--- a/Документация/Курсовой проект.docx
+++ b/Документация/Курсовой проект.docx
@@ -4,411 +4,627 @@
   <w:body>
     <w:p>
       <w:pPr>
-        <w:pStyle w:val="1"/>
+        <w:pStyle w:val="22"/>
+        <w:ind w:left="2124" w:firstLine="708"/>
+        <w:rPr>
+          <w:rFonts w:ascii="Times New Roman" w:hAnsi="Times New Roman" w:cs="Times New Roman"/>
+          <w:b/>
+          <w:spacing w:val="-20"/>
+          <w:lang w:val="ru-RU"/>
+        </w:rPr>
+      </w:pPr>
+      <w:bookmarkStart w:id="0" w:name="_Toc516155206"/>
+      <w:r>
+        <w:rPr>
+          <w:rFonts w:ascii="Times New Roman" w:hAnsi="Times New Roman" w:cs="Times New Roman"/>
+          <w:sz w:val="24"/>
+          <w:szCs w:val="24"/>
+          <w:lang w:val="ru-RU"/>
+        </w:rPr>
+        <w:t>МИНОБРНАУКИ РОССИИ</w:t>
+      </w:r>
+    </w:p>
+    <w:p>
+      <w:pPr>
+        <w:pStyle w:val="22"/>
+        <w:ind w:firstLine="0"/>
         <w:jc w:val="center"/>
         <w:rPr>
           <w:rFonts w:ascii="Times New Roman" w:hAnsi="Times New Roman" w:cs="Times New Roman"/>
-          <w:color w:val="auto"/>
-        </w:rPr>
-      </w:pPr>
-      <w:bookmarkStart w:id="0" w:name="_Toc516155206"/>
+          <w:b/>
+          <w:spacing w:val="-20"/>
+          <w:lang w:val="ru-RU"/>
+        </w:rPr>
+      </w:pPr>
       <w:r>
         <w:rPr>
           <w:rFonts w:ascii="Times New Roman" w:hAnsi="Times New Roman" w:cs="Times New Roman"/>
-          <w:color w:val="auto"/>
-        </w:rPr>
-        <w:t>Введение</w:t>
-      </w:r>
-      <w:bookmarkEnd w:id="0"/>
-    </w:p>
-    <w:p>
-      <w:pPr>
-        <w:pStyle w:val="a8"/>
-        <w:rPr>
           <w:b/>
-        </w:rPr>
-      </w:pPr>
-      <w:bookmarkStart w:id="1" w:name="_Hlk516151162"/>
-      <w:r>
-        <w:t xml:space="preserve">Склады являются важными звеньями технологического процесса промышленных предприятий, а для оптовой и розничной торговли они служат фундаментом, поэтому склады предприятий, намеренных опережать конкурентов, требуют современной организации, современных технологий и квалифицированных кадров. </w:t>
-      </w:r>
-    </w:p>
-    <w:bookmarkEnd w:id="1"/>
-    <w:p>
-      <w:pPr>
-        <w:pStyle w:val="a8"/>
-        <w:rPr>
+          <w:spacing w:val="-20"/>
+          <w:lang w:val="ru-RU"/>
+        </w:rPr>
+        <w:t>ФЕДЕРАЛЬНОЕ ГОСУДАРСТВЕННОЕ  БЮДЖЕТНОЕ ОБРАЗОВАТЕЛЬНОЕ УЧРЕЖДЕНИЕ</w:t>
+      </w:r>
+    </w:p>
+    <w:p>
+      <w:pPr>
+        <w:pStyle w:val="22"/>
+        <w:ind w:firstLine="0"/>
+        <w:jc w:val="center"/>
+        <w:rPr>
+          <w:rFonts w:ascii="Times New Roman" w:hAnsi="Times New Roman" w:cs="Times New Roman"/>
           <w:b/>
-        </w:rPr>
-      </w:pPr>
-      <w:r>
-        <w:t xml:space="preserve">Долгое время недооцененной оставалась существенная функция складов по накоплению и формированию нужного потребителям ассортимента продуктов. Предприятия часто видят свою главную цель в налаживании эффективных и экономичных процессов снабжения, производства и потребления, не придавая должного значения внутренним складским операциям. </w:t>
-      </w:r>
-    </w:p>
-    <w:p>
-      <w:pPr>
-        <w:pStyle w:val="a8"/>
-      </w:pPr>
-      <w:r>
-        <w:t>Вопросы организации деятельности т</w:t>
-      </w:r>
-      <w:r>
-        <w:t>ов</w:t>
-      </w:r>
-      <w:r>
-        <w:t xml:space="preserve">арного и складского хозяйств на предприятии являются достаточно важными в условиях рыночной экономики. Движение материальных потоков в логистической цепи невозможно без концентрации в определенных местах необходимых запасов, для хранения которых предназначены соответствующие склады. Складирование играет важнейшую роль в управлении цепочками поставок. </w:t>
-      </w:r>
-    </w:p>
-    <w:p>
-      <w:pPr>
-        <w:pStyle w:val="a8"/>
-      </w:pPr>
-      <w:bookmarkStart w:id="2" w:name="_Hlk516151202"/>
-      <w:r>
-        <w:t xml:space="preserve">Особый акцент необходимо делать на планировании повседневной работы склада: приемке, хранении, отборке, упаковке, комплектации и распределении заказов покупателей и потребителей.  </w:t>
-      </w:r>
-    </w:p>
-    <w:bookmarkEnd w:id="2"/>
-    <w:p>
-      <w:pPr>
-        <w:pStyle w:val="a8"/>
-        <w:rPr>
+          <w:sz w:val="24"/>
+          <w:szCs w:val="24"/>
+          <w:lang w:val="ru-RU"/>
+        </w:rPr>
+      </w:pPr>
+      <w:r>
+        <w:rPr>
+          <w:rFonts w:ascii="Times New Roman" w:hAnsi="Times New Roman" w:cs="Times New Roman"/>
           <w:b/>
-        </w:rPr>
-      </w:pPr>
-      <w:r>
-        <w:t xml:space="preserve">В процессе товародвижения невозможно переоценить роль складов, ведь без них нельзя представить себе основное решение задачи логистики, которая </w:t>
-      </w:r>
-      <w:bookmarkStart w:id="3" w:name="_Hlk516151244"/>
-      <w:r>
-        <w:t xml:space="preserve">состоит в том, чтобы процесс передвижения товаров от производителя к потребителю был максимально эффективным при минимальных затратах на осуществление логистических операций. Именно этим обусловлена актуальность темы курсовой работы. </w:t>
-      </w:r>
-    </w:p>
-    <w:bookmarkEnd w:id="3"/>
-    <w:p>
-      <w:pPr>
-        <w:rPr>
-          <w:rFonts w:eastAsia="Calibri"/>
+          <w:spacing w:val="-20"/>
+          <w:lang w:val="ru-RU"/>
+        </w:rPr>
+        <w:t xml:space="preserve"> ВЫСШЕГО ПРОФЕССИОНАЛЬНОГО ОБРАЗОВАНИЯ</w:t>
+      </w:r>
+    </w:p>
+    <w:p>
+      <w:pPr>
+        <w:pStyle w:val="22"/>
+        <w:ind w:firstLine="0"/>
+        <w:jc w:val="center"/>
+        <w:rPr>
+          <w:rFonts w:ascii="Times New Roman" w:hAnsi="Times New Roman" w:cs="Times New Roman"/>
+          <w:sz w:val="24"/>
+          <w:szCs w:val="24"/>
+          <w:lang w:val="ru-RU"/>
+        </w:rPr>
+      </w:pPr>
+      <w:r>
+        <w:rPr>
+          <w:rFonts w:ascii="Times New Roman" w:hAnsi="Times New Roman" w:cs="Times New Roman"/>
           <w:b/>
+          <w:sz w:val="24"/>
+          <w:szCs w:val="24"/>
+          <w:lang w:val="ru-RU"/>
+        </w:rPr>
+        <w:t>“ВОРОНЕЖСКИЙ ГОСУДАРСТВЕННЫЙ УНИВЕРСИТЕТ”</w:t>
+      </w:r>
+    </w:p>
+    <w:p>
+      <w:pPr>
+        <w:pStyle w:val="11"/>
+        <w:spacing w:before="240" w:after="240" w:line="480" w:lineRule="auto"/>
+        <w:ind w:firstLine="0"/>
+        <w:jc w:val="center"/>
+        <w:rPr>
+          <w:rFonts w:ascii="Times New Roman" w:hAnsi="Times New Roman" w:cs="Times New Roman"/>
+          <w:sz w:val="24"/>
+          <w:szCs w:val="24"/>
+          <w:lang w:val="ru-RU"/>
+        </w:rPr>
+      </w:pPr>
+      <w:r>
+        <w:rPr>
+          <w:rFonts w:ascii="Times New Roman" w:hAnsi="Times New Roman" w:cs="Times New Roman"/>
+          <w:sz w:val="24"/>
+          <w:szCs w:val="24"/>
+          <w:lang w:val="ru-RU"/>
+        </w:rPr>
+        <w:t>Факультет</w:t>
+      </w:r>
+      <w:r>
+        <w:rPr>
+          <w:rFonts w:ascii="Times New Roman" w:eastAsia="Arial" w:hAnsi="Times New Roman" w:cs="Times New Roman"/>
+          <w:sz w:val="24"/>
+          <w:szCs w:val="24"/>
+          <w:lang w:val="ru-RU"/>
+        </w:rPr>
+        <w:t xml:space="preserve"> </w:t>
+      </w:r>
+      <w:r>
+        <w:rPr>
+          <w:rFonts w:ascii="Times New Roman" w:hAnsi="Times New Roman" w:cs="Times New Roman"/>
+          <w:sz w:val="24"/>
+          <w:szCs w:val="24"/>
+          <w:lang w:val="ru-RU"/>
+        </w:rPr>
+        <w:t>компьютерных</w:t>
+      </w:r>
+      <w:r>
+        <w:rPr>
+          <w:rFonts w:ascii="Times New Roman" w:eastAsia="Arial" w:hAnsi="Times New Roman" w:cs="Times New Roman"/>
+          <w:sz w:val="24"/>
+          <w:szCs w:val="24"/>
+          <w:lang w:val="ru-RU"/>
+        </w:rPr>
+        <w:t xml:space="preserve"> </w:t>
+      </w:r>
+      <w:r>
+        <w:rPr>
+          <w:rFonts w:ascii="Times New Roman" w:hAnsi="Times New Roman" w:cs="Times New Roman"/>
+          <w:sz w:val="24"/>
+          <w:szCs w:val="24"/>
+          <w:lang w:val="ru-RU"/>
+        </w:rPr>
+        <w:t>наук</w:t>
+      </w:r>
+    </w:p>
+    <w:p>
+      <w:pPr>
+        <w:pStyle w:val="11"/>
+        <w:spacing w:before="240" w:after="840"/>
+        <w:ind w:firstLine="0"/>
+        <w:jc w:val="center"/>
+        <w:rPr>
+          <w:rFonts w:ascii="Times New Roman" w:hAnsi="Times New Roman" w:cs="Times New Roman"/>
+          <w:sz w:val="24"/>
+          <w:szCs w:val="24"/>
+          <w:lang w:val="ru-RU"/>
+        </w:rPr>
+      </w:pPr>
+      <w:r>
+        <w:rPr>
+          <w:rFonts w:ascii="Times New Roman" w:hAnsi="Times New Roman" w:cs="Times New Roman"/>
+          <w:sz w:val="24"/>
+          <w:szCs w:val="24"/>
+          <w:lang w:val="ru-RU"/>
+        </w:rPr>
+        <w:t>Кафедра</w:t>
+      </w:r>
+      <w:r>
+        <w:rPr>
+          <w:rFonts w:ascii="Times New Roman" w:eastAsia="Arial" w:hAnsi="Times New Roman" w:cs="Times New Roman"/>
+          <w:sz w:val="24"/>
+          <w:szCs w:val="24"/>
+          <w:lang w:val="ru-RU"/>
+        </w:rPr>
+        <w:t xml:space="preserve"> </w:t>
+      </w:r>
+      <w:r>
+        <w:rPr>
+          <w:rFonts w:ascii="Times New Roman" w:hAnsi="Times New Roman" w:cs="Times New Roman"/>
+          <w:sz w:val="24"/>
+          <w:szCs w:val="24"/>
+          <w:lang w:val="ru-RU"/>
+        </w:rPr>
+        <w:t>информационных технологий</w:t>
+      </w:r>
+      <w:r>
+        <w:rPr>
+          <w:rFonts w:ascii="Times New Roman" w:hAnsi="Times New Roman" w:cs="Times New Roman"/>
+          <w:sz w:val="24"/>
+          <w:szCs w:val="24"/>
+          <w:lang w:val="ru-RU"/>
+        </w:rPr>
+        <w:t xml:space="preserve"> управления</w:t>
+      </w:r>
+      <w:r>
+        <w:rPr>
+          <w:rFonts w:ascii="Times New Roman" w:hAnsi="Times New Roman" w:cs="Times New Roman"/>
+          <w:sz w:val="24"/>
+          <w:szCs w:val="24"/>
+          <w:lang w:val="ru-RU"/>
+        </w:rPr>
+        <w:t xml:space="preserve"> предприятием</w:t>
+      </w:r>
+    </w:p>
+    <w:p>
+      <w:pPr>
+        <w:pStyle w:val="21"/>
+        <w:spacing w:before="120" w:line="240" w:lineRule="auto"/>
+        <w:rPr>
+          <w:sz w:val="24"/>
+          <w:szCs w:val="24"/>
+        </w:rPr>
+      </w:pPr>
+    </w:p>
+    <w:p>
+      <w:pPr>
+        <w:pStyle w:val="220"/>
+        <w:spacing w:before="120" w:after="0" w:line="240" w:lineRule="auto"/>
+        <w:ind w:firstLine="0"/>
+        <w:jc w:val="center"/>
+        <w:rPr>
+          <w:sz w:val="24"/>
+          <w:szCs w:val="24"/>
+          <w:lang w:val="ru-RU"/>
+        </w:rPr>
+      </w:pPr>
+      <w:r>
+        <w:rPr>
+          <w:rFonts w:eastAsia="Arial"/>
+          <w:lang w:val="ru-RU"/>
+        </w:rPr>
+        <w:t xml:space="preserve"> Курсовая работа по курсу</w:t>
+      </w:r>
+      <w:r>
+        <w:rPr>
+          <w:rFonts w:eastAsia="Arial"/>
+          <w:lang w:val="ru-RU"/>
+        </w:rPr>
+        <w:br/>
+        <w:t>«Технологии программирования»</w:t>
+      </w:r>
+    </w:p>
+    <w:p>
+      <w:pPr>
+        <w:pStyle w:val="21"/>
+        <w:spacing w:before="120" w:line="240" w:lineRule="auto"/>
+        <w:jc w:val="center"/>
+        <w:rPr>
+          <w:sz w:val="24"/>
+          <w:szCs w:val="24"/>
+        </w:rPr>
+      </w:pPr>
+      <w:r>
+        <w:rPr>
+          <w:sz w:val="24"/>
+          <w:szCs w:val="24"/>
+          <w:lang w:val="en-US"/>
+        </w:rPr>
+        <w:t>Web</w:t>
+      </w:r>
+      <w:r>
+        <w:rPr>
+          <w:sz w:val="24"/>
+          <w:szCs w:val="24"/>
+        </w:rPr>
+        <w:t>-</w:t>
+      </w:r>
+      <w:r>
+        <w:rPr>
+          <w:sz w:val="24"/>
+          <w:szCs w:val="24"/>
+        </w:rPr>
+        <w:t>приложение</w:t>
+      </w:r>
+      <w:r>
+        <w:rPr>
+          <w:sz w:val="24"/>
+          <w:szCs w:val="24"/>
+        </w:rPr>
+        <w:t xml:space="preserve"> </w:t>
+      </w:r>
+      <w:r>
+        <w:rPr>
+          <w:sz w:val="24"/>
+          <w:szCs w:val="24"/>
+        </w:rPr>
+        <w:t>«</w:t>
+      </w:r>
+      <w:r>
+        <w:rPr>
+          <w:sz w:val="24"/>
+          <w:szCs w:val="24"/>
+        </w:rPr>
+        <w:t>Складской учёт</w:t>
+      </w:r>
+      <w:r>
+        <w:rPr>
+          <w:sz w:val="24"/>
+          <w:szCs w:val="24"/>
+        </w:rPr>
+        <w:t xml:space="preserve"> коммерческой </w:t>
+      </w:r>
+      <w:r>
+        <w:rPr>
+          <w:sz w:val="24"/>
+          <w:szCs w:val="24"/>
+        </w:rPr>
+        <w:t>организации</w:t>
+      </w:r>
+      <w:r>
+        <w:rPr>
+          <w:sz w:val="24"/>
+          <w:szCs w:val="24"/>
+        </w:rPr>
+        <w:t>»</w:t>
+      </w:r>
+    </w:p>
+    <w:p>
+      <w:pPr>
+        <w:pStyle w:val="21"/>
+        <w:spacing w:before="120" w:line="240" w:lineRule="auto"/>
+        <w:jc w:val="center"/>
+        <w:rPr>
+          <w:sz w:val="24"/>
+          <w:szCs w:val="24"/>
+        </w:rPr>
+      </w:pPr>
+    </w:p>
+    <w:p>
+      <w:pPr>
+        <w:pStyle w:val="21"/>
+        <w:spacing w:before="120" w:line="240" w:lineRule="auto"/>
+        <w:jc w:val="right"/>
+        <w:rPr>
+          <w:sz w:val="24"/>
+          <w:szCs w:val="24"/>
+        </w:rPr>
+      </w:pPr>
+    </w:p>
+    <w:p>
+      <w:pPr>
+        <w:pStyle w:val="21"/>
+        <w:spacing w:before="120" w:line="240" w:lineRule="auto"/>
+        <w:jc w:val="right"/>
+        <w:rPr>
+          <w:sz w:val="24"/>
+          <w:szCs w:val="24"/>
+        </w:rPr>
+      </w:pPr>
+    </w:p>
+    <w:p>
+      <w:pPr>
+        <w:pStyle w:val="21"/>
+        <w:spacing w:before="120" w:line="240" w:lineRule="auto"/>
+        <w:jc w:val="right"/>
+        <w:rPr>
+          <w:sz w:val="24"/>
+          <w:szCs w:val="24"/>
+        </w:rPr>
+      </w:pPr>
+    </w:p>
+    <w:p>
+      <w:pPr>
+        <w:pStyle w:val="21"/>
+        <w:spacing w:before="120" w:line="240" w:lineRule="auto"/>
+        <w:jc w:val="right"/>
+        <w:rPr>
+          <w:sz w:val="24"/>
+          <w:szCs w:val="24"/>
+        </w:rPr>
+      </w:pPr>
+    </w:p>
+    <w:p>
+      <w:pPr>
+        <w:pStyle w:val="21"/>
+        <w:spacing w:before="120" w:line="240" w:lineRule="auto"/>
+        <w:jc w:val="right"/>
+        <w:rPr>
+          <w:sz w:val="24"/>
+          <w:szCs w:val="24"/>
+        </w:rPr>
+      </w:pPr>
+    </w:p>
+    <w:p>
+      <w:pPr>
+        <w:pStyle w:val="21"/>
+        <w:spacing w:before="120" w:line="240" w:lineRule="auto"/>
+        <w:jc w:val="right"/>
+        <w:rPr>
+          <w:sz w:val="24"/>
+          <w:szCs w:val="24"/>
+        </w:rPr>
+      </w:pPr>
+    </w:p>
+    <w:p>
+      <w:pPr>
+        <w:pStyle w:val="21"/>
+        <w:spacing w:before="120" w:line="240" w:lineRule="auto"/>
+        <w:jc w:val="right"/>
+        <w:rPr>
+          <w:sz w:val="24"/>
+          <w:szCs w:val="24"/>
+        </w:rPr>
+      </w:pPr>
+    </w:p>
+    <w:p>
+      <w:pPr>
+        <w:pStyle w:val="21"/>
+        <w:spacing w:before="120" w:line="240" w:lineRule="auto"/>
+        <w:jc w:val="right"/>
+        <w:rPr>
+          <w:sz w:val="24"/>
+          <w:szCs w:val="24"/>
+        </w:rPr>
+      </w:pPr>
+      <w:r>
+        <w:rPr>
+          <w:sz w:val="24"/>
+          <w:szCs w:val="24"/>
+        </w:rPr>
+        <w:t>Выполнили: студенты 3 курса, группы 3.2</w:t>
+      </w:r>
+    </w:p>
+    <w:p>
+      <w:pPr>
+        <w:pStyle w:val="21"/>
+        <w:spacing w:before="120" w:line="240" w:lineRule="auto"/>
+        <w:jc w:val="right"/>
+        <w:rPr>
+          <w:sz w:val="24"/>
+          <w:szCs w:val="24"/>
+        </w:rPr>
+      </w:pPr>
+      <w:r>
+        <w:rPr>
+          <w:sz w:val="24"/>
+          <w:szCs w:val="24"/>
+        </w:rPr>
+        <w:t>Кицуль Д.Ю., Мельникова И.Н.</w:t>
+      </w:r>
+      <w:r>
+        <w:rPr>
+          <w:sz w:val="24"/>
+          <w:szCs w:val="24"/>
+        </w:rPr>
+        <w:t>,</w:t>
+      </w:r>
+      <w:proofErr w:type="spellStart"/>
+      <w:r>
+        <w:rPr>
+          <w:sz w:val="24"/>
+          <w:szCs w:val="24"/>
+        </w:rPr>
+        <w:t>Тоншин</w:t>
+      </w:r>
+      <w:proofErr w:type="spellEnd"/>
+      <w:r>
+        <w:rPr>
+          <w:sz w:val="24"/>
+          <w:szCs w:val="24"/>
+        </w:rPr>
+        <w:t xml:space="preserve"> Д.В.</w:t>
+      </w:r>
+    </w:p>
+    <w:p>
+      <w:pPr>
+        <w:pStyle w:val="21"/>
+        <w:spacing w:before="120" w:line="240" w:lineRule="auto"/>
+        <w:jc w:val="right"/>
+        <w:rPr>
+          <w:sz w:val="24"/>
+          <w:szCs w:val="24"/>
+        </w:rPr>
+      </w:pPr>
+      <w:r>
+        <w:rPr>
+          <w:sz w:val="24"/>
+          <w:szCs w:val="24"/>
+        </w:rPr>
+        <w:t xml:space="preserve">Руководитель: Полещук Х. А. </w:t>
+      </w:r>
+    </w:p>
+    <w:p>
+      <w:pPr>
+        <w:pStyle w:val="21"/>
+        <w:spacing w:before="120" w:line="240" w:lineRule="auto"/>
+        <w:jc w:val="right"/>
+        <w:rPr>
+          <w:sz w:val="24"/>
+          <w:szCs w:val="24"/>
+        </w:rPr>
+      </w:pPr>
+    </w:p>
+    <w:p>
+      <w:pPr>
+        <w:pStyle w:val="21"/>
+        <w:spacing w:before="120" w:line="240" w:lineRule="auto"/>
+        <w:jc w:val="right"/>
+        <w:rPr>
+          <w:sz w:val="24"/>
+          <w:szCs w:val="24"/>
+        </w:rPr>
+      </w:pPr>
+    </w:p>
+    <w:p>
+      <w:pPr>
+        <w:pStyle w:val="21"/>
+        <w:spacing w:before="120" w:line="240" w:lineRule="auto"/>
+        <w:jc w:val="right"/>
+        <w:rPr>
+          <w:sz w:val="24"/>
+          <w:szCs w:val="24"/>
+        </w:rPr>
+      </w:pPr>
+    </w:p>
+    <w:p>
+      <w:pPr>
+        <w:pStyle w:val="21"/>
+        <w:spacing w:before="120" w:line="240" w:lineRule="auto"/>
+        <w:jc w:val="right"/>
+        <w:rPr>
+          <w:sz w:val="24"/>
+          <w:szCs w:val="24"/>
+        </w:rPr>
+      </w:pPr>
+    </w:p>
+    <w:p>
+      <w:pPr>
+        <w:pStyle w:val="21"/>
+        <w:spacing w:before="120" w:line="240" w:lineRule="auto"/>
+        <w:jc w:val="right"/>
+        <w:rPr>
+          <w:sz w:val="24"/>
+          <w:szCs w:val="24"/>
+        </w:rPr>
+      </w:pPr>
+    </w:p>
+    <w:p>
+      <w:pPr>
+        <w:pStyle w:val="21"/>
+        <w:spacing w:before="120" w:line="240" w:lineRule="auto"/>
+        <w:jc w:val="right"/>
+        <w:rPr>
+          <w:sz w:val="24"/>
+          <w:szCs w:val="24"/>
+        </w:rPr>
+      </w:pPr>
+    </w:p>
+    <w:p>
+      <w:pPr>
+        <w:pStyle w:val="21"/>
+        <w:spacing w:before="120" w:line="240" w:lineRule="auto"/>
+        <w:jc w:val="right"/>
+        <w:rPr>
+          <w:sz w:val="24"/>
+          <w:szCs w:val="24"/>
+        </w:rPr>
+      </w:pPr>
+    </w:p>
+    <w:p>
+      <w:pPr>
+        <w:pStyle w:val="21"/>
+        <w:spacing w:before="120" w:line="240" w:lineRule="auto"/>
+        <w:jc w:val="right"/>
+        <w:rPr>
+          <w:sz w:val="24"/>
+          <w:szCs w:val="24"/>
+        </w:rPr>
+      </w:pPr>
+    </w:p>
+    <w:p>
+      <w:pPr>
+        <w:pStyle w:val="21"/>
+        <w:spacing w:before="120" w:line="240" w:lineRule="auto"/>
+        <w:jc w:val="right"/>
+        <w:rPr>
+          <w:sz w:val="24"/>
+          <w:szCs w:val="24"/>
+        </w:rPr>
+      </w:pPr>
+    </w:p>
+    <w:p>
+      <w:pPr>
+        <w:pStyle w:val="21"/>
+        <w:spacing w:before="120" w:line="240" w:lineRule="auto"/>
+        <w:jc w:val="right"/>
+        <w:rPr>
+          <w:sz w:val="24"/>
+          <w:szCs w:val="24"/>
+        </w:rPr>
+      </w:pPr>
+    </w:p>
+    <w:p>
+      <w:pPr>
+        <w:pStyle w:val="21"/>
+        <w:spacing w:before="120" w:line="240" w:lineRule="auto"/>
+        <w:jc w:val="right"/>
+        <w:rPr>
+          <w:sz w:val="24"/>
+          <w:szCs w:val="24"/>
+        </w:rPr>
+      </w:pPr>
+    </w:p>
+    <w:p>
+      <w:pPr>
+        <w:jc w:val="center"/>
+        <w:rPr>
           <w:bCs/>
-          <w:color w:val="auto"/>
-          <w:szCs w:val="28"/>
-          <w:lang w:val="x-none" w:eastAsia="x-none"/>
-        </w:rPr>
-      </w:pPr>
-      <w:r>
-        <w:rPr>
-          <w:color w:val="auto"/>
-          <w:szCs w:val="28"/>
-        </w:rPr>
-        <w:br w:type="page"/>
-      </w:r>
-    </w:p>
-    <w:p>
-      <w:pPr>
-        <w:pStyle w:val="a0"/>
-        <w:numPr>
-          <w:ilvl w:val="0"/>
-          <w:numId w:val="0"/>
-        </w:numPr>
-        <w:outlineLvl w:val="0"/>
-      </w:pPr>
-      <w:bookmarkStart w:id="4" w:name="_Toc509781222"/>
-      <w:bookmarkStart w:id="5" w:name="_Toc510102335"/>
-      <w:bookmarkStart w:id="6" w:name="_Toc511063138"/>
-      <w:bookmarkStart w:id="7" w:name="_Toc514855714"/>
-      <w:bookmarkStart w:id="8" w:name="_Toc516155207"/>
-      <w:r>
-        <w:lastRenderedPageBreak/>
-        <w:t xml:space="preserve"> </w:t>
-      </w:r>
-      <w:r>
-        <w:t>Анализ предметной области</w:t>
-      </w:r>
-      <w:bookmarkEnd w:id="4"/>
-      <w:bookmarkEnd w:id="5"/>
-      <w:bookmarkEnd w:id="6"/>
-      <w:bookmarkEnd w:id="7"/>
-      <w:bookmarkEnd w:id="8"/>
-    </w:p>
-    <w:p>
-      <w:pPr>
-        <w:pStyle w:val="aa"/>
-        <w:spacing w:line="360" w:lineRule="auto"/>
-        <w:ind w:left="720"/>
-        <w:outlineLvl w:val="0"/>
-        <w:rPr>
-          <w:rFonts w:cs="Times New Roman"/>
-          <w:b w:val="0"/>
-          <w:szCs w:val="28"/>
-        </w:rPr>
-      </w:pPr>
-      <w:bookmarkStart w:id="9" w:name="_Toc516155208"/>
-      <w:r>
-        <w:rPr>
-          <w:rFonts w:cs="Times New Roman"/>
-          <w:szCs w:val="28"/>
-        </w:rPr>
-        <w:t>Общая классификация товарных складов. Склады сортировочно-распределительного типа</w:t>
-      </w:r>
-      <w:bookmarkEnd w:id="9"/>
-      <w:r>
-        <w:rPr>
-          <w:szCs w:val="28"/>
-        </w:rPr>
-        <w:t xml:space="preserve">         </w:t>
-      </w:r>
-    </w:p>
-    <w:p>
-      <w:pPr>
-        <w:shd w:val="clear" w:color="auto" w:fill="FFFFFF"/>
-        <w:rPr>
-          <w:szCs w:val="28"/>
-        </w:rPr>
-      </w:pPr>
-      <w:r>
-        <w:rPr>
-          <w:szCs w:val="28"/>
-        </w:rPr>
-        <w:t>Основной параметр, по которому классифицируются склады, – это их назначение. В зависимости от него, можно выделить следующие виды складов.</w:t>
-      </w:r>
-    </w:p>
-    <w:p>
-      <w:pPr>
-        <w:pStyle w:val="ae"/>
-      </w:pPr>
-      <w:r>
-        <w:t>Производственные – они размещаются на предприятиях для хранения сырья, материалов, комплектующих и готовых изделий.</w:t>
-      </w:r>
-    </w:p>
-    <w:p>
-      <w:pPr>
-        <w:pStyle w:val="ae"/>
-      </w:pPr>
-      <w:r>
-        <w:t>Транзитно-перевалочные. Располагаются возле железнодорожных станций, портов, аэропортов, автомобильных терминалов для краткосрочного хранения грузов при их перевалке между различными видами транспорта.</w:t>
-      </w:r>
-    </w:p>
-    <w:p>
-      <w:pPr>
-        <w:pStyle w:val="ae"/>
-      </w:pPr>
-      <w:r>
-        <w:t xml:space="preserve">Таможенные. </w:t>
-      </w:r>
-      <w:r>
-        <w:t>Предназначены для хранения импортных или транзитных грузов, ожидающих таможенной очистки.</w:t>
-      </w:r>
-    </w:p>
-    <w:p>
-      <w:pPr>
-        <w:pStyle w:val="ae"/>
-      </w:pPr>
-      <w:r>
-        <w:t>Сортировочно-распределительные. Склады, которые осуществляют снабжение товарных сетей.</w:t>
-      </w:r>
-    </w:p>
-    <w:p>
-      <w:pPr>
-        <w:pStyle w:val="ae"/>
-      </w:pPr>
-      <w:r>
-        <w:t>Розничные. Являются складами торговых предприятий.</w:t>
-      </w:r>
-    </w:p>
-    <w:p>
-      <w:pPr>
-        <w:pStyle w:val="ae"/>
-        <w:rPr>
-          <w:rFonts w:ascii="Verdana" w:hAnsi="Verdana"/>
-          <w:color w:val="424F57"/>
-          <w:sz w:val="18"/>
-          <w:szCs w:val="18"/>
-        </w:rPr>
-      </w:pPr>
-      <w:r>
-        <w:t>Резервные. Склады, осуществляющие хранение запасов на случай чрезвычайных ситуаций</w:t>
-      </w:r>
-      <w:r>
-        <w:rPr>
-          <w:rFonts w:ascii="Verdana" w:hAnsi="Verdana"/>
-          <w:color w:val="424F57"/>
-          <w:sz w:val="18"/>
-          <w:szCs w:val="18"/>
-        </w:rPr>
-        <w:t>.</w:t>
-      </w:r>
-    </w:p>
-    <w:p>
-      <w:pPr>
-        <w:pStyle w:val="ae"/>
-        <w:numPr>
-          <w:ilvl w:val="0"/>
-          <w:numId w:val="0"/>
-        </w:numPr>
-        <w:ind w:left="709"/>
-        <w:rPr>
-          <w:rFonts w:ascii="Verdana" w:hAnsi="Verdana"/>
-          <w:color w:val="424F57"/>
-          <w:sz w:val="18"/>
-          <w:szCs w:val="18"/>
-        </w:rPr>
-      </w:pPr>
-      <w:r>
-        <w:t>По ассортиментному признаку склады можно разделить на</w:t>
-      </w:r>
-      <w:r>
-        <w:rPr>
-          <w:rFonts w:ascii="Verdana" w:hAnsi="Verdana"/>
-          <w:color w:val="424F57"/>
-          <w:sz w:val="18"/>
-          <w:szCs w:val="18"/>
-        </w:rPr>
-        <w:t>:</w:t>
-      </w:r>
-    </w:p>
-    <w:p>
-      <w:pPr>
-        <w:pStyle w:val="a6"/>
-        <w:numPr>
-          <w:ilvl w:val="0"/>
-          <w:numId w:val="4"/>
-        </w:numPr>
-        <w:shd w:val="clear" w:color="auto" w:fill="FFFFFF"/>
-        <w:jc w:val="left"/>
-        <w:rPr>
-          <w:color w:val="424F57"/>
-          <w:szCs w:val="28"/>
-        </w:rPr>
-      </w:pPr>
-      <w:r>
-        <w:rPr>
-          <w:color w:val="auto"/>
-          <w:szCs w:val="28"/>
-        </w:rPr>
-        <w:t>у</w:t>
-      </w:r>
-      <w:r>
-        <w:rPr>
-          <w:color w:val="auto"/>
-          <w:szCs w:val="28"/>
-        </w:rPr>
-        <w:t xml:space="preserve">ниверсальные </w:t>
-      </w:r>
-      <w:r>
-        <w:rPr>
-          <w:color w:val="424F57"/>
-          <w:szCs w:val="28"/>
-        </w:rPr>
-        <w:t xml:space="preserve">- </w:t>
-      </w:r>
-      <w:r>
-        <w:rPr>
-          <w:szCs w:val="28"/>
-        </w:rPr>
-        <w:t>обеспечивают хранение и обработку широкого ас</w:t>
-      </w:r>
-      <w:r>
-        <w:rPr>
-          <w:szCs w:val="28"/>
-        </w:rPr>
-        <w:softHyphen/>
-        <w:t>сортимента промышленных или продовольственных товаров</w:t>
-      </w:r>
-      <w:r>
-        <w:rPr>
-          <w:szCs w:val="28"/>
-        </w:rPr>
-        <w:t>;</w:t>
-      </w:r>
-    </w:p>
-    <w:p>
-      <w:pPr>
-        <w:pStyle w:val="a6"/>
-        <w:numPr>
-          <w:ilvl w:val="0"/>
-          <w:numId w:val="4"/>
-        </w:numPr>
-        <w:shd w:val="clear" w:color="auto" w:fill="FFFFFF"/>
-        <w:jc w:val="left"/>
-        <w:rPr>
-          <w:color w:val="424F57"/>
-          <w:szCs w:val="28"/>
-        </w:rPr>
-      </w:pPr>
-      <w:r>
-        <w:rPr>
-          <w:color w:val="auto"/>
-          <w:szCs w:val="28"/>
-        </w:rPr>
-        <w:t>с</w:t>
-      </w:r>
-      <w:r>
-        <w:rPr>
-          <w:color w:val="auto"/>
-          <w:szCs w:val="28"/>
-        </w:rPr>
-        <w:t xml:space="preserve">пециализированные </w:t>
-      </w:r>
-      <w:r>
-        <w:rPr>
-          <w:color w:val="424F57"/>
-          <w:szCs w:val="28"/>
-        </w:rPr>
-        <w:t xml:space="preserve">- </w:t>
-      </w:r>
-      <w:r>
-        <w:rPr>
-          <w:szCs w:val="28"/>
-        </w:rPr>
-        <w:t>хранят товары только одной или нескольких родственных групп товаров;</w:t>
-      </w:r>
-    </w:p>
-    <w:p>
-      <w:pPr>
-        <w:pStyle w:val="a"/>
-        <w:numPr>
-          <w:ilvl w:val="0"/>
-          <w:numId w:val="4"/>
-        </w:numPr>
-      </w:pPr>
-      <w:r>
-        <w:t>с</w:t>
-      </w:r>
-      <w:r>
-        <w:t xml:space="preserve">мешанные </w:t>
-      </w:r>
-      <w:r>
-        <w:rPr>
-          <w:color w:val="424F57"/>
-        </w:rPr>
-        <w:t xml:space="preserve">- </w:t>
-      </w:r>
-      <w:r>
-        <w:t>имеют в ассортименте продовольственные и непродовольственные товары.</w:t>
-      </w:r>
-    </w:p>
-    <w:p>
-      <w:pPr>
-        <w:pStyle w:val="a6"/>
-        <w:shd w:val="clear" w:color="auto" w:fill="FFFFFF"/>
-        <w:ind w:left="1418" w:firstLine="0"/>
-        <w:jc w:val="left"/>
-        <w:rPr>
-          <w:color w:val="424F57"/>
-          <w:szCs w:val="28"/>
-        </w:rPr>
-      </w:pPr>
-    </w:p>
-    <w:p>
-      <w:pPr>
-        <w:rPr>
-          <w:color w:val="auto"/>
-          <w:szCs w:val="28"/>
-        </w:rPr>
-      </w:pPr>
-      <w:r>
-        <w:br w:type="page"/>
+          <w:sz w:val="24"/>
+          <w:szCs w:val="24"/>
+        </w:rPr>
+      </w:pPr>
+      <w:r>
+        <w:rPr>
+          <w:bCs/>
+          <w:sz w:val="24"/>
+          <w:szCs w:val="24"/>
+        </w:rPr>
+        <w:t>Воронеж 2019</w:t>
       </w:r>
     </w:p>
     <w:p>
@@ -418,209 +634,2838 @@
           <w:ilvl w:val="0"/>
           <w:numId w:val="0"/>
         </w:numPr>
-        <w:ind w:left="708"/>
-      </w:pPr>
-      <w:r>
+        <w:ind w:left="284"/>
+        <w:rPr>
+          <w:rFonts w:eastAsiaTheme="majorEastAsia"/>
+          <w:b/>
+          <w:bCs/>
+        </w:rPr>
+      </w:pPr>
+      <w:r>
+        <w:br w:type="page"/>
+      </w:r>
+      <w:r>
+        <w:rPr>
+          <w:rFonts w:eastAsiaTheme="majorEastAsia"/>
+          <w:b/>
+          <w:bCs/>
+        </w:rPr>
         <w:lastRenderedPageBreak/>
-        <w:t>В зависимости от конструкции склады бывают:</w:t>
-      </w:r>
+        <w:t xml:space="preserve"> </w:t>
+      </w:r>
+    </w:p>
+    <w:p>
+      <w:pPr>
+        <w:spacing w:after="160" w:line="259" w:lineRule="auto"/>
+        <w:ind w:left="0" w:firstLine="0"/>
+        <w:jc w:val="left"/>
+        <w:rPr>
+          <w:rFonts w:eastAsiaTheme="majorEastAsia"/>
+          <w:b/>
+          <w:bCs/>
+          <w:color w:val="auto"/>
+          <w:szCs w:val="28"/>
+        </w:rPr>
+      </w:pPr>
+    </w:p>
+    <w:p>
+      <w:pPr>
+        <w:pStyle w:val="a0"/>
+      </w:pPr>
+      <w:bookmarkStart w:id="1" w:name="_Toc10527228"/>
+      <w:r>
+        <w:lastRenderedPageBreak/>
+        <w:t>Введение</w:t>
+      </w:r>
+      <w:bookmarkEnd w:id="0"/>
+      <w:bookmarkEnd w:id="1"/>
+    </w:p>
+    <w:p>
+      <w:pPr>
+        <w:pStyle w:val="a8"/>
+        <w:rPr>
+          <w:b/>
+        </w:rPr>
+      </w:pPr>
+      <w:bookmarkStart w:id="2" w:name="_Hlk516151162"/>
+      <w:r>
+        <w:t xml:space="preserve">Склады являются важными звеньями технологического процесса промышленных предприятий, а для оптовой и розничной торговли они служат фундаментом, поэтому склады предприятий, намеренных опережать конкурентов, требуют современной организации, современных технологий и квалифицированных кадров. </w:t>
+      </w:r>
+    </w:p>
+    <w:bookmarkEnd w:id="2"/>
+    <w:p>
+      <w:pPr>
+        <w:pStyle w:val="a8"/>
+        <w:rPr>
+          <w:b/>
+        </w:rPr>
+      </w:pPr>
+      <w:r>
+        <w:t xml:space="preserve">Долгое время недооцененной оставалась существенная функция складов по накоплению и формированию нужного потребителям ассортимента </w:t>
+      </w:r>
+      <w:r>
+        <w:t>Товар</w:t>
+      </w:r>
+      <w:r>
+        <w:t xml:space="preserve">ов. Предприятия часто видят свою главную цель в налаживании эффективных и экономичных процессов снабжения, производства и потребления, не придавая должного значения внутренним складским операциям. </w:t>
+      </w:r>
+    </w:p>
+    <w:p>
+      <w:pPr>
+        <w:pStyle w:val="a8"/>
+      </w:pPr>
+      <w:r>
+        <w:t>Вопросы организации деятельности т</w:t>
+      </w:r>
+      <w:r>
+        <w:t>ов</w:t>
+      </w:r>
+      <w:r>
+        <w:t xml:space="preserve">арного и складского хозяйств на предприятии являются достаточно важными в условиях рыночной экономики. Движение материальных потоков в логистической цепи невозможно без концентрации в определенных местах необходимых запасов, для хранения которых предназначены соответствующие склады. Складирование играет важнейшую роль в управлении цепочками поставок. </w:t>
+      </w:r>
+    </w:p>
+    <w:p>
+      <w:pPr>
+        <w:pStyle w:val="a8"/>
+      </w:pPr>
+      <w:bookmarkStart w:id="3" w:name="_Hlk516151202"/>
+      <w:r>
+        <w:t xml:space="preserve">Особый акцент необходимо делать на планировании повседневной работы склада: приемке, хранении, отборке, упаковке, комплектации и распределении заказов покупателей и потребителей.  </w:t>
+      </w:r>
+    </w:p>
+    <w:bookmarkEnd w:id="3"/>
+    <w:p>
+      <w:pPr>
+        <w:pStyle w:val="a8"/>
+        <w:rPr>
+          <w:b/>
+        </w:rPr>
+      </w:pPr>
+      <w:r>
+        <w:t xml:space="preserve">В процессе товародвижения невозможно переоценить роль складов, ведь без них нельзя представить себе основное решение задачи логистики, которая </w:t>
+      </w:r>
+      <w:bookmarkStart w:id="4" w:name="_Hlk516151244"/>
+      <w:r>
+        <w:t xml:space="preserve">состоит в том, чтобы процесс передвижения товаров от производителя к потребителю был максимально эффективным при минимальных затратах на осуществление логистических операций. Именно этим обусловлена актуальность темы курсовой работы. </w:t>
+      </w:r>
+    </w:p>
+    <w:bookmarkEnd w:id="4"/>
+    <w:p>
+      <w:pPr>
+        <w:rPr>
+          <w:rFonts w:eastAsia="Calibri"/>
+          <w:b/>
+          <w:bCs/>
+          <w:color w:val="auto"/>
+          <w:szCs w:val="28"/>
+          <w:lang w:val="x-none" w:eastAsia="x-none"/>
+        </w:rPr>
+      </w:pPr>
+      <w:r>
+        <w:rPr>
+          <w:color w:val="auto"/>
+          <w:szCs w:val="28"/>
+        </w:rPr>
+        <w:br w:type="page"/>
+      </w:r>
+    </w:p>
+    <w:p>
+      <w:pPr>
+        <w:pStyle w:val="a0"/>
+      </w:pPr>
+      <w:bookmarkStart w:id="5" w:name="_Toc509781222"/>
+      <w:bookmarkStart w:id="6" w:name="_Toc510102335"/>
+      <w:bookmarkStart w:id="7" w:name="_Toc511063138"/>
+      <w:bookmarkStart w:id="8" w:name="_Toc514855714"/>
+      <w:bookmarkStart w:id="9" w:name="_Toc516155207"/>
+      <w:r>
+        <w:lastRenderedPageBreak/>
+        <w:t xml:space="preserve"> </w:t>
+      </w:r>
+      <w:bookmarkStart w:id="10" w:name="_Toc10527229"/>
+      <w:r>
+        <w:t>Анализ предметной области</w:t>
+      </w:r>
+      <w:bookmarkEnd w:id="5"/>
+      <w:bookmarkEnd w:id="6"/>
+      <w:bookmarkEnd w:id="7"/>
+      <w:bookmarkEnd w:id="8"/>
+      <w:bookmarkEnd w:id="9"/>
+      <w:bookmarkEnd w:id="10"/>
+    </w:p>
+    <w:p>
+      <w:pPr>
+        <w:pStyle w:val="a1"/>
+      </w:pPr>
+      <w:bookmarkStart w:id="11" w:name="_Toc516155208"/>
+      <w:r>
+        <w:t xml:space="preserve"> </w:t>
+      </w:r>
+      <w:bookmarkStart w:id="12" w:name="_Toc10527230"/>
+      <w:r>
+        <w:t>Глоссарий</w:t>
+      </w:r>
+      <w:bookmarkEnd w:id="12"/>
+    </w:p>
+    <w:p>
+      <w:pPr>
+        <w:pStyle w:val="13"/>
+        <w:spacing w:before="280" w:after="280" w:line="360" w:lineRule="auto"/>
+        <w:ind w:firstLine="708"/>
+        <w:jc w:val="both"/>
+        <w:rPr>
+          <w:rFonts w:ascii="Times New Roman" w:eastAsia="Calibri" w:hAnsi="Times New Roman" w:cs="Times New Roman"/>
+          <w:sz w:val="28"/>
+          <w:szCs w:val="28"/>
+        </w:rPr>
+      </w:pPr>
+      <w:r>
+        <w:rPr>
+          <w:rFonts w:ascii="Times New Roman" w:eastAsia="Calibri" w:hAnsi="Times New Roman" w:cs="Times New Roman"/>
+          <w:sz w:val="28"/>
+          <w:szCs w:val="28"/>
+        </w:rPr>
+        <w:t>Для конкретного понимания темы работы составлен небольшой справочник узкоспециализированных слов. Ниже представлены понятия и определения к ним.</w:t>
+      </w:r>
+    </w:p>
+    <w:p>
+      <w:pPr>
+        <w:pStyle w:val="a"/>
+        <w:rPr>
+          <w:shd w:val="clear" w:color="auto" w:fill="FFFFFF"/>
+        </w:rPr>
+      </w:pPr>
+      <w:r>
+        <w:t xml:space="preserve"> </w:t>
+      </w:r>
+      <w:r>
+        <w:rPr>
+          <w:rStyle w:val="af0"/>
+          <w:color w:val="000000"/>
+          <w:shd w:val="clear" w:color="auto" w:fill="FFFFFF"/>
+        </w:rPr>
+        <w:t>Склад — это</w:t>
+      </w:r>
+      <w:r>
+        <w:rPr>
+          <w:shd w:val="clear" w:color="auto" w:fill="FFFFFF"/>
+        </w:rPr>
+        <w:t xml:space="preserve"> здания, сооружения и разнообразные устройства, предназначенные для приемки, размещения и хранения поступивших товаров, где выполняются работы по приемке, подсортировке, хранению, фасовке, отпуску товаров.</w:t>
+      </w:r>
+    </w:p>
+    <w:p>
+      <w:pPr>
+        <w:pStyle w:val="a"/>
+      </w:pPr>
+      <w:r>
+        <w:rPr>
+          <w:rStyle w:val="af0"/>
+          <w:color w:val="212529"/>
+          <w:shd w:val="clear" w:color="auto" w:fill="FFFFFF"/>
+        </w:rPr>
+        <w:t>Работник склада</w:t>
+      </w:r>
+      <w:r>
+        <w:rPr>
+          <w:rStyle w:val="af0"/>
+          <w:color w:val="212529"/>
+          <w:shd w:val="clear" w:color="auto" w:fill="FFFFFF"/>
+        </w:rPr>
+        <w:t xml:space="preserve"> </w:t>
+      </w:r>
+      <w:r>
+        <w:rPr>
+          <w:shd w:val="clear" w:color="auto" w:fill="FFFFFF"/>
+        </w:rPr>
+        <w:t>– сотрудник склада, ведущий учет материальных ценностей.</w:t>
+      </w:r>
+    </w:p>
+    <w:p>
+      <w:pPr>
+        <w:pStyle w:val="a"/>
+      </w:pPr>
+      <w:r>
+        <w:rPr>
+          <w:b/>
+          <w:bCs/>
+          <w:color w:val="222222"/>
+          <w:shd w:val="clear" w:color="auto" w:fill="FFFFFF"/>
+        </w:rPr>
+        <w:t xml:space="preserve">Контрагент </w:t>
+      </w:r>
+      <w:r>
+        <w:t>-</w:t>
+      </w:r>
+      <w:r>
+        <w:t xml:space="preserve">  </w:t>
+      </w:r>
+      <w:r>
+        <w:t>это физическое или юридическое лицо, выступающее одной из сторон сделки. Под контрагентами понимаются различные лица, предприятия и учреждения, с которыми организация вступает в торговые, финансовые, гражданско-правовые и другого рода отношения.</w:t>
+      </w:r>
+    </w:p>
+    <w:p>
+      <w:pPr>
+        <w:pStyle w:val="a"/>
+      </w:pPr>
+      <w:r>
+        <w:rPr>
+          <w:b/>
+        </w:rPr>
+        <w:t xml:space="preserve">Продавец </w:t>
+      </w:r>
+      <w:r>
+        <w:t>– лицо (физическое или юридическое),</w:t>
+      </w:r>
+      <w:r>
+        <w:t xml:space="preserve"> </w:t>
+      </w:r>
+      <w:r>
+        <w:t>которое продает товар или оказывает услугу.</w:t>
+      </w:r>
+    </w:p>
+    <w:p>
+      <w:pPr>
+        <w:pStyle w:val="a6"/>
+        <w:numPr>
+          <w:ilvl w:val="0"/>
+          <w:numId w:val="13"/>
+        </w:numPr>
+        <w:ind w:left="284" w:hanging="11"/>
+        <w:jc w:val="left"/>
+        <w:rPr>
+          <w:lang w:eastAsia="en-US"/>
+        </w:rPr>
+      </w:pPr>
+      <w:r>
+        <w:rPr>
+          <w:b/>
+        </w:rPr>
+        <w:t>Покупатель</w:t>
+      </w:r>
+      <w:r>
+        <w:t xml:space="preserve"> – лицо (физическое или юридическое),</w:t>
+      </w:r>
+      <w:r>
+        <w:t xml:space="preserve"> </w:t>
+      </w:r>
+      <w:r>
+        <w:t>которое является приобретателем (осуществляет оплату деньгами) товара или услуги</w:t>
+      </w:r>
+    </w:p>
+    <w:p>
+      <w:pPr>
+        <w:pStyle w:val="a6"/>
+        <w:numPr>
+          <w:ilvl w:val="0"/>
+          <w:numId w:val="13"/>
+        </w:numPr>
+        <w:spacing w:after="240"/>
+        <w:ind w:left="284" w:hanging="11"/>
+        <w:jc w:val="left"/>
+        <w:rPr>
+          <w:lang w:eastAsia="en-US"/>
+        </w:rPr>
+      </w:pPr>
+      <w:r>
+        <w:rPr>
+          <w:b/>
+        </w:rPr>
+        <w:t xml:space="preserve">Накладная </w:t>
+      </w:r>
+      <w:r>
+        <w:rPr>
+          <w:lang w:eastAsia="en-US"/>
+        </w:rPr>
+        <w:t>-</w:t>
+      </w:r>
+      <w:r>
+        <w:rPr>
+          <w:lang w:eastAsia="en-US"/>
+        </w:rPr>
+        <w:t xml:space="preserve"> </w:t>
+      </w:r>
+      <w:r>
+        <w:t>документ первичного бухгалтерского учета предприятия, с помощью которого производится отгрузка и доставка продукции от компании-продавца покупателю, и на основании которого разрешается списание проданного товара с баланса предприятия</w:t>
+      </w:r>
+    </w:p>
+    <w:p>
+      <w:pPr>
+        <w:pStyle w:val="a6"/>
+        <w:numPr>
+          <w:ilvl w:val="0"/>
+          <w:numId w:val="13"/>
+        </w:numPr>
+        <w:ind w:left="284" w:hanging="11"/>
+        <w:jc w:val="left"/>
+        <w:rPr>
+          <w:lang w:eastAsia="en-US"/>
+        </w:rPr>
+      </w:pPr>
+      <w:r>
+        <w:rPr>
+          <w:rFonts w:ascii="MyriadProRegular" w:hAnsi="MyriadProRegular"/>
+          <w:b/>
+          <w:sz w:val="26"/>
+          <w:szCs w:val="26"/>
+        </w:rPr>
+        <w:t>Реализация</w:t>
+      </w:r>
+      <w:r>
+        <w:rPr>
+          <w:rFonts w:ascii="MyriadProRegular" w:hAnsi="MyriadProRegular"/>
+          <w:sz w:val="26"/>
+          <w:szCs w:val="26"/>
+        </w:rPr>
+        <w:t xml:space="preserve"> товаров со склада в базе оформляется документом </w:t>
+      </w:r>
+      <w:r>
+        <w:rPr>
+          <w:rStyle w:val="af0"/>
+          <w:rFonts w:ascii="MyriadProRegular" w:hAnsi="MyriadProRegular"/>
+          <w:sz w:val="26"/>
+          <w:szCs w:val="26"/>
+          <w:bdr w:val="none" w:sz="0" w:space="0" w:color="auto" w:frame="1"/>
+        </w:rPr>
+        <w:t>Расходная накладная</w:t>
+      </w:r>
+      <w:r>
+        <w:rPr>
+          <w:rFonts w:ascii="MyriadProRegular" w:hAnsi="MyriadProRegular"/>
+          <w:sz w:val="26"/>
+          <w:szCs w:val="26"/>
+        </w:rPr>
+        <w:t>.</w:t>
+      </w:r>
+    </w:p>
+    <w:p>
+      <w:pPr>
+        <w:pStyle w:val="af6"/>
+        <w:numPr>
+          <w:ilvl w:val="0"/>
+          <w:numId w:val="13"/>
+        </w:numPr>
+        <w:shd w:val="clear" w:color="auto" w:fill="FFFFFF"/>
+        <w:spacing w:after="300" w:afterAutospacing="0" w:line="360" w:lineRule="auto"/>
+        <w:ind w:left="284" w:hanging="11"/>
+        <w:rPr>
+          <w:color w:val="000000"/>
+          <w:sz w:val="28"/>
+          <w:szCs w:val="28"/>
+        </w:rPr>
+      </w:pPr>
+      <w:r>
+        <w:rPr>
+          <w:b/>
+          <w:bCs/>
+          <w:color w:val="000000"/>
+          <w:sz w:val="28"/>
+          <w:szCs w:val="28"/>
+        </w:rPr>
+        <w:t>Приходная накладная</w:t>
+      </w:r>
+      <w:r>
+        <w:rPr>
+          <w:color w:val="000000"/>
+          <w:sz w:val="28"/>
+          <w:szCs w:val="28"/>
+        </w:rPr>
+        <w:t> применяется для учета поступления материальных ценностей внутри организации.</w:t>
+      </w:r>
+      <w:r>
+        <w:rPr>
+          <w:color w:val="000000"/>
+          <w:sz w:val="28"/>
+          <w:szCs w:val="28"/>
+        </w:rPr>
+        <w:t xml:space="preserve"> </w:t>
+      </w:r>
+      <w:r>
+        <w:rPr>
+          <w:color w:val="000000"/>
+          <w:sz w:val="28"/>
+          <w:szCs w:val="28"/>
+        </w:rPr>
+        <w:t>Она хранится на складе и используется для складского учета</w:t>
+      </w:r>
+      <w:r>
+        <w:rPr>
+          <w:color w:val="000000"/>
+          <w:sz w:val="28"/>
+          <w:szCs w:val="28"/>
+        </w:rPr>
+        <w:t xml:space="preserve"> до момента её проведения</w:t>
+      </w:r>
+      <w:r>
+        <w:rPr>
+          <w:color w:val="000000"/>
+          <w:sz w:val="28"/>
+          <w:szCs w:val="28"/>
+        </w:rPr>
+        <w:t>.</w:t>
+      </w:r>
+    </w:p>
+    <w:p>
+      <w:pPr>
+        <w:pStyle w:val="af6"/>
+        <w:shd w:val="clear" w:color="auto" w:fill="FFFFFF"/>
+        <w:spacing w:after="300" w:afterAutospacing="0" w:line="360" w:lineRule="auto"/>
+        <w:ind w:left="284"/>
+        <w:rPr>
+          <w:color w:val="000000"/>
+          <w:sz w:val="28"/>
+          <w:szCs w:val="28"/>
+        </w:rPr>
+      </w:pPr>
+    </w:p>
+    <w:p>
+      <w:pPr>
+        <w:spacing w:after="240"/>
+        <w:ind w:left="360" w:firstLine="0"/>
+        <w:rPr>
+          <w:lang w:eastAsia="en-US"/>
+        </w:rPr>
+      </w:pPr>
+    </w:p>
+    <w:p>
+      <w:pPr>
+        <w:pStyle w:val="a1"/>
+      </w:pPr>
+      <w:bookmarkStart w:id="13" w:name="_Toc10527231"/>
+      <w:bookmarkEnd w:id="11"/>
+      <w:r>
+        <w:lastRenderedPageBreak/>
+        <w:t>Методология</w:t>
+      </w:r>
+      <w:bookmarkEnd w:id="13"/>
+    </w:p>
+    <w:p>
+      <w:pPr>
+        <w:pStyle w:val="13"/>
+        <w:spacing w:before="280" w:after="280" w:line="360" w:lineRule="auto"/>
+        <w:ind w:firstLine="709"/>
+        <w:jc w:val="both"/>
+        <w:rPr>
+          <w:rFonts w:ascii="Times New Roman" w:eastAsia="Calibri" w:hAnsi="Times New Roman" w:cs="Times New Roman"/>
+          <w:sz w:val="28"/>
+          <w:szCs w:val="28"/>
+          <w:highlight w:val="white"/>
+        </w:rPr>
+      </w:pPr>
+      <w:r>
+        <w:rPr>
+          <w:rFonts w:ascii="Times New Roman" w:eastAsia="Calibri" w:hAnsi="Times New Roman" w:cs="Times New Roman"/>
+          <w:sz w:val="28"/>
+          <w:szCs w:val="28"/>
+          <w:highlight w:val="white"/>
+        </w:rPr>
+        <w:t>В</w:t>
+      </w:r>
+      <w:r>
+        <w:rPr>
+          <w:rFonts w:ascii="Times New Roman" w:eastAsia="Calibri" w:hAnsi="Times New Roman" w:cs="Times New Roman"/>
+          <w:sz w:val="28"/>
+          <w:szCs w:val="28"/>
+          <w:highlight w:val="white"/>
+        </w:rPr>
+        <w:t xml:space="preserve"> разработке программного обеспечения мы используем методику </w:t>
+      </w:r>
+      <w:proofErr w:type="spellStart"/>
+      <w:r>
+        <w:rPr>
+          <w:rFonts w:ascii="Times New Roman" w:eastAsia="Calibri" w:hAnsi="Times New Roman" w:cs="Times New Roman"/>
+          <w:sz w:val="28"/>
+          <w:szCs w:val="28"/>
+          <w:highlight w:val="white"/>
+        </w:rPr>
+        <w:t>Agile</w:t>
+      </w:r>
+      <w:proofErr w:type="spellEnd"/>
+      <w:r>
+        <w:rPr>
+          <w:rFonts w:ascii="Times New Roman" w:eastAsia="Calibri" w:hAnsi="Times New Roman" w:cs="Times New Roman"/>
+          <w:sz w:val="28"/>
+          <w:szCs w:val="28"/>
+          <w:highlight w:val="white"/>
+        </w:rPr>
+        <w:t xml:space="preserve">.  </w:t>
+      </w:r>
+      <w:proofErr w:type="spellStart"/>
+      <w:r>
+        <w:rPr>
+          <w:rFonts w:ascii="Times New Roman" w:eastAsia="Calibri" w:hAnsi="Times New Roman" w:cs="Times New Roman"/>
+          <w:sz w:val="28"/>
+          <w:szCs w:val="28"/>
+          <w:highlight w:val="white"/>
+        </w:rPr>
+        <w:t>Agile</w:t>
+      </w:r>
+      <w:proofErr w:type="spellEnd"/>
+      <w:r>
+        <w:rPr>
+          <w:rFonts w:ascii="Times New Roman" w:eastAsia="Calibri" w:hAnsi="Times New Roman" w:cs="Times New Roman"/>
+          <w:sz w:val="28"/>
+          <w:szCs w:val="28"/>
+          <w:highlight w:val="white"/>
+        </w:rPr>
+        <w:t xml:space="preserve"> является современной методикой для создания качественного, соответствующего требованиям заказчика программного обеспечения, и за меньшее время. </w:t>
+      </w:r>
+      <w:proofErr w:type="spellStart"/>
+      <w:r>
+        <w:rPr>
+          <w:rFonts w:ascii="Times New Roman" w:eastAsia="Calibri" w:hAnsi="Times New Roman" w:cs="Times New Roman"/>
+          <w:sz w:val="28"/>
+          <w:szCs w:val="28"/>
+          <w:highlight w:val="white"/>
+        </w:rPr>
+        <w:t>Agile</w:t>
+      </w:r>
+      <w:proofErr w:type="spellEnd"/>
+      <w:r>
+        <w:rPr>
+          <w:rFonts w:ascii="Times New Roman" w:eastAsia="Calibri" w:hAnsi="Times New Roman" w:cs="Times New Roman"/>
+          <w:sz w:val="28"/>
+          <w:szCs w:val="28"/>
+          <w:highlight w:val="white"/>
+        </w:rPr>
+        <w:t xml:space="preserve"> делает проект менее громоздким и более прозрачным.</w:t>
+      </w:r>
+    </w:p>
+    <w:p>
+      <w:pPr>
+        <w:pStyle w:val="13"/>
+        <w:shd w:val="clear" w:color="auto" w:fill="FFFFFF"/>
+        <w:spacing w:after="255" w:line="360" w:lineRule="auto"/>
+        <w:ind w:firstLine="709"/>
+        <w:jc w:val="both"/>
+        <w:rPr>
+          <w:rFonts w:ascii="Times New Roman" w:eastAsia="Calibri" w:hAnsi="Times New Roman" w:cs="Times New Roman"/>
+          <w:sz w:val="28"/>
+          <w:szCs w:val="28"/>
+        </w:rPr>
+      </w:pPr>
+      <w:r>
+        <w:rPr>
+          <w:rFonts w:ascii="Times New Roman" w:eastAsia="Calibri" w:hAnsi="Times New Roman" w:cs="Times New Roman"/>
+          <w:sz w:val="28"/>
+          <w:szCs w:val="28"/>
+        </w:rPr>
+        <w:t xml:space="preserve">В первую очередь стоит отметить, что </w:t>
+      </w:r>
+      <w:proofErr w:type="spellStart"/>
+      <w:r>
+        <w:rPr>
+          <w:rFonts w:ascii="Times New Roman" w:eastAsia="Calibri" w:hAnsi="Times New Roman" w:cs="Times New Roman"/>
+          <w:sz w:val="28"/>
+          <w:szCs w:val="28"/>
+        </w:rPr>
+        <w:t>Agile</w:t>
+      </w:r>
+      <w:proofErr w:type="spellEnd"/>
+      <w:r>
+        <w:rPr>
+          <w:rFonts w:ascii="Times New Roman" w:eastAsia="Calibri" w:hAnsi="Times New Roman" w:cs="Times New Roman"/>
+          <w:sz w:val="28"/>
+          <w:szCs w:val="28"/>
+        </w:rPr>
+        <w:t xml:space="preserve"> - управление очень гибкое. Если, например, традиционная методология указывает на конкретные этапы работы, то </w:t>
+      </w:r>
+      <w:proofErr w:type="spellStart"/>
+      <w:r>
+        <w:rPr>
+          <w:rFonts w:ascii="Times New Roman" w:eastAsia="Calibri" w:hAnsi="Times New Roman" w:cs="Times New Roman"/>
+          <w:sz w:val="28"/>
+          <w:szCs w:val="28"/>
+        </w:rPr>
+        <w:t>Agile</w:t>
+      </w:r>
+      <w:proofErr w:type="spellEnd"/>
+      <w:r>
+        <w:rPr>
+          <w:rFonts w:ascii="Times New Roman" w:eastAsia="Calibri" w:hAnsi="Times New Roman" w:cs="Times New Roman"/>
+          <w:sz w:val="28"/>
+          <w:szCs w:val="28"/>
+        </w:rPr>
+        <w:t xml:space="preserve"> легко подстраивается под потребителя конечного продукта и требования заказчика.</w:t>
+      </w:r>
+    </w:p>
+    <w:p>
+      <w:pPr>
+        <w:pStyle w:val="13"/>
+        <w:shd w:val="clear" w:color="auto" w:fill="FFFFFF"/>
+        <w:spacing w:after="255" w:line="360" w:lineRule="auto"/>
+        <w:ind w:firstLine="709"/>
+        <w:jc w:val="both"/>
+        <w:rPr>
+          <w:rFonts w:ascii="Times New Roman" w:eastAsia="Calibri" w:hAnsi="Times New Roman" w:cs="Times New Roman"/>
+          <w:sz w:val="28"/>
+          <w:szCs w:val="28"/>
+        </w:rPr>
+      </w:pPr>
+      <w:r>
+        <w:rPr>
+          <w:rFonts w:ascii="Times New Roman" w:eastAsia="Calibri" w:hAnsi="Times New Roman" w:cs="Times New Roman"/>
+          <w:sz w:val="28"/>
+          <w:szCs w:val="28"/>
+        </w:rPr>
+        <w:t>В конечном продукте число дефектов минимизируется, ведь он является результатом тщательной проверки качества, которая проводится по завершении каждого этапа-спринта.</w:t>
+      </w:r>
+    </w:p>
+    <w:p>
+      <w:pPr>
+        <w:pStyle w:val="13"/>
+        <w:shd w:val="clear" w:color="auto" w:fill="FFFFFF"/>
+        <w:spacing w:after="255" w:line="360" w:lineRule="auto"/>
+        <w:ind w:firstLine="709"/>
+        <w:jc w:val="both"/>
+        <w:rPr>
+          <w:rFonts w:ascii="Times New Roman" w:eastAsia="Calibri" w:hAnsi="Times New Roman" w:cs="Times New Roman"/>
+          <w:sz w:val="28"/>
+          <w:szCs w:val="28"/>
+        </w:rPr>
+      </w:pPr>
+      <w:r>
+        <w:rPr>
+          <w:rFonts w:ascii="Times New Roman" w:eastAsia="Calibri" w:hAnsi="Times New Roman" w:cs="Times New Roman"/>
+          <w:sz w:val="28"/>
+          <w:szCs w:val="28"/>
+        </w:rPr>
+        <w:t xml:space="preserve">Кроме того, </w:t>
+      </w:r>
+      <w:proofErr w:type="spellStart"/>
+      <w:r>
+        <w:rPr>
+          <w:rFonts w:ascii="Times New Roman" w:eastAsia="Calibri" w:hAnsi="Times New Roman" w:cs="Times New Roman"/>
+          <w:sz w:val="28"/>
+          <w:szCs w:val="28"/>
+        </w:rPr>
+        <w:t>Agile</w:t>
+      </w:r>
+      <w:proofErr w:type="spellEnd"/>
+      <w:r>
+        <w:rPr>
+          <w:rFonts w:ascii="Times New Roman" w:eastAsia="Calibri" w:hAnsi="Times New Roman" w:cs="Times New Roman"/>
+          <w:sz w:val="28"/>
+          <w:szCs w:val="28"/>
+        </w:rPr>
+        <w:t xml:space="preserve"> быстро запускается, легко реагирует на изменения, позволяет команде разработчиков и клиентов поддерживать постоянную связь в реальном времени.</w:t>
+      </w:r>
+    </w:p>
+    <w:p>
+      <w:pPr>
+        <w:pStyle w:val="13"/>
+        <w:shd w:val="clear" w:color="auto" w:fill="FFFFFF"/>
+        <w:spacing w:after="255" w:line="360" w:lineRule="auto"/>
+        <w:ind w:firstLine="709"/>
+        <w:jc w:val="both"/>
+        <w:rPr>
+          <w:rFonts w:ascii="Times New Roman" w:eastAsia="Calibri" w:hAnsi="Times New Roman" w:cs="Times New Roman"/>
+          <w:sz w:val="28"/>
+          <w:szCs w:val="28"/>
+        </w:rPr>
+      </w:pPr>
+    </w:p>
+    <w:p>
+      <w:pPr>
+        <w:pStyle w:val="13"/>
+        <w:shd w:val="clear" w:color="auto" w:fill="FFFFFF"/>
+        <w:spacing w:after="255" w:line="360" w:lineRule="auto"/>
+        <w:ind w:firstLine="709"/>
+        <w:jc w:val="both"/>
+        <w:rPr>
+          <w:rFonts w:ascii="Times New Roman" w:eastAsia="Calibri" w:hAnsi="Times New Roman" w:cs="Times New Roman"/>
+          <w:sz w:val="28"/>
+          <w:szCs w:val="28"/>
+        </w:rPr>
+      </w:pPr>
+    </w:p>
+    <w:p>
+      <w:pPr>
+        <w:pStyle w:val="13"/>
+        <w:shd w:val="clear" w:color="auto" w:fill="FFFFFF"/>
+        <w:spacing w:after="255" w:line="360" w:lineRule="auto"/>
+        <w:ind w:firstLine="709"/>
+        <w:jc w:val="both"/>
+        <w:rPr>
+          <w:rFonts w:ascii="Times New Roman" w:eastAsia="Calibri" w:hAnsi="Times New Roman" w:cs="Times New Roman"/>
+          <w:sz w:val="28"/>
+          <w:szCs w:val="28"/>
+        </w:rPr>
+      </w:pPr>
+    </w:p>
+    <w:p>
+      <w:pPr>
+        <w:pStyle w:val="13"/>
+        <w:shd w:val="clear" w:color="auto" w:fill="FFFFFF"/>
+        <w:spacing w:after="255" w:line="360" w:lineRule="auto"/>
+        <w:ind w:firstLine="709"/>
+        <w:jc w:val="both"/>
+        <w:rPr>
+          <w:rFonts w:ascii="Times New Roman" w:eastAsia="Calibri" w:hAnsi="Times New Roman" w:cs="Times New Roman"/>
+          <w:sz w:val="28"/>
+          <w:szCs w:val="28"/>
+        </w:rPr>
+      </w:pPr>
+    </w:p>
+    <w:p>
+      <w:pPr>
+        <w:pStyle w:val="13"/>
+        <w:shd w:val="clear" w:color="auto" w:fill="FFFFFF"/>
+        <w:spacing w:after="255" w:line="360" w:lineRule="auto"/>
+        <w:ind w:firstLine="709"/>
+        <w:jc w:val="both"/>
+        <w:rPr>
+          <w:rFonts w:ascii="Times New Roman" w:eastAsia="Calibri" w:hAnsi="Times New Roman" w:cs="Times New Roman"/>
+          <w:sz w:val="28"/>
+          <w:szCs w:val="28"/>
+        </w:rPr>
+      </w:pPr>
+    </w:p>
+    <w:p>
+      <w:pPr>
+        <w:pStyle w:val="13"/>
+        <w:shd w:val="clear" w:color="auto" w:fill="FFFFFF"/>
+        <w:spacing w:after="255" w:line="360" w:lineRule="auto"/>
+        <w:ind w:firstLine="709"/>
+        <w:jc w:val="both"/>
+        <w:rPr>
+          <w:rFonts w:ascii="Times New Roman" w:eastAsia="Calibri" w:hAnsi="Times New Roman" w:cs="Times New Roman"/>
+          <w:sz w:val="28"/>
+          <w:szCs w:val="28"/>
+        </w:rPr>
+      </w:pPr>
+    </w:p>
+    <w:p>
+      <w:pPr>
+        <w:pStyle w:val="13"/>
+        <w:shd w:val="clear" w:color="auto" w:fill="FFFFFF"/>
+        <w:spacing w:after="255" w:line="360" w:lineRule="auto"/>
+        <w:ind w:firstLine="709"/>
+        <w:jc w:val="both"/>
+        <w:rPr>
+          <w:rFonts w:ascii="Times New Roman" w:eastAsia="Calibri" w:hAnsi="Times New Roman" w:cs="Times New Roman"/>
+          <w:sz w:val="28"/>
+          <w:szCs w:val="28"/>
+        </w:rPr>
+      </w:pPr>
+    </w:p>
+    <w:p>
+      <w:pPr>
+        <w:pStyle w:val="13"/>
+        <w:shd w:val="clear" w:color="auto" w:fill="FFFFFF"/>
+        <w:spacing w:after="255" w:line="360" w:lineRule="auto"/>
+        <w:ind w:firstLine="709"/>
+        <w:jc w:val="both"/>
+        <w:rPr>
+          <w:rFonts w:ascii="Times New Roman" w:eastAsia="Calibri" w:hAnsi="Times New Roman" w:cs="Times New Roman"/>
+          <w:sz w:val="28"/>
+          <w:szCs w:val="28"/>
+        </w:rPr>
+      </w:pPr>
+    </w:p>
+    <w:p>
+      <w:pPr>
+        <w:pStyle w:val="13"/>
+        <w:shd w:val="clear" w:color="auto" w:fill="FFFFFF"/>
+        <w:spacing w:after="255" w:line="360" w:lineRule="auto"/>
+        <w:ind w:firstLine="709"/>
+        <w:jc w:val="both"/>
+        <w:rPr>
+          <w:rFonts w:ascii="Times New Roman" w:eastAsia="Calibri" w:hAnsi="Times New Roman" w:cs="Times New Roman"/>
+          <w:sz w:val="28"/>
+          <w:szCs w:val="28"/>
+        </w:rPr>
+      </w:pPr>
+    </w:p>
+    <w:p>
+      <w:pPr>
+        <w:pStyle w:val="13"/>
+        <w:shd w:val="clear" w:color="auto" w:fill="FFFFFF"/>
+        <w:spacing w:after="255" w:line="360" w:lineRule="auto"/>
+        <w:ind w:firstLine="709"/>
+        <w:jc w:val="both"/>
+        <w:rPr>
+          <w:rFonts w:ascii="Times New Roman" w:eastAsia="Calibri" w:hAnsi="Times New Roman" w:cs="Times New Roman"/>
+          <w:sz w:val="28"/>
+          <w:szCs w:val="28"/>
+        </w:rPr>
+      </w:pPr>
+    </w:p>
+    <w:p>
+      <w:pPr>
+        <w:pStyle w:val="13"/>
+        <w:shd w:val="clear" w:color="auto" w:fill="FFFFFF"/>
+        <w:spacing w:after="255" w:line="360" w:lineRule="auto"/>
+        <w:ind w:firstLine="709"/>
+        <w:jc w:val="both"/>
+        <w:rPr>
+          <w:rFonts w:ascii="Times New Roman" w:eastAsia="Calibri" w:hAnsi="Times New Roman" w:cs="Times New Roman"/>
+          <w:sz w:val="28"/>
+          <w:szCs w:val="28"/>
+        </w:rPr>
+      </w:pPr>
+    </w:p>
+    <w:p>
+      <w:pPr>
+        <w:pStyle w:val="a1"/>
+      </w:pPr>
+      <w:bookmarkStart w:id="14" w:name="_Toc10527232"/>
+      <w:r>
+        <w:t>Аналоги решения задачи</w:t>
+      </w:r>
+      <w:bookmarkEnd w:id="14"/>
+    </w:p>
+    <w:p>
+      <w:pPr>
+        <w:ind w:left="0" w:firstLine="0"/>
+      </w:pPr>
+      <w:r>
+        <w:t>Приложение</w:t>
+      </w:r>
+      <w:r>
+        <w:t xml:space="preserve"> </w:t>
+      </w:r>
+      <w:r>
+        <w:rPr>
+          <w:b/>
+        </w:rPr>
+        <w:t>1С 8.3 Бухгалтерия</w:t>
+      </w:r>
+      <w:r>
+        <w:t xml:space="preserve"> содержит модуль управления складами, который позволяет решать задачу такого типа в коммерческой деятельности организаций. Это </w:t>
+      </w:r>
+      <w:r>
+        <w:rPr>
+          <w:sz w:val="27"/>
+          <w:szCs w:val="27"/>
+        </w:rPr>
+        <w:t xml:space="preserve">универсальная программа массового назначения для автоматизации бухгалтерского и налогового учета, включая подготовку обязательной (регламентированной) отчетности. Это готовое решение для ведения учета в организациях, осуществляющих любые виды коммерческой деятельности: оптовую и розничную торговлю, комиссионную торговлю (в том числе </w:t>
+      </w:r>
+      <w:proofErr w:type="spellStart"/>
+      <w:r>
+        <w:rPr>
+          <w:sz w:val="27"/>
+          <w:szCs w:val="27"/>
+        </w:rPr>
+        <w:t>субкомиссию</w:t>
+      </w:r>
+      <w:proofErr w:type="spellEnd"/>
+      <w:r>
+        <w:rPr>
+          <w:sz w:val="27"/>
+          <w:szCs w:val="27"/>
+        </w:rPr>
+        <w:t>), оказание услуг, производство и т.д. Кроме того, с помощью "1</w:t>
+      </w:r>
+      <w:proofErr w:type="gramStart"/>
+      <w:r>
+        <w:rPr>
+          <w:sz w:val="27"/>
+          <w:szCs w:val="27"/>
+        </w:rPr>
+        <w:t>С:Бухгалтерии</w:t>
+      </w:r>
+      <w:proofErr w:type="gramEnd"/>
+      <w:r>
+        <w:rPr>
+          <w:sz w:val="27"/>
+          <w:szCs w:val="27"/>
+        </w:rPr>
+        <w:t xml:space="preserve"> 8" могут вести учет индивидуальные предприниматели, применяющие упрощенную систему налогообложения или общий режим налогообложения.</w:t>
+      </w:r>
+    </w:p>
+    <w:p>
+      <w:pPr>
+        <w:pStyle w:val="a8"/>
+        <w:ind w:firstLine="0"/>
+      </w:pPr>
+    </w:p>
+    <w:p>
+      <w:pPr>
+        <w:pStyle w:val="2"/>
+        <w:ind w:firstLine="0"/>
+      </w:pPr>
+      <w:r>
+        <w:rPr>
+          <w:noProof/>
+        </w:rPr>
+        <w:drawing>
+          <wp:inline distT="0" distB="0" distL="0" distR="0" wp14:anchorId="73670B75" wp14:editId="532F6EC1">
+            <wp:extent cx="5940425" cy="3189170"/>
+            <wp:effectExtent l="0" t="0" r="3175" b="0"/>
+            <wp:docPr id="1" name="Рисунок 1" descr="ÐÐ¾ ÑÐ¼Ð¾Ð»ÑÐ°Ð½Ð¸Ñ ÑÑÑÐ°Ð½Ð¾Ð²Ð»ÐµÐ½ ÐÑÐ½Ð¾Ð²Ð½Ð¾Ð¹ ÑÐºÐ»Ð°Ð´"/>
+            <wp:cNvGraphicFramePr>
+              <a:graphicFrameLocks xmlns:a="http://schemas.openxmlformats.org/drawingml/2006/main" noChangeAspect="1"/>
+            </wp:cNvGraphicFramePr>
+            <a:graphic xmlns:a="http://schemas.openxmlformats.org/drawingml/2006/main">
+              <a:graphicData uri="http://schemas.openxmlformats.org/drawingml/2006/picture">
+                <pic:pic xmlns:pic="http://schemas.openxmlformats.org/drawingml/2006/picture">
+                  <pic:nvPicPr>
+                    <pic:cNvPr id="0" name="Picture 1" descr="ÐÐ¾ ÑÐ¼Ð¾Ð»ÑÐ°Ð½Ð¸Ñ ÑÑÑÐ°Ð½Ð¾Ð²Ð»ÐµÐ½ ÐÑÐ½Ð¾Ð²Ð½Ð¾Ð¹ ÑÐºÐ»Ð°Ð´"/>
+                    <pic:cNvPicPr>
+                      <a:picLocks noChangeAspect="1" noChangeArrowheads="1"/>
+                    </pic:cNvPicPr>
+                  </pic:nvPicPr>
+                  <pic:blipFill>
+                    <a:blip r:embed="rId6">
+                      <a:extLst>
+                        <a:ext uri="{28A0092B-C50C-407E-A947-70E740481C1C}">
+                          <a14:useLocalDpi xmlns:a14="http://schemas.microsoft.com/office/drawing/2010/main" val="0"/>
+                        </a:ext>
+                      </a:extLst>
+                    </a:blip>
+                    <a:srcRect/>
+                    <a:stretch>
+                      <a:fillRect/>
+                    </a:stretch>
+                  </pic:blipFill>
+                  <pic:spPr bwMode="auto">
+                    <a:xfrm>
+                      <a:off x="0" y="0"/>
+                      <a:ext cx="5940425" cy="3189170"/>
+                    </a:xfrm>
+                    <a:prstGeom prst="rect">
+                      <a:avLst/>
+                    </a:prstGeom>
+                    <a:noFill/>
+                    <a:ln>
+                      <a:noFill/>
+                    </a:ln>
+                  </pic:spPr>
+                </pic:pic>
+              </a:graphicData>
+            </a:graphic>
+          </wp:inline>
+        </w:drawing>
+      </w:r>
+    </w:p>
+    <w:p>
+      <w:pPr>
+        <w:spacing w:after="160" w:line="259" w:lineRule="auto"/>
+        <w:ind w:left="0" w:firstLine="0"/>
+        <w:jc w:val="center"/>
+        <w:rPr>
+          <w:rFonts w:eastAsiaTheme="majorEastAsia"/>
+          <w:b/>
+          <w:bCs/>
+          <w:color w:val="auto"/>
+          <w:sz w:val="24"/>
+          <w:szCs w:val="28"/>
+        </w:rPr>
+      </w:pPr>
+      <w:r>
+        <w:rPr>
+          <w:color w:val="auto"/>
+          <w:sz w:val="24"/>
+        </w:rPr>
+        <w:t>Рисунок 1</w:t>
+      </w:r>
+      <w:r>
+        <w:rPr>
+          <w:color w:val="auto"/>
+          <w:sz w:val="24"/>
+        </w:rPr>
+        <w:t xml:space="preserve"> – Диаграмма вариантов использования</w:t>
+      </w:r>
+    </w:p>
+    <w:p>
+      <w:r>
+        <w:t>Минус этой системы заключается в усложнённой модели учета товаров с лишними действиями и бюрократией. Система достаточно непр</w:t>
+      </w:r>
+      <w:r>
+        <w:t>оста для овладения её начинающим пользователям</w:t>
+      </w:r>
+      <w:r>
+        <w:t xml:space="preserve"> и подразумевает наличие некоторых знаний компьютерной бухгалтерии, тогда как пользователю может быть это вовсе не нужно. </w:t>
+      </w:r>
+    </w:p>
+    <w:p/>
+    <w:p/>
+    <w:p/>
+    <w:p/>
+    <w:p/>
+    <w:p>
+      <w:pPr>
+        <w:pStyle w:val="a1"/>
+      </w:pPr>
+      <w:bookmarkStart w:id="15" w:name="_Toc380475476"/>
+      <w:bookmarkStart w:id="16" w:name="_Toc516155210"/>
+      <w:r>
+        <w:rPr>
+          <w:rFonts w:eastAsiaTheme="majorEastAsia"/>
+          <w:bCs/>
+          <w:color w:val="auto"/>
+          <w:szCs w:val="28"/>
+        </w:rPr>
+        <w:t xml:space="preserve"> </w:t>
+      </w:r>
+      <w:bookmarkStart w:id="17" w:name="_Toc10527233"/>
+      <w:r>
+        <w:t>Анализ моделируемой системы</w:t>
+      </w:r>
+      <w:bookmarkEnd w:id="17"/>
+    </w:p>
+    <w:p>
+      <w:pPr>
+        <w:pStyle w:val="3"/>
+      </w:pPr>
+      <w:bookmarkStart w:id="18" w:name="_Toc10527234"/>
+      <w:r>
+        <w:t>2.4.1</w:t>
+      </w:r>
+      <w:r>
+        <w:t xml:space="preserve">. </w:t>
+      </w:r>
+      <w:r>
+        <w:t>Диаграмма вариантов использования</w:t>
+      </w:r>
+      <w:bookmarkEnd w:id="18"/>
+      <w:r>
+        <w:t xml:space="preserve"> </w:t>
+      </w:r>
+    </w:p>
+    <w:p>
+      <w:pPr>
+        <w:pStyle w:val="a8"/>
+      </w:pPr>
+      <w:r>
+        <w:t>отражает отношения между актерами и прецедентами и является исходным концептуальным представлением системы в процессе ее проектирования и разработки.</w:t>
+      </w:r>
+    </w:p>
+    <w:p>
+      <w:pPr>
+        <w:spacing w:after="160" w:line="259" w:lineRule="auto"/>
+        <w:ind w:left="426" w:firstLine="0"/>
+        <w:jc w:val="left"/>
+        <w:rPr>
+          <w:rFonts w:eastAsiaTheme="majorEastAsia"/>
+          <w:b/>
+          <w:bCs/>
+          <w:color w:val="auto"/>
+          <w:szCs w:val="28"/>
+        </w:rPr>
+      </w:pPr>
+      <w:r>
+        <w:rPr>
+          <w:noProof/>
+        </w:rPr>
+        <w:drawing>
+          <wp:inline distT="0" distB="0" distL="0" distR="0" wp14:anchorId="3258ECCF" wp14:editId="18818144">
+            <wp:extent cx="4886325" cy="5267325"/>
+            <wp:effectExtent l="0" t="0" r="9525" b="9525"/>
+            <wp:docPr id="9" name="Рисунок 9"/>
+            <wp:cNvGraphicFramePr>
+              <a:graphicFrameLocks xmlns:a="http://schemas.openxmlformats.org/drawingml/2006/main" noChangeAspect="1"/>
+            </wp:cNvGraphicFramePr>
+            <a:graphic xmlns:a="http://schemas.openxmlformats.org/drawingml/2006/main">
+              <a:graphicData uri="http://schemas.openxmlformats.org/drawingml/2006/picture">
+                <pic:pic xmlns:pic="http://schemas.openxmlformats.org/drawingml/2006/picture">
+                  <pic:nvPicPr>
+                    <pic:cNvPr id="1" name=""/>
+                    <pic:cNvPicPr/>
+                  </pic:nvPicPr>
+                  <pic:blipFill>
+                    <a:blip r:embed="rId7"/>
+                    <a:stretch>
+                      <a:fillRect/>
+                    </a:stretch>
+                  </pic:blipFill>
+                  <pic:spPr>
+                    <a:xfrm>
+                      <a:off x="0" y="0"/>
+                      <a:ext cx="4886325" cy="5267325"/>
+                    </a:xfrm>
+                    <a:prstGeom prst="rect">
+                      <a:avLst/>
+                    </a:prstGeom>
+                  </pic:spPr>
+                </pic:pic>
+              </a:graphicData>
+            </a:graphic>
+          </wp:inline>
+        </w:drawing>
+      </w:r>
+    </w:p>
+    <w:p>
+      <w:pPr>
+        <w:spacing w:after="160" w:line="259" w:lineRule="auto"/>
+        <w:ind w:left="0" w:firstLine="0"/>
+        <w:jc w:val="center"/>
+        <w:rPr>
+          <w:rFonts w:eastAsiaTheme="majorEastAsia"/>
+          <w:b/>
+          <w:bCs/>
+          <w:color w:val="auto"/>
+          <w:sz w:val="24"/>
+          <w:szCs w:val="28"/>
+        </w:rPr>
+      </w:pPr>
+      <w:r>
+        <w:rPr>
+          <w:color w:val="auto"/>
+          <w:sz w:val="24"/>
+        </w:rPr>
+        <w:t>Рисунок 2 – Диаграмма вариантов использования</w:t>
+      </w:r>
+    </w:p>
+    <w:p>
+      <w:pPr>
+        <w:pStyle w:val="a8"/>
+      </w:pPr>
+      <w:r>
+        <w:t>Рассмотрим каждый вариант использования более подробно:</w:t>
+      </w:r>
+    </w:p>
+    <w:p>
+      <w:pPr>
+        <w:pStyle w:val="a8"/>
+      </w:pPr>
+      <w:r>
+        <w:rPr>
+          <w:b/>
+        </w:rPr>
+        <w:t>Пользователи системы:</w:t>
+      </w:r>
+      <w:r>
+        <w:t xml:space="preserve"> </w:t>
+      </w:r>
+      <w:r>
+        <w:t>работник</w:t>
+      </w:r>
+      <w:r>
+        <w:t xml:space="preserve"> склада, </w:t>
+      </w:r>
+      <w:r>
+        <w:t>администратор</w:t>
+      </w:r>
+      <w:r>
+        <w:t xml:space="preserve">, менеджер по работе с </w:t>
+      </w:r>
+      <w:r>
+        <w:t>контрагентами</w:t>
+      </w:r>
+      <w:r>
+        <w:t>.</w:t>
+      </w:r>
+    </w:p>
+    <w:p>
+      <w:pPr>
+        <w:pStyle w:val="a8"/>
+      </w:pPr>
+      <w:r>
+        <w:t>Работник</w:t>
+      </w:r>
+      <w:r>
+        <w:t xml:space="preserve"> склада решает следующие задачи:</w:t>
+      </w:r>
+    </w:p>
+    <w:p>
+      <w:pPr>
+        <w:spacing w:after="160" w:line="259" w:lineRule="auto"/>
+        <w:ind w:left="708" w:firstLine="0"/>
+        <w:jc w:val="left"/>
+        <w:rPr>
+          <w:color w:val="auto"/>
+        </w:rPr>
+      </w:pPr>
+      <w:r>
+        <w:rPr>
+          <w:color w:val="auto"/>
+        </w:rPr>
+        <w:t>- прием продукции по приходной накладной.</w:t>
+      </w:r>
+    </w:p>
+    <w:p>
+      <w:pPr>
+        <w:spacing w:after="160" w:line="259" w:lineRule="auto"/>
+        <w:ind w:left="708" w:firstLine="0"/>
+        <w:jc w:val="left"/>
+        <w:rPr>
+          <w:color w:val="auto"/>
+        </w:rPr>
+      </w:pPr>
+      <w:r>
+        <w:rPr>
+          <w:color w:val="auto"/>
+        </w:rPr>
+        <w:t xml:space="preserve">- </w:t>
+      </w:r>
+      <w:r>
+        <w:rPr>
+          <w:color w:val="auto"/>
+        </w:rPr>
+        <w:t>реализация</w:t>
+      </w:r>
+      <w:r>
+        <w:rPr>
+          <w:color w:val="auto"/>
+        </w:rPr>
+        <w:t xml:space="preserve"> продукции по расходной накладной.</w:t>
+      </w:r>
+    </w:p>
+    <w:p>
+      <w:pPr>
+        <w:pStyle w:val="a8"/>
+        <w:ind w:firstLine="142"/>
+      </w:pPr>
+      <w:r>
+        <w:t>Администратор</w:t>
+      </w:r>
+      <w:r>
+        <w:t xml:space="preserve"> решает следующие задачи:</w:t>
+      </w:r>
+    </w:p>
+    <w:p>
+      <w:pPr>
+        <w:pStyle w:val="a6"/>
+        <w:numPr>
+          <w:ilvl w:val="0"/>
+          <w:numId w:val="9"/>
+        </w:numPr>
+        <w:spacing w:after="200"/>
+        <w:ind w:firstLine="142"/>
+        <w:rPr>
+          <w:szCs w:val="28"/>
+        </w:rPr>
+      </w:pPr>
+      <w:r>
+        <w:rPr>
+          <w:szCs w:val="28"/>
+        </w:rPr>
+        <w:t>добавление пользователя с присвоением уникального логина и пароля</w:t>
+      </w:r>
+      <w:r>
+        <w:rPr>
+          <w:szCs w:val="28"/>
+        </w:rPr>
+        <w:t>;</w:t>
+      </w:r>
+    </w:p>
+    <w:p>
+      <w:pPr>
+        <w:pStyle w:val="a6"/>
+        <w:numPr>
+          <w:ilvl w:val="0"/>
+          <w:numId w:val="9"/>
+        </w:numPr>
+        <w:spacing w:after="200"/>
+        <w:ind w:firstLine="142"/>
+        <w:rPr>
+          <w:szCs w:val="28"/>
+        </w:rPr>
+      </w:pPr>
+      <w:r>
+        <w:rPr>
+          <w:szCs w:val="28"/>
+        </w:rPr>
+        <w:lastRenderedPageBreak/>
+        <w:t>изменение данных о пользователе</w:t>
+      </w:r>
+      <w:r>
+        <w:rPr>
+          <w:szCs w:val="28"/>
+        </w:rPr>
+        <w:t>;</w:t>
+      </w:r>
+    </w:p>
+    <w:p>
+      <w:pPr>
+        <w:pStyle w:val="a6"/>
+        <w:numPr>
+          <w:ilvl w:val="0"/>
+          <w:numId w:val="9"/>
+        </w:numPr>
+        <w:spacing w:after="200"/>
+        <w:ind w:firstLine="142"/>
+        <w:rPr>
+          <w:szCs w:val="28"/>
+        </w:rPr>
+      </w:pPr>
+      <w:r>
+        <w:rPr>
+          <w:szCs w:val="28"/>
+        </w:rPr>
+        <w:t>удаление пользователя из списка</w:t>
+      </w:r>
+      <w:r>
+        <w:rPr>
+          <w:szCs w:val="28"/>
+        </w:rPr>
+        <w:t>.</w:t>
+      </w:r>
+    </w:p>
+    <w:p>
+      <w:pPr>
+        <w:pStyle w:val="a6"/>
+        <w:numPr>
+          <w:ilvl w:val="0"/>
+          <w:numId w:val="9"/>
+        </w:numPr>
+        <w:spacing w:after="200"/>
+        <w:ind w:firstLine="142"/>
+        <w:rPr>
+          <w:szCs w:val="28"/>
+        </w:rPr>
+      </w:pPr>
+      <w:r>
+        <w:rPr>
+          <w:szCs w:val="28"/>
+        </w:rPr>
+        <w:t>добавление, изменение, удаление товара из базы (номенклатуры).</w:t>
+      </w:r>
+    </w:p>
+    <w:p>
+      <w:pPr>
+        <w:pStyle w:val="a6"/>
+        <w:numPr>
+          <w:ilvl w:val="0"/>
+          <w:numId w:val="9"/>
+        </w:numPr>
+        <w:spacing w:after="200"/>
+        <w:ind w:firstLine="142"/>
+        <w:rPr>
+          <w:szCs w:val="28"/>
+        </w:rPr>
+      </w:pPr>
+      <w:r>
+        <w:rPr>
+          <w:szCs w:val="28"/>
+        </w:rPr>
+        <w:t>добавление, изменение, удаление контрагента из базы.</w:t>
+      </w:r>
+    </w:p>
+    <w:p>
+      <w:pPr>
+        <w:pStyle w:val="a8"/>
+        <w:ind w:firstLine="0"/>
+      </w:pPr>
+      <w:r>
+        <w:t xml:space="preserve">Менеджер по работе с </w:t>
+      </w:r>
+      <w:r>
+        <w:t>контрагентами</w:t>
+      </w:r>
+      <w:r>
+        <w:t xml:space="preserve"> решает следующие задачи:</w:t>
+      </w:r>
+    </w:p>
+    <w:p>
+      <w:pPr>
+        <w:pStyle w:val="a6"/>
+        <w:numPr>
+          <w:ilvl w:val="0"/>
+          <w:numId w:val="10"/>
+        </w:numPr>
+        <w:spacing w:after="200"/>
+        <w:rPr>
+          <w:szCs w:val="28"/>
+        </w:rPr>
+      </w:pPr>
+      <w:r>
+        <w:rPr>
+          <w:szCs w:val="28"/>
+        </w:rPr>
+        <w:t>добавление</w:t>
+      </w:r>
+      <w:r>
+        <w:rPr>
+          <w:szCs w:val="28"/>
+        </w:rPr>
+        <w:t>, изменение</w:t>
+      </w:r>
+      <w:r>
+        <w:rPr>
+          <w:szCs w:val="28"/>
+        </w:rPr>
+        <w:t xml:space="preserve"> и удаление поставщиков из базы данных;</w:t>
+      </w:r>
+    </w:p>
+    <w:p>
+      <w:pPr>
+        <w:pStyle w:val="a6"/>
+        <w:numPr>
+          <w:ilvl w:val="0"/>
+          <w:numId w:val="10"/>
+        </w:numPr>
+        <w:spacing w:after="200"/>
+        <w:rPr>
+          <w:szCs w:val="28"/>
+        </w:rPr>
+      </w:pPr>
+      <w:r>
+        <w:rPr>
+          <w:szCs w:val="28"/>
+        </w:rPr>
+        <w:t>добавление</w:t>
+      </w:r>
+      <w:r>
+        <w:rPr>
+          <w:szCs w:val="28"/>
+        </w:rPr>
+        <w:t xml:space="preserve"> </w:t>
+      </w:r>
+      <w:r>
+        <w:rPr>
+          <w:szCs w:val="28"/>
+        </w:rPr>
+        <w:t xml:space="preserve">и удаление накладных </w:t>
+      </w:r>
+      <w:r>
+        <w:rPr>
+          <w:szCs w:val="28"/>
+        </w:rPr>
+        <w:t>из базы данных;</w:t>
+      </w:r>
+    </w:p>
+    <w:p>
+      <w:pPr>
+        <w:pStyle w:val="a6"/>
+        <w:numPr>
+          <w:ilvl w:val="0"/>
+          <w:numId w:val="10"/>
+        </w:numPr>
+        <w:spacing w:after="200"/>
+        <w:rPr>
+          <w:szCs w:val="28"/>
+        </w:rPr>
+      </w:pPr>
+      <w:r>
+        <w:rPr>
+          <w:szCs w:val="28"/>
+        </w:rPr>
+        <w:t>просмотр актуального списка поставщиков.</w:t>
+      </w:r>
+    </w:p>
+    <w:p>
+      <w:pPr>
+        <w:pStyle w:val="a6"/>
+        <w:numPr>
+          <w:ilvl w:val="0"/>
+          <w:numId w:val="10"/>
+        </w:numPr>
+        <w:spacing w:after="200"/>
+        <w:rPr>
+          <w:szCs w:val="28"/>
+        </w:rPr>
+      </w:pPr>
+      <w:r>
+        <w:rPr>
+          <w:szCs w:val="28"/>
+        </w:rPr>
+        <w:t>просмотр номенклатуры с включенными в неё товарами</w:t>
+      </w:r>
+    </w:p>
+    <w:p>
+      <w:pPr>
+        <w:pStyle w:val="a6"/>
+        <w:numPr>
+          <w:ilvl w:val="0"/>
+          <w:numId w:val="10"/>
+        </w:numPr>
+        <w:spacing w:after="200"/>
+        <w:rPr>
+          <w:szCs w:val="28"/>
+        </w:rPr>
+      </w:pPr>
+      <w:r>
+        <w:rPr>
+          <w:szCs w:val="28"/>
+        </w:rPr>
+        <w:t>просмотр актуального списка товаров на складе</w:t>
+      </w:r>
+    </w:p>
+    <w:p>
+      <w:pPr>
+        <w:pStyle w:val="3"/>
+      </w:pPr>
+      <w:bookmarkStart w:id="19" w:name="_Toc516155214"/>
+      <w:bookmarkStart w:id="20" w:name="_Toc10527235"/>
+      <w:r>
+        <w:t>2.4.2 Анализ процесса входа в систему</w:t>
+      </w:r>
+      <w:bookmarkEnd w:id="19"/>
+      <w:bookmarkEnd w:id="20"/>
+    </w:p>
+    <w:p>
+      <w:pPr>
+        <w:pStyle w:val="a6"/>
+        <w:ind w:left="1021" w:firstLine="0"/>
+        <w:rPr>
+          <w:lang w:eastAsia="en-US"/>
+        </w:rPr>
+      </w:pPr>
+      <w:r>
+        <w:rPr>
+          <w:lang w:eastAsia="en-US"/>
+        </w:rPr>
+        <w:t>На рисунке 3 представлена диаграмма последовательности, иллюстрирующая вариант использования «Войти в систему». При запуске приложения пользователем ему автоматически выводится форма входа, которая запрашивает ввод логина и пароля для работы с соответствующим окном приложения. Логин и пароль выдается</w:t>
+      </w:r>
+      <w:r>
+        <w:rPr>
+          <w:lang w:eastAsia="en-US"/>
+        </w:rPr>
+        <w:t xml:space="preserve"> либо </w:t>
+      </w:r>
+      <w:r>
+        <w:rPr>
+          <w:lang w:eastAsia="en-US"/>
+        </w:rPr>
+        <w:t>администратором</w:t>
+      </w:r>
+      <w:r>
+        <w:rPr>
+          <w:lang w:eastAsia="en-US"/>
+        </w:rPr>
+        <w:t>, либо создается пользователем при регистрации</w:t>
+      </w:r>
+      <w:r>
+        <w:rPr>
+          <w:lang w:eastAsia="en-US"/>
+        </w:rPr>
+        <w:t>. В случае правильного ввода логина и п</w:t>
+      </w:r>
+      <w:r>
+        <w:rPr>
+          <w:lang w:eastAsia="en-US"/>
+        </w:rPr>
+        <w:t>ароля открывается соответствующая роли пользователя страница</w:t>
+      </w:r>
+      <w:r>
+        <w:rPr>
+          <w:lang w:eastAsia="en-US"/>
+        </w:rPr>
+        <w:t xml:space="preserve"> приложения. В случае неправильного ввода система выводит </w:t>
+      </w:r>
+      <w:r>
+        <w:rPr>
+          <w:lang w:eastAsia="en-US"/>
+        </w:rPr>
+        <w:t>страницу</w:t>
+      </w:r>
+      <w:r>
+        <w:rPr>
+          <w:lang w:eastAsia="en-US"/>
+        </w:rPr>
+        <w:t xml:space="preserve"> с сообщением об ошибке.</w:t>
+      </w:r>
+      <w:r>
+        <w:rPr>
+          <w:lang w:eastAsia="en-US"/>
+        </w:rPr>
+        <w:t xml:space="preserve"> </w:t>
+      </w:r>
+    </w:p>
+    <w:p>
+      <w:pPr>
+        <w:ind w:left="0" w:firstLine="0"/>
+        <w:jc w:val="center"/>
+        <w:rPr>
+          <w:lang w:eastAsia="en-US"/>
+        </w:rPr>
+      </w:pPr>
+      <w:r>
+        <w:rPr>
+          <w:noProof/>
+        </w:rPr>
+        <w:lastRenderedPageBreak/>
+        <w:drawing>
+          <wp:inline distT="0" distB="0" distL="0" distR="0" wp14:anchorId="3B48CCCB" wp14:editId="72E55F56">
+            <wp:extent cx="5940425" cy="3389575"/>
+            <wp:effectExtent l="0" t="0" r="3175" b="1905"/>
+            <wp:docPr id="12" name="Рисунок 12" descr="E:\Warehouse_Automation\Документация\Diagramma_posledovatelnosti new.jpg"/>
+            <wp:cNvGraphicFramePr>
+              <a:graphicFrameLocks xmlns:a="http://schemas.openxmlformats.org/drawingml/2006/main" noChangeAspect="1"/>
+            </wp:cNvGraphicFramePr>
+            <a:graphic xmlns:a="http://schemas.openxmlformats.org/drawingml/2006/main">
+              <a:graphicData uri="http://schemas.openxmlformats.org/drawingml/2006/picture">
+                <pic:pic xmlns:pic="http://schemas.openxmlformats.org/drawingml/2006/picture">
+                  <pic:nvPicPr>
+                    <pic:cNvPr id="0" name="Picture 4" descr="E:\Warehouse_Automation\Документация\Diagramma_posledovatelnosti new.jpg"/>
+                    <pic:cNvPicPr>
+                      <a:picLocks noChangeAspect="1" noChangeArrowheads="1"/>
+                    </pic:cNvPicPr>
+                  </pic:nvPicPr>
+                  <pic:blipFill>
+                    <a:blip r:embed="rId8">
+                      <a:extLst>
+                        <a:ext uri="{28A0092B-C50C-407E-A947-70E740481C1C}">
+                          <a14:useLocalDpi xmlns:a14="http://schemas.microsoft.com/office/drawing/2010/main" val="0"/>
+                        </a:ext>
+                      </a:extLst>
+                    </a:blip>
+                    <a:srcRect/>
+                    <a:stretch>
+                      <a:fillRect/>
+                    </a:stretch>
+                  </pic:blipFill>
+                  <pic:spPr bwMode="auto">
+                    <a:xfrm>
+                      <a:off x="0" y="0"/>
+                      <a:ext cx="5940425" cy="3389575"/>
+                    </a:xfrm>
+                    <a:prstGeom prst="rect">
+                      <a:avLst/>
+                    </a:prstGeom>
+                    <a:noFill/>
+                    <a:ln>
+                      <a:noFill/>
+                    </a:ln>
+                  </pic:spPr>
+                </pic:pic>
+              </a:graphicData>
+            </a:graphic>
+          </wp:inline>
+        </w:drawing>
+      </w:r>
+    </w:p>
+    <w:p>
+      <w:pPr>
+        <w:pStyle w:val="a6"/>
+        <w:spacing w:after="200"/>
+        <w:ind w:left="1021" w:firstLine="0"/>
+      </w:pPr>
+      <w:r>
+        <w:t xml:space="preserve">Рисунок </w:t>
+      </w:r>
+      <w:r>
+        <w:t>3 – Вариант использования «Вход в систему»</w:t>
+      </w:r>
+    </w:p>
+    <w:p>
+      <w:pPr>
+        <w:spacing w:after="200"/>
+        <w:ind w:left="0" w:firstLine="0"/>
+      </w:pPr>
+      <w:r>
+        <w:t>На рисунке 4 представлен вариант использования «Получение списка накладных». При нажатии на кнопку «Накладные» посылается запрос на сервер о том, что нужно обратиться в базу данных. Сервер получает затем результат запроса из БД и возвращает его приложению. Приложение в предусмотренном для пользовательского интерфейса виде отображает список накладных.</w:t>
+      </w:r>
+    </w:p>
+    <w:p>
+      <w:pPr>
+        <w:spacing w:after="200"/>
+        <w:ind w:left="0" w:firstLine="0"/>
+      </w:pPr>
+      <w:r>
+        <w:rPr>
+          <w:noProof/>
+        </w:rPr>
+        <w:drawing>
+          <wp:inline distT="0" distB="0" distL="0" distR="0" wp14:anchorId="64874D0B" wp14:editId="35A380EE">
+            <wp:extent cx="5940425" cy="3632991"/>
+            <wp:effectExtent l="0" t="0" r="3175" b="5715"/>
+            <wp:docPr id="13" name="Рисунок 13" descr="E:\Warehouse_Automation\Документация\Diagramma_posledovatelnosti2.jpg"/>
+            <wp:cNvGraphicFramePr>
+              <a:graphicFrameLocks xmlns:a="http://schemas.openxmlformats.org/drawingml/2006/main" noChangeAspect="1"/>
+            </wp:cNvGraphicFramePr>
+            <a:graphic xmlns:a="http://schemas.openxmlformats.org/drawingml/2006/main">
+              <a:graphicData uri="http://schemas.openxmlformats.org/drawingml/2006/picture">
+                <pic:pic xmlns:pic="http://schemas.openxmlformats.org/drawingml/2006/picture">
+                  <pic:nvPicPr>
+                    <pic:cNvPr id="0" name="Picture 5" descr="E:\Warehouse_Automation\Документация\Diagramma_posledovatelnosti2.jpg"/>
+                    <pic:cNvPicPr>
+                      <a:picLocks noChangeAspect="1" noChangeArrowheads="1"/>
+                    </pic:cNvPicPr>
+                  </pic:nvPicPr>
+                  <pic:blipFill>
+                    <a:blip r:embed="rId9">
+                      <a:extLst>
+                        <a:ext uri="{28A0092B-C50C-407E-A947-70E740481C1C}">
+                          <a14:useLocalDpi xmlns:a14="http://schemas.microsoft.com/office/drawing/2010/main" val="0"/>
+                        </a:ext>
+                      </a:extLst>
+                    </a:blip>
+                    <a:srcRect/>
+                    <a:stretch>
+                      <a:fillRect/>
+                    </a:stretch>
+                  </pic:blipFill>
+                  <pic:spPr bwMode="auto">
+                    <a:xfrm>
+                      <a:off x="0" y="0"/>
+                      <a:ext cx="5940425" cy="3632991"/>
+                    </a:xfrm>
+                    <a:prstGeom prst="rect">
+                      <a:avLst/>
+                    </a:prstGeom>
+                    <a:noFill/>
+                    <a:ln>
+                      <a:noFill/>
+                    </a:ln>
+                  </pic:spPr>
+                </pic:pic>
+              </a:graphicData>
+            </a:graphic>
+          </wp:inline>
+        </w:drawing>
+      </w:r>
+    </w:p>
+    <w:p>
+      <w:pPr>
+        <w:pStyle w:val="a6"/>
+        <w:spacing w:after="200"/>
+        <w:ind w:left="1021" w:firstLine="0"/>
+      </w:pPr>
+      <w:r>
+        <w:t xml:space="preserve">Рисунок </w:t>
+      </w:r>
+      <w:r>
+        <w:t>4 – Вариант использования «</w:t>
+      </w:r>
+      <w:r>
+        <w:t>Получение списка накладных</w:t>
+      </w:r>
+      <w:r>
+        <w:t>»</w:t>
+      </w:r>
+    </w:p>
+    <w:p>
+      <w:pPr>
+        <w:pStyle w:val="3"/>
+      </w:pPr>
+      <w:bookmarkStart w:id="21" w:name="_Toc10527236"/>
+      <w:r>
+        <w:lastRenderedPageBreak/>
+        <w:t>2.4.3 Диаграмма классов</w:t>
+      </w:r>
+      <w:bookmarkEnd w:id="21"/>
     </w:p>
     <w:p>
       <w:pPr>
         <w:pStyle w:val="a"/>
         <w:numPr>
           <w:ilvl w:val="0"/>
-          <w:numId w:val="5"/>
+          <w:numId w:val="0"/>
         </w:numPr>
       </w:pPr>
       <w:r>
-        <w:t>З</w:t>
-      </w:r>
-      <w:r>
-        <w:t>акрытые – они расположены в отдельных помещениях</w:t>
-      </w:r>
-      <w:r>
-        <w:t>;</w:t>
-      </w:r>
-    </w:p>
-    <w:p>
-      <w:pPr>
-        <w:pStyle w:val="ae"/>
-      </w:pPr>
-      <w:r>
-        <w:t>П</w:t>
-      </w:r>
-      <w:r>
-        <w:t>олузакрытые, конструкция которых предусматривает наличие одной, двух или трех стен</w:t>
-      </w:r>
-      <w:r>
-        <w:t>;</w:t>
-      </w:r>
-    </w:p>
-    <w:p>
-      <w:pPr>
-        <w:pStyle w:val="ae"/>
-      </w:pPr>
-      <w:r>
-        <w:t>О</w:t>
-      </w:r>
-      <w:r>
-        <w:t>ткрытые, которые размещаются на специально оборудованных площадках.</w:t>
-      </w:r>
-    </w:p>
-    <w:p>
-      <w:pPr>
-        <w:pStyle w:val="a8"/>
-      </w:pPr>
-      <w:bookmarkStart w:id="10" w:name="_Hlk516152409"/>
-      <w:r>
-        <w:t>По условию задачи курсовой работы организация</w:t>
-      </w:r>
-      <w:r>
-        <w:t xml:space="preserve"> занимается</w:t>
+        <w:t>На рисунке 5 представлена диаграмма классов проектируемого приложения. Она коррелирует с сущностями, так как функциональная составляющая приложения предполагает тесное взаимодействие с базой данных.</w:t>
+      </w:r>
+    </w:p>
+    <w:p>
+      <w:pPr>
+        <w:pStyle w:val="a"/>
+        <w:numPr>
+          <w:ilvl w:val="0"/>
+          <w:numId w:val="0"/>
+        </w:numPr>
+      </w:pPr>
+      <w:r>
+        <w:rPr>
+          <w:noProof/>
+        </w:rPr>
+        <w:drawing>
+          <wp:inline distT="0" distB="0" distL="0" distR="0" wp14:anchorId="5C95ED72" wp14:editId="7EC31716">
+            <wp:extent cx="4921179" cy="3124200"/>
+            <wp:effectExtent l="0" t="0" r="0" b="0"/>
+            <wp:docPr id="11" name="Рисунок 11"/>
+            <wp:cNvGraphicFramePr>
+              <a:graphicFrameLocks xmlns:a="http://schemas.openxmlformats.org/drawingml/2006/main" noChangeAspect="1"/>
+            </wp:cNvGraphicFramePr>
+            <a:graphic xmlns:a="http://schemas.openxmlformats.org/drawingml/2006/main">
+              <a:graphicData uri="http://schemas.openxmlformats.org/drawingml/2006/picture">
+                <pic:pic xmlns:pic="http://schemas.openxmlformats.org/drawingml/2006/picture">
+                  <pic:nvPicPr>
+                    <pic:cNvPr id="1" name=""/>
+                    <pic:cNvPicPr/>
+                  </pic:nvPicPr>
+                  <pic:blipFill>
+                    <a:blip r:embed="rId10"/>
+                    <a:stretch>
+                      <a:fillRect/>
+                    </a:stretch>
+                  </pic:blipFill>
+                  <pic:spPr>
+                    <a:xfrm>
+                      <a:off x="0" y="0"/>
+                      <a:ext cx="4936946" cy="3134210"/>
+                    </a:xfrm>
+                    <a:prstGeom prst="rect">
+                      <a:avLst/>
+                    </a:prstGeom>
+                  </pic:spPr>
+                </pic:pic>
+              </a:graphicData>
+            </a:graphic>
+          </wp:inline>
+        </w:drawing>
+      </w:r>
+    </w:p>
+    <w:p>
+      <w:pPr>
+        <w:spacing w:after="200"/>
+        <w:ind w:left="0" w:firstLine="691"/>
+        <w:jc w:val="center"/>
+        <w:rPr>
+          <w:szCs w:val="28"/>
+        </w:rPr>
+      </w:pPr>
+      <w:r>
+        <w:rPr>
+          <w:szCs w:val="28"/>
+        </w:rPr>
+        <w:t>Рисунок 5 – Диаграмма классов приложения</w:t>
+      </w:r>
+    </w:p>
+    <w:p>
+      <w:pPr>
+        <w:pStyle w:val="a"/>
+        <w:numPr>
+          <w:ilvl w:val="0"/>
+          <w:numId w:val="0"/>
+        </w:numPr>
+        <w:ind w:left="360"/>
+      </w:pPr>
+      <w:r>
+        <w:t xml:space="preserve">В данной диаграмме классы представляют собой объектные модели, описанные в файле программы </w:t>
+      </w:r>
+      <w:r>
+        <w:rPr>
+          <w:lang w:val="en-US"/>
+        </w:rPr>
+        <w:t>classes</w:t>
+      </w:r>
+      <w:r>
+        <w:t>.</w:t>
+      </w:r>
+      <w:proofErr w:type="spellStart"/>
+      <w:r>
+        <w:rPr>
+          <w:lang w:val="en-US"/>
+        </w:rPr>
+        <w:t>py</w:t>
+      </w:r>
+      <w:proofErr w:type="spellEnd"/>
+      <w:r>
+        <w:t xml:space="preserve">. Эта модель </w:t>
+      </w:r>
+      <w:r>
+        <w:t>(</w:t>
+      </w:r>
+      <w:r>
+        <w:rPr>
+          <w:lang w:val="en-US"/>
+        </w:rPr>
+        <w:t>Object</w:t>
       </w:r>
       <w:r>
         <w:t xml:space="preserve"> </w:t>
       </w:r>
       <w:r>
-        <w:t>коммерческой деятельностью,</w:t>
-      </w:r>
-      <w:r>
-        <w:t xml:space="preserve"> во владении организации есть оптовый склад с товарами. Организация </w:t>
-      </w:r>
-      <w:r>
-        <w:t xml:space="preserve">осуществляет процедуру </w:t>
-      </w:r>
-      <w:r>
-        <w:t xml:space="preserve">продажи товаров оптовым клиентам со склада. </w:t>
-      </w:r>
-    </w:p>
-    <w:bookmarkEnd w:id="10"/>
-    <w:p>
-      <w:pPr>
-        <w:pStyle w:val="a8"/>
-      </w:pPr>
-      <w:r>
-        <w:t xml:space="preserve">Склады сортировочно-распределительного типа занимаются приемкой товаров от поставщиков, сортировкой и комплектацией партий в соответствии с требованиями розничных торговых организаций и предприятий. </w:t>
-      </w:r>
-      <w:r>
-        <w:t>Одной из важ</w:t>
-      </w:r>
-      <w:r>
-        <w:softHyphen/>
-      </w:r>
-      <w:r>
-        <w:t>нейших функций этих складов является выпо</w:t>
-      </w:r>
-      <w:r>
-        <w:t>лнение дополнительных операций, обеспечивающих</w:t>
-      </w:r>
-      <w:r>
-        <w:t xml:space="preserve"> подготовку </w:t>
-      </w:r>
-      <w:r>
-        <w:t xml:space="preserve">товаров </w:t>
-      </w:r>
-      <w:r>
-        <w:t>к продаже с учетом требований покупате</w:t>
-      </w:r>
-      <w:r>
-        <w:softHyphen/>
-      </w:r>
-      <w:r>
-        <w:t>лей. Сюда относятся склады оптовых торговых баз, расположен</w:t>
-      </w:r>
-      <w:r>
-        <w:t>н</w:t>
-      </w:r>
-      <w:r>
-        <w:t>ы</w:t>
-      </w:r>
-      <w:r>
-        <w:t>е</w:t>
-      </w:r>
-      <w:r>
-        <w:t xml:space="preserve"> в районах потребления, а также </w:t>
-      </w:r>
-      <w:r>
-        <w:t xml:space="preserve">на территории </w:t>
-      </w:r>
-      <w:r>
-        <w:t>розничных торговых предприятий. На сор</w:t>
-      </w:r>
-      <w:r>
-        <w:softHyphen/>
-      </w:r>
-      <w:r>
-        <w:t>тировочно</w:t>
-      </w:r>
-      <w:r>
-        <w:t>-</w:t>
-      </w:r>
-      <w:r>
-        <w:t>распределительные склады товары поступают от выходных или тор</w:t>
-      </w:r>
-      <w:r>
-        <w:softHyphen/>
-      </w:r>
-      <w:r>
-        <w:t>гово</w:t>
-      </w:r>
-      <w:r>
-        <w:t>-</w:t>
-      </w:r>
-      <w:r>
-        <w:t>закупочных баз, а также от промышленных предприятий</w:t>
-      </w:r>
-      <w:r>
-        <w:t>-</w:t>
-      </w:r>
-      <w:r>
-        <w:t>изготовителей</w:t>
-      </w:r>
-      <w:r>
-        <w:t>.</w:t>
-      </w:r>
-    </w:p>
-    <w:p>
-      <w:pPr>
-        <w:pStyle w:val="a8"/>
-      </w:pPr>
-      <w:r>
-        <w:t xml:space="preserve">Склад должен выполнять следующие функции: прием, учет, хранение и отгрузка продукции, </w:t>
-      </w:r>
-      <w:r>
-        <w:t xml:space="preserve">рассортировка продукции между магазинами, закупка необходимой продукции. </w:t>
-      </w:r>
-    </w:p>
-    <w:p>
-      <w:pPr>
-        <w:pStyle w:val="a8"/>
-      </w:pPr>
-      <w:r>
-        <w:t xml:space="preserve">Склад обязан вести учет продукции, находящейся на временном хранении, составление приходных и расходных накладных, ордеров по учету прихода, расхода, наличия, остатков продукции на складе, учет </w:t>
-      </w:r>
-      <w:bookmarkStart w:id="11" w:name="_GoBack"/>
-      <w:bookmarkEnd w:id="11"/>
-      <w:r>
-        <w:t>выполнения заказов по отгрузке и разгрузке готовой продукции, составление отчетов о загрузке складских площадей.</w:t>
-      </w:r>
-    </w:p>
-    <w:p>
-      <w:pPr>
-        <w:pStyle w:val="a8"/>
-      </w:pPr>
+        <w:rPr>
+          <w:lang w:val="en-US"/>
+        </w:rPr>
+        <w:t>Relationship</w:t>
+      </w:r>
+      <w:r>
+        <w:t xml:space="preserve"> </w:t>
+      </w:r>
+      <w:r>
+        <w:rPr>
+          <w:lang w:val="en-US"/>
+        </w:rPr>
+        <w:t>Model</w:t>
+      </w:r>
+      <w:r>
+        <w:t xml:space="preserve">) </w:t>
+      </w:r>
+      <w:r>
+        <w:t xml:space="preserve">позволяет на основе соответствия по имени таблиц (сущностей) и полям из базы данных делать </w:t>
+      </w:r>
+      <w:proofErr w:type="spellStart"/>
+      <w:r>
+        <w:t>мэппинг</w:t>
+      </w:r>
+      <w:proofErr w:type="spellEnd"/>
+      <w:r>
+        <w:t xml:space="preserve"> </w:t>
+      </w:r>
+      <w:r>
+        <w:t>на них классов, которыми в дальнейшем при успешном построении модели можно будет управлять (совершать запросы</w:t>
+      </w:r>
+      <w:r>
+        <w:t xml:space="preserve"> </w:t>
+      </w:r>
+      <w:r>
+        <w:t>и т.д.</w:t>
+      </w:r>
+      <w:r>
+        <w:t>)</w:t>
+      </w:r>
+      <w:r>
+        <w:t xml:space="preserve"> с помощью средств используемой в программе библиотеки для работы с БД </w:t>
+      </w:r>
+      <w:proofErr w:type="spellStart"/>
+      <w:r>
+        <w:rPr>
+          <w:lang w:val="en-US"/>
+        </w:rPr>
+        <w:t>SQLAlchemy</w:t>
+      </w:r>
+      <w:proofErr w:type="spellEnd"/>
+      <w:r>
+        <w:t xml:space="preserve">. Стоит заметить, что для отношения многие ко многим, где, как известно, создаётся третья таблица с составным ключом из </w:t>
+      </w:r>
+      <w:r>
+        <w:rPr>
+          <w:lang w:val="en-US"/>
+        </w:rPr>
+        <w:t>id</w:t>
+      </w:r>
+      <w:r>
+        <w:t xml:space="preserve"> </w:t>
+      </w:r>
+      <w:r>
+        <w:t xml:space="preserve">двух взаимодействующих таблиц, не предусмотрено создание классов. Поэтому данная диаграмма не отражает таблицы </w:t>
+      </w:r>
+      <w:r>
+        <w:rPr>
+          <w:lang w:val="en-US"/>
+        </w:rPr>
+        <w:t>product</w:t>
+      </w:r>
+      <w:r>
+        <w:t>_</w:t>
+      </w:r>
+      <w:r>
+        <w:rPr>
+          <w:lang w:val="en-US"/>
+        </w:rPr>
+        <w:t>in</w:t>
+      </w:r>
+      <w:r>
+        <w:t>_</w:t>
+      </w:r>
+      <w:proofErr w:type="spellStart"/>
+      <w:r>
+        <w:rPr>
+          <w:lang w:val="en-US"/>
+        </w:rPr>
+        <w:t>cust</w:t>
+      </w:r>
+      <w:proofErr w:type="spellEnd"/>
+      <w:r>
+        <w:t xml:space="preserve"> </w:t>
+      </w:r>
+      <w:r>
+        <w:t xml:space="preserve">и </w:t>
+      </w:r>
+      <w:r>
+        <w:rPr>
+          <w:lang w:val="en-US"/>
+        </w:rPr>
+        <w:t>product</w:t>
+      </w:r>
+      <w:r>
+        <w:t>_</w:t>
+      </w:r>
+      <w:r>
+        <w:rPr>
+          <w:lang w:val="en-US"/>
+        </w:rPr>
+        <w:t>on</w:t>
+      </w:r>
+      <w:r>
+        <w:t>_</w:t>
+      </w:r>
+      <w:proofErr w:type="spellStart"/>
+      <w:r>
+        <w:rPr>
+          <w:lang w:val="en-US"/>
+        </w:rPr>
+        <w:t>wh</w:t>
+      </w:r>
+      <w:proofErr w:type="spellEnd"/>
+      <w:r>
+        <w:t xml:space="preserve">, </w:t>
+      </w:r>
+      <w:r>
+        <w:t>которые соотве</w:t>
+      </w:r>
+      <w:r>
+        <w:t>тствующие продуктам в накладной и продуктам на складе.</w:t>
+      </w:r>
+    </w:p>
+    <w:p>
+      <w:pPr>
+        <w:pStyle w:val="a"/>
+        <w:numPr>
+          <w:ilvl w:val="0"/>
+          <w:numId w:val="0"/>
+        </w:numPr>
+        <w:ind w:left="360"/>
+      </w:pPr>
+    </w:p>
+    <w:p>
+      <w:pPr>
+        <w:pStyle w:val="a"/>
+        <w:numPr>
+          <w:ilvl w:val="0"/>
+          <w:numId w:val="0"/>
+        </w:numPr>
+        <w:ind w:left="360"/>
+      </w:pPr>
+    </w:p>
+    <w:p>
+      <w:pPr>
+        <w:pStyle w:val="3"/>
+      </w:pPr>
+      <w:bookmarkStart w:id="22" w:name="_Toc10527237"/>
       <w:r>
         <w:lastRenderedPageBreak/>
-        <w:t>Склад должен сортировать и доставлять необходимую продукцию по магазинам при их запросе, либо, если товар новый - одинаковое количество по всем магазинам.</w:t>
-      </w:r>
+        <w:t xml:space="preserve">2.4.4 </w:t>
+      </w:r>
+      <w:r>
+        <w:t xml:space="preserve">Диаграмма </w:t>
+      </w:r>
+      <w:r>
+        <w:t>деятельности</w:t>
+      </w:r>
+      <w:bookmarkEnd w:id="22"/>
+    </w:p>
+    <w:p>
+      <w:pPr>
+        <w:pStyle w:val="a"/>
+        <w:numPr>
+          <w:ilvl w:val="0"/>
+          <w:numId w:val="0"/>
+        </w:numPr>
+        <w:ind w:left="284"/>
+      </w:pPr>
+      <w:r>
+        <w:t>Н</w:t>
+      </w:r>
+      <w:r>
+        <w:t>а</w:t>
+      </w:r>
+      <w:r>
+        <w:t xml:space="preserve"> рисунке 6</w:t>
+      </w:r>
+      <w:r>
+        <w:t xml:space="preserve"> представлена диаграмма деятельности, демонстрирующая </w:t>
+      </w:r>
+      <w:r>
+        <w:t>процесс проведения расходной накладной (кроме работника склада)</w:t>
+      </w:r>
+      <w:r>
+        <w:t>. Для отдельных ролей некоторые функции могут быть недоступны.</w:t>
+      </w:r>
+      <w:r>
+        <w:t xml:space="preserve"> Важным является тот факт, что расходная накладная может формироваться лишь из товаров на складе и ниоткуда более. После проведения накладная удаляется и товаров на складе становится меньше ровно на то количество, которое было прописано в расходной накладной.</w:t>
+      </w:r>
+    </w:p>
+    <w:p>
+      <w:pPr>
+        <w:spacing w:after="160" w:line="259" w:lineRule="auto"/>
+        <w:ind w:left="0" w:firstLine="0"/>
+        <w:jc w:val="center"/>
+      </w:pPr>
+      <w:r>
+        <w:rPr>
+          <w:noProof/>
+        </w:rPr>
+        <w:drawing>
+          <wp:inline distT="0" distB="0" distL="0" distR="0" wp14:anchorId="1D599DAE" wp14:editId="1202EB43">
+            <wp:extent cx="5735781" cy="5060379"/>
+            <wp:effectExtent l="0" t="0" r="0" b="6985"/>
+            <wp:docPr id="16" name="Рисунок 16" descr="https://psv4.userapi.com/c848336/u85021259/docs/d10/9aa7397dc51e/Diagramma_deyatelnostey.jpg?extra=F3PuWym5N_aHT1kQF_XCZHTfvUGW-8sN3w7TWB7uKp_GMLh3u8WJTpc2aRJKpr-zLTZQPDyu3t7JtyzPm0SMKCIMgYfcWBLnx8rGRAyAZ42xRmDfVweRXoM0aETSE31nQTE7Qtnzx05MlczB5pHb4lKt"/>
+            <wp:cNvGraphicFramePr>
+              <a:graphicFrameLocks xmlns:a="http://schemas.openxmlformats.org/drawingml/2006/main" noChangeAspect="1"/>
+            </wp:cNvGraphicFramePr>
+            <a:graphic xmlns:a="http://schemas.openxmlformats.org/drawingml/2006/main">
+              <a:graphicData uri="http://schemas.openxmlformats.org/drawingml/2006/picture">
+                <pic:pic xmlns:pic="http://schemas.openxmlformats.org/drawingml/2006/picture">
+                  <pic:nvPicPr>
+                    <pic:cNvPr id="0" name="Picture 7" descr="https://psv4.userapi.com/c848336/u85021259/docs/d10/9aa7397dc51e/Diagramma_deyatelnostey.jpg?extra=F3PuWym5N_aHT1kQF_XCZHTfvUGW-8sN3w7TWB7uKp_GMLh3u8WJTpc2aRJKpr-zLTZQPDyu3t7JtyzPm0SMKCIMgYfcWBLnx8rGRAyAZ42xRmDfVweRXoM0aETSE31nQTE7Qtnzx05MlczB5pHb4lKt"/>
+                    <pic:cNvPicPr>
+                      <a:picLocks noChangeAspect="1" noChangeArrowheads="1"/>
+                    </pic:cNvPicPr>
+                  </pic:nvPicPr>
+                  <pic:blipFill>
+                    <a:blip r:embed="rId11">
+                      <a:extLst>
+                        <a:ext uri="{28A0092B-C50C-407E-A947-70E740481C1C}">
+                          <a14:useLocalDpi xmlns:a14="http://schemas.microsoft.com/office/drawing/2010/main" val="0"/>
+                        </a:ext>
+                      </a:extLst>
+                    </a:blip>
+                    <a:srcRect/>
+                    <a:stretch>
+                      <a:fillRect/>
+                    </a:stretch>
+                  </pic:blipFill>
+                  <pic:spPr bwMode="auto">
+                    <a:xfrm>
+                      <a:off x="0" y="0"/>
+                      <a:ext cx="5737570" cy="5061957"/>
+                    </a:xfrm>
+                    <a:prstGeom prst="rect">
+                      <a:avLst/>
+                    </a:prstGeom>
+                    <a:noFill/>
+                    <a:ln>
+                      <a:noFill/>
+                    </a:ln>
+                  </pic:spPr>
+                </pic:pic>
+              </a:graphicData>
+            </a:graphic>
+          </wp:inline>
+        </w:drawing>
+      </w:r>
+      <w:r>
+        <w:t xml:space="preserve"> </w:t>
+      </w:r>
+    </w:p>
+    <w:p>
+      <w:pPr>
+        <w:pStyle w:val="3"/>
+      </w:pPr>
+    </w:p>
+    <w:p>
+      <w:pPr>
+        <w:pStyle w:val="3"/>
+      </w:pPr>
     </w:p>
     <w:p/>
+    <w:p/>
+    <w:p/>
+    <w:p/>
+    <w:p/>
+    <w:p>
+      <w:pPr>
+        <w:pStyle w:val="3"/>
+      </w:pPr>
+      <w:bookmarkStart w:id="23" w:name="_Toc10527238"/>
+      <w:r>
+        <w:lastRenderedPageBreak/>
+        <w:t>2.4.5 Диаграмма коммуникаций</w:t>
+      </w:r>
+      <w:bookmarkEnd w:id="23"/>
+    </w:p>
+    <w:p>
+      <w:pPr>
+        <w:spacing w:after="160" w:line="259" w:lineRule="auto"/>
+        <w:ind w:left="0" w:firstLine="0"/>
+        <w:jc w:val="left"/>
+        <w:rPr>
+          <w:color w:val="auto"/>
+        </w:rPr>
+      </w:pPr>
+      <w:r>
+        <w:rPr>
+          <w:color w:val="auto"/>
+        </w:rPr>
+        <w:t>Диаграмма коммуникаций</w:t>
+      </w:r>
+      <w:r>
+        <w:rPr>
+          <w:color w:val="auto"/>
+        </w:rPr>
+        <w:t xml:space="preserve"> демонстрирует </w:t>
+      </w:r>
+      <w:r>
+        <w:rPr>
+          <w:color w:val="auto"/>
+        </w:rPr>
+        <w:t>последовательность</w:t>
+      </w:r>
+      <w:r>
+        <w:rPr>
+          <w:color w:val="auto"/>
+        </w:rPr>
+        <w:t xml:space="preserve"> взаимодействия пользователя, приложения, включающего в себя клиент и сервер, а также базы данных, в которую подают запросы.</w:t>
+      </w:r>
+      <w:r>
+        <w:rPr>
+          <w:color w:val="auto"/>
+        </w:rPr>
+        <w:t xml:space="preserve"> В данном случае представлен обобщенный процесс добавления пользователем объекта в базу данных.</w:t>
+      </w:r>
+    </w:p>
+    <w:p>
+      <w:pPr>
+        <w:spacing w:after="160" w:line="259" w:lineRule="auto"/>
+        <w:ind w:left="0" w:firstLine="0"/>
+        <w:jc w:val="center"/>
+        <w:rPr>
+          <w:color w:val="auto"/>
+        </w:rPr>
+      </w:pPr>
+      <w:r>
+        <w:rPr>
+          <w:noProof/>
+        </w:rPr>
+        <w:drawing>
+          <wp:inline distT="0" distB="0" distL="0" distR="0" wp14:anchorId="15083505" wp14:editId="76E6C5D3">
+            <wp:extent cx="3467100" cy="4505325"/>
+            <wp:effectExtent l="0" t="0" r="0" b="9525"/>
+            <wp:docPr id="7" name="Рисунок 7"/>
+            <wp:cNvGraphicFramePr>
+              <a:graphicFrameLocks xmlns:a="http://schemas.openxmlformats.org/drawingml/2006/main" noChangeAspect="1"/>
+            </wp:cNvGraphicFramePr>
+            <a:graphic xmlns:a="http://schemas.openxmlformats.org/drawingml/2006/main">
+              <a:graphicData uri="http://schemas.openxmlformats.org/drawingml/2006/picture">
+                <pic:pic xmlns:pic="http://schemas.openxmlformats.org/drawingml/2006/picture">
+                  <pic:nvPicPr>
+                    <pic:cNvPr id="1" name=""/>
+                    <pic:cNvPicPr/>
+                  </pic:nvPicPr>
+                  <pic:blipFill>
+                    <a:blip r:embed="rId12"/>
+                    <a:stretch>
+                      <a:fillRect/>
+                    </a:stretch>
+                  </pic:blipFill>
+                  <pic:spPr>
+                    <a:xfrm>
+                      <a:off x="0" y="0"/>
+                      <a:ext cx="3467100" cy="4505325"/>
+                    </a:xfrm>
+                    <a:prstGeom prst="rect">
+                      <a:avLst/>
+                    </a:prstGeom>
+                  </pic:spPr>
+                </pic:pic>
+              </a:graphicData>
+            </a:graphic>
+          </wp:inline>
+        </w:drawing>
+      </w:r>
+    </w:p>
+    <w:p>
+      <w:pPr>
+        <w:spacing w:after="160" w:line="259" w:lineRule="auto"/>
+        <w:ind w:left="0" w:firstLine="0"/>
+        <w:jc w:val="center"/>
+        <w:rPr>
+          <w:color w:val="auto"/>
+        </w:rPr>
+      </w:pPr>
+      <w:r>
+        <w:rPr>
+          <w:color w:val="auto"/>
+        </w:rPr>
+        <w:t>Рисунок 7 – Диаграмма коммуникаций</w:t>
+      </w:r>
+      <w:r>
+        <w:rPr>
+          <w:color w:val="auto"/>
+        </w:rPr>
+        <w:t xml:space="preserve"> «Добавление объекта»</w:t>
+      </w:r>
+    </w:p>
+    <w:p>
+      <w:pPr>
+        <w:spacing w:after="160" w:line="259" w:lineRule="auto"/>
+        <w:ind w:left="0" w:firstLine="0"/>
+        <w:jc w:val="left"/>
+        <w:rPr>
+          <w:rFonts w:eastAsiaTheme="majorEastAsia"/>
+          <w:b/>
+          <w:bCs/>
+          <w:color w:val="auto"/>
+          <w:szCs w:val="28"/>
+        </w:rPr>
+      </w:pPr>
+    </w:p>
+    <w:p>
+      <w:pPr>
+        <w:spacing w:after="160" w:line="259" w:lineRule="auto"/>
+        <w:ind w:left="0" w:firstLine="0"/>
+        <w:jc w:val="left"/>
+        <w:rPr>
+          <w:color w:val="auto"/>
+        </w:rPr>
+      </w:pPr>
+      <w:r>
+        <w:rPr>
+          <w:color w:val="auto"/>
+        </w:rPr>
+        <w:t xml:space="preserve">На рисунке 8 </w:t>
+      </w:r>
+      <w:r>
+        <w:rPr>
+          <w:color w:val="auto"/>
+        </w:rPr>
+        <w:t>представлен тот же тип диаграммы с подробным описанием взаимодействия модулей системы для процесса изменения данных о контрагенте в приложении.</w:t>
+      </w:r>
+    </w:p>
+    <w:p>
+      <w:pPr>
+        <w:spacing w:after="160" w:line="259" w:lineRule="auto"/>
+        <w:ind w:left="0" w:firstLine="0"/>
+        <w:jc w:val="center"/>
+        <w:rPr>
+          <w:noProof/>
+        </w:rPr>
+      </w:pPr>
+      <w:r>
+        <w:rPr>
+          <w:noProof/>
+        </w:rPr>
+        <w:lastRenderedPageBreak/>
+        <w:drawing>
+          <wp:inline distT="0" distB="0" distL="0" distR="0" wp14:anchorId="0E4014A9" wp14:editId="4B65452D">
+            <wp:extent cx="3509837" cy="6317261"/>
+            <wp:effectExtent l="0" t="0" r="0" b="7620"/>
+            <wp:docPr id="15" name="Рисунок 15" descr="E:\Warehouse_Automation\Документация\Diagramma_kommunikatsiy_new2.jpg"/>
+            <wp:cNvGraphicFramePr>
+              <a:graphicFrameLocks xmlns:a="http://schemas.openxmlformats.org/drawingml/2006/main" noChangeAspect="1"/>
+            </wp:cNvGraphicFramePr>
+            <a:graphic xmlns:a="http://schemas.openxmlformats.org/drawingml/2006/main">
+              <a:graphicData uri="http://schemas.openxmlformats.org/drawingml/2006/picture">
+                <pic:pic xmlns:pic="http://schemas.openxmlformats.org/drawingml/2006/picture">
+                  <pic:nvPicPr>
+                    <pic:cNvPr id="0" name="Picture 6" descr="E:\Warehouse_Automation\Документация\Diagramma_kommunikatsiy_new2.jpg"/>
+                    <pic:cNvPicPr>
+                      <a:picLocks noChangeAspect="1" noChangeArrowheads="1"/>
+                    </pic:cNvPicPr>
+                  </pic:nvPicPr>
+                  <pic:blipFill>
+                    <a:blip r:embed="rId13">
+                      <a:extLst>
+                        <a:ext uri="{28A0092B-C50C-407E-A947-70E740481C1C}">
+                          <a14:useLocalDpi xmlns:a14="http://schemas.microsoft.com/office/drawing/2010/main" val="0"/>
+                        </a:ext>
+                      </a:extLst>
+                    </a:blip>
+                    <a:srcRect/>
+                    <a:stretch>
+                      <a:fillRect/>
+                    </a:stretch>
+                  </pic:blipFill>
+                  <pic:spPr bwMode="auto">
+                    <a:xfrm>
+                      <a:off x="0" y="0"/>
+                      <a:ext cx="3513480" cy="6323818"/>
+                    </a:xfrm>
+                    <a:prstGeom prst="rect">
+                      <a:avLst/>
+                    </a:prstGeom>
+                    <a:noFill/>
+                    <a:ln>
+                      <a:noFill/>
+                    </a:ln>
+                  </pic:spPr>
+                </pic:pic>
+              </a:graphicData>
+            </a:graphic>
+          </wp:inline>
+        </w:drawing>
+      </w:r>
+    </w:p>
+    <w:p>
+      <w:pPr>
+        <w:spacing w:after="160" w:line="259" w:lineRule="auto"/>
+        <w:ind w:left="0" w:firstLine="0"/>
+        <w:jc w:val="center"/>
+        <w:rPr>
+          <w:color w:val="auto"/>
+        </w:rPr>
+      </w:pPr>
+      <w:r>
+        <w:rPr>
+          <w:color w:val="auto"/>
+        </w:rPr>
+        <w:t>Рисунок 8</w:t>
+      </w:r>
+      <w:r>
+        <w:rPr>
+          <w:color w:val="auto"/>
+        </w:rPr>
+        <w:t xml:space="preserve"> – Диаграмма коммуникаций</w:t>
+      </w:r>
+      <w:r>
+        <w:rPr>
+          <w:color w:val="auto"/>
+        </w:rPr>
+        <w:t xml:space="preserve"> «Изменение контрагента»</w:t>
+      </w:r>
+    </w:p>
+    <w:p>
+      <w:pPr>
+        <w:pStyle w:val="3"/>
+      </w:pPr>
+      <w:bookmarkStart w:id="24" w:name="_Toc10527239"/>
+      <w:r>
+        <w:lastRenderedPageBreak/>
+        <w:t xml:space="preserve">2.4.5 Диаграмма </w:t>
+      </w:r>
+      <w:r>
+        <w:t>состояний</w:t>
+      </w:r>
+      <w:bookmarkEnd w:id="24"/>
+    </w:p>
+    <w:p>
+      <w:pPr>
+        <w:spacing w:after="160" w:line="259" w:lineRule="auto"/>
+        <w:ind w:left="0" w:firstLine="0"/>
+        <w:jc w:val="center"/>
+        <w:rPr>
+          <w:color w:val="auto"/>
+        </w:rPr>
+      </w:pPr>
+      <w:r>
+        <w:rPr>
+          <w:noProof/>
+        </w:rPr>
+        <w:drawing>
+          <wp:inline distT="0" distB="0" distL="0" distR="0" wp14:anchorId="071BA884" wp14:editId="4B1C8946">
+            <wp:extent cx="3401162" cy="8006316"/>
+            <wp:effectExtent l="0" t="0" r="8890" b="0"/>
+            <wp:docPr id="2" name="Рисунок 2" descr="https://psv4.userapi.com/c848020/u85021259/docs/d13/076df696d064/Diagramma_sostoyaniy.jpg?extra=CzGe6Ovi6_ysWPx9FbvrhT8HGvafiysJQ7sGKJR32yy-XIyIu9uMYP2wKG7T_lQhD86-GGivZ0_xtrQV2dO4Hai0lgYUPz5CVZZgOw9cPI6ZVE9LTEqeOl8-bs20nCqrHqFsE_ppgUXQHabAjLAlMiJH"/>
+            <wp:cNvGraphicFramePr>
+              <a:graphicFrameLocks xmlns:a="http://schemas.openxmlformats.org/drawingml/2006/main" noChangeAspect="1"/>
+            </wp:cNvGraphicFramePr>
+            <a:graphic xmlns:a="http://schemas.openxmlformats.org/drawingml/2006/main">
+              <a:graphicData uri="http://schemas.openxmlformats.org/drawingml/2006/picture">
+                <pic:pic xmlns:pic="http://schemas.openxmlformats.org/drawingml/2006/picture">
+                  <pic:nvPicPr>
+                    <pic:cNvPr id="0" name="Picture 3" descr="https://psv4.userapi.com/c848020/u85021259/docs/d13/076df696d064/Diagramma_sostoyaniy.jpg?extra=CzGe6Ovi6_ysWPx9FbvrhT8HGvafiysJQ7sGKJR32yy-XIyIu9uMYP2wKG7T_lQhD86-GGivZ0_xtrQV2dO4Hai0lgYUPz5CVZZgOw9cPI6ZVE9LTEqeOl8-bs20nCqrHqFsE_ppgUXQHabAjLAlMiJH"/>
+                    <pic:cNvPicPr>
+                      <a:picLocks noChangeAspect="1" noChangeArrowheads="1"/>
+                    </pic:cNvPicPr>
+                  </pic:nvPicPr>
+                  <pic:blipFill>
+                    <a:blip r:embed="rId14">
+                      <a:extLst>
+                        <a:ext uri="{28A0092B-C50C-407E-A947-70E740481C1C}">
+                          <a14:useLocalDpi xmlns:a14="http://schemas.microsoft.com/office/drawing/2010/main" val="0"/>
+                        </a:ext>
+                      </a:extLst>
+                    </a:blip>
+                    <a:srcRect/>
+                    <a:stretch>
+                      <a:fillRect/>
+                    </a:stretch>
+                  </pic:blipFill>
+                  <pic:spPr bwMode="auto">
+                    <a:xfrm>
+                      <a:off x="0" y="0"/>
+                      <a:ext cx="3410908" cy="8029258"/>
+                    </a:xfrm>
+                    <a:prstGeom prst="rect">
+                      <a:avLst/>
+                    </a:prstGeom>
+                    <a:noFill/>
+                    <a:ln>
+                      <a:noFill/>
+                    </a:ln>
+                  </pic:spPr>
+                </pic:pic>
+              </a:graphicData>
+            </a:graphic>
+          </wp:inline>
+        </w:drawing>
+      </w:r>
+    </w:p>
+    <w:p>
+      <w:pPr>
+        <w:spacing w:after="160" w:line="259" w:lineRule="auto"/>
+        <w:ind w:left="0" w:firstLine="0"/>
+        <w:jc w:val="center"/>
+        <w:rPr>
+          <w:color w:val="auto"/>
+        </w:rPr>
+      </w:pPr>
+      <w:r>
+        <w:rPr>
+          <w:color w:val="auto"/>
+        </w:rPr>
+        <w:t xml:space="preserve">Рисунок 9 </w:t>
+      </w:r>
+      <w:r>
+        <w:rPr>
+          <w:color w:val="auto"/>
+        </w:rPr>
+        <w:t xml:space="preserve">– Диаграмма </w:t>
+      </w:r>
+      <w:r>
+        <w:rPr>
+          <w:color w:val="auto"/>
+        </w:rPr>
+        <w:t>состояний</w:t>
+      </w:r>
+    </w:p>
+    <w:p>
+      <w:pPr>
+        <w:spacing w:after="160" w:line="259" w:lineRule="auto"/>
+        <w:ind w:left="0" w:firstLine="0"/>
+        <w:jc w:val="left"/>
+        <w:rPr>
+          <w:noProof/>
+        </w:rPr>
+      </w:pPr>
+      <w:r>
+        <w:rPr>
+          <w:noProof/>
+        </w:rPr>
+        <w:t>Выше на рисунке 9 представлена диаграмма состояний приложения для рассмотреного процесса проведения расходной накладной.</w:t>
+      </w:r>
+    </w:p>
+    <w:p>
+      <w:pPr>
+        <w:pStyle w:val="3"/>
+      </w:pPr>
+      <w:bookmarkStart w:id="25" w:name="_Toc10527240"/>
+      <w:r>
+        <w:lastRenderedPageBreak/>
+        <w:t xml:space="preserve">2.4.5 Диаграмма </w:t>
+      </w:r>
+      <w:r>
+        <w:t>объектов</w:t>
+      </w:r>
+      <w:bookmarkEnd w:id="25"/>
+    </w:p>
+    <w:p>
+      <w:pPr>
+        <w:spacing w:after="160" w:line="259" w:lineRule="auto"/>
+        <w:ind w:left="0" w:firstLine="0"/>
+        <w:jc w:val="left"/>
+        <w:rPr>
+          <w:color w:val="auto"/>
+        </w:rPr>
+      </w:pPr>
+      <w:r>
+        <w:rPr>
+          <w:noProof/>
+        </w:rPr>
+        <w:drawing>
+          <wp:inline distT="0" distB="0" distL="0" distR="0" wp14:anchorId="20CB1A8C" wp14:editId="2AC637B7">
+            <wp:extent cx="5940425" cy="3812540"/>
+            <wp:effectExtent l="0" t="0" r="3175" b="0"/>
+            <wp:docPr id="14" name="Рисунок 14"/>
+            <wp:cNvGraphicFramePr>
+              <a:graphicFrameLocks xmlns:a="http://schemas.openxmlformats.org/drawingml/2006/main" noChangeAspect="1"/>
+            </wp:cNvGraphicFramePr>
+            <a:graphic xmlns:a="http://schemas.openxmlformats.org/drawingml/2006/main">
+              <a:graphicData uri="http://schemas.openxmlformats.org/drawingml/2006/picture">
+                <pic:pic xmlns:pic="http://schemas.openxmlformats.org/drawingml/2006/picture">
+                  <pic:nvPicPr>
+                    <pic:cNvPr id="1" name=""/>
+                    <pic:cNvPicPr/>
+                  </pic:nvPicPr>
+                  <pic:blipFill>
+                    <a:blip r:embed="rId15"/>
+                    <a:stretch>
+                      <a:fillRect/>
+                    </a:stretch>
+                  </pic:blipFill>
+                  <pic:spPr>
+                    <a:xfrm>
+                      <a:off x="0" y="0"/>
+                      <a:ext cx="5940425" cy="3812540"/>
+                    </a:xfrm>
+                    <a:prstGeom prst="rect">
+                      <a:avLst/>
+                    </a:prstGeom>
+                  </pic:spPr>
+                </pic:pic>
+              </a:graphicData>
+            </a:graphic>
+          </wp:inline>
+        </w:drawing>
+      </w:r>
+    </w:p>
+    <w:p>
+      <w:pPr>
+        <w:spacing w:after="160" w:line="259" w:lineRule="auto"/>
+        <w:ind w:left="0" w:firstLine="0"/>
+        <w:jc w:val="center"/>
+        <w:rPr>
+          <w:color w:val="auto"/>
+        </w:rPr>
+      </w:pPr>
+      <w:r>
+        <w:rPr>
+          <w:color w:val="auto"/>
+        </w:rPr>
+        <w:t>Рисунок 8</w:t>
+      </w:r>
+      <w:r>
+        <w:rPr>
+          <w:color w:val="auto"/>
+        </w:rPr>
+        <w:t xml:space="preserve"> – Диаграмма </w:t>
+      </w:r>
+      <w:r>
+        <w:rPr>
+          <w:color w:val="auto"/>
+        </w:rPr>
+        <w:t>объектов</w:t>
+      </w:r>
+    </w:p>
+    <w:p>
+      <w:pPr>
+        <w:spacing w:after="160" w:line="259" w:lineRule="auto"/>
+        <w:ind w:left="0" w:firstLine="0"/>
+        <w:jc w:val="left"/>
+        <w:rPr>
+          <w:color w:val="auto"/>
+        </w:rPr>
+      </w:pPr>
+      <w:r>
+        <w:rPr>
+          <w:color w:val="auto"/>
+        </w:rPr>
+        <w:t>На рисунке 8 представлены объекты приложения, взаимодействующие друг с другом</w:t>
+      </w:r>
+    </w:p>
+    <w:p>
+      <w:pPr>
+        <w:spacing w:after="160" w:line="259" w:lineRule="auto"/>
+        <w:ind w:left="0" w:firstLine="0"/>
+        <w:jc w:val="left"/>
+        <w:rPr>
+          <w:color w:val="auto"/>
+        </w:rPr>
+      </w:pPr>
+    </w:p>
+    <w:p>
+      <w:pPr>
+        <w:spacing w:after="160" w:line="259" w:lineRule="auto"/>
+        <w:ind w:left="0" w:firstLine="0"/>
+        <w:jc w:val="center"/>
+        <w:rPr>
+          <w:color w:val="auto"/>
+        </w:rPr>
+      </w:pPr>
+    </w:p>
+    <w:p>
+      <w:pPr>
+        <w:pStyle w:val="3"/>
+      </w:pPr>
+      <w:bookmarkStart w:id="26" w:name="_Toc10527241"/>
+      <w:r>
+        <w:lastRenderedPageBreak/>
+        <w:t>2.4.7 Диаграмма развертывания.</w:t>
+      </w:r>
+      <w:bookmarkEnd w:id="26"/>
+    </w:p>
+    <w:p>
+      <w:pPr>
+        <w:rPr>
+          <w:rFonts w:eastAsiaTheme="majorEastAsia"/>
+        </w:rPr>
+      </w:pPr>
+      <w:r>
+        <w:rPr>
+          <w:rFonts w:eastAsiaTheme="majorEastAsia"/>
+          <w:noProof/>
+        </w:rPr>
+        <w:drawing>
+          <wp:inline distT="0" distB="0" distL="0" distR="0" wp14:anchorId="11542C91" wp14:editId="653E7C48">
+            <wp:extent cx="3051810" cy="4595495"/>
+            <wp:effectExtent l="0" t="0" r="0" b="0"/>
+            <wp:docPr id="10" name="Рисунок 10" descr="E:\Warehouse_Automation\Документация\DeploymentDiagramLex.jpg"/>
+            <wp:cNvGraphicFramePr>
+              <a:graphicFrameLocks xmlns:a="http://schemas.openxmlformats.org/drawingml/2006/main" noChangeAspect="1"/>
+            </wp:cNvGraphicFramePr>
+            <a:graphic xmlns:a="http://schemas.openxmlformats.org/drawingml/2006/main">
+              <a:graphicData uri="http://schemas.openxmlformats.org/drawingml/2006/picture">
+                <pic:pic xmlns:pic="http://schemas.openxmlformats.org/drawingml/2006/picture">
+                  <pic:nvPicPr>
+                    <pic:cNvPr id="0" name="Picture 3" descr="E:\Warehouse_Automation\Документация\DeploymentDiagramLex.jpg"/>
+                    <pic:cNvPicPr>
+                      <a:picLocks noChangeAspect="1" noChangeArrowheads="1"/>
+                    </pic:cNvPicPr>
+                  </pic:nvPicPr>
+                  <pic:blipFill>
+                    <a:blip r:embed="rId16">
+                      <a:extLst>
+                        <a:ext uri="{28A0092B-C50C-407E-A947-70E740481C1C}">
+                          <a14:useLocalDpi xmlns:a14="http://schemas.microsoft.com/office/drawing/2010/main" val="0"/>
+                        </a:ext>
+                      </a:extLst>
+                    </a:blip>
+                    <a:srcRect/>
+                    <a:stretch>
+                      <a:fillRect/>
+                    </a:stretch>
+                  </pic:blipFill>
+                  <pic:spPr bwMode="auto">
+                    <a:xfrm>
+                      <a:off x="0" y="0"/>
+                      <a:ext cx="3051810" cy="4595495"/>
+                    </a:xfrm>
+                    <a:prstGeom prst="rect">
+                      <a:avLst/>
+                    </a:prstGeom>
+                    <a:noFill/>
+                    <a:ln>
+                      <a:noFill/>
+                    </a:ln>
+                  </pic:spPr>
+                </pic:pic>
+              </a:graphicData>
+            </a:graphic>
+          </wp:inline>
+        </w:drawing>
+      </w:r>
+    </w:p>
+    <w:p>
+      <w:pPr>
+        <w:spacing w:after="160" w:line="259" w:lineRule="auto"/>
+        <w:ind w:left="0" w:firstLine="0"/>
+        <w:jc w:val="center"/>
+        <w:rPr>
+          <w:color w:val="auto"/>
+        </w:rPr>
+      </w:pPr>
+      <w:r>
+        <w:rPr>
+          <w:color w:val="auto"/>
+        </w:rPr>
+        <w:t>Рисунок 10</w:t>
+      </w:r>
+      <w:r>
+        <w:rPr>
+          <w:color w:val="auto"/>
+        </w:rPr>
+        <w:t xml:space="preserve"> – Диаграмма </w:t>
+      </w:r>
+      <w:r>
+        <w:rPr>
+          <w:color w:val="auto"/>
+        </w:rPr>
+        <w:t>объектов</w:t>
+      </w:r>
+    </w:p>
+    <w:p>
+      <w:pPr>
+        <w:ind w:left="0" w:firstLine="0"/>
+        <w:rPr>
+          <w:rFonts w:eastAsiaTheme="majorEastAsia"/>
+        </w:rPr>
+      </w:pPr>
+    </w:p>
+    <w:p>
+      <w:pPr>
+        <w:rPr>
+          <w:rFonts w:eastAsiaTheme="majorEastAsia"/>
+        </w:rPr>
+      </w:pPr>
+      <w:r>
+        <w:rPr>
+          <w:rFonts w:eastAsiaTheme="majorEastAsia"/>
+        </w:rPr>
+        <w:t xml:space="preserve">Диаграмма развертывания показывает </w:t>
+      </w:r>
+      <w:r>
+        <w:t>узлы выполнения программных компонентов реального времени, а также процессов и объек</w:t>
+      </w:r>
+      <w:r>
+        <w:t>тов, которые будут рассмотрены подробнее в следующей главе.</w:t>
+      </w:r>
+      <w:bookmarkStart w:id="27" w:name="_GoBack"/>
+      <w:bookmarkEnd w:id="15"/>
+      <w:bookmarkEnd w:id="16"/>
+      <w:bookmarkEnd w:id="27"/>
+    </w:p>
     <w:sectPr>
       <w:pgSz w:w="11906" w:h="16838"/>
-      <w:pgMar w:top="1134" w:right="850" w:bottom="1134" w:left="1701" w:header="708" w:footer="708" w:gutter="0"/>
+      <w:pgMar w:top="720" w:right="720" w:bottom="720" w:left="720" w:header="708" w:footer="708" w:gutter="0"/>
       <w:cols w:space="708"/>
-      <w:docGrid w:linePitch="360"/>
+      <w:docGrid w:linePitch="381"/>
     </w:sectPr>
   </w:body>
 </w:document>
@@ -629,6 +3474,232 @@
 <file path=word/numbering.xml><?xml version="1.0" encoding="utf-8"?>
 <w:numbering xmlns:wpc="http://schemas.microsoft.com/office/word/2010/wordprocessingCanvas" xmlns:cx="http://schemas.microsoft.com/office/drawing/2014/chartex" xmlns:mc="http://schemas.openxmlformats.org/markup-compatibility/2006" xmlns:o="urn:schemas-microsoft-com:office:office" xmlns:r="http://schemas.openxmlformats.org/officeDocument/2006/relationships" xmlns:m="http://schemas.openxmlformats.org/officeDocument/2006/math" xmlns:v="urn:schemas-microsoft-com:vml" xmlns:wp14="http://schemas.microsoft.com/office/word/2010/wordprocessingDrawing" xmlns:wp="http://schemas.openxmlformats.org/drawingml/2006/wordprocessingDrawing" xmlns:w10="urn:schemas-microsoft-com:office:word" xmlns:w="http://schemas.openxmlformats.org/wordprocessingml/2006/main" xmlns:w14="http://schemas.microsoft.com/office/word/2010/wordml" xmlns:w15="http://schemas.microsoft.com/office/word/2012/wordml" xmlns:w16se="http://schemas.microsoft.com/office/word/2015/wordml/symex" xmlns:wpg="http://schemas.microsoft.com/office/word/2010/wordprocessingGroup" xmlns:wpi="http://schemas.microsoft.com/office/word/2010/wordprocessingInk" xmlns:wne="http://schemas.microsoft.com/office/word/2006/wordml" xmlns:wps="http://schemas.microsoft.com/office/word/2010/wordprocessingShape" mc:Ignorable="w14 w15 w16se wp14">
   <w:abstractNum w:abstractNumId="0" w15:restartNumberingAfterBreak="0">
+    <w:nsid w:val="1F006758"/>
+    <w:multiLevelType w:val="hybridMultilevel"/>
+    <w:tmpl w:val="F47034AC"/>
+    <w:lvl w:ilvl="0" w:tplc="AFD85D5E">
+      <w:start w:val="1"/>
+      <w:numFmt w:val="bullet"/>
+      <w:lvlText w:val=""/>
+      <w:lvlJc w:val="left"/>
+      <w:pPr>
+        <w:ind w:left="964" w:hanging="255"/>
+      </w:pPr>
+      <w:rPr>
+        <w:rFonts w:ascii="Symbol" w:hAnsi="Symbol" w:hint="default"/>
+      </w:rPr>
+    </w:lvl>
+    <w:lvl w:ilvl="1" w:tplc="04190003" w:tentative="1">
+      <w:start w:val="1"/>
+      <w:numFmt w:val="bullet"/>
+      <w:lvlText w:val="o"/>
+      <w:lvlJc w:val="left"/>
+      <w:pPr>
+        <w:ind w:left="1440" w:hanging="360"/>
+      </w:pPr>
+      <w:rPr>
+        <w:rFonts w:ascii="Courier New" w:hAnsi="Courier New" w:cs="Courier New" w:hint="default"/>
+      </w:rPr>
+    </w:lvl>
+    <w:lvl w:ilvl="2" w:tplc="04190005" w:tentative="1">
+      <w:start w:val="1"/>
+      <w:numFmt w:val="bullet"/>
+      <w:lvlText w:val=""/>
+      <w:lvlJc w:val="left"/>
+      <w:pPr>
+        <w:ind w:left="2160" w:hanging="360"/>
+      </w:pPr>
+      <w:rPr>
+        <w:rFonts w:ascii="Wingdings" w:hAnsi="Wingdings" w:hint="default"/>
+      </w:rPr>
+    </w:lvl>
+    <w:lvl w:ilvl="3" w:tplc="04190001" w:tentative="1">
+      <w:start w:val="1"/>
+      <w:numFmt w:val="bullet"/>
+      <w:lvlText w:val=""/>
+      <w:lvlJc w:val="left"/>
+      <w:pPr>
+        <w:ind w:left="2880" w:hanging="360"/>
+      </w:pPr>
+      <w:rPr>
+        <w:rFonts w:ascii="Symbol" w:hAnsi="Symbol" w:hint="default"/>
+      </w:rPr>
+    </w:lvl>
+    <w:lvl w:ilvl="4" w:tplc="04190003" w:tentative="1">
+      <w:start w:val="1"/>
+      <w:numFmt w:val="bullet"/>
+      <w:lvlText w:val="o"/>
+      <w:lvlJc w:val="left"/>
+      <w:pPr>
+        <w:ind w:left="3600" w:hanging="360"/>
+      </w:pPr>
+      <w:rPr>
+        <w:rFonts w:ascii="Courier New" w:hAnsi="Courier New" w:cs="Courier New" w:hint="default"/>
+      </w:rPr>
+    </w:lvl>
+    <w:lvl w:ilvl="5" w:tplc="04190005" w:tentative="1">
+      <w:start w:val="1"/>
+      <w:numFmt w:val="bullet"/>
+      <w:lvlText w:val=""/>
+      <w:lvlJc w:val="left"/>
+      <w:pPr>
+        <w:ind w:left="4320" w:hanging="360"/>
+      </w:pPr>
+      <w:rPr>
+        <w:rFonts w:ascii="Wingdings" w:hAnsi="Wingdings" w:hint="default"/>
+      </w:rPr>
+    </w:lvl>
+    <w:lvl w:ilvl="6" w:tplc="04190001" w:tentative="1">
+      <w:start w:val="1"/>
+      <w:numFmt w:val="bullet"/>
+      <w:lvlText w:val=""/>
+      <w:lvlJc w:val="left"/>
+      <w:pPr>
+        <w:ind w:left="5040" w:hanging="360"/>
+      </w:pPr>
+      <w:rPr>
+        <w:rFonts w:ascii="Symbol" w:hAnsi="Symbol" w:hint="default"/>
+      </w:rPr>
+    </w:lvl>
+    <w:lvl w:ilvl="7" w:tplc="04190003" w:tentative="1">
+      <w:start w:val="1"/>
+      <w:numFmt w:val="bullet"/>
+      <w:lvlText w:val="o"/>
+      <w:lvlJc w:val="left"/>
+      <w:pPr>
+        <w:ind w:left="5760" w:hanging="360"/>
+      </w:pPr>
+      <w:rPr>
+        <w:rFonts w:ascii="Courier New" w:hAnsi="Courier New" w:cs="Courier New" w:hint="default"/>
+      </w:rPr>
+    </w:lvl>
+    <w:lvl w:ilvl="8" w:tplc="04190005" w:tentative="1">
+      <w:start w:val="1"/>
+      <w:numFmt w:val="bullet"/>
+      <w:lvlText w:val=""/>
+      <w:lvlJc w:val="left"/>
+      <w:pPr>
+        <w:ind w:left="6480" w:hanging="360"/>
+      </w:pPr>
+      <w:rPr>
+        <w:rFonts w:ascii="Wingdings" w:hAnsi="Wingdings" w:hint="default"/>
+      </w:rPr>
+    </w:lvl>
+  </w:abstractNum>
+  <w:abstractNum w:abstractNumId="1" w15:restartNumberingAfterBreak="0">
+    <w:nsid w:val="24FC0E4D"/>
+    <w:multiLevelType w:val="hybridMultilevel"/>
+    <w:tmpl w:val="9D1CEC08"/>
+    <w:lvl w:ilvl="0" w:tplc="FD4A97F6">
+      <w:start w:val="1"/>
+      <w:numFmt w:val="bullet"/>
+      <w:lvlText w:val=""/>
+      <w:lvlJc w:val="left"/>
+      <w:pPr>
+        <w:ind w:left="1021" w:hanging="312"/>
+      </w:pPr>
+      <w:rPr>
+        <w:rFonts w:ascii="Symbol" w:hAnsi="Symbol" w:hint="default"/>
+      </w:rPr>
+    </w:lvl>
+    <w:lvl w:ilvl="1" w:tplc="04190003" w:tentative="1">
+      <w:start w:val="1"/>
+      <w:numFmt w:val="bullet"/>
+      <w:lvlText w:val="o"/>
+      <w:lvlJc w:val="left"/>
+      <w:pPr>
+        <w:ind w:left="1440" w:hanging="360"/>
+      </w:pPr>
+      <w:rPr>
+        <w:rFonts w:ascii="Courier New" w:hAnsi="Courier New" w:cs="Courier New" w:hint="default"/>
+      </w:rPr>
+    </w:lvl>
+    <w:lvl w:ilvl="2" w:tplc="04190005" w:tentative="1">
+      <w:start w:val="1"/>
+      <w:numFmt w:val="bullet"/>
+      <w:lvlText w:val=""/>
+      <w:lvlJc w:val="left"/>
+      <w:pPr>
+        <w:ind w:left="2160" w:hanging="360"/>
+      </w:pPr>
+      <w:rPr>
+        <w:rFonts w:ascii="Wingdings" w:hAnsi="Wingdings" w:hint="default"/>
+      </w:rPr>
+    </w:lvl>
+    <w:lvl w:ilvl="3" w:tplc="04190001" w:tentative="1">
+      <w:start w:val="1"/>
+      <w:numFmt w:val="bullet"/>
+      <w:lvlText w:val=""/>
+      <w:lvlJc w:val="left"/>
+      <w:pPr>
+        <w:ind w:left="2880" w:hanging="360"/>
+      </w:pPr>
+      <w:rPr>
+        <w:rFonts w:ascii="Symbol" w:hAnsi="Symbol" w:hint="default"/>
+      </w:rPr>
+    </w:lvl>
+    <w:lvl w:ilvl="4" w:tplc="04190003" w:tentative="1">
+      <w:start w:val="1"/>
+      <w:numFmt w:val="bullet"/>
+      <w:lvlText w:val="o"/>
+      <w:lvlJc w:val="left"/>
+      <w:pPr>
+        <w:ind w:left="3600" w:hanging="360"/>
+      </w:pPr>
+      <w:rPr>
+        <w:rFonts w:ascii="Courier New" w:hAnsi="Courier New" w:cs="Courier New" w:hint="default"/>
+      </w:rPr>
+    </w:lvl>
+    <w:lvl w:ilvl="5" w:tplc="04190005" w:tentative="1">
+      <w:start w:val="1"/>
+      <w:numFmt w:val="bullet"/>
+      <w:lvlText w:val=""/>
+      <w:lvlJc w:val="left"/>
+      <w:pPr>
+        <w:ind w:left="4320" w:hanging="360"/>
+      </w:pPr>
+      <w:rPr>
+        <w:rFonts w:ascii="Wingdings" w:hAnsi="Wingdings" w:hint="default"/>
+      </w:rPr>
+    </w:lvl>
+    <w:lvl w:ilvl="6" w:tplc="04190001" w:tentative="1">
+      <w:start w:val="1"/>
+      <w:numFmt w:val="bullet"/>
+      <w:lvlText w:val=""/>
+      <w:lvlJc w:val="left"/>
+      <w:pPr>
+        <w:ind w:left="5040" w:hanging="360"/>
+      </w:pPr>
+      <w:rPr>
+        <w:rFonts w:ascii="Symbol" w:hAnsi="Symbol" w:hint="default"/>
+      </w:rPr>
+    </w:lvl>
+    <w:lvl w:ilvl="7" w:tplc="04190003" w:tentative="1">
+      <w:start w:val="1"/>
+      <w:numFmt w:val="bullet"/>
+      <w:lvlText w:val="o"/>
+      <w:lvlJc w:val="left"/>
+      <w:pPr>
+        <w:ind w:left="5760" w:hanging="360"/>
+      </w:pPr>
+      <w:rPr>
+        <w:rFonts w:ascii="Courier New" w:hAnsi="Courier New" w:cs="Courier New" w:hint="default"/>
+      </w:rPr>
+    </w:lvl>
+    <w:lvl w:ilvl="8" w:tplc="04190005" w:tentative="1">
+      <w:start w:val="1"/>
+      <w:numFmt w:val="bullet"/>
+      <w:lvlText w:val=""/>
+      <w:lvlJc w:val="left"/>
+      <w:pPr>
+        <w:ind w:left="6480" w:hanging="360"/>
+      </w:pPr>
+      <w:rPr>
+        <w:rFonts w:ascii="Wingdings" w:hAnsi="Wingdings" w:hint="default"/>
+      </w:rPr>
+    </w:lvl>
+  </w:abstractNum>
+  <w:abstractNum w:abstractNumId="2" w15:restartNumberingAfterBreak="0">
     <w:nsid w:val="28574B17"/>
     <w:multiLevelType w:val="hybridMultilevel"/>
     <w:tmpl w:val="D3ACF4D6"/>
@@ -741,7 +3812,504 @@
       </w:rPr>
     </w:lvl>
   </w:abstractNum>
-  <w:abstractNum w:abstractNumId="1" w15:restartNumberingAfterBreak="0">
+  <w:abstractNum w:abstractNumId="3" w15:restartNumberingAfterBreak="0">
+    <w:nsid w:val="2DEE2C7D"/>
+    <w:multiLevelType w:val="hybridMultilevel"/>
+    <w:tmpl w:val="C9AA222E"/>
+    <w:lvl w:ilvl="0" w:tplc="0419000F">
+      <w:start w:val="1"/>
+      <w:numFmt w:val="decimal"/>
+      <w:lvlText w:val="%1."/>
+      <w:lvlJc w:val="left"/>
+      <w:pPr>
+        <w:ind w:left="720" w:hanging="360"/>
+      </w:pPr>
+    </w:lvl>
+    <w:lvl w:ilvl="1" w:tplc="04190019" w:tentative="1">
+      <w:start w:val="1"/>
+      <w:numFmt w:val="lowerLetter"/>
+      <w:lvlText w:val="%2."/>
+      <w:lvlJc w:val="left"/>
+      <w:pPr>
+        <w:ind w:left="1440" w:hanging="360"/>
+      </w:pPr>
+    </w:lvl>
+    <w:lvl w:ilvl="2" w:tplc="0419001B" w:tentative="1">
+      <w:start w:val="1"/>
+      <w:numFmt w:val="lowerRoman"/>
+      <w:lvlText w:val="%3."/>
+      <w:lvlJc w:val="right"/>
+      <w:pPr>
+        <w:ind w:left="2160" w:hanging="180"/>
+      </w:pPr>
+    </w:lvl>
+    <w:lvl w:ilvl="3" w:tplc="0419000F" w:tentative="1">
+      <w:start w:val="1"/>
+      <w:numFmt w:val="decimal"/>
+      <w:lvlText w:val="%4."/>
+      <w:lvlJc w:val="left"/>
+      <w:pPr>
+        <w:ind w:left="2880" w:hanging="360"/>
+      </w:pPr>
+    </w:lvl>
+    <w:lvl w:ilvl="4" w:tplc="04190019" w:tentative="1">
+      <w:start w:val="1"/>
+      <w:numFmt w:val="lowerLetter"/>
+      <w:lvlText w:val="%5."/>
+      <w:lvlJc w:val="left"/>
+      <w:pPr>
+        <w:ind w:left="3600" w:hanging="360"/>
+      </w:pPr>
+    </w:lvl>
+    <w:lvl w:ilvl="5" w:tplc="0419001B" w:tentative="1">
+      <w:start w:val="1"/>
+      <w:numFmt w:val="lowerRoman"/>
+      <w:lvlText w:val="%6."/>
+      <w:lvlJc w:val="right"/>
+      <w:pPr>
+        <w:ind w:left="4320" w:hanging="180"/>
+      </w:pPr>
+    </w:lvl>
+    <w:lvl w:ilvl="6" w:tplc="0419000F" w:tentative="1">
+      <w:start w:val="1"/>
+      <w:numFmt w:val="decimal"/>
+      <w:lvlText w:val="%7."/>
+      <w:lvlJc w:val="left"/>
+      <w:pPr>
+        <w:ind w:left="5040" w:hanging="360"/>
+      </w:pPr>
+    </w:lvl>
+    <w:lvl w:ilvl="7" w:tplc="04190019" w:tentative="1">
+      <w:start w:val="1"/>
+      <w:numFmt w:val="lowerLetter"/>
+      <w:lvlText w:val="%8."/>
+      <w:lvlJc w:val="left"/>
+      <w:pPr>
+        <w:ind w:left="5760" w:hanging="360"/>
+      </w:pPr>
+    </w:lvl>
+    <w:lvl w:ilvl="8" w:tplc="0419001B" w:tentative="1">
+      <w:start w:val="1"/>
+      <w:numFmt w:val="lowerRoman"/>
+      <w:lvlText w:val="%9."/>
+      <w:lvlJc w:val="right"/>
+      <w:pPr>
+        <w:ind w:left="6480" w:hanging="180"/>
+      </w:pPr>
+    </w:lvl>
+  </w:abstractNum>
+  <w:abstractNum w:abstractNumId="4" w15:restartNumberingAfterBreak="0">
+    <w:nsid w:val="3D897483"/>
+    <w:multiLevelType w:val="hybridMultilevel"/>
+    <w:tmpl w:val="2A14B5AA"/>
+    <w:lvl w:ilvl="0" w:tplc="04190001">
+      <w:start w:val="1"/>
+      <w:numFmt w:val="bullet"/>
+      <w:lvlText w:val=""/>
+      <w:lvlJc w:val="left"/>
+      <w:pPr>
+        <w:ind w:left="1429" w:hanging="360"/>
+      </w:pPr>
+      <w:rPr>
+        <w:rFonts w:ascii="Symbol" w:hAnsi="Symbol" w:hint="default"/>
+      </w:rPr>
+    </w:lvl>
+    <w:lvl w:ilvl="1" w:tplc="04190003" w:tentative="1">
+      <w:start w:val="1"/>
+      <w:numFmt w:val="bullet"/>
+      <w:lvlText w:val="o"/>
+      <w:lvlJc w:val="left"/>
+      <w:pPr>
+        <w:ind w:left="2149" w:hanging="360"/>
+      </w:pPr>
+      <w:rPr>
+        <w:rFonts w:ascii="Courier New" w:hAnsi="Courier New" w:cs="Courier New" w:hint="default"/>
+      </w:rPr>
+    </w:lvl>
+    <w:lvl w:ilvl="2" w:tplc="04190005" w:tentative="1">
+      <w:start w:val="1"/>
+      <w:numFmt w:val="bullet"/>
+      <w:lvlText w:val=""/>
+      <w:lvlJc w:val="left"/>
+      <w:pPr>
+        <w:ind w:left="2869" w:hanging="360"/>
+      </w:pPr>
+      <w:rPr>
+        <w:rFonts w:ascii="Wingdings" w:hAnsi="Wingdings" w:hint="default"/>
+      </w:rPr>
+    </w:lvl>
+    <w:lvl w:ilvl="3" w:tplc="04190001" w:tentative="1">
+      <w:start w:val="1"/>
+      <w:numFmt w:val="bullet"/>
+      <w:lvlText w:val=""/>
+      <w:lvlJc w:val="left"/>
+      <w:pPr>
+        <w:ind w:left="3589" w:hanging="360"/>
+      </w:pPr>
+      <w:rPr>
+        <w:rFonts w:ascii="Symbol" w:hAnsi="Symbol" w:hint="default"/>
+      </w:rPr>
+    </w:lvl>
+    <w:lvl w:ilvl="4" w:tplc="04190003" w:tentative="1">
+      <w:start w:val="1"/>
+      <w:numFmt w:val="bullet"/>
+      <w:lvlText w:val="o"/>
+      <w:lvlJc w:val="left"/>
+      <w:pPr>
+        <w:ind w:left="4309" w:hanging="360"/>
+      </w:pPr>
+      <w:rPr>
+        <w:rFonts w:ascii="Courier New" w:hAnsi="Courier New" w:cs="Courier New" w:hint="default"/>
+      </w:rPr>
+    </w:lvl>
+    <w:lvl w:ilvl="5" w:tplc="04190005" w:tentative="1">
+      <w:start w:val="1"/>
+      <w:numFmt w:val="bullet"/>
+      <w:lvlText w:val=""/>
+      <w:lvlJc w:val="left"/>
+      <w:pPr>
+        <w:ind w:left="5029" w:hanging="360"/>
+      </w:pPr>
+      <w:rPr>
+        <w:rFonts w:ascii="Wingdings" w:hAnsi="Wingdings" w:hint="default"/>
+      </w:rPr>
+    </w:lvl>
+    <w:lvl w:ilvl="6" w:tplc="04190001" w:tentative="1">
+      <w:start w:val="1"/>
+      <w:numFmt w:val="bullet"/>
+      <w:lvlText w:val=""/>
+      <w:lvlJc w:val="left"/>
+      <w:pPr>
+        <w:ind w:left="5749" w:hanging="360"/>
+      </w:pPr>
+      <w:rPr>
+        <w:rFonts w:ascii="Symbol" w:hAnsi="Symbol" w:hint="default"/>
+      </w:rPr>
+    </w:lvl>
+    <w:lvl w:ilvl="7" w:tplc="04190003" w:tentative="1">
+      <w:start w:val="1"/>
+      <w:numFmt w:val="bullet"/>
+      <w:lvlText w:val="o"/>
+      <w:lvlJc w:val="left"/>
+      <w:pPr>
+        <w:ind w:left="6469" w:hanging="360"/>
+      </w:pPr>
+      <w:rPr>
+        <w:rFonts w:ascii="Courier New" w:hAnsi="Courier New" w:cs="Courier New" w:hint="default"/>
+      </w:rPr>
+    </w:lvl>
+    <w:lvl w:ilvl="8" w:tplc="04190005" w:tentative="1">
+      <w:start w:val="1"/>
+      <w:numFmt w:val="bullet"/>
+      <w:lvlText w:val=""/>
+      <w:lvlJc w:val="left"/>
+      <w:pPr>
+        <w:ind w:left="7189" w:hanging="360"/>
+      </w:pPr>
+      <w:rPr>
+        <w:rFonts w:ascii="Wingdings" w:hAnsi="Wingdings" w:hint="default"/>
+      </w:rPr>
+    </w:lvl>
+  </w:abstractNum>
+  <w:abstractNum w:abstractNumId="5" w15:restartNumberingAfterBreak="0">
+    <w:nsid w:val="401D48C4"/>
+    <w:multiLevelType w:val="multilevel"/>
+    <w:tmpl w:val="B9C8C3E2"/>
+    <w:lvl w:ilvl="0">
+      <w:start w:val="1"/>
+      <w:numFmt w:val="decimal"/>
+      <w:lvlText w:val="%1."/>
+      <w:lvlJc w:val="left"/>
+      <w:pPr>
+        <w:ind w:left="720" w:hanging="360"/>
+      </w:pPr>
+      <w:rPr>
+        <w:rFonts w:hint="default"/>
+      </w:rPr>
+    </w:lvl>
+    <w:lvl w:ilvl="1">
+      <w:start w:val="1"/>
+      <w:numFmt w:val="decimal"/>
+      <w:lvlText w:val="%2."/>
+      <w:lvlJc w:val="left"/>
+      <w:pPr>
+        <w:ind w:left="855" w:hanging="495"/>
+      </w:pPr>
+      <w:rPr>
+        <w:rFonts w:hint="default"/>
+      </w:rPr>
+    </w:lvl>
+    <w:lvl w:ilvl="2">
+      <w:start w:val="1"/>
+      <w:numFmt w:val="decimal"/>
+      <w:isLgl/>
+      <w:lvlText w:val="%1.%2.%3."/>
+      <w:lvlJc w:val="left"/>
+      <w:pPr>
+        <w:ind w:left="1080" w:hanging="720"/>
+      </w:pPr>
+      <w:rPr>
+        <w:rFonts w:hint="default"/>
+      </w:rPr>
+    </w:lvl>
+    <w:lvl w:ilvl="3">
+      <w:start w:val="1"/>
+      <w:numFmt w:val="decimal"/>
+      <w:isLgl/>
+      <w:lvlText w:val="%1.%2.%3.%4."/>
+      <w:lvlJc w:val="left"/>
+      <w:pPr>
+        <w:ind w:left="1080" w:hanging="720"/>
+      </w:pPr>
+      <w:rPr>
+        <w:rFonts w:hint="default"/>
+      </w:rPr>
+    </w:lvl>
+    <w:lvl w:ilvl="4">
+      <w:start w:val="1"/>
+      <w:numFmt w:val="decimal"/>
+      <w:isLgl/>
+      <w:lvlText w:val="%1.%2.%3.%4.%5."/>
+      <w:lvlJc w:val="left"/>
+      <w:pPr>
+        <w:ind w:left="1440" w:hanging="1080"/>
+      </w:pPr>
+      <w:rPr>
+        <w:rFonts w:hint="default"/>
+      </w:rPr>
+    </w:lvl>
+    <w:lvl w:ilvl="5">
+      <w:start w:val="1"/>
+      <w:numFmt w:val="decimal"/>
+      <w:isLgl/>
+      <w:lvlText w:val="%1.%2.%3.%4.%5.%6."/>
+      <w:lvlJc w:val="left"/>
+      <w:pPr>
+        <w:ind w:left="1440" w:hanging="1080"/>
+      </w:pPr>
+      <w:rPr>
+        <w:rFonts w:hint="default"/>
+      </w:rPr>
+    </w:lvl>
+    <w:lvl w:ilvl="6">
+      <w:start w:val="1"/>
+      <w:numFmt w:val="decimal"/>
+      <w:isLgl/>
+      <w:lvlText w:val="%1.%2.%3.%4.%5.%6.%7."/>
+      <w:lvlJc w:val="left"/>
+      <w:pPr>
+        <w:ind w:left="1800" w:hanging="1440"/>
+      </w:pPr>
+      <w:rPr>
+        <w:rFonts w:hint="default"/>
+      </w:rPr>
+    </w:lvl>
+    <w:lvl w:ilvl="7">
+      <w:start w:val="1"/>
+      <w:numFmt w:val="decimal"/>
+      <w:isLgl/>
+      <w:lvlText w:val="%1.%2.%3.%4.%5.%6.%7.%8."/>
+      <w:lvlJc w:val="left"/>
+      <w:pPr>
+        <w:ind w:left="1800" w:hanging="1440"/>
+      </w:pPr>
+      <w:rPr>
+        <w:rFonts w:hint="default"/>
+      </w:rPr>
+    </w:lvl>
+    <w:lvl w:ilvl="8">
+      <w:start w:val="1"/>
+      <w:numFmt w:val="decimal"/>
+      <w:isLgl/>
+      <w:lvlText w:val="%1.%2.%3.%4.%5.%6.%7.%8.%9."/>
+      <w:lvlJc w:val="left"/>
+      <w:pPr>
+        <w:ind w:left="2160" w:hanging="1800"/>
+      </w:pPr>
+      <w:rPr>
+        <w:rFonts w:hint="default"/>
+      </w:rPr>
+    </w:lvl>
+  </w:abstractNum>
+  <w:abstractNum w:abstractNumId="6" w15:restartNumberingAfterBreak="0">
+    <w:nsid w:val="4A415CFD"/>
+    <w:multiLevelType w:val="hybridMultilevel"/>
+    <w:tmpl w:val="02106F6C"/>
+    <w:lvl w:ilvl="0" w:tplc="E6FCE912">
+      <w:start w:val="1"/>
+      <w:numFmt w:val="decimal"/>
+      <w:lvlText w:val="%1."/>
+      <w:lvlJc w:val="left"/>
+      <w:pPr>
+        <w:ind w:left="1051" w:hanging="360"/>
+      </w:pPr>
+      <w:rPr>
+        <w:rFonts w:hint="default"/>
+      </w:rPr>
+    </w:lvl>
+    <w:lvl w:ilvl="1" w:tplc="04190019" w:tentative="1">
+      <w:start w:val="1"/>
+      <w:numFmt w:val="lowerLetter"/>
+      <w:lvlText w:val="%2."/>
+      <w:lvlJc w:val="left"/>
+      <w:pPr>
+        <w:ind w:left="1771" w:hanging="360"/>
+      </w:pPr>
+    </w:lvl>
+    <w:lvl w:ilvl="2" w:tplc="0419001B" w:tentative="1">
+      <w:start w:val="1"/>
+      <w:numFmt w:val="lowerRoman"/>
+      <w:lvlText w:val="%3."/>
+      <w:lvlJc w:val="right"/>
+      <w:pPr>
+        <w:ind w:left="2491" w:hanging="180"/>
+      </w:pPr>
+    </w:lvl>
+    <w:lvl w:ilvl="3" w:tplc="0419000F" w:tentative="1">
+      <w:start w:val="1"/>
+      <w:numFmt w:val="decimal"/>
+      <w:lvlText w:val="%4."/>
+      <w:lvlJc w:val="left"/>
+      <w:pPr>
+        <w:ind w:left="3211" w:hanging="360"/>
+      </w:pPr>
+    </w:lvl>
+    <w:lvl w:ilvl="4" w:tplc="04190019" w:tentative="1">
+      <w:start w:val="1"/>
+      <w:numFmt w:val="lowerLetter"/>
+      <w:lvlText w:val="%5."/>
+      <w:lvlJc w:val="left"/>
+      <w:pPr>
+        <w:ind w:left="3931" w:hanging="360"/>
+      </w:pPr>
+    </w:lvl>
+    <w:lvl w:ilvl="5" w:tplc="0419001B" w:tentative="1">
+      <w:start w:val="1"/>
+      <w:numFmt w:val="lowerRoman"/>
+      <w:lvlText w:val="%6."/>
+      <w:lvlJc w:val="right"/>
+      <w:pPr>
+        <w:ind w:left="4651" w:hanging="180"/>
+      </w:pPr>
+    </w:lvl>
+    <w:lvl w:ilvl="6" w:tplc="0419000F" w:tentative="1">
+      <w:start w:val="1"/>
+      <w:numFmt w:val="decimal"/>
+      <w:lvlText w:val="%7."/>
+      <w:lvlJc w:val="left"/>
+      <w:pPr>
+        <w:ind w:left="5371" w:hanging="360"/>
+      </w:pPr>
+    </w:lvl>
+    <w:lvl w:ilvl="7" w:tplc="04190019" w:tentative="1">
+      <w:start w:val="1"/>
+      <w:numFmt w:val="lowerLetter"/>
+      <w:lvlText w:val="%8."/>
+      <w:lvlJc w:val="left"/>
+      <w:pPr>
+        <w:ind w:left="6091" w:hanging="360"/>
+      </w:pPr>
+    </w:lvl>
+    <w:lvl w:ilvl="8" w:tplc="0419001B" w:tentative="1">
+      <w:start w:val="1"/>
+      <w:numFmt w:val="lowerRoman"/>
+      <w:lvlText w:val="%9."/>
+      <w:lvlJc w:val="right"/>
+      <w:pPr>
+        <w:ind w:left="6811" w:hanging="180"/>
+      </w:pPr>
+    </w:lvl>
+  </w:abstractNum>
+  <w:abstractNum w:abstractNumId="7" w15:restartNumberingAfterBreak="0">
+    <w:nsid w:val="4A7D4F6B"/>
+    <w:multiLevelType w:val="hybridMultilevel"/>
+    <w:tmpl w:val="9BB4D2B4"/>
+    <w:lvl w:ilvl="0" w:tplc="0419000F">
+      <w:start w:val="1"/>
+      <w:numFmt w:val="decimal"/>
+      <w:lvlText w:val="%1."/>
+      <w:lvlJc w:val="left"/>
+      <w:pPr>
+        <w:ind w:left="720" w:hanging="360"/>
+      </w:pPr>
+      <w:rPr>
+        <w:rFonts w:hint="default"/>
+      </w:rPr>
+    </w:lvl>
+    <w:lvl w:ilvl="1" w:tplc="04190019" w:tentative="1">
+      <w:start w:val="1"/>
+      <w:numFmt w:val="lowerLetter"/>
+      <w:lvlText w:val="%2."/>
+      <w:lvlJc w:val="left"/>
+      <w:pPr>
+        <w:ind w:left="1440" w:hanging="360"/>
+      </w:pPr>
+    </w:lvl>
+    <w:lvl w:ilvl="2" w:tplc="0419001B" w:tentative="1">
+      <w:start w:val="1"/>
+      <w:numFmt w:val="lowerRoman"/>
+      <w:lvlText w:val="%3."/>
+      <w:lvlJc w:val="right"/>
+      <w:pPr>
+        <w:ind w:left="2160" w:hanging="180"/>
+      </w:pPr>
+    </w:lvl>
+    <w:lvl w:ilvl="3" w:tplc="0419000F" w:tentative="1">
+      <w:start w:val="1"/>
+      <w:numFmt w:val="decimal"/>
+      <w:lvlText w:val="%4."/>
+      <w:lvlJc w:val="left"/>
+      <w:pPr>
+        <w:ind w:left="2880" w:hanging="360"/>
+      </w:pPr>
+    </w:lvl>
+    <w:lvl w:ilvl="4" w:tplc="04190019" w:tentative="1">
+      <w:start w:val="1"/>
+      <w:numFmt w:val="lowerLetter"/>
+      <w:lvlText w:val="%5."/>
+      <w:lvlJc w:val="left"/>
+      <w:pPr>
+        <w:ind w:left="3600" w:hanging="360"/>
+      </w:pPr>
+    </w:lvl>
+    <w:lvl w:ilvl="5" w:tplc="0419001B" w:tentative="1">
+      <w:start w:val="1"/>
+      <w:numFmt w:val="lowerRoman"/>
+      <w:lvlText w:val="%6."/>
+      <w:lvlJc w:val="right"/>
+      <w:pPr>
+        <w:ind w:left="4320" w:hanging="180"/>
+      </w:pPr>
+    </w:lvl>
+    <w:lvl w:ilvl="6" w:tplc="0419000F" w:tentative="1">
+      <w:start w:val="1"/>
+      <w:numFmt w:val="decimal"/>
+      <w:lvlText w:val="%7."/>
+      <w:lvlJc w:val="left"/>
+      <w:pPr>
+        <w:ind w:left="5040" w:hanging="360"/>
+      </w:pPr>
+    </w:lvl>
+    <w:lvl w:ilvl="7" w:tplc="04190019" w:tentative="1">
+      <w:start w:val="1"/>
+      <w:numFmt w:val="lowerLetter"/>
+      <w:lvlText w:val="%8."/>
+      <w:lvlJc w:val="left"/>
+      <w:pPr>
+        <w:ind w:left="5760" w:hanging="360"/>
+      </w:pPr>
+    </w:lvl>
+    <w:lvl w:ilvl="8" w:tplc="0419001B" w:tentative="1">
+      <w:start w:val="1"/>
+      <w:numFmt w:val="lowerRoman"/>
+      <w:lvlText w:val="%9."/>
+      <w:lvlJc w:val="right"/>
+      <w:pPr>
+        <w:ind w:left="6480" w:hanging="180"/>
+      </w:pPr>
+    </w:lvl>
+  </w:abstractNum>
+  <w:abstractNum w:abstractNumId="8" w15:restartNumberingAfterBreak="0">
     <w:nsid w:val="570E72A6"/>
     <w:multiLevelType w:val="multilevel"/>
     <w:tmpl w:val="52E21028"/>
@@ -863,131 +4431,429 @@
       </w:rPr>
     </w:lvl>
   </w:abstractNum>
-  <w:abstractNum w:abstractNumId="2" w15:restartNumberingAfterBreak="0">
+  <w:abstractNum w:abstractNumId="9" w15:restartNumberingAfterBreak="0">
     <w:nsid w:val="58F14B48"/>
     <w:multiLevelType w:val="multilevel"/>
-    <w:tmpl w:val="EBCA2C9E"/>
+    <w:tmpl w:val="C39273AC"/>
     <w:lvl w:ilvl="0">
+      <w:start w:val="1"/>
+      <w:numFmt w:val="decimal"/>
+      <w:lvlText w:val="%1."/>
+      <w:lvlJc w:val="left"/>
+      <w:pPr>
+        <w:ind w:left="964" w:hanging="255"/>
+      </w:pPr>
+      <w:rPr>
+        <w:rFonts w:ascii="Times New Roman" w:hAnsi="Times New Roman" w:cs="Times New Roman" w:hint="default"/>
+        <w:color w:val="auto"/>
+        <w:sz w:val="28"/>
+      </w:rPr>
+    </w:lvl>
+    <w:lvl w:ilvl="1">
+      <w:start w:val="1"/>
+      <w:numFmt w:val="decimal"/>
+      <w:isLgl/>
+      <w:lvlText w:val="%1.%2"/>
+      <w:lvlJc w:val="left"/>
+      <w:pPr>
+        <w:ind w:left="1207" w:hanging="360"/>
+      </w:pPr>
+      <w:rPr>
+        <w:rFonts w:hint="default"/>
+      </w:rPr>
+    </w:lvl>
+    <w:lvl w:ilvl="2">
+      <w:start w:val="1"/>
+      <w:numFmt w:val="decimal"/>
+      <w:isLgl/>
+      <w:lvlText w:val="%1.%2.%3"/>
+      <w:lvlJc w:val="left"/>
+      <w:pPr>
+        <w:ind w:left="1567" w:hanging="720"/>
+      </w:pPr>
+      <w:rPr>
+        <w:rFonts w:hint="default"/>
+      </w:rPr>
+    </w:lvl>
+    <w:lvl w:ilvl="3">
+      <w:start w:val="1"/>
+      <w:numFmt w:val="decimal"/>
+      <w:isLgl/>
+      <w:lvlText w:val="%1.%2.%3.%4"/>
+      <w:lvlJc w:val="left"/>
+      <w:pPr>
+        <w:ind w:left="1567" w:hanging="720"/>
+      </w:pPr>
+      <w:rPr>
+        <w:rFonts w:hint="default"/>
+      </w:rPr>
+    </w:lvl>
+    <w:lvl w:ilvl="4">
+      <w:start w:val="1"/>
+      <w:numFmt w:val="decimal"/>
+      <w:isLgl/>
+      <w:lvlText w:val="%1.%2.%3.%4.%5"/>
+      <w:lvlJc w:val="left"/>
+      <w:pPr>
+        <w:ind w:left="1927" w:hanging="1080"/>
+      </w:pPr>
+      <w:rPr>
+        <w:rFonts w:hint="default"/>
+      </w:rPr>
+    </w:lvl>
+    <w:lvl w:ilvl="5">
+      <w:start w:val="1"/>
+      <w:numFmt w:val="decimal"/>
+      <w:isLgl/>
+      <w:lvlText w:val="%1.%2.%3.%4.%5.%6"/>
+      <w:lvlJc w:val="left"/>
+      <w:pPr>
+        <w:ind w:left="1927" w:hanging="1080"/>
+      </w:pPr>
+      <w:rPr>
+        <w:rFonts w:hint="default"/>
+      </w:rPr>
+    </w:lvl>
+    <w:lvl w:ilvl="6">
+      <w:start w:val="1"/>
+      <w:numFmt w:val="decimal"/>
+      <w:isLgl/>
+      <w:lvlText w:val="%1.%2.%3.%4.%5.%6.%7"/>
+      <w:lvlJc w:val="left"/>
+      <w:pPr>
+        <w:ind w:left="2287" w:hanging="1440"/>
+      </w:pPr>
+      <w:rPr>
+        <w:rFonts w:hint="default"/>
+      </w:rPr>
+    </w:lvl>
+    <w:lvl w:ilvl="7">
+      <w:start w:val="1"/>
+      <w:numFmt w:val="decimal"/>
+      <w:isLgl/>
+      <w:lvlText w:val="%1.%2.%3.%4.%5.%6.%7.%8"/>
+      <w:lvlJc w:val="left"/>
+      <w:pPr>
+        <w:ind w:left="2287" w:hanging="1440"/>
+      </w:pPr>
+      <w:rPr>
+        <w:rFonts w:hint="default"/>
+      </w:rPr>
+    </w:lvl>
+    <w:lvl w:ilvl="8">
+      <w:start w:val="1"/>
+      <w:numFmt w:val="decimal"/>
+      <w:isLgl/>
+      <w:lvlText w:val="%1.%2.%3.%4.%5.%6.%7.%8.%9"/>
+      <w:lvlJc w:val="left"/>
+      <w:pPr>
+        <w:ind w:left="2287" w:hanging="1440"/>
+      </w:pPr>
+      <w:rPr>
+        <w:rFonts w:hint="default"/>
+      </w:rPr>
+    </w:lvl>
+  </w:abstractNum>
+  <w:abstractNum w:abstractNumId="10" w15:restartNumberingAfterBreak="0">
+    <w:nsid w:val="63C97556"/>
+    <w:multiLevelType w:val="multilevel"/>
+    <w:tmpl w:val="AEEABE02"/>
+    <w:lvl w:ilvl="0">
+      <w:start w:val="1"/>
+      <w:numFmt w:val="decimal"/>
+      <w:lvlText w:val="%1."/>
+      <w:lvlJc w:val="left"/>
+      <w:pPr>
+        <w:ind w:left="964" w:hanging="255"/>
+      </w:pPr>
+      <w:rPr>
+        <w:rFonts w:ascii="Times New Roman" w:hAnsi="Times New Roman" w:cs="Times New Roman" w:hint="default"/>
+        <w:color w:val="auto"/>
+        <w:sz w:val="28"/>
+      </w:rPr>
+    </w:lvl>
+    <w:lvl w:ilvl="1">
+      <w:start w:val="1"/>
+      <w:numFmt w:val="decimal"/>
+      <w:isLgl/>
+      <w:lvlText w:val="%1.%2"/>
+      <w:lvlJc w:val="left"/>
+      <w:pPr>
+        <w:ind w:left="1207" w:hanging="360"/>
+      </w:pPr>
+      <w:rPr>
+        <w:rFonts w:hint="default"/>
+      </w:rPr>
+    </w:lvl>
+    <w:lvl w:ilvl="2">
+      <w:start w:val="1"/>
+      <w:numFmt w:val="decimal"/>
+      <w:isLgl/>
+      <w:lvlText w:val="%1.%2.%3"/>
+      <w:lvlJc w:val="left"/>
+      <w:pPr>
+        <w:ind w:left="1567" w:hanging="720"/>
+      </w:pPr>
+      <w:rPr>
+        <w:rFonts w:hint="default"/>
+      </w:rPr>
+    </w:lvl>
+    <w:lvl w:ilvl="3">
+      <w:start w:val="1"/>
+      <w:numFmt w:val="decimal"/>
+      <w:isLgl/>
+      <w:lvlText w:val="%1.%2.%3.%4"/>
+      <w:lvlJc w:val="left"/>
+      <w:pPr>
+        <w:ind w:left="1567" w:hanging="720"/>
+      </w:pPr>
+      <w:rPr>
+        <w:rFonts w:hint="default"/>
+      </w:rPr>
+    </w:lvl>
+    <w:lvl w:ilvl="4">
+      <w:start w:val="1"/>
+      <w:numFmt w:val="decimal"/>
+      <w:isLgl/>
+      <w:lvlText w:val="%1.%2.%3.%4.%5"/>
+      <w:lvlJc w:val="left"/>
+      <w:pPr>
+        <w:ind w:left="1927" w:hanging="1080"/>
+      </w:pPr>
+      <w:rPr>
+        <w:rFonts w:hint="default"/>
+      </w:rPr>
+    </w:lvl>
+    <w:lvl w:ilvl="5">
+      <w:start w:val="1"/>
+      <w:numFmt w:val="decimal"/>
+      <w:isLgl/>
+      <w:lvlText w:val="%1.%2.%3.%4.%5.%6"/>
+      <w:lvlJc w:val="left"/>
+      <w:pPr>
+        <w:ind w:left="1927" w:hanging="1080"/>
+      </w:pPr>
+      <w:rPr>
+        <w:rFonts w:hint="default"/>
+      </w:rPr>
+    </w:lvl>
+    <w:lvl w:ilvl="6">
+      <w:start w:val="1"/>
+      <w:numFmt w:val="decimal"/>
+      <w:isLgl/>
+      <w:lvlText w:val="%1.%2.%3.%4.%5.%6.%7"/>
+      <w:lvlJc w:val="left"/>
+      <w:pPr>
+        <w:ind w:left="2287" w:hanging="1440"/>
+      </w:pPr>
+      <w:rPr>
+        <w:rFonts w:hint="default"/>
+      </w:rPr>
+    </w:lvl>
+    <w:lvl w:ilvl="7">
+      <w:start w:val="1"/>
+      <w:numFmt w:val="decimal"/>
+      <w:isLgl/>
+      <w:lvlText w:val="%1.%2.%3.%4.%5.%6.%7.%8"/>
+      <w:lvlJc w:val="left"/>
+      <w:pPr>
+        <w:ind w:left="2287" w:hanging="1440"/>
+      </w:pPr>
+      <w:rPr>
+        <w:rFonts w:hint="default"/>
+      </w:rPr>
+    </w:lvl>
+    <w:lvl w:ilvl="8">
+      <w:start w:val="1"/>
+      <w:numFmt w:val="decimal"/>
+      <w:isLgl/>
+      <w:lvlText w:val="%1.%2.%3.%4.%5.%6.%7.%8.%9"/>
+      <w:lvlJc w:val="left"/>
+      <w:pPr>
+        <w:ind w:left="2287" w:hanging="1440"/>
+      </w:pPr>
+      <w:rPr>
+        <w:rFonts w:hint="default"/>
+      </w:rPr>
+    </w:lvl>
+  </w:abstractNum>
+  <w:abstractNum w:abstractNumId="11" w15:restartNumberingAfterBreak="0">
+    <w:nsid w:val="660C2CC5"/>
+    <w:multiLevelType w:val="hybridMultilevel"/>
+    <w:tmpl w:val="67546DC0"/>
+    <w:lvl w:ilvl="0" w:tplc="F5901956">
       <w:start w:val="1"/>
       <w:numFmt w:val="decimal"/>
       <w:pStyle w:val="a"/>
       <w:lvlText w:val="%1."/>
       <w:lvlJc w:val="left"/>
       <w:pPr>
-        <w:ind w:left="964" w:hanging="255"/>
-      </w:pPr>
-      <w:rPr>
-        <w:rFonts w:ascii="Times New Roman" w:hAnsi="Times New Roman" w:cs="Times New Roman" w:hint="default"/>
-        <w:color w:val="auto"/>
-        <w:sz w:val="28"/>
-      </w:rPr>
-    </w:lvl>
-    <w:lvl w:ilvl="1">
+        <w:ind w:left="720" w:hanging="360"/>
+      </w:pPr>
+      <w:rPr>
+        <w:rFonts w:hint="default"/>
+      </w:rPr>
+    </w:lvl>
+    <w:lvl w:ilvl="1" w:tplc="04190019" w:tentative="1">
+      <w:start w:val="1"/>
+      <w:numFmt w:val="lowerLetter"/>
+      <w:lvlText w:val="%2."/>
+      <w:lvlJc w:val="left"/>
+      <w:pPr>
+        <w:ind w:left="1440" w:hanging="360"/>
+      </w:pPr>
+    </w:lvl>
+    <w:lvl w:ilvl="2" w:tplc="0419001B" w:tentative="1">
+      <w:start w:val="1"/>
+      <w:numFmt w:val="lowerRoman"/>
+      <w:lvlText w:val="%3."/>
+      <w:lvlJc w:val="right"/>
+      <w:pPr>
+        <w:ind w:left="2160" w:hanging="180"/>
+      </w:pPr>
+    </w:lvl>
+    <w:lvl w:ilvl="3" w:tplc="0419000F" w:tentative="1">
       <w:start w:val="1"/>
       <w:numFmt w:val="decimal"/>
-      <w:isLgl/>
-      <w:lvlText w:val="%1.%2"/>
-      <w:lvlJc w:val="left"/>
-      <w:pPr>
-        <w:ind w:left="1207" w:hanging="360"/>
-      </w:pPr>
-      <w:rPr>
-        <w:rFonts w:hint="default"/>
-      </w:rPr>
-    </w:lvl>
-    <w:lvl w:ilvl="2">
+      <w:lvlText w:val="%4."/>
+      <w:lvlJc w:val="left"/>
+      <w:pPr>
+        <w:ind w:left="2880" w:hanging="360"/>
+      </w:pPr>
+    </w:lvl>
+    <w:lvl w:ilvl="4" w:tplc="04190019" w:tentative="1">
+      <w:start w:val="1"/>
+      <w:numFmt w:val="lowerLetter"/>
+      <w:lvlText w:val="%5."/>
+      <w:lvlJc w:val="left"/>
+      <w:pPr>
+        <w:ind w:left="3600" w:hanging="360"/>
+      </w:pPr>
+    </w:lvl>
+    <w:lvl w:ilvl="5" w:tplc="0419001B" w:tentative="1">
+      <w:start w:val="1"/>
+      <w:numFmt w:val="lowerRoman"/>
+      <w:lvlText w:val="%6."/>
+      <w:lvlJc w:val="right"/>
+      <w:pPr>
+        <w:ind w:left="4320" w:hanging="180"/>
+      </w:pPr>
+    </w:lvl>
+    <w:lvl w:ilvl="6" w:tplc="0419000F" w:tentative="1">
       <w:start w:val="1"/>
       <w:numFmt w:val="decimal"/>
-      <w:isLgl/>
-      <w:lvlText w:val="%1.%2.%3"/>
-      <w:lvlJc w:val="left"/>
-      <w:pPr>
-        <w:ind w:left="1567" w:hanging="720"/>
-      </w:pPr>
-      <w:rPr>
-        <w:rFonts w:hint="default"/>
-      </w:rPr>
-    </w:lvl>
-    <w:lvl w:ilvl="3">
+      <w:lvlText w:val="%7."/>
+      <w:lvlJc w:val="left"/>
+      <w:pPr>
+        <w:ind w:left="5040" w:hanging="360"/>
+      </w:pPr>
+    </w:lvl>
+    <w:lvl w:ilvl="7" w:tplc="04190019" w:tentative="1">
+      <w:start w:val="1"/>
+      <w:numFmt w:val="lowerLetter"/>
+      <w:lvlText w:val="%8."/>
+      <w:lvlJc w:val="left"/>
+      <w:pPr>
+        <w:ind w:left="5760" w:hanging="360"/>
+      </w:pPr>
+    </w:lvl>
+    <w:lvl w:ilvl="8" w:tplc="0419001B" w:tentative="1">
+      <w:start w:val="1"/>
+      <w:numFmt w:val="lowerRoman"/>
+      <w:lvlText w:val="%9."/>
+      <w:lvlJc w:val="right"/>
+      <w:pPr>
+        <w:ind w:left="6480" w:hanging="180"/>
+      </w:pPr>
+    </w:lvl>
+  </w:abstractNum>
+  <w:abstractNum w:abstractNumId="12" w15:restartNumberingAfterBreak="0">
+    <w:nsid w:val="730A1E4D"/>
+    <w:multiLevelType w:val="hybridMultilevel"/>
+    <w:tmpl w:val="679E7760"/>
+    <w:lvl w:ilvl="0" w:tplc="0419000F">
       <w:start w:val="1"/>
       <w:numFmt w:val="decimal"/>
-      <w:isLgl/>
-      <w:lvlText w:val="%1.%2.%3.%4"/>
-      <w:lvlJc w:val="left"/>
-      <w:pPr>
-        <w:ind w:left="1567" w:hanging="720"/>
-      </w:pPr>
-      <w:rPr>
-        <w:rFonts w:hint="default"/>
-      </w:rPr>
-    </w:lvl>
-    <w:lvl w:ilvl="4">
+      <w:lvlText w:val="%1."/>
+      <w:lvlJc w:val="left"/>
+      <w:pPr>
+        <w:ind w:left="720" w:hanging="360"/>
+      </w:pPr>
+    </w:lvl>
+    <w:lvl w:ilvl="1" w:tplc="04190019" w:tentative="1">
+      <w:start w:val="1"/>
+      <w:numFmt w:val="lowerLetter"/>
+      <w:lvlText w:val="%2."/>
+      <w:lvlJc w:val="left"/>
+      <w:pPr>
+        <w:ind w:left="1440" w:hanging="360"/>
+      </w:pPr>
+    </w:lvl>
+    <w:lvl w:ilvl="2" w:tplc="0419001B" w:tentative="1">
+      <w:start w:val="1"/>
+      <w:numFmt w:val="lowerRoman"/>
+      <w:lvlText w:val="%3."/>
+      <w:lvlJc w:val="right"/>
+      <w:pPr>
+        <w:ind w:left="2160" w:hanging="180"/>
+      </w:pPr>
+    </w:lvl>
+    <w:lvl w:ilvl="3" w:tplc="0419000F" w:tentative="1">
       <w:start w:val="1"/>
       <w:numFmt w:val="decimal"/>
-      <w:isLgl/>
-      <w:lvlText w:val="%1.%2.%3.%4.%5"/>
-      <w:lvlJc w:val="left"/>
-      <w:pPr>
-        <w:ind w:left="1927" w:hanging="1080"/>
-      </w:pPr>
-      <w:rPr>
-        <w:rFonts w:hint="default"/>
-      </w:rPr>
-    </w:lvl>
-    <w:lvl w:ilvl="5">
+      <w:lvlText w:val="%4."/>
+      <w:lvlJc w:val="left"/>
+      <w:pPr>
+        <w:ind w:left="2880" w:hanging="360"/>
+      </w:pPr>
+    </w:lvl>
+    <w:lvl w:ilvl="4" w:tplc="04190019" w:tentative="1">
+      <w:start w:val="1"/>
+      <w:numFmt w:val="lowerLetter"/>
+      <w:lvlText w:val="%5."/>
+      <w:lvlJc w:val="left"/>
+      <w:pPr>
+        <w:ind w:left="3600" w:hanging="360"/>
+      </w:pPr>
+    </w:lvl>
+    <w:lvl w:ilvl="5" w:tplc="0419001B" w:tentative="1">
+      <w:start w:val="1"/>
+      <w:numFmt w:val="lowerRoman"/>
+      <w:lvlText w:val="%6."/>
+      <w:lvlJc w:val="right"/>
+      <w:pPr>
+        <w:ind w:left="4320" w:hanging="180"/>
+      </w:pPr>
+    </w:lvl>
+    <w:lvl w:ilvl="6" w:tplc="0419000F" w:tentative="1">
       <w:start w:val="1"/>
       <w:numFmt w:val="decimal"/>
-      <w:isLgl/>
-      <w:lvlText w:val="%1.%2.%3.%4.%5.%6"/>
-      <w:lvlJc w:val="left"/>
-      <w:pPr>
-        <w:ind w:left="1927" w:hanging="1080"/>
-      </w:pPr>
-      <w:rPr>
-        <w:rFonts w:hint="default"/>
-      </w:rPr>
-    </w:lvl>
-    <w:lvl w:ilvl="6">
-      <w:start w:val="1"/>
-      <w:numFmt w:val="decimal"/>
-      <w:isLgl/>
-      <w:lvlText w:val="%1.%2.%3.%4.%5.%6.%7"/>
-      <w:lvlJc w:val="left"/>
-      <w:pPr>
-        <w:ind w:left="2287" w:hanging="1440"/>
-      </w:pPr>
-      <w:rPr>
-        <w:rFonts w:hint="default"/>
-      </w:rPr>
-    </w:lvl>
-    <w:lvl w:ilvl="7">
-      <w:start w:val="1"/>
-      <w:numFmt w:val="decimal"/>
-      <w:isLgl/>
-      <w:lvlText w:val="%1.%2.%3.%4.%5.%6.%7.%8"/>
-      <w:lvlJc w:val="left"/>
-      <w:pPr>
-        <w:ind w:left="2287" w:hanging="1440"/>
-      </w:pPr>
-      <w:rPr>
-        <w:rFonts w:hint="default"/>
-      </w:rPr>
-    </w:lvl>
-    <w:lvl w:ilvl="8">
-      <w:start w:val="1"/>
-      <w:numFmt w:val="decimal"/>
-      <w:isLgl/>
-      <w:lvlText w:val="%1.%2.%3.%4.%5.%6.%7.%8.%9"/>
-      <w:lvlJc w:val="left"/>
-      <w:pPr>
-        <w:ind w:left="2287" w:hanging="1440"/>
-      </w:pPr>
-      <w:rPr>
-        <w:rFonts w:hint="default"/>
-      </w:rPr>
+      <w:lvlText w:val="%7."/>
+      <w:lvlJc w:val="left"/>
+      <w:pPr>
+        <w:ind w:left="5040" w:hanging="360"/>
+      </w:pPr>
+    </w:lvl>
+    <w:lvl w:ilvl="7" w:tplc="04190019" w:tentative="1">
+      <w:start w:val="1"/>
+      <w:numFmt w:val="lowerLetter"/>
+      <w:lvlText w:val="%8."/>
+      <w:lvlJc w:val="left"/>
+      <w:pPr>
+        <w:ind w:left="5760" w:hanging="360"/>
+      </w:pPr>
+    </w:lvl>
+    <w:lvl w:ilvl="8" w:tplc="0419001B" w:tentative="1">
+      <w:start w:val="1"/>
+      <w:numFmt w:val="lowerRoman"/>
+      <w:lvlText w:val="%9."/>
+      <w:lvlJc w:val="right"/>
+      <w:pPr>
+        <w:ind w:left="6480" w:hanging="180"/>
+      </w:pPr>
     </w:lvl>
   </w:abstractNum>
-  <w:abstractNum w:abstractNumId="3" w15:restartNumberingAfterBreak="0">
+  <w:abstractNum w:abstractNumId="13" w15:restartNumberingAfterBreak="0">
     <w:nsid w:val="78315116"/>
     <w:multiLevelType w:val="multilevel"/>
     <w:tmpl w:val="C762726E"/>
@@ -1106,20 +4972,133 @@
       </w:rPr>
     </w:lvl>
   </w:abstractNum>
+  <w:abstractNum w:abstractNumId="14" w15:restartNumberingAfterBreak="0">
+    <w:nsid w:val="78A942D9"/>
+    <w:multiLevelType w:val="hybridMultilevel"/>
+    <w:tmpl w:val="22AC8E20"/>
+    <w:lvl w:ilvl="0" w:tplc="04190001">
+      <w:start w:val="1"/>
+      <w:numFmt w:val="bullet"/>
+      <w:lvlText w:val=""/>
+      <w:lvlJc w:val="left"/>
+      <w:pPr>
+        <w:ind w:left="1080" w:hanging="360"/>
+      </w:pPr>
+      <w:rPr>
+        <w:rFonts w:ascii="Symbol" w:hAnsi="Symbol" w:hint="default"/>
+      </w:rPr>
+    </w:lvl>
+    <w:lvl w:ilvl="1" w:tplc="04190003" w:tentative="1">
+      <w:start w:val="1"/>
+      <w:numFmt w:val="bullet"/>
+      <w:lvlText w:val="o"/>
+      <w:lvlJc w:val="left"/>
+      <w:pPr>
+        <w:ind w:left="1800" w:hanging="360"/>
+      </w:pPr>
+      <w:rPr>
+        <w:rFonts w:ascii="Courier New" w:hAnsi="Courier New" w:cs="Courier New" w:hint="default"/>
+      </w:rPr>
+    </w:lvl>
+    <w:lvl w:ilvl="2" w:tplc="04190005" w:tentative="1">
+      <w:start w:val="1"/>
+      <w:numFmt w:val="bullet"/>
+      <w:lvlText w:val=""/>
+      <w:lvlJc w:val="left"/>
+      <w:pPr>
+        <w:ind w:left="2520" w:hanging="360"/>
+      </w:pPr>
+      <w:rPr>
+        <w:rFonts w:ascii="Wingdings" w:hAnsi="Wingdings" w:hint="default"/>
+      </w:rPr>
+    </w:lvl>
+    <w:lvl w:ilvl="3" w:tplc="04190001" w:tentative="1">
+      <w:start w:val="1"/>
+      <w:numFmt w:val="bullet"/>
+      <w:lvlText w:val=""/>
+      <w:lvlJc w:val="left"/>
+      <w:pPr>
+        <w:ind w:left="3240" w:hanging="360"/>
+      </w:pPr>
+      <w:rPr>
+        <w:rFonts w:ascii="Symbol" w:hAnsi="Symbol" w:hint="default"/>
+      </w:rPr>
+    </w:lvl>
+    <w:lvl w:ilvl="4" w:tplc="04190003" w:tentative="1">
+      <w:start w:val="1"/>
+      <w:numFmt w:val="bullet"/>
+      <w:lvlText w:val="o"/>
+      <w:lvlJc w:val="left"/>
+      <w:pPr>
+        <w:ind w:left="3960" w:hanging="360"/>
+      </w:pPr>
+      <w:rPr>
+        <w:rFonts w:ascii="Courier New" w:hAnsi="Courier New" w:cs="Courier New" w:hint="default"/>
+      </w:rPr>
+    </w:lvl>
+    <w:lvl w:ilvl="5" w:tplc="04190005" w:tentative="1">
+      <w:start w:val="1"/>
+      <w:numFmt w:val="bullet"/>
+      <w:lvlText w:val=""/>
+      <w:lvlJc w:val="left"/>
+      <w:pPr>
+        <w:ind w:left="4680" w:hanging="360"/>
+      </w:pPr>
+      <w:rPr>
+        <w:rFonts w:ascii="Wingdings" w:hAnsi="Wingdings" w:hint="default"/>
+      </w:rPr>
+    </w:lvl>
+    <w:lvl w:ilvl="6" w:tplc="04190001" w:tentative="1">
+      <w:start w:val="1"/>
+      <w:numFmt w:val="bullet"/>
+      <w:lvlText w:val=""/>
+      <w:lvlJc w:val="left"/>
+      <w:pPr>
+        <w:ind w:left="5400" w:hanging="360"/>
+      </w:pPr>
+      <w:rPr>
+        <w:rFonts w:ascii="Symbol" w:hAnsi="Symbol" w:hint="default"/>
+      </w:rPr>
+    </w:lvl>
+    <w:lvl w:ilvl="7" w:tplc="04190003" w:tentative="1">
+      <w:start w:val="1"/>
+      <w:numFmt w:val="bullet"/>
+      <w:lvlText w:val="o"/>
+      <w:lvlJc w:val="left"/>
+      <w:pPr>
+        <w:ind w:left="6120" w:hanging="360"/>
+      </w:pPr>
+      <w:rPr>
+        <w:rFonts w:ascii="Courier New" w:hAnsi="Courier New" w:cs="Courier New" w:hint="default"/>
+      </w:rPr>
+    </w:lvl>
+    <w:lvl w:ilvl="8" w:tplc="04190005" w:tentative="1">
+      <w:start w:val="1"/>
+      <w:numFmt w:val="bullet"/>
+      <w:lvlText w:val=""/>
+      <w:lvlJc w:val="left"/>
+      <w:pPr>
+        <w:ind w:left="6840" w:hanging="360"/>
+      </w:pPr>
+      <w:rPr>
+        <w:rFonts w:ascii="Wingdings" w:hAnsi="Wingdings" w:hint="default"/>
+      </w:rPr>
+    </w:lvl>
+  </w:abstractNum>
   <w:num w:numId="1">
+    <w:abstractNumId w:val="9"/>
+  </w:num>
+  <w:num w:numId="2">
+    <w:abstractNumId w:val="13"/>
+  </w:num>
+  <w:num w:numId="3">
+    <w:abstractNumId w:val="8"/>
+  </w:num>
+  <w:num w:numId="4">
     <w:abstractNumId w:val="2"/>
   </w:num>
-  <w:num w:numId="2">
-    <w:abstractNumId w:val="3"/>
-  </w:num>
-  <w:num w:numId="3">
-    <w:abstractNumId w:val="1"/>
-  </w:num>
-  <w:num w:numId="4">
-    <w:abstractNumId w:val="0"/>
-  </w:num>
   <w:num w:numId="5">
-    <w:abstractNumId w:val="2"/>
+    <w:abstractNumId w:val="9"/>
     <w:lvlOverride w:ilvl="0">
       <w:startOverride w:val="1"/>
     </w:lvlOverride>
@@ -1147,6 +5126,42 @@
     <w:lvlOverride w:ilvl="8">
       <w:startOverride w:val="1"/>
     </w:lvlOverride>
+  </w:num>
+  <w:num w:numId="6">
+    <w:abstractNumId w:val="4"/>
+  </w:num>
+  <w:num w:numId="7">
+    <w:abstractNumId w:val="6"/>
+  </w:num>
+  <w:num w:numId="8">
+    <w:abstractNumId w:val="5"/>
+  </w:num>
+  <w:num w:numId="9">
+    <w:abstractNumId w:val="0"/>
+  </w:num>
+  <w:num w:numId="10">
+    <w:abstractNumId w:val="1"/>
+  </w:num>
+  <w:num w:numId="11">
+    <w:abstractNumId w:val="10"/>
+  </w:num>
+  <w:num w:numId="12">
+    <w:abstractNumId w:val="3"/>
+  </w:num>
+  <w:num w:numId="13">
+    <w:abstractNumId w:val="11"/>
+  </w:num>
+  <w:num w:numId="14">
+    <w:abstractNumId w:val="12"/>
+  </w:num>
+  <w:num w:numId="15">
+    <w:abstractNumId w:val="7"/>
+  </w:num>
+  <w:num w:numId="16">
+    <w:abstractNumId w:val="14"/>
+  </w:num>
+  <w:num w:numId="17">
+    <w:abstractNumId w:val="13"/>
   </w:num>
 </w:numbering>
 </file>
@@ -1579,6 +5594,50 @@
       <w:szCs w:val="28"/>
     </w:rPr>
   </w:style>
+  <w:style w:type="paragraph" w:styleId="2">
+    <w:name w:val="heading 2"/>
+    <w:basedOn w:val="a2"/>
+    <w:next w:val="a2"/>
+    <w:link w:val="20"/>
+    <w:uiPriority w:val="9"/>
+    <w:unhideWhenUsed/>
+    <w:qFormat/>
+    <w:rsid w:val="00082AF5"/>
+    <w:pPr>
+      <w:keepNext/>
+      <w:keepLines/>
+      <w:spacing w:before="40"/>
+      <w:outlineLvl w:val="1"/>
+    </w:pPr>
+    <w:rPr>
+      <w:rFonts w:asciiTheme="majorHAnsi" w:eastAsiaTheme="majorEastAsia" w:hAnsiTheme="majorHAnsi" w:cstheme="majorBidi"/>
+      <w:color w:val="2E74B5" w:themeColor="accent1" w:themeShade="BF"/>
+      <w:sz w:val="26"/>
+      <w:szCs w:val="26"/>
+    </w:rPr>
+  </w:style>
+  <w:style w:type="paragraph" w:styleId="3">
+    <w:name w:val="heading 3"/>
+    <w:basedOn w:val="a2"/>
+    <w:next w:val="a2"/>
+    <w:link w:val="30"/>
+    <w:uiPriority w:val="9"/>
+    <w:unhideWhenUsed/>
+    <w:qFormat/>
+    <w:rsid w:val="003D754B"/>
+    <w:pPr>
+      <w:keepNext/>
+      <w:keepLines/>
+      <w:spacing w:before="200"/>
+      <w:outlineLvl w:val="2"/>
+    </w:pPr>
+    <w:rPr>
+      <w:rFonts w:eastAsiaTheme="majorEastAsia" w:cstheme="majorBidi"/>
+      <w:b/>
+      <w:bCs/>
+      <w:color w:val="000000" w:themeColor="text1"/>
+    </w:rPr>
+  </w:style>
   <w:style w:type="character" w:default="1" w:styleId="a3">
     <w:name w:val="Default Paragraph Font"/>
     <w:uiPriority w:val="1"/>
@@ -1768,13 +5827,13 @@
     <w:link w:val="ad"/>
     <w:autoRedefine/>
     <w:qFormat/>
-    <w:rsid w:val="00415DA1"/>
+    <w:rsid w:val="005A0FCF"/>
     <w:pPr>
       <w:numPr>
-        <w:numId w:val="1"/>
+        <w:numId w:val="13"/>
       </w:numPr>
       <w:spacing w:after="0" w:line="360" w:lineRule="auto"/>
-      <w:jc w:val="both"/>
+      <w:ind w:left="284" w:firstLine="0"/>
     </w:pPr>
     <w:rPr>
       <w:rFonts w:ascii="Times New Roman" w:eastAsia="Times New Roman" w:hAnsi="Times New Roman" w:cs="Times New Roman"/>
@@ -1794,7 +5853,7 @@
     <w:name w:val="!Основной текст Знак"/>
     <w:basedOn w:val="a3"/>
     <w:link w:val="a"/>
-    <w:rsid w:val="00415DA1"/>
+    <w:rsid w:val="005A0FCF"/>
     <w:rPr>
       <w:rFonts w:ascii="Times New Roman" w:eastAsia="Times New Roman" w:hAnsi="Times New Roman" w:cs="Times New Roman"/>
       <w:sz w:val="28"/>
@@ -1812,6 +5871,258 @@
       <w:sz w:val="28"/>
       <w:szCs w:val="28"/>
       <w:lang w:eastAsia="ru-RU"/>
+    </w:rPr>
+  </w:style>
+  <w:style w:type="paragraph" w:customStyle="1" w:styleId="21">
+    <w:name w:val="Основной текст 21"/>
+    <w:basedOn w:val="a2"/>
+    <w:rsid w:val="006B5F9D"/>
+    <w:pPr>
+      <w:suppressAutoHyphens/>
+      <w:spacing w:after="120" w:line="480" w:lineRule="auto"/>
+      <w:ind w:left="0" w:firstLine="0"/>
+      <w:jc w:val="left"/>
+    </w:pPr>
+    <w:rPr>
+      <w:color w:val="auto"/>
+      <w:szCs w:val="28"/>
+      <w:lang w:eastAsia="ar-SA"/>
+    </w:rPr>
+  </w:style>
+  <w:style w:type="paragraph" w:customStyle="1" w:styleId="22">
+    <w:name w:val="Текст2"/>
+    <w:basedOn w:val="a2"/>
+    <w:rsid w:val="006B5F9D"/>
+    <w:pPr>
+      <w:ind w:left="0" w:firstLine="567"/>
+    </w:pPr>
+    <w:rPr>
+      <w:rFonts w:ascii="Courier New" w:hAnsi="Courier New" w:cs="Courier New"/>
+      <w:color w:val="auto"/>
+      <w:sz w:val="20"/>
+      <w:szCs w:val="20"/>
+      <w:lang w:val="en-US" w:eastAsia="en-US" w:bidi="en-US"/>
+    </w:rPr>
+  </w:style>
+  <w:style w:type="paragraph" w:customStyle="1" w:styleId="11">
+    <w:name w:val="Текст1"/>
+    <w:basedOn w:val="a2"/>
+    <w:rsid w:val="006B5F9D"/>
+    <w:pPr>
+      <w:widowControl w:val="0"/>
+      <w:ind w:left="0" w:firstLine="567"/>
+    </w:pPr>
+    <w:rPr>
+      <w:rFonts w:ascii="Courier New" w:hAnsi="Courier New" w:cs="Courier New"/>
+      <w:color w:val="auto"/>
+      <w:sz w:val="20"/>
+      <w:szCs w:val="20"/>
+      <w:lang w:val="en-US" w:eastAsia="hi-IN" w:bidi="hi-IN"/>
+    </w:rPr>
+  </w:style>
+  <w:style w:type="paragraph" w:customStyle="1" w:styleId="220">
+    <w:name w:val="Основной текст 22"/>
+    <w:basedOn w:val="a2"/>
+    <w:rsid w:val="006B5F9D"/>
+    <w:pPr>
+      <w:spacing w:after="120" w:line="480" w:lineRule="auto"/>
+      <w:ind w:left="0" w:firstLine="567"/>
+    </w:pPr>
+    <w:rPr>
+      <w:color w:val="auto"/>
+      <w:lang w:val="en-US" w:eastAsia="en-US" w:bidi="en-US"/>
+    </w:rPr>
+  </w:style>
+  <w:style w:type="character" w:styleId="af0">
+    <w:name w:val="Strong"/>
+    <w:basedOn w:val="a3"/>
+    <w:uiPriority w:val="22"/>
+    <w:qFormat/>
+    <w:rsid w:val="002D66A5"/>
+    <w:rPr>
+      <w:b/>
+      <w:bCs/>
+    </w:rPr>
+  </w:style>
+  <w:style w:type="character" w:styleId="af1">
+    <w:name w:val="Hyperlink"/>
+    <w:basedOn w:val="a3"/>
+    <w:uiPriority w:val="99"/>
+    <w:unhideWhenUsed/>
+    <w:rsid w:val="00082AF5"/>
+    <w:rPr>
+      <w:color w:val="0000FF"/>
+      <w:u w:val="single"/>
+    </w:rPr>
+  </w:style>
+  <w:style w:type="character" w:customStyle="1" w:styleId="20">
+    <w:name w:val="Заголовок 2 Знак"/>
+    <w:basedOn w:val="a3"/>
+    <w:link w:val="2"/>
+    <w:uiPriority w:val="9"/>
+    <w:rsid w:val="00082AF5"/>
+    <w:rPr>
+      <w:rFonts w:asciiTheme="majorHAnsi" w:eastAsiaTheme="majorEastAsia" w:hAnsiTheme="majorHAnsi" w:cstheme="majorBidi"/>
+      <w:color w:val="2E74B5" w:themeColor="accent1" w:themeShade="BF"/>
+      <w:sz w:val="26"/>
+      <w:szCs w:val="26"/>
+      <w:lang w:eastAsia="ru-RU"/>
+    </w:rPr>
+  </w:style>
+  <w:style w:type="paragraph" w:customStyle="1" w:styleId="af2">
+    <w:name w:val="СТИЛЬ ТЕКСТА"/>
+    <w:basedOn w:val="a2"/>
+    <w:link w:val="af3"/>
+    <w:qFormat/>
+    <w:rsid w:val="006F5624"/>
+    <w:pPr>
+      <w:ind w:left="0" w:firstLine="709"/>
+    </w:pPr>
+    <w:rPr>
+      <w:color w:val="auto"/>
+      <w:szCs w:val="36"/>
+      <w:lang w:val="en-US"/>
+    </w:rPr>
+  </w:style>
+  <w:style w:type="character" w:customStyle="1" w:styleId="af3">
+    <w:name w:val="СТИЛЬ ТЕКСТА Знак"/>
+    <w:link w:val="af2"/>
+    <w:rsid w:val="006F5624"/>
+    <w:rPr>
+      <w:rFonts w:ascii="Times New Roman" w:eastAsia="Times New Roman" w:hAnsi="Times New Roman" w:cs="Times New Roman"/>
+      <w:sz w:val="28"/>
+      <w:szCs w:val="36"/>
+      <w:lang w:val="en-US" w:eastAsia="ru-RU"/>
+    </w:rPr>
+  </w:style>
+  <w:style w:type="paragraph" w:styleId="af4">
+    <w:name w:val="Balloon Text"/>
+    <w:basedOn w:val="a2"/>
+    <w:link w:val="af5"/>
+    <w:uiPriority w:val="99"/>
+    <w:semiHidden/>
+    <w:unhideWhenUsed/>
+    <w:rsid w:val="003D754B"/>
+    <w:pPr>
+      <w:spacing w:line="240" w:lineRule="auto"/>
+    </w:pPr>
+    <w:rPr>
+      <w:rFonts w:ascii="Tahoma" w:hAnsi="Tahoma" w:cs="Tahoma"/>
+      <w:sz w:val="16"/>
+      <w:szCs w:val="16"/>
+    </w:rPr>
+  </w:style>
+  <w:style w:type="character" w:customStyle="1" w:styleId="af5">
+    <w:name w:val="Текст выноски Знак"/>
+    <w:basedOn w:val="a3"/>
+    <w:link w:val="af4"/>
+    <w:uiPriority w:val="99"/>
+    <w:semiHidden/>
+    <w:rsid w:val="003D754B"/>
+    <w:rPr>
+      <w:rFonts w:ascii="Tahoma" w:eastAsia="Times New Roman" w:hAnsi="Tahoma" w:cs="Tahoma"/>
+      <w:color w:val="000000"/>
+      <w:sz w:val="16"/>
+      <w:szCs w:val="16"/>
+      <w:lang w:eastAsia="ru-RU"/>
+    </w:rPr>
+  </w:style>
+  <w:style w:type="character" w:customStyle="1" w:styleId="30">
+    <w:name w:val="Заголовок 3 Знак"/>
+    <w:basedOn w:val="a3"/>
+    <w:link w:val="3"/>
+    <w:uiPriority w:val="9"/>
+    <w:rsid w:val="003D754B"/>
+    <w:rPr>
+      <w:rFonts w:ascii="Times New Roman" w:eastAsiaTheme="majorEastAsia" w:hAnsi="Times New Roman" w:cstheme="majorBidi"/>
+      <w:b/>
+      <w:bCs/>
+      <w:color w:val="000000" w:themeColor="text1"/>
+      <w:sz w:val="28"/>
+      <w:lang w:eastAsia="ru-RU"/>
+    </w:rPr>
+  </w:style>
+  <w:style w:type="paragraph" w:styleId="12">
+    <w:name w:val="toc 1"/>
+    <w:basedOn w:val="a2"/>
+    <w:next w:val="a2"/>
+    <w:autoRedefine/>
+    <w:uiPriority w:val="39"/>
+    <w:unhideWhenUsed/>
+    <w:rsid w:val="003D754B"/>
+    <w:pPr>
+      <w:spacing w:after="100"/>
+      <w:ind w:left="0"/>
+    </w:pPr>
+  </w:style>
+  <w:style w:type="paragraph" w:styleId="23">
+    <w:name w:val="toc 2"/>
+    <w:basedOn w:val="a2"/>
+    <w:next w:val="a2"/>
+    <w:autoRedefine/>
+    <w:uiPriority w:val="39"/>
+    <w:unhideWhenUsed/>
+    <w:rsid w:val="003D754B"/>
+    <w:pPr>
+      <w:spacing w:after="100"/>
+      <w:ind w:left="280"/>
+    </w:pPr>
+  </w:style>
+  <w:style w:type="paragraph" w:styleId="31">
+    <w:name w:val="toc 3"/>
+    <w:basedOn w:val="a2"/>
+    <w:next w:val="a2"/>
+    <w:autoRedefine/>
+    <w:uiPriority w:val="39"/>
+    <w:unhideWhenUsed/>
+    <w:rsid w:val="003D754B"/>
+    <w:pPr>
+      <w:spacing w:after="100"/>
+      <w:ind w:left="560"/>
+    </w:pPr>
+  </w:style>
+  <w:style w:type="paragraph" w:styleId="af6">
+    <w:name w:val="Normal (Web)"/>
+    <w:basedOn w:val="a2"/>
+    <w:uiPriority w:val="99"/>
+    <w:semiHidden/>
+    <w:unhideWhenUsed/>
+    <w:rsid w:val="009B2B91"/>
+    <w:pPr>
+      <w:spacing w:before="100" w:beforeAutospacing="1" w:after="100" w:afterAutospacing="1" w:line="240" w:lineRule="auto"/>
+      <w:ind w:left="0" w:firstLine="0"/>
+      <w:jc w:val="left"/>
+    </w:pPr>
+    <w:rPr>
+      <w:color w:val="auto"/>
+      <w:sz w:val="24"/>
+      <w:szCs w:val="24"/>
+    </w:rPr>
+  </w:style>
+  <w:style w:type="paragraph" w:customStyle="1" w:styleId="13">
+    <w:name w:val="Обычный1"/>
+    <w:rsid w:val="00812782"/>
+    <w:pPr>
+      <w:spacing w:after="0" w:line="276" w:lineRule="auto"/>
+    </w:pPr>
+    <w:rPr>
+      <w:rFonts w:ascii="Arial" w:eastAsia="Arial" w:hAnsi="Arial" w:cs="Arial"/>
+      <w:lang w:eastAsia="ru-RU"/>
+    </w:rPr>
+  </w:style>
+  <w:style w:type="paragraph" w:customStyle="1" w:styleId="af7">
+    <w:name w:val="текст мо"/>
+    <w:basedOn w:val="a2"/>
+    <w:qFormat/>
+    <w:rsid w:val="00AF29CA"/>
+    <w:pPr>
+      <w:spacing w:after="120" w:line="276" w:lineRule="auto"/>
+      <w:ind w:left="0" w:firstLine="709"/>
+    </w:pPr>
+    <w:rPr>
+      <w:rFonts w:eastAsiaTheme="minorHAnsi" w:cs="Calibri Light"/>
+      <w:color w:val="auto"/>
+      <w:lang w:eastAsia="en-US"/>
     </w:rPr>
   </w:style>
 </w:styles>
@@ -2076,4 +6387,16 @@
     </a:ext>
   </a:extLst>
 </a:theme>
+</file>
+
+<file path=customXml/item1.xml><?xml version="1.0" encoding="utf-8"?>
+<b:Sources xmlns:b="http://schemas.openxmlformats.org/officeDocument/2006/bibliography" xmlns="http://schemas.openxmlformats.org/officeDocument/2006/bibliography" SelectedStyle="\APA.XSL" StyleName="APA"/>
+</file>
+
+<file path=customXml/itemProps1.xml><?xml version="1.0" encoding="utf-8"?>
+<ds:datastoreItem xmlns:ds="http://schemas.openxmlformats.org/officeDocument/2006/customXml" ds:itemID="{61E36B7D-0022-4BB3-BDDE-DC046598E023}">
+  <ds:schemaRefs>
+    <ds:schemaRef ds:uri="http://schemas.openxmlformats.org/officeDocument/2006/bibliography"/>
+  </ds:schemaRefs>
+</ds:datastoreItem>
 </file>
--- a/Документация/Курсовой проект.docx
+++ b/Документация/Курсовой проект.docx
@@ -3439,23 +3439,176 @@
       </w:pPr>
     </w:p>
     <w:p>
-      <w:pPr>
+      <w:r>
         <w:rPr>
           <w:rFonts w:eastAsiaTheme="majorEastAsia"/>
         </w:rPr>
-      </w:pPr>
-      <w:r>
+        <w:t xml:space="preserve">Диаграмма развертывания показывает </w:t>
+      </w:r>
+      <w:r>
+        <w:t>узлы выполнения программных компонентов реального времени, а также процессов и объек</w:t>
+      </w:r>
+      <w:r>
+        <w:t>тов, которые будут рассмотрены подробнее в следующей главе.</w:t>
+      </w:r>
+    </w:p>
+    <w:p>
+      <w:pPr>
+        <w:spacing w:after="160" w:line="259" w:lineRule="auto"/>
+        <w:ind w:left="0" w:firstLine="0"/>
+        <w:jc w:val="left"/>
+      </w:pPr>
+      <w:r>
+        <w:br w:type="page"/>
+      </w:r>
+    </w:p>
+    <w:p>
+      <w:pPr>
+        <w:pStyle w:val="a0"/>
+      </w:pPr>
+      <w:r>
+        <w:lastRenderedPageBreak/>
+        <w:t>Постановка задачи</w:t>
+      </w:r>
+    </w:p>
+    <w:p>
+      <w:pPr>
+        <w:pStyle w:val="a8"/>
+        <w:jc w:val="left"/>
+        <w:rPr>
+          <w:b/>
+        </w:rPr>
+      </w:pPr>
+      <w:r>
+        <w:t>Целью данной работы яв</w:t>
+      </w:r>
+      <w:r>
+        <w:t xml:space="preserve">ляется разработка </w:t>
+      </w:r>
+      <w:r>
+        <w:rPr>
+          <w:lang w:val="en-US"/>
+        </w:rPr>
+        <w:t>web</w:t>
+      </w:r>
+      <w:r>
+        <w:t>-</w:t>
+      </w:r>
+      <w:r>
+        <w:t>приложения</w:t>
+      </w:r>
+      <w:r>
+        <w:t xml:space="preserve">, </w:t>
+      </w:r>
+      <w:r>
+        <w:t>позволяющего вести простой учет приходящих на склад и отгружаемых со склада товаров, оптимизация работы складов предприятия</w:t>
+      </w:r>
+      <w:r>
+        <w:t>,</w:t>
+      </w:r>
+      <w:r>
+        <w:t xml:space="preserve"> контроля всех приходящих и уходящих товаров,</w:t>
+      </w:r>
+      <w:r>
+        <w:t xml:space="preserve"> а </w:t>
+      </w:r>
+      <w:r>
+        <w:t xml:space="preserve">также </w:t>
+      </w:r>
+      <w:r>
+        <w:t xml:space="preserve">уменьшение временных ресурсов во всех возможных операциях предприятия. </w:t>
+      </w:r>
+    </w:p>
+    <w:p>
+      <w:pPr>
+        <w:pStyle w:val="a8"/>
+        <w:ind w:firstLine="0"/>
+        <w:jc w:val="left"/>
+      </w:pPr>
+      <w:r>
+        <w:t>Для этого программа должна обладать следующими функциями:</w:t>
+      </w:r>
+    </w:p>
+    <w:p>
+      <w:pPr>
+        <w:pStyle w:val="a"/>
+      </w:pPr>
+      <w:r>
+        <w:t>Осуществление авторизации пользователя</w:t>
+      </w:r>
+      <w:r>
+        <w:rPr>
+          <w:lang w:val="en-US"/>
+        </w:rPr>
+        <w:t>;</w:t>
+      </w:r>
+    </w:p>
+    <w:p>
+      <w:pPr>
+        <w:pStyle w:val="a"/>
+      </w:pPr>
+      <w:r>
+        <w:t>Осуществление регистрации нового пользователя либо добавление пользователя администратором.</w:t>
+      </w:r>
+    </w:p>
+    <w:p>
+      <w:pPr>
+        <w:pStyle w:val="a"/>
+      </w:pPr>
+      <w:r>
+        <w:t>Наличие нескольких типов пользователей (администратор, работник склада, менеджер по работе с контрагентами)</w:t>
+      </w:r>
+      <w:r>
+        <w:t>;</w:t>
+      </w:r>
+    </w:p>
+    <w:p>
+      <w:pPr>
+        <w:pStyle w:val="a"/>
+      </w:pPr>
+      <w:r>
+        <w:t>Ведение учета о приходе или расходе товаров</w:t>
+      </w:r>
+      <w:r>
+        <w:t>;</w:t>
+      </w:r>
+    </w:p>
+    <w:p>
+      <w:pPr>
+        <w:pStyle w:val="a"/>
+      </w:pPr>
+      <w:r>
+        <w:t>Возможность внесения изменений определёнными видами пользователей</w:t>
+      </w:r>
+      <w:r>
+        <w:t>;</w:t>
+      </w:r>
+    </w:p>
+    <w:p>
+      <w:pPr>
+        <w:pStyle w:val="a"/>
+      </w:pPr>
+      <w:r>
+        <w:t>Хранение всей необходимой информации о покупателях, поставщиках, накладных и наличии товаров на складе в базе данных;</w:t>
+      </w:r>
+    </w:p>
+    <w:p>
+      <w:pPr>
+        <w:pStyle w:val="a"/>
+      </w:pPr>
+      <w:r>
+        <w:t>Наличие интуитивно понятного для пользователя интерфейса</w:t>
+      </w:r>
+      <w:r>
+        <w:t>;</w:t>
+      </w:r>
+    </w:p>
+    <w:p>
+      <w:pPr>
         <w:rPr>
           <w:rFonts w:eastAsiaTheme="majorEastAsia"/>
         </w:rPr>
-        <w:t xml:space="preserve">Диаграмма развертывания показывает </w:t>
-      </w:r>
-      <w:r>
-        <w:t>узлы выполнения программных компонентов реального времени, а также процессов и объек</w:t>
-      </w:r>
-      <w:r>
-        <w:t>тов, которые будут рассмотрены подробнее в следующей главе.</w:t>
-      </w:r>
+      </w:pPr>
       <w:bookmarkStart w:id="27" w:name="_GoBack"/>
       <w:bookmarkEnd w:id="15"/>
       <w:bookmarkEnd w:id="16"/>
@@ -6394,7 +6547,7 @@
 </file>
 
 <file path=customXml/itemProps1.xml><?xml version="1.0" encoding="utf-8"?>
-<ds:datastoreItem xmlns:ds="http://schemas.openxmlformats.org/officeDocument/2006/customXml" ds:itemID="{61E36B7D-0022-4BB3-BDDE-DC046598E023}">
+<ds:datastoreItem xmlns:ds="http://schemas.openxmlformats.org/officeDocument/2006/customXml" ds:itemID="{09B6F5C2-C55F-4760-B543-E01651567424}">
   <ds:schemaRefs>
     <ds:schemaRef ds:uri="http://schemas.openxmlformats.org/officeDocument/2006/bibliography"/>
   </ds:schemaRefs>

--- a/Документация/Курсовой проект.docx
+++ b/Документация/Курсовой проект.docx
@@ -1749,7 +1749,7 @@
           <w:noProof/>
         </w:rPr>
         <w:drawing>
-          <wp:inline distT="0" distB="0" distL="0" distR="0" wp14:anchorId="3258ECCF" wp14:editId="18818144">
+          <wp:inline distT="0" distB="0" distL="0" distR="0" wp14:anchorId="5D8B060B" wp14:editId="3973AE49">
             <wp:extent cx="4886325" cy="5267325"/>
             <wp:effectExtent l="0" t="0" r="9525" b="9525"/>
             <wp:docPr id="9" name="Рисунок 9"/>
@@ -2268,7 +2268,7 @@
         </w:rPr>
         <w:lastRenderedPageBreak/>
         <w:drawing>
-          <wp:inline distT="0" distB="0" distL="0" distR="0" wp14:anchorId="3B48CCCB" wp14:editId="72E55F56">
+          <wp:inline distT="0" distB="0" distL="0" distR="0" wp14:anchorId="25F1FBA4" wp14:editId="4F4F833E">
             <wp:extent cx="5940425" cy="3389575"/>
             <wp:effectExtent l="0" t="0" r="3175" b="1905"/>
             <wp:docPr id="12" name="Рисунок 12" descr="E:\Warehouse_Automation\Документация\Diagramma_posledovatelnosti new.jpg"/>
@@ -2349,7 +2349,7 @@
           <w:noProof/>
         </w:rPr>
         <w:drawing>
-          <wp:inline distT="0" distB="0" distL="0" distR="0" wp14:anchorId="64874D0B" wp14:editId="35A380EE">
+          <wp:inline distT="0" distB="0" distL="0" distR="0" wp14:anchorId="386AB1FF" wp14:editId="703B609F">
             <wp:extent cx="5940425" cy="3632991"/>
             <wp:effectExtent l="0" t="0" r="3175" b="5715"/>
             <wp:docPr id="13" name="Рисунок 13" descr="E:\Warehouse_Automation\Документация\Diagramma_posledovatelnosti2.jpg"/>
@@ -2453,7 +2453,7 @@
           <w:noProof/>
         </w:rPr>
         <w:drawing>
-          <wp:inline distT="0" distB="0" distL="0" distR="0" wp14:anchorId="5C95ED72" wp14:editId="7EC31716">
+          <wp:inline distT="0" distB="0" distL="0" distR="0" wp14:anchorId="30F69D90" wp14:editId="00076313">
             <wp:extent cx="4921179" cy="3124200"/>
             <wp:effectExtent l="0" t="0" r="0" b="0"/>
             <wp:docPr id="11" name="Рисунок 11"/>
@@ -2763,7 +2763,7 @@
           <w:noProof/>
         </w:rPr>
         <w:drawing>
-          <wp:inline distT="0" distB="0" distL="0" distR="0" wp14:anchorId="1D599DAE" wp14:editId="1202EB43">
+          <wp:inline distT="0" distB="0" distL="0" distR="0" wp14:anchorId="36708780" wp14:editId="160B0ACD">
             <wp:extent cx="5735781" cy="5060379"/>
             <wp:effectExtent l="0" t="0" r="0" b="6985"/>
             <wp:docPr id="16" name="Рисунок 16" descr="https://psv4.userapi.com/c848336/u85021259/docs/d10/9aa7397dc51e/Diagramma_deyatelnostey.jpg?extra=F3PuWym5N_aHT1kQF_XCZHTfvUGW-8sN3w7TWB7uKp_GMLh3u8WJTpc2aRJKpr-zLTZQPDyu3t7JtyzPm0SMKCIMgYfcWBLnx8rGRAyAZ42xRmDfVweRXoM0aETSE31nQTE7Qtnzx05MlczB5pHb4lKt"/>
@@ -2895,7 +2895,7 @@
           <w:noProof/>
         </w:rPr>
         <w:drawing>
-          <wp:inline distT="0" distB="0" distL="0" distR="0" wp14:anchorId="15083505" wp14:editId="76E6C5D3">
+          <wp:inline distT="0" distB="0" distL="0" distR="0" wp14:anchorId="40AA1EA8" wp14:editId="5966F81C">
             <wp:extent cx="3467100" cy="4505325"/>
             <wp:effectExtent l="0" t="0" r="0" b="9525"/>
             <wp:docPr id="7" name="Рисунок 7"/>
@@ -3004,7 +3004,7 @@
         </w:rPr>
         <w:lastRenderedPageBreak/>
         <w:drawing>
-          <wp:inline distT="0" distB="0" distL="0" distR="0" wp14:anchorId="0E4014A9" wp14:editId="4B65452D">
+          <wp:inline distT="0" distB="0" distL="0" distR="0" wp14:anchorId="5E492548" wp14:editId="37283690">
             <wp:extent cx="3509837" cy="6317261"/>
             <wp:effectExtent l="0" t="0" r="0" b="7620"/>
             <wp:docPr id="15" name="Рисунок 15" descr="E:\Warehouse_Automation\Документация\Diagramma_kommunikatsiy_new2.jpg"/>
@@ -3109,7 +3109,7 @@
           <w:noProof/>
         </w:rPr>
         <w:drawing>
-          <wp:inline distT="0" distB="0" distL="0" distR="0" wp14:anchorId="071BA884" wp14:editId="4B1C8946">
+          <wp:inline distT="0" distB="0" distL="0" distR="0" wp14:anchorId="1CC2125F" wp14:editId="5C479B1B">
             <wp:extent cx="3401162" cy="8006316"/>
             <wp:effectExtent l="0" t="0" r="8890" b="0"/>
             <wp:docPr id="2" name="Рисунок 2" descr="https://psv4.userapi.com/c848020/u85021259/docs/d13/076df696d064/Diagramma_sostoyaniy.jpg?extra=CzGe6Ovi6_ysWPx9FbvrhT8HGvafiysJQ7sGKJR32yy-XIyIu9uMYP2wKG7T_lQhD86-GGivZ0_xtrQV2dO4Hai0lgYUPz5CVZZgOw9cPI6ZVE9LTEqeOl8-bs20nCqrHqFsE_ppgUXQHabAjLAlMiJH"/>
@@ -3230,7 +3230,7 @@
           <w:noProof/>
         </w:rPr>
         <w:drawing>
-          <wp:inline distT="0" distB="0" distL="0" distR="0" wp14:anchorId="20CB1A8C" wp14:editId="2AC637B7">
+          <wp:inline distT="0" distB="0" distL="0" distR="0" wp14:anchorId="4216376C" wp14:editId="6958F130">
             <wp:extent cx="5940425" cy="3812540"/>
             <wp:effectExtent l="0" t="0" r="3175" b="0"/>
             <wp:docPr id="14" name="Рисунок 14"/>
@@ -3353,7 +3353,7 @@
           <w:noProof/>
         </w:rPr>
         <w:drawing>
-          <wp:inline distT="0" distB="0" distL="0" distR="0" wp14:anchorId="11542C91" wp14:editId="653E7C48">
+          <wp:inline distT="0" distB="0" distL="0" distR="0" wp14:anchorId="1429BF2B" wp14:editId="20978A59">
             <wp:extent cx="3051810" cy="4595495"/>
             <wp:effectExtent l="0" t="0" r="0" b="0"/>
             <wp:docPr id="10" name="Рисунок 10" descr="E:\Warehouse_Automation\Документация\DeploymentDiagramLex.jpg"/>
@@ -3605,14 +3605,205 @@
     </w:p>
     <w:p>
       <w:pPr>
+        <w:spacing w:after="160" w:line="259" w:lineRule="auto"/>
+        <w:ind w:left="0" w:firstLine="0"/>
+        <w:jc w:val="left"/>
+        <w:rPr>
+          <w:color w:val="auto"/>
+          <w:szCs w:val="28"/>
+        </w:rPr>
+      </w:pPr>
+      <w:r>
+        <w:br w:type="page"/>
+      </w:r>
+    </w:p>
+    <w:p>
+      <w:pPr>
+        <w:pStyle w:val="a0"/>
+      </w:pPr>
+      <w:bookmarkStart w:id="27" w:name="_Toc10527243"/>
+      <w:r>
+        <w:lastRenderedPageBreak/>
+        <w:t>Проек</w:t>
+      </w:r>
+      <w:bookmarkStart w:id="28" w:name="_GoBack"/>
+      <w:bookmarkEnd w:id="28"/>
+      <w:r>
+        <w:t>тирование</w:t>
+      </w:r>
+      <w:bookmarkEnd w:id="27"/>
+    </w:p>
+    <w:p>
+      <w:pPr>
+        <w:pStyle w:val="a1"/>
+        <w:numPr>
+          <w:ilvl w:val="0"/>
+          <w:numId w:val="0"/>
+        </w:numPr>
+        <w:ind w:firstLine="709"/>
+      </w:pPr>
+      <w:bookmarkStart w:id="29" w:name="_Toc10527244"/>
+      <w:r>
+        <w:t>4.</w:t>
+      </w:r>
+      <w:r>
+        <w:rPr>
+          <w:lang w:val="en-US"/>
+        </w:rPr>
+        <w:t>1</w:t>
+      </w:r>
+      <w:r>
+        <w:t xml:space="preserve"> </w:t>
+      </w:r>
+      <w:r>
+        <w:t>База данных приложения</w:t>
+      </w:r>
+      <w:bookmarkEnd w:id="29"/>
+    </w:p>
+    <w:p>
+      <w:r>
+        <w:rPr>
+          <w:lang w:val="en-US"/>
+        </w:rPr>
+        <w:t>ER</w:t>
+      </w:r>
+      <w:r>
+        <w:t>-</w:t>
+      </w:r>
+      <w:r>
+        <w:t>диаграмма взаимодействия сущностей базы данных для приложения.</w:t>
+      </w:r>
+    </w:p>
+    <w:p>
+      <w:pPr>
+        <w:ind w:firstLine="29"/>
+        <w:jc w:val="center"/>
+      </w:pPr>
+      <w:r>
+        <w:rPr>
+          <w:noProof/>
+        </w:rPr>
+        <w:drawing>
+          <wp:inline distT="0" distB="0" distL="0" distR="0" wp14:anchorId="70A334DF" wp14:editId="40304639">
+            <wp:extent cx="5229225" cy="5172075"/>
+            <wp:effectExtent l="0" t="0" r="9525" b="9525"/>
+            <wp:docPr id="3" name="Рисунок 3"/>
+            <wp:cNvGraphicFramePr>
+              <a:graphicFrameLocks xmlns:a="http://schemas.openxmlformats.org/drawingml/2006/main" noChangeAspect="1"/>
+            </wp:cNvGraphicFramePr>
+            <a:graphic xmlns:a="http://schemas.openxmlformats.org/drawingml/2006/main">
+              <a:graphicData uri="http://schemas.openxmlformats.org/drawingml/2006/picture">
+                <pic:pic xmlns:pic="http://schemas.openxmlformats.org/drawingml/2006/picture">
+                  <pic:nvPicPr>
+                    <pic:cNvPr id="1" name=""/>
+                    <pic:cNvPicPr/>
+                  </pic:nvPicPr>
+                  <pic:blipFill>
+                    <a:blip r:embed="rId17"/>
+                    <a:stretch>
+                      <a:fillRect/>
+                    </a:stretch>
+                  </pic:blipFill>
+                  <pic:spPr>
+                    <a:xfrm>
+                      <a:off x="0" y="0"/>
+                      <a:ext cx="5229225" cy="5172075"/>
+                    </a:xfrm>
+                    <a:prstGeom prst="rect">
+                      <a:avLst/>
+                    </a:prstGeom>
+                  </pic:spPr>
+                </pic:pic>
+              </a:graphicData>
+            </a:graphic>
+          </wp:inline>
+        </w:drawing>
+      </w:r>
+    </w:p>
+    <w:p/>
+    <w:p/>
+    <w:p/>
+    <w:p/>
+    <w:p/>
+    <w:p/>
+    <w:p>
+      <w:pPr>
+        <w:spacing w:after="160" w:line="259" w:lineRule="auto"/>
+        <w:ind w:left="0" w:firstLine="0"/>
+        <w:jc w:val="left"/>
+      </w:pPr>
+      <w:r>
+        <w:br w:type="page"/>
+      </w:r>
+    </w:p>
+    <w:p>
+      <w:pPr>
+        <w:ind w:left="0" w:firstLine="0"/>
+      </w:pPr>
+      <w:r>
+        <w:lastRenderedPageBreak/>
+        <w:t>Физическая модель базы данных</w:t>
+      </w:r>
+    </w:p>
+    <w:p>
+      <w:pPr>
+        <w:pStyle w:val="a"/>
+        <w:numPr>
+          <w:ilvl w:val="0"/>
+          <w:numId w:val="0"/>
+        </w:numPr>
+        <w:ind w:left="284"/>
+        <w:jc w:val="center"/>
+      </w:pPr>
+      <w:r>
+        <w:rPr>
+          <w:noProof/>
+        </w:rPr>
+        <w:drawing>
+          <wp:inline distT="0" distB="0" distL="0" distR="0" wp14:anchorId="1702D240" wp14:editId="6248970C">
+            <wp:extent cx="5172502" cy="7526057"/>
+            <wp:effectExtent l="0" t="0" r="9525" b="0"/>
+            <wp:docPr id="4" name="Рисунок 4"/>
+            <wp:cNvGraphicFramePr>
+              <a:graphicFrameLocks xmlns:a="http://schemas.openxmlformats.org/drawingml/2006/main" noChangeAspect="1"/>
+            </wp:cNvGraphicFramePr>
+            <a:graphic xmlns:a="http://schemas.openxmlformats.org/drawingml/2006/main">
+              <a:graphicData uri="http://schemas.openxmlformats.org/drawingml/2006/picture">
+                <pic:pic xmlns:pic="http://schemas.openxmlformats.org/drawingml/2006/picture">
+                  <pic:nvPicPr>
+                    <pic:cNvPr id="1" name=""/>
+                    <pic:cNvPicPr/>
+                  </pic:nvPicPr>
+                  <pic:blipFill>
+                    <a:blip r:embed="rId18"/>
+                    <a:stretch>
+                      <a:fillRect/>
+                    </a:stretch>
+                  </pic:blipFill>
+                  <pic:spPr>
+                    <a:xfrm>
+                      <a:off x="0" y="0"/>
+                      <a:ext cx="5176247" cy="7531506"/>
+                    </a:xfrm>
+                    <a:prstGeom prst="rect">
+                      <a:avLst/>
+                    </a:prstGeom>
+                  </pic:spPr>
+                </pic:pic>
+              </a:graphicData>
+            </a:graphic>
+          </wp:inline>
+        </w:drawing>
+      </w:r>
+    </w:p>
+    <w:bookmarkEnd w:id="15"/>
+    <w:bookmarkEnd w:id="16"/>
+    <w:p>
+      <w:pPr>
         <w:rPr>
           <w:rFonts w:eastAsiaTheme="majorEastAsia"/>
         </w:rPr>
       </w:pPr>
-      <w:bookmarkStart w:id="27" w:name="_GoBack"/>
-      <w:bookmarkEnd w:id="15"/>
-      <w:bookmarkEnd w:id="16"/>
-      <w:bookmarkEnd w:id="27"/>
     </w:p>
     <w:sectPr>
       <w:pgSz w:w="11906" w:h="16838"/>
@@ -6547,7 +6738,7 @@
 </file>
 
 <file path=customXml/itemProps1.xml><?xml version="1.0" encoding="utf-8"?>
-<ds:datastoreItem xmlns:ds="http://schemas.openxmlformats.org/officeDocument/2006/customXml" ds:itemID="{09B6F5C2-C55F-4760-B543-E01651567424}">
+<ds:datastoreItem xmlns:ds="http://schemas.openxmlformats.org/officeDocument/2006/customXml" ds:itemID="{A1B8694C-C2CD-4B93-8D1C-56968F542C0A}">
   <ds:schemaRefs>
     <ds:schemaRef ds:uri="http://schemas.openxmlformats.org/officeDocument/2006/bibliography"/>
   </ds:schemaRefs>

--- a/Документация/Курсовой проект.docx
+++ b/Документация/Курсовой проект.docx
@@ -3624,12 +3624,7 @@
       <w:bookmarkStart w:id="27" w:name="_Toc10527243"/>
       <w:r>
         <w:lastRenderedPageBreak/>
-        <w:t>Проек</w:t>
-      </w:r>
-      <w:bookmarkStart w:id="28" w:name="_GoBack"/>
-      <w:bookmarkEnd w:id="28"/>
-      <w:r>
-        <w:t>тирование</w:t>
+        <w:t>Проектирование</w:t>
       </w:r>
       <w:bookmarkEnd w:id="27"/>
     </w:p>
@@ -3642,7 +3637,7 @@
         </w:numPr>
         <w:ind w:firstLine="709"/>
       </w:pPr>
-      <w:bookmarkStart w:id="29" w:name="_Toc10527244"/>
+      <w:bookmarkStart w:id="28" w:name="_Toc10527244"/>
       <w:r>
         <w:t>4.</w:t>
       </w:r>
@@ -3658,7 +3653,7 @@
       <w:r>
         <w:t>База данных приложения</w:t>
       </w:r>
-      <w:bookmarkEnd w:id="29"/>
+      <w:bookmarkEnd w:id="28"/>
     </w:p>
     <w:p>
       <w:r>
@@ -3800,10 +3795,395 @@
     <w:bookmarkEnd w:id="16"/>
     <w:p>
       <w:pPr>
+        <w:pStyle w:val="a6"/>
+        <w:numPr>
+          <w:ilvl w:val="0"/>
+          <w:numId w:val="15"/>
+        </w:numPr>
+      </w:pPr>
+      <w:r>
+        <w:t xml:space="preserve">Таблица </w:t>
+      </w:r>
+      <w:r>
+        <w:rPr>
+          <w:lang w:val="en-US"/>
+        </w:rPr>
+        <w:t>Warehouse</w:t>
+      </w:r>
+      <w:r>
+        <w:t xml:space="preserve"> – </w:t>
+      </w:r>
+      <w:r>
+        <w:t xml:space="preserve">основная сущность работы приложения. Имеет атрибуты </w:t>
+      </w:r>
+      <w:r>
+        <w:rPr>
+          <w:lang w:val="en-US"/>
+        </w:rPr>
+        <w:t>name</w:t>
+      </w:r>
+      <w:r>
+        <w:t xml:space="preserve"> -</w:t>
+      </w:r>
+      <w:r>
+        <w:t xml:space="preserve"> название и </w:t>
+      </w:r>
+      <w:r>
+        <w:rPr>
+          <w:lang w:val="en-US"/>
+        </w:rPr>
+        <w:t>address</w:t>
+      </w:r>
+      <w:r>
+        <w:t xml:space="preserve"> - </w:t>
+      </w:r>
+      <w:r>
+        <w:t xml:space="preserve">адрес. </w:t>
+      </w:r>
+    </w:p>
+    <w:p>
+      <w:pPr>
+        <w:pStyle w:val="a6"/>
+        <w:numPr>
+          <w:ilvl w:val="0"/>
+          <w:numId w:val="15"/>
+        </w:numPr>
+      </w:pPr>
+      <w:r>
+        <w:t xml:space="preserve">Таблица </w:t>
+      </w:r>
+      <w:r>
+        <w:rPr>
+          <w:lang w:val="en-US"/>
+        </w:rPr>
+        <w:t>User</w:t>
+      </w:r>
+      <w:r>
+        <w:t xml:space="preserve"> – </w:t>
+      </w:r>
+      <w:r>
+        <w:t xml:space="preserve">таблица для хранения пользователей в базе данных. При регистрации или при добавлении администратором в базе создаётся автоматически запись о новом пользователе с полями </w:t>
+      </w:r>
+      <w:r>
+        <w:rPr>
+          <w:lang w:val="en-US"/>
+        </w:rPr>
+        <w:t>login</w:t>
+      </w:r>
+      <w:r>
+        <w:t xml:space="preserve"> </w:t>
+      </w:r>
+      <w:r>
+        <w:t>–</w:t>
+      </w:r>
+      <w:r>
+        <w:t xml:space="preserve"> </w:t>
+      </w:r>
+      <w:r>
+        <w:t xml:space="preserve">логин, </w:t>
+      </w:r>
+      <w:r>
+        <w:rPr>
+          <w:lang w:val="en-US"/>
+        </w:rPr>
+        <w:t>password</w:t>
+      </w:r>
+      <w:r>
+        <w:t xml:space="preserve"> </w:t>
+      </w:r>
+      <w:r>
+        <w:t>–</w:t>
+      </w:r>
+      <w:r>
+        <w:t xml:space="preserve"> </w:t>
+      </w:r>
+      <w:r>
+        <w:t xml:space="preserve">пароль и роль в системе - </w:t>
+      </w:r>
+      <w:r>
+        <w:rPr>
+          <w:lang w:val="en-US"/>
+        </w:rPr>
+        <w:t>role</w:t>
+      </w:r>
+      <w:r>
+        <w:t>.</w:t>
+      </w:r>
+    </w:p>
+    <w:p>
+      <w:pPr>
+        <w:pStyle w:val="a6"/>
+        <w:numPr>
+          <w:ilvl w:val="0"/>
+          <w:numId w:val="15"/>
+        </w:numPr>
+      </w:pPr>
+      <w:r>
+        <w:lastRenderedPageBreak/>
+        <w:t xml:space="preserve">Таблица </w:t>
+      </w:r>
+      <w:proofErr w:type="spellStart"/>
+      <w:r>
+        <w:rPr>
+          <w:lang w:val="en-US"/>
+        </w:rPr>
+        <w:t>Cust</w:t>
+      </w:r>
+      <w:proofErr w:type="spellEnd"/>
+      <w:r>
+        <w:t xml:space="preserve"> – </w:t>
+      </w:r>
+      <w:r>
+        <w:t>является таблицей, отображающей сущность «Накладная». Таблица содержит атрибуты, ссылающиеся на первичные ключи склада и контрагента, что соответствует связи один ко многим.</w:t>
+      </w:r>
+    </w:p>
+    <w:p>
+      <w:pPr>
+        <w:pStyle w:val="a6"/>
+        <w:numPr>
+          <w:ilvl w:val="0"/>
+          <w:numId w:val="15"/>
+        </w:numPr>
+      </w:pPr>
+      <w:r>
+        <w:t xml:space="preserve">Таблица </w:t>
+      </w:r>
+      <w:r>
+        <w:rPr>
+          <w:lang w:val="en-US"/>
+        </w:rPr>
+        <w:t>Contractor</w:t>
+      </w:r>
+      <w:r>
+        <w:t xml:space="preserve"> - </w:t>
+      </w:r>
+      <w:r>
+        <w:t xml:space="preserve">отображает сущность «Контрагент». Содержит атрибут </w:t>
+      </w:r>
+      <w:r>
+        <w:rPr>
+          <w:lang w:val="en-US"/>
+        </w:rPr>
+        <w:t>name</w:t>
+      </w:r>
+      <w:r>
+        <w:t xml:space="preserve"> – </w:t>
+      </w:r>
+      <w:r>
+        <w:t>имя контрагента.</w:t>
+      </w:r>
+    </w:p>
+    <w:p>
+      <w:pPr>
+        <w:pStyle w:val="a6"/>
+        <w:numPr>
+          <w:ilvl w:val="0"/>
+          <w:numId w:val="15"/>
+        </w:numPr>
+      </w:pPr>
+      <w:r>
+        <w:t xml:space="preserve">Таблица </w:t>
+      </w:r>
+      <w:r>
+        <w:rPr>
+          <w:lang w:val="en-US"/>
+        </w:rPr>
+        <w:t>Product</w:t>
+      </w:r>
+      <w:r>
+        <w:t xml:space="preserve"> - </w:t>
+      </w:r>
+      <w:r>
+        <w:t xml:space="preserve">отображает сущность «Товар». Аналогично с предыдущей таблицей содержит одно поле </w:t>
+      </w:r>
+      <w:r>
+        <w:rPr>
+          <w:lang w:val="en-US"/>
+        </w:rPr>
+        <w:t>name</w:t>
+      </w:r>
+      <w:r>
+        <w:t xml:space="preserve"> </w:t>
+      </w:r>
+      <w:r>
+        <w:t>–</w:t>
+      </w:r>
+      <w:r>
+        <w:t xml:space="preserve"> </w:t>
+      </w:r>
+      <w:r>
+        <w:t>название товара.</w:t>
+      </w:r>
+    </w:p>
+    <w:p>
+      <w:pPr>
+        <w:pStyle w:val="a6"/>
+        <w:numPr>
+          <w:ilvl w:val="0"/>
+          <w:numId w:val="15"/>
+        </w:numPr>
+      </w:pPr>
+      <w:r>
+        <w:t xml:space="preserve">Производная таблица </w:t>
+      </w:r>
+      <w:r>
+        <w:rPr>
+          <w:lang w:val="en-US"/>
+        </w:rPr>
+        <w:t>product</w:t>
+      </w:r>
+      <w:r>
+        <w:t>_</w:t>
+      </w:r>
+      <w:r>
+        <w:rPr>
+          <w:lang w:val="en-US"/>
+        </w:rPr>
+        <w:t>in</w:t>
+      </w:r>
+      <w:r>
+        <w:t>_</w:t>
+      </w:r>
+      <w:proofErr w:type="spellStart"/>
+      <w:r>
+        <w:rPr>
+          <w:lang w:val="en-US"/>
+        </w:rPr>
+        <w:t>cust</w:t>
+      </w:r>
+      <w:proofErr w:type="spellEnd"/>
+      <w:r>
+        <w:t xml:space="preserve"> </w:t>
+      </w:r>
+      <w:r>
+        <w:t xml:space="preserve">отображает наличие конкретного товара в накладной. Атрибут </w:t>
+      </w:r>
+      <w:r>
+        <w:rPr>
+          <w:lang w:val="en-US"/>
+        </w:rPr>
+        <w:t>price</w:t>
+      </w:r>
+      <w:r>
+        <w:t xml:space="preserve"> </w:t>
+      </w:r>
+      <w:r>
+        <w:t xml:space="preserve">устанавливает цену товара в накладной, </w:t>
+      </w:r>
+      <w:r>
+        <w:rPr>
+          <w:lang w:val="en-US"/>
+        </w:rPr>
+        <w:t>count</w:t>
+      </w:r>
+      <w:r>
+        <w:t xml:space="preserve"> – </w:t>
+      </w:r>
+      <w:r>
+        <w:t xml:space="preserve">его количество. Стоит отметить, что при удалении накладной все записи со ссылкой на накладную в таблице </w:t>
+      </w:r>
+      <w:r>
+        <w:rPr>
+          <w:lang w:val="en-US"/>
+        </w:rPr>
+        <w:t>product</w:t>
+      </w:r>
+      <w:r>
+        <w:t>_</w:t>
+      </w:r>
+      <w:r>
+        <w:rPr>
+          <w:lang w:val="en-US"/>
+        </w:rPr>
+        <w:t>in</w:t>
+      </w:r>
+      <w:r>
+        <w:t>_</w:t>
+      </w:r>
+      <w:proofErr w:type="spellStart"/>
+      <w:r>
+        <w:rPr>
+          <w:lang w:val="en-US"/>
+        </w:rPr>
+        <w:t>cust</w:t>
+      </w:r>
+      <w:proofErr w:type="spellEnd"/>
+      <w:r>
+        <w:t xml:space="preserve"> </w:t>
+      </w:r>
+      <w:r>
+        <w:t xml:space="preserve">удаляются </w:t>
+      </w:r>
+      <w:proofErr w:type="spellStart"/>
+      <w:r>
+        <w:t>каскадно</w:t>
+      </w:r>
+      <w:proofErr w:type="spellEnd"/>
+      <w:r>
+        <w:t>.</w:t>
+      </w:r>
+    </w:p>
+    <w:p>
+      <w:pPr>
+        <w:pStyle w:val="a6"/>
+        <w:numPr>
+          <w:ilvl w:val="0"/>
+          <w:numId w:val="15"/>
+        </w:numPr>
+      </w:pPr>
+      <w:r>
+        <w:t xml:space="preserve">Производная таблица </w:t>
+      </w:r>
+      <w:r>
+        <w:rPr>
+          <w:lang w:val="en-US"/>
+        </w:rPr>
+        <w:t>product</w:t>
+      </w:r>
+      <w:r>
+        <w:t>_</w:t>
+      </w:r>
+      <w:r>
+        <w:rPr>
+          <w:lang w:val="en-US"/>
+        </w:rPr>
+        <w:t>on</w:t>
+      </w:r>
+      <w:r>
+        <w:t>_</w:t>
+      </w:r>
+      <w:proofErr w:type="spellStart"/>
+      <w:r>
+        <w:rPr>
+          <w:lang w:val="en-US"/>
+        </w:rPr>
+        <w:t>wh</w:t>
+      </w:r>
+      <w:proofErr w:type="spellEnd"/>
+      <w:r>
+        <w:t xml:space="preserve"> </w:t>
+      </w:r>
+      <w:r>
+        <w:t xml:space="preserve">отображает наличие конкретного товара на складе. Атрибут </w:t>
+      </w:r>
+      <w:r>
+        <w:rPr>
+          <w:lang w:val="en-US"/>
+        </w:rPr>
+        <w:t xml:space="preserve">count </w:t>
+      </w:r>
+      <w:r>
+        <w:t>устанавливает количество товара на складе.</w:t>
+      </w:r>
+    </w:p>
+    <w:p>
+      <w:pPr>
         <w:rPr>
           <w:rFonts w:eastAsiaTheme="majorEastAsia"/>
         </w:rPr>
       </w:pPr>
+      <w:bookmarkStart w:id="29" w:name="_GoBack"/>
+      <w:bookmarkEnd w:id="29"/>
     </w:p>
     <w:sectPr>
       <w:pgSz w:w="11906" w:h="16838"/>
@@ -6738,7 +7118,7 @@
 </file>
 
 <file path=customXml/itemProps1.xml><?xml version="1.0" encoding="utf-8"?>
-<ds:datastoreItem xmlns:ds="http://schemas.openxmlformats.org/officeDocument/2006/customXml" ds:itemID="{A1B8694C-C2CD-4B93-8D1C-56968F542C0A}">
+<ds:datastoreItem xmlns:ds="http://schemas.openxmlformats.org/officeDocument/2006/customXml" ds:itemID="{F8801FA6-28E0-441B-B13C-B89EAFB1C26F}">
   <ds:schemaRefs>
     <ds:schemaRef ds:uri="http://schemas.openxmlformats.org/officeDocument/2006/bibliography"/>
   </ds:schemaRefs>

--- a/Документация/Курсовой проект.docx
+++ b/Документация/Курсовой проект.docx
@@ -4178,12 +4178,756 @@
     </w:p>
     <w:p>
       <w:pPr>
+        <w:spacing w:after="160" w:line="259" w:lineRule="auto"/>
+        <w:ind w:left="0" w:firstLine="0"/>
+        <w:jc w:val="left"/>
         <w:rPr>
           <w:rFonts w:eastAsiaTheme="majorEastAsia"/>
         </w:rPr>
       </w:pPr>
-      <w:bookmarkStart w:id="29" w:name="_GoBack"/>
+      <w:r>
+        <w:rPr>
+          <w:rFonts w:eastAsiaTheme="majorEastAsia"/>
+        </w:rPr>
+        <w:br w:type="page"/>
+      </w:r>
+    </w:p>
+    <w:p>
+      <w:pPr>
+        <w:pStyle w:val="a1"/>
+        <w:numPr>
+          <w:ilvl w:val="0"/>
+          <w:numId w:val="0"/>
+        </w:numPr>
+        <w:ind w:left="709"/>
+      </w:pPr>
+      <w:bookmarkStart w:id="29" w:name="_Toc10527245"/>
+      <w:r>
+        <w:lastRenderedPageBreak/>
+        <w:t>4.2</w:t>
+      </w:r>
+      <w:r>
+        <w:t xml:space="preserve"> </w:t>
+      </w:r>
+      <w:r>
+        <w:t>Средства реализации</w:t>
+      </w:r>
       <w:bookmarkEnd w:id="29"/>
+    </w:p>
+    <w:p>
+      <w:pPr>
+        <w:pStyle w:val="af7"/>
+      </w:pPr>
+      <w:r>
+        <w:t xml:space="preserve">Для реализации данного проекта был выбран язык </w:t>
+      </w:r>
+      <w:r>
+        <w:rPr>
+          <w:lang w:val="en-US"/>
+        </w:rPr>
+        <w:t>Python</w:t>
+      </w:r>
+      <w:r>
+        <w:t>. Он удобен в использовании как обновляемый, поддерживаемый язык с большим количеством библиотек.</w:t>
+      </w:r>
+    </w:p>
+    <w:p>
+      <w:pPr>
+        <w:pStyle w:val="af7"/>
+      </w:pPr>
+      <w:r>
+        <w:t xml:space="preserve">Это очень важно в данном проекте, поскольку в нем должны быть реализованы различные модули: взаимодействия с базой данных, модуль запуска сервера, модули взаимодействия с динамическим содержимым в </w:t>
+      </w:r>
+      <w:r>
+        <w:rPr>
+          <w:lang w:val="en-US"/>
+        </w:rPr>
+        <w:t>HTML</w:t>
+      </w:r>
+      <w:r>
+        <w:t xml:space="preserve"> шаблонах и так далее. </w:t>
+      </w:r>
+      <w:r>
+        <w:rPr>
+          <w:lang w:val="en-US"/>
+        </w:rPr>
+        <w:t>Python</w:t>
+      </w:r>
+      <w:r>
+        <w:t xml:space="preserve"> </w:t>
+      </w:r>
+      <w:r>
+        <w:t xml:space="preserve">позволяет максимально упростить взаимодействие между </w:t>
+      </w:r>
+      <w:r>
+        <w:rPr>
+          <w:lang w:val="en-US"/>
+        </w:rPr>
+        <w:t>back</w:t>
+      </w:r>
+      <w:r>
+        <w:t>-</w:t>
+      </w:r>
+      <w:r>
+        <w:rPr>
+          <w:lang w:val="en-US"/>
+        </w:rPr>
+        <w:t>end</w:t>
+      </w:r>
+      <w:r>
+        <w:t xml:space="preserve"> и </w:t>
+      </w:r>
+      <w:r>
+        <w:rPr>
+          <w:lang w:val="en-US"/>
+        </w:rPr>
+        <w:t>front</w:t>
+      </w:r>
+      <w:r>
+        <w:t>-</w:t>
+      </w:r>
+      <w:r>
+        <w:rPr>
+          <w:lang w:val="en-US"/>
+        </w:rPr>
+        <w:t>end</w:t>
+      </w:r>
+      <w:r>
+        <w:t xml:space="preserve"> сторонами проекта. Это то, что необходимо в учебном проекте. </w:t>
+      </w:r>
+    </w:p>
+    <w:p>
+      <w:pPr>
+        <w:pStyle w:val="af7"/>
+      </w:pPr>
+      <w:r>
+        <w:t>В качестве основы приложения, его каркаса был выбран</w:t>
+      </w:r>
+      <w:r>
+        <w:t xml:space="preserve"> </w:t>
+      </w:r>
+      <w:r>
+        <w:rPr>
+          <w:lang w:val="en-US"/>
+        </w:rPr>
+        <w:t>Python</w:t>
+      </w:r>
+      <w:r>
+        <w:t xml:space="preserve"> веб-Фреймворк </w:t>
+      </w:r>
+      <w:r>
+        <w:rPr>
+          <w:lang w:val="en-US"/>
+        </w:rPr>
+        <w:t>Flask</w:t>
+      </w:r>
+      <w:r>
+        <w:t xml:space="preserve">. </w:t>
+      </w:r>
+      <w:r>
+        <w:t xml:space="preserve">Он очень гибкий в работе. Это постоянно обновляемый </w:t>
+      </w:r>
+      <w:proofErr w:type="spellStart"/>
+      <w:r>
+        <w:t>фреймворк</w:t>
+      </w:r>
+      <w:proofErr w:type="spellEnd"/>
+      <w:r>
+        <w:t xml:space="preserve">, поэтому ошибки в его реализации быстро исправляются. </w:t>
+      </w:r>
+    </w:p>
+    <w:p>
+      <w:pPr>
+        <w:pStyle w:val="af7"/>
+      </w:pPr>
+      <w:r>
+        <w:rPr>
+          <w:lang w:val="en-US"/>
+        </w:rPr>
+        <w:t>Flask</w:t>
+      </w:r>
+      <w:r>
+        <w:t xml:space="preserve"> </w:t>
+      </w:r>
+      <w:r>
+        <w:t xml:space="preserve">в свою очередь использует инструменты </w:t>
+      </w:r>
+      <w:proofErr w:type="spellStart"/>
+      <w:r>
+        <w:rPr>
+          <w:lang w:val="en-US"/>
+        </w:rPr>
+        <w:t>Werkzeug</w:t>
+      </w:r>
+      <w:proofErr w:type="spellEnd"/>
+      <w:r>
+        <w:t xml:space="preserve"> </w:t>
+      </w:r>
+      <w:r>
+        <w:t xml:space="preserve">и </w:t>
+      </w:r>
+      <w:proofErr w:type="spellStart"/>
+      <w:r>
+        <w:rPr>
+          <w:lang w:val="en-US"/>
+        </w:rPr>
+        <w:t>Jinja</w:t>
+      </w:r>
+      <w:proofErr w:type="spellEnd"/>
+      <w:r>
+        <w:t xml:space="preserve">2. </w:t>
+      </w:r>
+      <w:r>
+        <w:t xml:space="preserve">Последний представляет из себя удобный </w:t>
+      </w:r>
+      <w:proofErr w:type="spellStart"/>
+      <w:r>
+        <w:t>шаблонизатор</w:t>
+      </w:r>
+      <w:proofErr w:type="spellEnd"/>
+      <w:r>
+        <w:t xml:space="preserve">. Так как в данном проекте есть множество страниц с динамическим содержимым (вывод таблицы со списком тренировок, к примеру), использование кода </w:t>
+      </w:r>
+      <w:proofErr w:type="spellStart"/>
+      <w:r>
+        <w:rPr>
+          <w:lang w:val="en-US"/>
+        </w:rPr>
+        <w:t>Jinja</w:t>
+      </w:r>
+      <w:proofErr w:type="spellEnd"/>
+      <w:r>
+        <w:t xml:space="preserve">2 </w:t>
+      </w:r>
+      <w:r>
+        <w:t xml:space="preserve">в </w:t>
+      </w:r>
+      <w:r>
+        <w:rPr>
+          <w:lang w:val="en-US"/>
+        </w:rPr>
+        <w:t>HTML</w:t>
+      </w:r>
+      <w:r>
+        <w:t xml:space="preserve"> </w:t>
+      </w:r>
+      <w:r>
+        <w:t>шаблонах было очень удачным решением.</w:t>
+      </w:r>
+    </w:p>
+    <w:p>
+      <w:pPr>
+        <w:pStyle w:val="af7"/>
+      </w:pPr>
+      <w:proofErr w:type="spellStart"/>
+      <w:r>
+        <w:t>Flask</w:t>
+      </w:r>
+      <w:proofErr w:type="spellEnd"/>
+      <w:r>
+        <w:t xml:space="preserve"> </w:t>
+      </w:r>
+      <w:r>
+        <w:t xml:space="preserve">- </w:t>
+      </w:r>
+      <w:r>
+        <w:t xml:space="preserve">масштабируемый </w:t>
+      </w:r>
+      <w:proofErr w:type="spellStart"/>
+      <w:r>
+        <w:t>фреймворк</w:t>
+      </w:r>
+      <w:proofErr w:type="spellEnd"/>
+      <w:r>
+        <w:t xml:space="preserve">, не имеющий жесткой архитектуры. Работа с этим </w:t>
+      </w:r>
+      <w:proofErr w:type="spellStart"/>
+      <w:r>
+        <w:t>фреймворком</w:t>
+      </w:r>
+      <w:proofErr w:type="spellEnd"/>
+      <w:r>
+        <w:t xml:space="preserve"> позволяет выбирать модули под конкретные задачи и устанавливать их по мере необходимости</w:t>
+      </w:r>
+      <w:r>
+        <w:t>, без какой-либо жесткой привязки к определенной архитектуре приложения</w:t>
+      </w:r>
+      <w:r>
+        <w:t>.</w:t>
+      </w:r>
+    </w:p>
+    <w:p>
+      <w:pPr>
+        <w:pStyle w:val="af7"/>
+      </w:pPr>
+      <w:r>
+        <w:t xml:space="preserve">Еще одной причиной по которой был выбран язык программирования </w:t>
+      </w:r>
+      <w:r>
+        <w:rPr>
+          <w:lang w:val="en-US"/>
+        </w:rPr>
+        <w:t>Python</w:t>
+      </w:r>
+      <w:r>
+        <w:t>, является то, что под разработку на этом языке было написано множество библиотек по взаимодействию с базами данных.</w:t>
+      </w:r>
+    </w:p>
+    <w:p>
+      <w:pPr>
+        <w:pStyle w:val="af7"/>
+      </w:pPr>
+      <w:r>
+        <w:t xml:space="preserve">В данном проекте был выбрана встроенная база данных </w:t>
+      </w:r>
+      <w:r>
+        <w:rPr>
+          <w:lang w:val="en-US"/>
+        </w:rPr>
+        <w:t>SQLite</w:t>
+      </w:r>
+      <w:r>
+        <w:t>3.</w:t>
+      </w:r>
+      <w:r>
+        <w:t xml:space="preserve"> Основная причина такого выбора – автономность, отсутствие необходимости запускать отдельный сервер для работы с данными из БД. Также </w:t>
+      </w:r>
+      <w:proofErr w:type="spellStart"/>
+      <w:r>
+        <w:rPr>
+          <w:lang w:val="en-US"/>
+        </w:rPr>
+        <w:t>SQLIte</w:t>
+      </w:r>
+      <w:proofErr w:type="spellEnd"/>
+      <w:r>
+        <w:t xml:space="preserve">3 </w:t>
+      </w:r>
+      <w:r>
+        <w:t xml:space="preserve">поддерживается большим количеством библиотек по работе с базами данных на </w:t>
+      </w:r>
+      <w:r>
+        <w:rPr>
+          <w:lang w:val="en-US"/>
+        </w:rPr>
+        <w:t>Python</w:t>
+      </w:r>
+      <w:r>
+        <w:t>.</w:t>
+      </w:r>
+    </w:p>
+    <w:p>
+      <w:pPr>
+        <w:pStyle w:val="af7"/>
+      </w:pPr>
+      <w:r>
+        <w:t xml:space="preserve">Для взаимодействия с базой данных, для получения из нее данных, их обновления, удаления была использована </w:t>
+      </w:r>
+      <w:r>
+        <w:rPr>
+          <w:lang w:val="en-US"/>
+        </w:rPr>
+        <w:t>ORM</w:t>
+      </w:r>
+      <w:r>
+        <w:t xml:space="preserve"> библиотека </w:t>
+      </w:r>
+      <w:proofErr w:type="spellStart"/>
+      <w:r>
+        <w:rPr>
+          <w:lang w:val="en-US"/>
+        </w:rPr>
+        <w:t>SQLAlchemy</w:t>
+      </w:r>
+      <w:proofErr w:type="spellEnd"/>
+      <w:r>
+        <w:t>.</w:t>
+      </w:r>
+    </w:p>
+    <w:p>
+      <w:pPr>
+        <w:pStyle w:val="af7"/>
+      </w:pPr>
+      <w:r>
+        <w:t>Её преимущества:</w:t>
+      </w:r>
+    </w:p>
+    <w:p>
+      <w:pPr>
+        <w:pStyle w:val="a6"/>
+        <w:numPr>
+          <w:ilvl w:val="0"/>
+          <w:numId w:val="16"/>
+        </w:numPr>
+        <w:spacing w:before="240" w:after="240"/>
+      </w:pPr>
+      <w:r>
+        <w:t>Безопасность. Параметры запросов экранируются, что делает атаки типа внедрение SQL-кода маловероятными.</w:t>
+      </w:r>
+    </w:p>
+    <w:p>
+      <w:pPr>
+        <w:pStyle w:val="a6"/>
+        <w:numPr>
+          <w:ilvl w:val="0"/>
+          <w:numId w:val="16"/>
+        </w:numPr>
+        <w:spacing w:before="240" w:after="240"/>
+      </w:pPr>
+      <w:r>
+        <w:t>Производительность. Повышается вероятность повторного использования запроса к серверу базы данных, что может позволить ему в некоторых случаях применить повторно план выполнения запроса.</w:t>
+      </w:r>
+    </w:p>
+    <w:p>
+      <w:pPr>
+        <w:pStyle w:val="a6"/>
+        <w:numPr>
+          <w:ilvl w:val="0"/>
+          <w:numId w:val="16"/>
+        </w:numPr>
+        <w:spacing w:before="240" w:after="240"/>
+      </w:pPr>
+      <w:r>
+        <w:lastRenderedPageBreak/>
+        <w:t xml:space="preserve">Переносимость. </w:t>
+      </w:r>
+      <w:proofErr w:type="spellStart"/>
+      <w:r>
+        <w:t>SQLAlchemy</w:t>
+      </w:r>
+      <w:proofErr w:type="spellEnd"/>
+      <w:r>
+        <w:t xml:space="preserve">, при должном подходе, позволяет писать код на </w:t>
+      </w:r>
+      <w:proofErr w:type="spellStart"/>
+      <w:r>
+        <w:t>Python</w:t>
+      </w:r>
+      <w:proofErr w:type="spellEnd"/>
+      <w:r>
+        <w:t xml:space="preserve">, совместимый с несколькими </w:t>
+      </w:r>
+      <w:proofErr w:type="spellStart"/>
+      <w:r>
+        <w:t>back-end</w:t>
+      </w:r>
+      <w:proofErr w:type="spellEnd"/>
+      <w:r>
+        <w:t xml:space="preserve"> СУБД. Несмотря на стандартизацию языка SQL, между базами данных имеются различия в его реализации, абстрагироваться от которых и помогает </w:t>
+      </w:r>
+      <w:proofErr w:type="spellStart"/>
+      <w:r>
+        <w:t>SQLAlchemy</w:t>
+      </w:r>
+      <w:proofErr w:type="spellEnd"/>
+      <w:r>
+        <w:t>.</w:t>
+      </w:r>
+    </w:p>
+    <w:p>
+      <w:pPr>
+        <w:pStyle w:val="af7"/>
+      </w:pPr>
+      <w:r>
+        <w:t xml:space="preserve">Кроме того, </w:t>
+      </w:r>
+      <w:r>
+        <w:t xml:space="preserve">в </w:t>
+      </w:r>
+      <w:r>
+        <w:rPr>
+          <w:lang w:val="en-US"/>
+        </w:rPr>
+        <w:t>front</w:t>
+      </w:r>
+      <w:r>
+        <w:t>-</w:t>
+      </w:r>
+      <w:r>
+        <w:rPr>
+          <w:lang w:val="en-US"/>
+        </w:rPr>
+        <w:t>end</w:t>
+      </w:r>
+      <w:r>
+        <w:t xml:space="preserve"> </w:t>
+      </w:r>
+      <w:r>
+        <w:t xml:space="preserve">разработке применены широко используемые и универсальные </w:t>
+      </w:r>
+      <w:r>
+        <w:t>HTML</w:t>
+      </w:r>
+      <w:r>
+        <w:t>,</w:t>
+      </w:r>
+      <w:r>
+        <w:t xml:space="preserve"> </w:t>
+      </w:r>
+      <w:r>
+        <w:t>CSS</w:t>
+      </w:r>
+      <w:r>
+        <w:t>, не теряющие своей актуальности с течением времени.</w:t>
+      </w:r>
+    </w:p>
+    <w:p>
+      <w:pPr>
+        <w:pStyle w:val="af7"/>
+      </w:pPr>
+      <w:r>
+        <w:t xml:space="preserve">Использование </w:t>
+      </w:r>
+      <w:r>
+        <w:rPr>
+          <w:lang w:val="en-US"/>
+        </w:rPr>
+        <w:t>Python</w:t>
+      </w:r>
+      <w:r>
+        <w:t xml:space="preserve"> позволило с легкостью связать основные модули приложения, связать </w:t>
+      </w:r>
+      <w:r>
+        <w:rPr>
+          <w:lang w:val="en-US"/>
+        </w:rPr>
+        <w:t>back</w:t>
+      </w:r>
+      <w:r>
+        <w:t>-</w:t>
+      </w:r>
+      <w:r>
+        <w:rPr>
+          <w:lang w:val="en-US"/>
+        </w:rPr>
+        <w:t>end</w:t>
+      </w:r>
+      <w:r>
+        <w:t xml:space="preserve"> (взаимодействие с базой данных, логика приложения)</w:t>
+      </w:r>
+      <w:r>
+        <w:t xml:space="preserve"> </w:t>
+      </w:r>
+      <w:r>
+        <w:t xml:space="preserve">и </w:t>
+      </w:r>
+      <w:r>
+        <w:rPr>
+          <w:lang w:val="en-US"/>
+        </w:rPr>
+        <w:t>front</w:t>
+      </w:r>
+      <w:r>
+        <w:t>-</w:t>
+      </w:r>
+      <w:r>
+        <w:rPr>
+          <w:lang w:val="en-US"/>
+        </w:rPr>
+        <w:t>end</w:t>
+      </w:r>
+      <w:r>
+        <w:t xml:space="preserve"> (</w:t>
+      </w:r>
+      <w:r>
+        <w:rPr>
+          <w:lang w:val="en-US"/>
+        </w:rPr>
+        <w:t>HTML</w:t>
+      </w:r>
+      <w:r>
+        <w:t xml:space="preserve"> </w:t>
+      </w:r>
+      <w:r>
+        <w:t xml:space="preserve">шаблоны, динамические структуры в </w:t>
+      </w:r>
+      <w:r>
+        <w:rPr>
+          <w:lang w:val="en-US"/>
+        </w:rPr>
+        <w:t>HTML</w:t>
+      </w:r>
+      <w:r>
+        <w:t>)</w:t>
+      </w:r>
+      <w:r>
+        <w:t xml:space="preserve"> </w:t>
+      </w:r>
+      <w:r>
+        <w:t>части проекта.</w:t>
+      </w:r>
+    </w:p>
+    <w:p/>
+    <w:p>
+      <w:pPr>
+        <w:spacing w:after="160" w:line="259" w:lineRule="auto"/>
+        <w:ind w:left="0" w:firstLine="0"/>
+        <w:jc w:val="left"/>
+        <w:rPr>
+          <w:rFonts w:ascii="Arial" w:hAnsi="Arial" w:cs="Arial"/>
+          <w:color w:val="222222"/>
+          <w:shd w:val="clear" w:color="auto" w:fill="FFFFFF"/>
+        </w:rPr>
+      </w:pPr>
+      <w:r>
+        <w:rPr>
+          <w:rFonts w:ascii="Arial" w:hAnsi="Arial" w:cs="Arial"/>
+          <w:color w:val="222222"/>
+          <w:shd w:val="clear" w:color="auto" w:fill="FFFFFF"/>
+        </w:rPr>
+        <w:br w:type="page"/>
+      </w:r>
+    </w:p>
+    <w:p>
+      <w:pPr>
+        <w:pStyle w:val="a1"/>
+        <w:numPr>
+          <w:ilvl w:val="0"/>
+          <w:numId w:val="0"/>
+        </w:numPr>
+        <w:ind w:left="709"/>
+      </w:pPr>
+      <w:bookmarkStart w:id="30" w:name="_Toc10527246"/>
+      <w:r>
+        <w:lastRenderedPageBreak/>
+        <w:t>4.3</w:t>
+      </w:r>
+      <w:r>
+        <w:t xml:space="preserve"> </w:t>
+      </w:r>
+      <w:r>
+        <w:t>Функциональная модель</w:t>
+      </w:r>
+      <w:bookmarkEnd w:id="30"/>
+    </w:p>
+    <w:p>
+      <w:pPr>
+        <w:ind w:firstLine="0"/>
+        <w:rPr>
+          <w:color w:val="auto"/>
+          <w:shd w:val="clear" w:color="auto" w:fill="FFFFFF"/>
+        </w:rPr>
+      </w:pPr>
+      <w:r>
+        <w:rPr>
+          <w:color w:val="auto"/>
+          <w:shd w:val="clear" w:color="auto" w:fill="FFFFFF"/>
+        </w:rPr>
+        <w:t xml:space="preserve">В традиционной модели клиент-серверного взаимодействия, которой мы до сих пор следовали, у нас есть клиент (веб-браузер клиента) посылающий запросы серверу. Запрос просто запрашивает веб страницу, как в случае, когда вы переходите по ссылку «Мой Профиль», или же он может выполнить какое-то действие на сервере, как в </w:t>
+      </w:r>
+      <w:proofErr w:type="gramStart"/>
+      <w:r>
+        <w:rPr>
+          <w:color w:val="auto"/>
+          <w:shd w:val="clear" w:color="auto" w:fill="FFFFFF"/>
+        </w:rPr>
+        <w:t>случае</w:t>
+      </w:r>
+      <w:proofErr w:type="gramEnd"/>
+      <w:r>
+        <w:rPr>
+          <w:color w:val="auto"/>
+          <w:shd w:val="clear" w:color="auto" w:fill="FFFFFF"/>
+        </w:rPr>
+        <w:t xml:space="preserve"> когда пользователь редактирует свой профиль и нажимает «Отправить». Независимо от типа, сервер отвечает на запрос отправкой новой страницы клиенту прямо или посредством </w:t>
+      </w:r>
+      <w:proofErr w:type="spellStart"/>
+      <w:r>
+        <w:rPr>
+          <w:color w:val="auto"/>
+          <w:shd w:val="clear" w:color="auto" w:fill="FFFFFF"/>
+        </w:rPr>
+        <w:t>редиректа</w:t>
+      </w:r>
+      <w:proofErr w:type="spellEnd"/>
+      <w:r>
+        <w:rPr>
+          <w:color w:val="auto"/>
+          <w:shd w:val="clear" w:color="auto" w:fill="FFFFFF"/>
+        </w:rPr>
+        <w:t>. Затем браузер заменяет текущую страницу новой. Этот цикл повторяется до тех пор, пока пользователь остается на сайте. Мы называем эту модель «серверной» т. к. сервер выполняет всю работу по генерации страниц, клиент же просто отображает страницы по мере их получения. </w:t>
+      </w:r>
+    </w:p>
+    <w:p>
+      <w:pPr>
+        <w:ind w:firstLine="0"/>
+        <w:rPr>
+          <w:color w:val="auto"/>
+          <w:shd w:val="clear" w:color="auto" w:fill="FFFFFF"/>
+        </w:rPr>
+      </w:pPr>
+      <w:r>
+        <w:rPr>
+          <w:noProof/>
+          <w:color w:val="auto"/>
+          <w:shd w:val="clear" w:color="auto" w:fill="FFFFFF"/>
+        </w:rPr>
+        <w:drawing>
+          <wp:inline distT="0" distB="0" distL="0" distR="0" wp14:anchorId="29C09A15" wp14:editId="5CE3F36A">
+            <wp:extent cx="5940425" cy="3984374"/>
+            <wp:effectExtent l="0" t="0" r="3175" b="0"/>
+            <wp:docPr id="5" name="Рисунок 5" descr="E:\Warehouse_Automation\Документация\Functional Scheme.png"/>
+            <wp:cNvGraphicFramePr>
+              <a:graphicFrameLocks xmlns:a="http://schemas.openxmlformats.org/drawingml/2006/main" noChangeAspect="1"/>
+            </wp:cNvGraphicFramePr>
+            <a:graphic xmlns:a="http://schemas.openxmlformats.org/drawingml/2006/main">
+              <a:graphicData uri="http://schemas.openxmlformats.org/drawingml/2006/picture">
+                <pic:pic xmlns:pic="http://schemas.openxmlformats.org/drawingml/2006/picture">
+                  <pic:nvPicPr>
+                    <pic:cNvPr id="0" name="Picture 10" descr="E:\Warehouse_Automation\Документация\Functional Scheme.png"/>
+                    <pic:cNvPicPr>
+                      <a:picLocks noChangeAspect="1" noChangeArrowheads="1"/>
+                    </pic:cNvPicPr>
+                  </pic:nvPicPr>
+                  <pic:blipFill>
+                    <a:blip r:embed="rId19">
+                      <a:extLst>
+                        <a:ext uri="{28A0092B-C50C-407E-A947-70E740481C1C}">
+                          <a14:useLocalDpi xmlns:a14="http://schemas.microsoft.com/office/drawing/2010/main" val="0"/>
+                        </a:ext>
+                      </a:extLst>
+                    </a:blip>
+                    <a:srcRect/>
+                    <a:stretch>
+                      <a:fillRect/>
+                    </a:stretch>
+                  </pic:blipFill>
+                  <pic:spPr bwMode="auto">
+                    <a:xfrm>
+                      <a:off x="0" y="0"/>
+                      <a:ext cx="5940425" cy="3984374"/>
+                    </a:xfrm>
+                    <a:prstGeom prst="rect">
+                      <a:avLst/>
+                    </a:prstGeom>
+                    <a:noFill/>
+                    <a:ln>
+                      <a:noFill/>
+                    </a:ln>
+                  </pic:spPr>
+                </pic:pic>
+              </a:graphicData>
+            </a:graphic>
+          </wp:inline>
+        </w:drawing>
+      </w:r>
+    </w:p>
+    <w:p>
+      <w:pPr>
+        <w:ind w:left="0" w:firstLine="0"/>
+        <w:rPr>
+          <w:color w:val="FF0000"/>
+        </w:rPr>
+      </w:pPr>
+    </w:p>
+    <w:p>
+      <w:pPr>
+        <w:rPr>
+          <w:rFonts w:eastAsiaTheme="majorEastAsia"/>
+        </w:rPr>
+      </w:pPr>
+      <w:bookmarkStart w:id="31" w:name="_GoBack"/>
+      <w:bookmarkEnd w:id="31"/>
     </w:p>
     <w:sectPr>
       <w:pgSz w:w="11906" w:h="16838"/>
@@ -7118,7 +7862,7 @@
 </file>
 
 <file path=customXml/itemProps1.xml><?xml version="1.0" encoding="utf-8"?>
-<ds:datastoreItem xmlns:ds="http://schemas.openxmlformats.org/officeDocument/2006/customXml" ds:itemID="{F8801FA6-28E0-441B-B13C-B89EAFB1C26F}">
+<ds:datastoreItem xmlns:ds="http://schemas.openxmlformats.org/officeDocument/2006/customXml" ds:itemID="{8FAF14AF-41C7-4F85-93EA-251E47CC9EE6}">
   <ds:schemaRefs>
     <ds:schemaRef ds:uri="http://schemas.openxmlformats.org/officeDocument/2006/bibliography"/>
   </ds:schemaRefs>

--- a/Документация/Курсовой проект.docx
+++ b/Документация/Курсовой проект.docx
@@ -629,16 +629,9 @@
     </w:p>
     <w:p>
       <w:pPr>
-        <w:pStyle w:val="a"/>
-        <w:numPr>
-          <w:ilvl w:val="0"/>
-          <w:numId w:val="0"/>
-        </w:numPr>
-        <w:ind w:left="284"/>
+        <w:pStyle w:val="ac"/>
         <w:rPr>
           <w:rFonts w:eastAsiaTheme="majorEastAsia"/>
-          <w:b/>
-          <w:bCs/>
         </w:rPr>
       </w:pPr>
       <w:r>
@@ -647,12 +640,1544 @@
       <w:r>
         <w:rPr>
           <w:rFonts w:eastAsiaTheme="majorEastAsia"/>
-          <w:b/>
-          <w:bCs/>
         </w:rPr>
         <w:lastRenderedPageBreak/>
         <w:t xml:space="preserve"> </w:t>
       </w:r>
+    </w:p>
+    <w:p>
+      <w:pPr>
+        <w:pStyle w:val="ac"/>
+      </w:pPr>
+      <w:r>
+        <w:t>Оглавление</w:t>
+      </w:r>
+    </w:p>
+    <w:p>
+      <w:pPr>
+        <w:pStyle w:val="12"/>
+        <w:tabs>
+          <w:tab w:val="right" w:leader="dot" w:pos="10456"/>
+        </w:tabs>
+        <w:rPr>
+          <w:rFonts w:asciiTheme="minorHAnsi" w:eastAsiaTheme="minorEastAsia" w:hAnsiTheme="minorHAnsi" w:cstheme="minorBidi"/>
+          <w:noProof/>
+          <w:color w:val="auto"/>
+          <w:sz w:val="22"/>
+        </w:rPr>
+      </w:pPr>
+      <w:r>
+        <w:rPr>
+          <w:color w:val="auto"/>
+        </w:rPr>
+        <w:fldChar w:fldCharType="begin"/>
+      </w:r>
+      <w:r>
+        <w:rPr>
+          <w:color w:val="auto"/>
+        </w:rPr>
+        <w:instrText xml:space="preserve"> TOC \o "3-3" \h \z \t "Новый заголовок;1;Новый подзаголовок;2" </w:instrText>
+      </w:r>
+      <w:r>
+        <w:rPr>
+          <w:color w:val="auto"/>
+        </w:rPr>
+        <w:fldChar w:fldCharType="separate"/>
+      </w:r>
+      <w:hyperlink w:anchor="_Toc10527228" w:history="1">
+        <w:r>
+          <w:rPr>
+            <w:rStyle w:val="af1"/>
+            <w:noProof/>
+          </w:rPr>
+          <w:t>1 Введение</w:t>
+        </w:r>
+        <w:r>
+          <w:rPr>
+            <w:noProof/>
+            <w:webHidden/>
+          </w:rPr>
+          <w:tab/>
+        </w:r>
+        <w:r>
+          <w:rPr>
+            <w:noProof/>
+            <w:webHidden/>
+          </w:rPr>
+          <w:fldChar w:fldCharType="begin"/>
+        </w:r>
+        <w:r>
+          <w:rPr>
+            <w:noProof/>
+            <w:webHidden/>
+          </w:rPr>
+          <w:instrText xml:space="preserve"> PAGEREF _Toc10527228 \h </w:instrText>
+        </w:r>
+        <w:r>
+          <w:rPr>
+            <w:noProof/>
+            <w:webHidden/>
+          </w:rPr>
+        </w:r>
+        <w:r>
+          <w:rPr>
+            <w:noProof/>
+            <w:webHidden/>
+          </w:rPr>
+          <w:fldChar w:fldCharType="separate"/>
+        </w:r>
+        <w:r>
+          <w:rPr>
+            <w:noProof/>
+            <w:webHidden/>
+          </w:rPr>
+          <w:t>3</w:t>
+        </w:r>
+        <w:r>
+          <w:rPr>
+            <w:noProof/>
+            <w:webHidden/>
+          </w:rPr>
+          <w:fldChar w:fldCharType="end"/>
+        </w:r>
+      </w:hyperlink>
+    </w:p>
+    <w:p>
+      <w:pPr>
+        <w:pStyle w:val="12"/>
+        <w:tabs>
+          <w:tab w:val="right" w:leader="dot" w:pos="10456"/>
+        </w:tabs>
+        <w:rPr>
+          <w:rFonts w:asciiTheme="minorHAnsi" w:eastAsiaTheme="minorEastAsia" w:hAnsiTheme="minorHAnsi" w:cstheme="minorBidi"/>
+          <w:noProof/>
+          <w:color w:val="auto"/>
+          <w:sz w:val="22"/>
+        </w:rPr>
+      </w:pPr>
+      <w:hyperlink w:anchor="_Toc10527229" w:history="1">
+        <w:r>
+          <w:rPr>
+            <w:rStyle w:val="af1"/>
+            <w:noProof/>
+          </w:rPr>
+          <w:t>2 Анализ предметной области</w:t>
+        </w:r>
+        <w:r>
+          <w:rPr>
+            <w:noProof/>
+            <w:webHidden/>
+          </w:rPr>
+          <w:tab/>
+        </w:r>
+        <w:r>
+          <w:rPr>
+            <w:noProof/>
+            <w:webHidden/>
+          </w:rPr>
+          <w:fldChar w:fldCharType="begin"/>
+        </w:r>
+        <w:r>
+          <w:rPr>
+            <w:noProof/>
+            <w:webHidden/>
+          </w:rPr>
+          <w:instrText xml:space="preserve"> PAGEREF _Toc10527229 \h </w:instrText>
+        </w:r>
+        <w:r>
+          <w:rPr>
+            <w:noProof/>
+            <w:webHidden/>
+          </w:rPr>
+        </w:r>
+        <w:r>
+          <w:rPr>
+            <w:noProof/>
+            <w:webHidden/>
+          </w:rPr>
+          <w:fldChar w:fldCharType="separate"/>
+        </w:r>
+        <w:r>
+          <w:rPr>
+            <w:noProof/>
+            <w:webHidden/>
+          </w:rPr>
+          <w:t>4</w:t>
+        </w:r>
+        <w:r>
+          <w:rPr>
+            <w:noProof/>
+            <w:webHidden/>
+          </w:rPr>
+          <w:fldChar w:fldCharType="end"/>
+        </w:r>
+      </w:hyperlink>
+    </w:p>
+    <w:p>
+      <w:pPr>
+        <w:pStyle w:val="23"/>
+        <w:tabs>
+          <w:tab w:val="right" w:leader="dot" w:pos="10456"/>
+        </w:tabs>
+        <w:rPr>
+          <w:rFonts w:asciiTheme="minorHAnsi" w:eastAsiaTheme="minorEastAsia" w:hAnsiTheme="minorHAnsi" w:cstheme="minorBidi"/>
+          <w:noProof/>
+          <w:color w:val="auto"/>
+          <w:sz w:val="22"/>
+        </w:rPr>
+      </w:pPr>
+      <w:hyperlink w:anchor="_Toc10527230" w:history="1">
+        <w:r>
+          <w:rPr>
+            <w:rStyle w:val="af1"/>
+            <w:noProof/>
+          </w:rPr>
+          <w:t>2.1 Глоссарий</w:t>
+        </w:r>
+        <w:r>
+          <w:rPr>
+            <w:noProof/>
+            <w:webHidden/>
+          </w:rPr>
+          <w:tab/>
+        </w:r>
+        <w:r>
+          <w:rPr>
+            <w:noProof/>
+            <w:webHidden/>
+          </w:rPr>
+          <w:fldChar w:fldCharType="begin"/>
+        </w:r>
+        <w:r>
+          <w:rPr>
+            <w:noProof/>
+            <w:webHidden/>
+          </w:rPr>
+          <w:instrText xml:space="preserve"> PAGEREF _Toc10527230 \h </w:instrText>
+        </w:r>
+        <w:r>
+          <w:rPr>
+            <w:noProof/>
+            <w:webHidden/>
+          </w:rPr>
+        </w:r>
+        <w:r>
+          <w:rPr>
+            <w:noProof/>
+            <w:webHidden/>
+          </w:rPr>
+          <w:fldChar w:fldCharType="separate"/>
+        </w:r>
+        <w:r>
+          <w:rPr>
+            <w:noProof/>
+            <w:webHidden/>
+          </w:rPr>
+          <w:t>4</w:t>
+        </w:r>
+        <w:r>
+          <w:rPr>
+            <w:noProof/>
+            <w:webHidden/>
+          </w:rPr>
+          <w:fldChar w:fldCharType="end"/>
+        </w:r>
+      </w:hyperlink>
+    </w:p>
+    <w:p>
+      <w:pPr>
+        <w:pStyle w:val="23"/>
+        <w:tabs>
+          <w:tab w:val="right" w:leader="dot" w:pos="10456"/>
+        </w:tabs>
+        <w:rPr>
+          <w:rFonts w:asciiTheme="minorHAnsi" w:eastAsiaTheme="minorEastAsia" w:hAnsiTheme="minorHAnsi" w:cstheme="minorBidi"/>
+          <w:noProof/>
+          <w:color w:val="auto"/>
+          <w:sz w:val="22"/>
+        </w:rPr>
+      </w:pPr>
+      <w:hyperlink w:anchor="_Toc10527231" w:history="1">
+        <w:r>
+          <w:rPr>
+            <w:rStyle w:val="af1"/>
+            <w:noProof/>
+          </w:rPr>
+          <w:t>2.2 Методология</w:t>
+        </w:r>
+        <w:r>
+          <w:rPr>
+            <w:noProof/>
+            <w:webHidden/>
+          </w:rPr>
+          <w:tab/>
+        </w:r>
+        <w:r>
+          <w:rPr>
+            <w:noProof/>
+            <w:webHidden/>
+          </w:rPr>
+          <w:fldChar w:fldCharType="begin"/>
+        </w:r>
+        <w:r>
+          <w:rPr>
+            <w:noProof/>
+            <w:webHidden/>
+          </w:rPr>
+          <w:instrText xml:space="preserve"> PAGEREF _Toc10527231 \h </w:instrText>
+        </w:r>
+        <w:r>
+          <w:rPr>
+            <w:noProof/>
+            <w:webHidden/>
+          </w:rPr>
+        </w:r>
+        <w:r>
+          <w:rPr>
+            <w:noProof/>
+            <w:webHidden/>
+          </w:rPr>
+          <w:fldChar w:fldCharType="separate"/>
+        </w:r>
+        <w:r>
+          <w:rPr>
+            <w:noProof/>
+            <w:webHidden/>
+          </w:rPr>
+          <w:t>5</w:t>
+        </w:r>
+        <w:r>
+          <w:rPr>
+            <w:noProof/>
+            <w:webHidden/>
+          </w:rPr>
+          <w:fldChar w:fldCharType="end"/>
+        </w:r>
+      </w:hyperlink>
+    </w:p>
+    <w:p>
+      <w:pPr>
+        <w:pStyle w:val="23"/>
+        <w:tabs>
+          <w:tab w:val="right" w:leader="dot" w:pos="10456"/>
+        </w:tabs>
+        <w:rPr>
+          <w:rFonts w:asciiTheme="minorHAnsi" w:eastAsiaTheme="minorEastAsia" w:hAnsiTheme="minorHAnsi" w:cstheme="minorBidi"/>
+          <w:noProof/>
+          <w:color w:val="auto"/>
+          <w:sz w:val="22"/>
+        </w:rPr>
+      </w:pPr>
+      <w:hyperlink w:anchor="_Toc10527232" w:history="1">
+        <w:r>
+          <w:rPr>
+            <w:rStyle w:val="af1"/>
+            <w:noProof/>
+          </w:rPr>
+          <w:t>2.3 Аналоги решения задачи</w:t>
+        </w:r>
+        <w:r>
+          <w:rPr>
+            <w:noProof/>
+            <w:webHidden/>
+          </w:rPr>
+          <w:tab/>
+        </w:r>
+        <w:r>
+          <w:rPr>
+            <w:noProof/>
+            <w:webHidden/>
+          </w:rPr>
+          <w:fldChar w:fldCharType="begin"/>
+        </w:r>
+        <w:r>
+          <w:rPr>
+            <w:noProof/>
+            <w:webHidden/>
+          </w:rPr>
+          <w:instrText xml:space="preserve"> PAGEREF _Toc10527232 \h </w:instrText>
+        </w:r>
+        <w:r>
+          <w:rPr>
+            <w:noProof/>
+            <w:webHidden/>
+          </w:rPr>
+        </w:r>
+        <w:r>
+          <w:rPr>
+            <w:noProof/>
+            <w:webHidden/>
+          </w:rPr>
+          <w:fldChar w:fldCharType="separate"/>
+        </w:r>
+        <w:r>
+          <w:rPr>
+            <w:noProof/>
+            <w:webHidden/>
+          </w:rPr>
+          <w:t>6</w:t>
+        </w:r>
+        <w:r>
+          <w:rPr>
+            <w:noProof/>
+            <w:webHidden/>
+          </w:rPr>
+          <w:fldChar w:fldCharType="end"/>
+        </w:r>
+      </w:hyperlink>
+    </w:p>
+    <w:p>
+      <w:pPr>
+        <w:pStyle w:val="23"/>
+        <w:tabs>
+          <w:tab w:val="right" w:leader="dot" w:pos="10456"/>
+        </w:tabs>
+        <w:rPr>
+          <w:rFonts w:asciiTheme="minorHAnsi" w:eastAsiaTheme="minorEastAsia" w:hAnsiTheme="minorHAnsi" w:cstheme="minorBidi"/>
+          <w:noProof/>
+          <w:color w:val="auto"/>
+          <w:sz w:val="22"/>
+        </w:rPr>
+      </w:pPr>
+      <w:hyperlink w:anchor="_Toc10527233" w:history="1">
+        <w:r>
+          <w:rPr>
+            <w:rStyle w:val="af1"/>
+            <w:noProof/>
+          </w:rPr>
+          <w:t>2.4 Анализ моделируемой системы</w:t>
+        </w:r>
+        <w:r>
+          <w:rPr>
+            <w:noProof/>
+            <w:webHidden/>
+          </w:rPr>
+          <w:tab/>
+        </w:r>
+        <w:r>
+          <w:rPr>
+            <w:noProof/>
+            <w:webHidden/>
+          </w:rPr>
+          <w:fldChar w:fldCharType="begin"/>
+        </w:r>
+        <w:r>
+          <w:rPr>
+            <w:noProof/>
+            <w:webHidden/>
+          </w:rPr>
+          <w:instrText xml:space="preserve"> PAGEREF _Toc10527233 \h </w:instrText>
+        </w:r>
+        <w:r>
+          <w:rPr>
+            <w:noProof/>
+            <w:webHidden/>
+          </w:rPr>
+        </w:r>
+        <w:r>
+          <w:rPr>
+            <w:noProof/>
+            <w:webHidden/>
+          </w:rPr>
+          <w:fldChar w:fldCharType="separate"/>
+        </w:r>
+        <w:r>
+          <w:rPr>
+            <w:noProof/>
+            <w:webHidden/>
+          </w:rPr>
+          <w:t>7</w:t>
+        </w:r>
+        <w:r>
+          <w:rPr>
+            <w:noProof/>
+            <w:webHidden/>
+          </w:rPr>
+          <w:fldChar w:fldCharType="end"/>
+        </w:r>
+      </w:hyperlink>
+    </w:p>
+    <w:p>
+      <w:pPr>
+        <w:pStyle w:val="31"/>
+        <w:tabs>
+          <w:tab w:val="right" w:leader="dot" w:pos="10456"/>
+        </w:tabs>
+        <w:rPr>
+          <w:rFonts w:asciiTheme="minorHAnsi" w:eastAsiaTheme="minorEastAsia" w:hAnsiTheme="minorHAnsi" w:cstheme="minorBidi"/>
+          <w:noProof/>
+          <w:color w:val="auto"/>
+          <w:sz w:val="22"/>
+        </w:rPr>
+      </w:pPr>
+      <w:hyperlink w:anchor="_Toc10527234" w:history="1">
+        <w:r>
+          <w:rPr>
+            <w:rStyle w:val="af1"/>
+            <w:noProof/>
+          </w:rPr>
+          <w:t>2.4.1. Диаграмма вариантов использования</w:t>
+        </w:r>
+        <w:r>
+          <w:rPr>
+            <w:noProof/>
+            <w:webHidden/>
+          </w:rPr>
+          <w:tab/>
+        </w:r>
+        <w:r>
+          <w:rPr>
+            <w:noProof/>
+            <w:webHidden/>
+          </w:rPr>
+          <w:fldChar w:fldCharType="begin"/>
+        </w:r>
+        <w:r>
+          <w:rPr>
+            <w:noProof/>
+            <w:webHidden/>
+          </w:rPr>
+          <w:instrText xml:space="preserve"> PAGEREF _Toc10527234 \h </w:instrText>
+        </w:r>
+        <w:r>
+          <w:rPr>
+            <w:noProof/>
+            <w:webHidden/>
+          </w:rPr>
+        </w:r>
+        <w:r>
+          <w:rPr>
+            <w:noProof/>
+            <w:webHidden/>
+          </w:rPr>
+          <w:fldChar w:fldCharType="separate"/>
+        </w:r>
+        <w:r>
+          <w:rPr>
+            <w:noProof/>
+            <w:webHidden/>
+          </w:rPr>
+          <w:t>7</w:t>
+        </w:r>
+        <w:r>
+          <w:rPr>
+            <w:noProof/>
+            <w:webHidden/>
+          </w:rPr>
+          <w:fldChar w:fldCharType="end"/>
+        </w:r>
+      </w:hyperlink>
+    </w:p>
+    <w:p>
+      <w:pPr>
+        <w:pStyle w:val="31"/>
+        <w:tabs>
+          <w:tab w:val="right" w:leader="dot" w:pos="10456"/>
+        </w:tabs>
+        <w:rPr>
+          <w:rFonts w:asciiTheme="minorHAnsi" w:eastAsiaTheme="minorEastAsia" w:hAnsiTheme="minorHAnsi" w:cstheme="minorBidi"/>
+          <w:noProof/>
+          <w:color w:val="auto"/>
+          <w:sz w:val="22"/>
+        </w:rPr>
+      </w:pPr>
+      <w:hyperlink w:anchor="_Toc10527235" w:history="1">
+        <w:r>
+          <w:rPr>
+            <w:rStyle w:val="af1"/>
+            <w:noProof/>
+          </w:rPr>
+          <w:t>2.4.2 Анализ процесса входа в систему</w:t>
+        </w:r>
+        <w:r>
+          <w:rPr>
+            <w:noProof/>
+            <w:webHidden/>
+          </w:rPr>
+          <w:tab/>
+        </w:r>
+        <w:r>
+          <w:rPr>
+            <w:noProof/>
+            <w:webHidden/>
+          </w:rPr>
+          <w:fldChar w:fldCharType="begin"/>
+        </w:r>
+        <w:r>
+          <w:rPr>
+            <w:noProof/>
+            <w:webHidden/>
+          </w:rPr>
+          <w:instrText xml:space="preserve"> PAGEREF _Toc10527235 \h </w:instrText>
+        </w:r>
+        <w:r>
+          <w:rPr>
+            <w:noProof/>
+            <w:webHidden/>
+          </w:rPr>
+        </w:r>
+        <w:r>
+          <w:rPr>
+            <w:noProof/>
+            <w:webHidden/>
+          </w:rPr>
+          <w:fldChar w:fldCharType="separate"/>
+        </w:r>
+        <w:r>
+          <w:rPr>
+            <w:noProof/>
+            <w:webHidden/>
+          </w:rPr>
+          <w:t>8</w:t>
+        </w:r>
+        <w:r>
+          <w:rPr>
+            <w:noProof/>
+            <w:webHidden/>
+          </w:rPr>
+          <w:fldChar w:fldCharType="end"/>
+        </w:r>
+      </w:hyperlink>
+    </w:p>
+    <w:p>
+      <w:pPr>
+        <w:pStyle w:val="31"/>
+        <w:tabs>
+          <w:tab w:val="right" w:leader="dot" w:pos="10456"/>
+        </w:tabs>
+        <w:rPr>
+          <w:rFonts w:asciiTheme="minorHAnsi" w:eastAsiaTheme="minorEastAsia" w:hAnsiTheme="minorHAnsi" w:cstheme="minorBidi"/>
+          <w:noProof/>
+          <w:color w:val="auto"/>
+          <w:sz w:val="22"/>
+        </w:rPr>
+      </w:pPr>
+      <w:hyperlink w:anchor="_Toc10527236" w:history="1">
+        <w:r>
+          <w:rPr>
+            <w:rStyle w:val="af1"/>
+            <w:noProof/>
+          </w:rPr>
+          <w:t>2.4.3 Диаграмма классов</w:t>
+        </w:r>
+        <w:r>
+          <w:rPr>
+            <w:noProof/>
+            <w:webHidden/>
+          </w:rPr>
+          <w:tab/>
+        </w:r>
+        <w:r>
+          <w:rPr>
+            <w:noProof/>
+            <w:webHidden/>
+          </w:rPr>
+          <w:fldChar w:fldCharType="begin"/>
+        </w:r>
+        <w:r>
+          <w:rPr>
+            <w:noProof/>
+            <w:webHidden/>
+          </w:rPr>
+          <w:instrText xml:space="preserve"> PAGEREF _Toc10527236 \h </w:instrText>
+        </w:r>
+        <w:r>
+          <w:rPr>
+            <w:noProof/>
+            <w:webHidden/>
+          </w:rPr>
+        </w:r>
+        <w:r>
+          <w:rPr>
+            <w:noProof/>
+            <w:webHidden/>
+          </w:rPr>
+          <w:fldChar w:fldCharType="separate"/>
+        </w:r>
+        <w:r>
+          <w:rPr>
+            <w:noProof/>
+            <w:webHidden/>
+          </w:rPr>
+          <w:t>10</w:t>
+        </w:r>
+        <w:r>
+          <w:rPr>
+            <w:noProof/>
+            <w:webHidden/>
+          </w:rPr>
+          <w:fldChar w:fldCharType="end"/>
+        </w:r>
+      </w:hyperlink>
+    </w:p>
+    <w:p>
+      <w:pPr>
+        <w:pStyle w:val="31"/>
+        <w:tabs>
+          <w:tab w:val="right" w:leader="dot" w:pos="10456"/>
+        </w:tabs>
+        <w:rPr>
+          <w:rFonts w:asciiTheme="minorHAnsi" w:eastAsiaTheme="minorEastAsia" w:hAnsiTheme="minorHAnsi" w:cstheme="minorBidi"/>
+          <w:noProof/>
+          <w:color w:val="auto"/>
+          <w:sz w:val="22"/>
+        </w:rPr>
+      </w:pPr>
+      <w:hyperlink w:anchor="_Toc10527237" w:history="1">
+        <w:r>
+          <w:rPr>
+            <w:rStyle w:val="af1"/>
+            <w:noProof/>
+          </w:rPr>
+          <w:t>2.4.4 Диаграмма деятельности</w:t>
+        </w:r>
+        <w:r>
+          <w:rPr>
+            <w:noProof/>
+            <w:webHidden/>
+          </w:rPr>
+          <w:tab/>
+        </w:r>
+        <w:r>
+          <w:rPr>
+            <w:noProof/>
+            <w:webHidden/>
+          </w:rPr>
+          <w:fldChar w:fldCharType="begin"/>
+        </w:r>
+        <w:r>
+          <w:rPr>
+            <w:noProof/>
+            <w:webHidden/>
+          </w:rPr>
+          <w:instrText xml:space="preserve"> PAGEREF _Toc10527237 \h </w:instrText>
+        </w:r>
+        <w:r>
+          <w:rPr>
+            <w:noProof/>
+            <w:webHidden/>
+          </w:rPr>
+        </w:r>
+        <w:r>
+          <w:rPr>
+            <w:noProof/>
+            <w:webHidden/>
+          </w:rPr>
+          <w:fldChar w:fldCharType="separate"/>
+        </w:r>
+        <w:r>
+          <w:rPr>
+            <w:noProof/>
+            <w:webHidden/>
+          </w:rPr>
+          <w:t>11</w:t>
+        </w:r>
+        <w:r>
+          <w:rPr>
+            <w:noProof/>
+            <w:webHidden/>
+          </w:rPr>
+          <w:fldChar w:fldCharType="end"/>
+        </w:r>
+      </w:hyperlink>
+    </w:p>
+    <w:p>
+      <w:pPr>
+        <w:pStyle w:val="31"/>
+        <w:tabs>
+          <w:tab w:val="right" w:leader="dot" w:pos="10456"/>
+        </w:tabs>
+        <w:rPr>
+          <w:rFonts w:asciiTheme="minorHAnsi" w:eastAsiaTheme="minorEastAsia" w:hAnsiTheme="minorHAnsi" w:cstheme="minorBidi"/>
+          <w:noProof/>
+          <w:color w:val="auto"/>
+          <w:sz w:val="22"/>
+        </w:rPr>
+      </w:pPr>
+      <w:hyperlink w:anchor="_Toc10527238" w:history="1">
+        <w:r>
+          <w:rPr>
+            <w:rStyle w:val="af1"/>
+            <w:noProof/>
+          </w:rPr>
+          <w:t>2.4.5 Диаграмма коммуникаций</w:t>
+        </w:r>
+        <w:r>
+          <w:rPr>
+            <w:noProof/>
+            <w:webHidden/>
+          </w:rPr>
+          <w:tab/>
+        </w:r>
+        <w:r>
+          <w:rPr>
+            <w:noProof/>
+            <w:webHidden/>
+          </w:rPr>
+          <w:fldChar w:fldCharType="begin"/>
+        </w:r>
+        <w:r>
+          <w:rPr>
+            <w:noProof/>
+            <w:webHidden/>
+          </w:rPr>
+          <w:instrText xml:space="preserve"> PAGEREF _Toc10527238 \h </w:instrText>
+        </w:r>
+        <w:r>
+          <w:rPr>
+            <w:noProof/>
+            <w:webHidden/>
+          </w:rPr>
+        </w:r>
+        <w:r>
+          <w:rPr>
+            <w:noProof/>
+            <w:webHidden/>
+          </w:rPr>
+          <w:fldChar w:fldCharType="separate"/>
+        </w:r>
+        <w:r>
+          <w:rPr>
+            <w:noProof/>
+            <w:webHidden/>
+          </w:rPr>
+          <w:t>12</w:t>
+        </w:r>
+        <w:r>
+          <w:rPr>
+            <w:noProof/>
+            <w:webHidden/>
+          </w:rPr>
+          <w:fldChar w:fldCharType="end"/>
+        </w:r>
+      </w:hyperlink>
+    </w:p>
+    <w:p>
+      <w:pPr>
+        <w:pStyle w:val="31"/>
+        <w:tabs>
+          <w:tab w:val="right" w:leader="dot" w:pos="10456"/>
+        </w:tabs>
+        <w:rPr>
+          <w:rFonts w:asciiTheme="minorHAnsi" w:eastAsiaTheme="minorEastAsia" w:hAnsiTheme="minorHAnsi" w:cstheme="minorBidi"/>
+          <w:noProof/>
+          <w:color w:val="auto"/>
+          <w:sz w:val="22"/>
+        </w:rPr>
+      </w:pPr>
+      <w:hyperlink w:anchor="_Toc10527239" w:history="1">
+        <w:r>
+          <w:rPr>
+            <w:rStyle w:val="af1"/>
+            <w:noProof/>
+          </w:rPr>
+          <w:t>2.4.5 Диаграмма состояний</w:t>
+        </w:r>
+        <w:r>
+          <w:rPr>
+            <w:noProof/>
+            <w:webHidden/>
+          </w:rPr>
+          <w:tab/>
+        </w:r>
+        <w:r>
+          <w:rPr>
+            <w:noProof/>
+            <w:webHidden/>
+          </w:rPr>
+          <w:fldChar w:fldCharType="begin"/>
+        </w:r>
+        <w:r>
+          <w:rPr>
+            <w:noProof/>
+            <w:webHidden/>
+          </w:rPr>
+          <w:instrText xml:space="preserve"> PAGEREF _Toc10527239 \h </w:instrText>
+        </w:r>
+        <w:r>
+          <w:rPr>
+            <w:noProof/>
+            <w:webHidden/>
+          </w:rPr>
+        </w:r>
+        <w:r>
+          <w:rPr>
+            <w:noProof/>
+            <w:webHidden/>
+          </w:rPr>
+          <w:fldChar w:fldCharType="separate"/>
+        </w:r>
+        <w:r>
+          <w:rPr>
+            <w:noProof/>
+            <w:webHidden/>
+          </w:rPr>
+          <w:t>15</w:t>
+        </w:r>
+        <w:r>
+          <w:rPr>
+            <w:noProof/>
+            <w:webHidden/>
+          </w:rPr>
+          <w:fldChar w:fldCharType="end"/>
+        </w:r>
+      </w:hyperlink>
+    </w:p>
+    <w:p>
+      <w:pPr>
+        <w:pStyle w:val="31"/>
+        <w:tabs>
+          <w:tab w:val="right" w:leader="dot" w:pos="10456"/>
+        </w:tabs>
+        <w:rPr>
+          <w:rFonts w:asciiTheme="minorHAnsi" w:eastAsiaTheme="minorEastAsia" w:hAnsiTheme="minorHAnsi" w:cstheme="minorBidi"/>
+          <w:noProof/>
+          <w:color w:val="auto"/>
+          <w:sz w:val="22"/>
+        </w:rPr>
+      </w:pPr>
+      <w:hyperlink w:anchor="_Toc10527240" w:history="1">
+        <w:r>
+          <w:rPr>
+            <w:rStyle w:val="af1"/>
+            <w:noProof/>
+          </w:rPr>
+          <w:t>2.4.5 Диаграмма объектов</w:t>
+        </w:r>
+        <w:r>
+          <w:rPr>
+            <w:noProof/>
+            <w:webHidden/>
+          </w:rPr>
+          <w:tab/>
+        </w:r>
+        <w:r>
+          <w:rPr>
+            <w:noProof/>
+            <w:webHidden/>
+          </w:rPr>
+          <w:fldChar w:fldCharType="begin"/>
+        </w:r>
+        <w:r>
+          <w:rPr>
+            <w:noProof/>
+            <w:webHidden/>
+          </w:rPr>
+          <w:instrText xml:space="preserve"> PAGEREF _Toc10527240 \h </w:instrText>
+        </w:r>
+        <w:r>
+          <w:rPr>
+            <w:noProof/>
+            <w:webHidden/>
+          </w:rPr>
+        </w:r>
+        <w:r>
+          <w:rPr>
+            <w:noProof/>
+            <w:webHidden/>
+          </w:rPr>
+          <w:fldChar w:fldCharType="separate"/>
+        </w:r>
+        <w:r>
+          <w:rPr>
+            <w:noProof/>
+            <w:webHidden/>
+          </w:rPr>
+          <w:t>16</w:t>
+        </w:r>
+        <w:r>
+          <w:rPr>
+            <w:noProof/>
+            <w:webHidden/>
+          </w:rPr>
+          <w:fldChar w:fldCharType="end"/>
+        </w:r>
+      </w:hyperlink>
+    </w:p>
+    <w:p>
+      <w:pPr>
+        <w:pStyle w:val="31"/>
+        <w:tabs>
+          <w:tab w:val="right" w:leader="dot" w:pos="10456"/>
+        </w:tabs>
+        <w:rPr>
+          <w:rFonts w:asciiTheme="minorHAnsi" w:eastAsiaTheme="minorEastAsia" w:hAnsiTheme="minorHAnsi" w:cstheme="minorBidi"/>
+          <w:noProof/>
+          <w:color w:val="auto"/>
+          <w:sz w:val="22"/>
+        </w:rPr>
+      </w:pPr>
+      <w:hyperlink w:anchor="_Toc10527241" w:history="1">
+        <w:r>
+          <w:rPr>
+            <w:rStyle w:val="af1"/>
+            <w:noProof/>
+          </w:rPr>
+          <w:t>2.4.7 Диаграмма развертывания.</w:t>
+        </w:r>
+        <w:r>
+          <w:rPr>
+            <w:noProof/>
+            <w:webHidden/>
+          </w:rPr>
+          <w:tab/>
+        </w:r>
+        <w:r>
+          <w:rPr>
+            <w:noProof/>
+            <w:webHidden/>
+          </w:rPr>
+          <w:fldChar w:fldCharType="begin"/>
+        </w:r>
+        <w:r>
+          <w:rPr>
+            <w:noProof/>
+            <w:webHidden/>
+          </w:rPr>
+          <w:instrText xml:space="preserve"> PAGEREF _Toc10527241 \h </w:instrText>
+        </w:r>
+        <w:r>
+          <w:rPr>
+            <w:noProof/>
+            <w:webHidden/>
+          </w:rPr>
+        </w:r>
+        <w:r>
+          <w:rPr>
+            <w:noProof/>
+            <w:webHidden/>
+          </w:rPr>
+          <w:fldChar w:fldCharType="separate"/>
+        </w:r>
+        <w:r>
+          <w:rPr>
+            <w:noProof/>
+            <w:webHidden/>
+          </w:rPr>
+          <w:t>17</w:t>
+        </w:r>
+        <w:r>
+          <w:rPr>
+            <w:noProof/>
+            <w:webHidden/>
+          </w:rPr>
+          <w:fldChar w:fldCharType="end"/>
+        </w:r>
+      </w:hyperlink>
+    </w:p>
+    <w:p>
+      <w:pPr>
+        <w:pStyle w:val="12"/>
+        <w:tabs>
+          <w:tab w:val="right" w:leader="dot" w:pos="10456"/>
+        </w:tabs>
+        <w:rPr>
+          <w:rFonts w:asciiTheme="minorHAnsi" w:eastAsiaTheme="minorEastAsia" w:hAnsiTheme="minorHAnsi" w:cstheme="minorBidi"/>
+          <w:noProof/>
+          <w:color w:val="auto"/>
+          <w:sz w:val="22"/>
+        </w:rPr>
+      </w:pPr>
+      <w:hyperlink w:anchor="_Toc10527242" w:history="1">
+        <w:r>
+          <w:rPr>
+            <w:rStyle w:val="af1"/>
+            <w:noProof/>
+          </w:rPr>
+          <w:t>3 Постановка задачи</w:t>
+        </w:r>
+        <w:r>
+          <w:rPr>
+            <w:noProof/>
+            <w:webHidden/>
+          </w:rPr>
+          <w:tab/>
+        </w:r>
+        <w:r>
+          <w:rPr>
+            <w:noProof/>
+            <w:webHidden/>
+          </w:rPr>
+          <w:fldChar w:fldCharType="begin"/>
+        </w:r>
+        <w:r>
+          <w:rPr>
+            <w:noProof/>
+            <w:webHidden/>
+          </w:rPr>
+          <w:instrText xml:space="preserve"> PAGEREF _Toc10527242 \h </w:instrText>
+        </w:r>
+        <w:r>
+          <w:rPr>
+            <w:noProof/>
+            <w:webHidden/>
+          </w:rPr>
+        </w:r>
+        <w:r>
+          <w:rPr>
+            <w:noProof/>
+            <w:webHidden/>
+          </w:rPr>
+          <w:fldChar w:fldCharType="separate"/>
+        </w:r>
+        <w:r>
+          <w:rPr>
+            <w:noProof/>
+            <w:webHidden/>
+          </w:rPr>
+          <w:t>18</w:t>
+        </w:r>
+        <w:r>
+          <w:rPr>
+            <w:noProof/>
+            <w:webHidden/>
+          </w:rPr>
+          <w:fldChar w:fldCharType="end"/>
+        </w:r>
+      </w:hyperlink>
+    </w:p>
+    <w:p>
+      <w:pPr>
+        <w:pStyle w:val="12"/>
+        <w:tabs>
+          <w:tab w:val="right" w:leader="dot" w:pos="10456"/>
+        </w:tabs>
+        <w:rPr>
+          <w:rFonts w:asciiTheme="minorHAnsi" w:eastAsiaTheme="minorEastAsia" w:hAnsiTheme="minorHAnsi" w:cstheme="minorBidi"/>
+          <w:noProof/>
+          <w:color w:val="auto"/>
+          <w:sz w:val="22"/>
+        </w:rPr>
+      </w:pPr>
+      <w:hyperlink w:anchor="_Toc10527243" w:history="1">
+        <w:r>
+          <w:rPr>
+            <w:rStyle w:val="af1"/>
+            <w:noProof/>
+          </w:rPr>
+          <w:t>4 Проектирование</w:t>
+        </w:r>
+        <w:r>
+          <w:rPr>
+            <w:noProof/>
+            <w:webHidden/>
+          </w:rPr>
+          <w:tab/>
+        </w:r>
+        <w:r>
+          <w:rPr>
+            <w:noProof/>
+            <w:webHidden/>
+          </w:rPr>
+          <w:fldChar w:fldCharType="begin"/>
+        </w:r>
+        <w:r>
+          <w:rPr>
+            <w:noProof/>
+            <w:webHidden/>
+          </w:rPr>
+          <w:instrText xml:space="preserve"> PAGEREF _Toc10527243 \h </w:instrText>
+        </w:r>
+        <w:r>
+          <w:rPr>
+            <w:noProof/>
+            <w:webHidden/>
+          </w:rPr>
+        </w:r>
+        <w:r>
+          <w:rPr>
+            <w:noProof/>
+            <w:webHidden/>
+          </w:rPr>
+          <w:fldChar w:fldCharType="separate"/>
+        </w:r>
+        <w:r>
+          <w:rPr>
+            <w:noProof/>
+            <w:webHidden/>
+          </w:rPr>
+          <w:t>19</w:t>
+        </w:r>
+        <w:r>
+          <w:rPr>
+            <w:noProof/>
+            <w:webHidden/>
+          </w:rPr>
+          <w:fldChar w:fldCharType="end"/>
+        </w:r>
+      </w:hyperlink>
+    </w:p>
+    <w:p>
+      <w:pPr>
+        <w:pStyle w:val="23"/>
+        <w:tabs>
+          <w:tab w:val="right" w:leader="dot" w:pos="10456"/>
+        </w:tabs>
+        <w:rPr>
+          <w:rFonts w:asciiTheme="minorHAnsi" w:eastAsiaTheme="minorEastAsia" w:hAnsiTheme="minorHAnsi" w:cstheme="minorBidi"/>
+          <w:noProof/>
+          <w:color w:val="auto"/>
+          <w:sz w:val="22"/>
+        </w:rPr>
+      </w:pPr>
+      <w:hyperlink w:anchor="_Toc10527244" w:history="1">
+        <w:r>
+          <w:rPr>
+            <w:rStyle w:val="af1"/>
+            <w:noProof/>
+          </w:rPr>
+          <w:t>4.</w:t>
+        </w:r>
+        <w:r>
+          <w:rPr>
+            <w:rStyle w:val="af1"/>
+            <w:noProof/>
+            <w:lang w:val="en-US"/>
+          </w:rPr>
+          <w:t>1</w:t>
+        </w:r>
+        <w:r>
+          <w:rPr>
+            <w:rStyle w:val="af1"/>
+            <w:noProof/>
+          </w:rPr>
+          <w:t xml:space="preserve"> База данных приложения</w:t>
+        </w:r>
+        <w:r>
+          <w:rPr>
+            <w:noProof/>
+            <w:webHidden/>
+          </w:rPr>
+          <w:tab/>
+        </w:r>
+        <w:r>
+          <w:rPr>
+            <w:noProof/>
+            <w:webHidden/>
+          </w:rPr>
+          <w:fldChar w:fldCharType="begin"/>
+        </w:r>
+        <w:r>
+          <w:rPr>
+            <w:noProof/>
+            <w:webHidden/>
+          </w:rPr>
+          <w:instrText xml:space="preserve"> PAGEREF _Toc10527244 \h </w:instrText>
+        </w:r>
+        <w:r>
+          <w:rPr>
+            <w:noProof/>
+            <w:webHidden/>
+          </w:rPr>
+        </w:r>
+        <w:r>
+          <w:rPr>
+            <w:noProof/>
+            <w:webHidden/>
+          </w:rPr>
+          <w:fldChar w:fldCharType="separate"/>
+        </w:r>
+        <w:r>
+          <w:rPr>
+            <w:noProof/>
+            <w:webHidden/>
+          </w:rPr>
+          <w:t>19</w:t>
+        </w:r>
+        <w:r>
+          <w:rPr>
+            <w:noProof/>
+            <w:webHidden/>
+          </w:rPr>
+          <w:fldChar w:fldCharType="end"/>
+        </w:r>
+      </w:hyperlink>
+    </w:p>
+    <w:p>
+      <w:pPr>
+        <w:pStyle w:val="23"/>
+        <w:tabs>
+          <w:tab w:val="right" w:leader="dot" w:pos="10456"/>
+        </w:tabs>
+        <w:rPr>
+          <w:rFonts w:asciiTheme="minorHAnsi" w:eastAsiaTheme="minorEastAsia" w:hAnsiTheme="minorHAnsi" w:cstheme="minorBidi"/>
+          <w:noProof/>
+          <w:color w:val="auto"/>
+          <w:sz w:val="22"/>
+        </w:rPr>
+      </w:pPr>
+      <w:hyperlink w:anchor="_Toc10527245" w:history="1">
+        <w:r>
+          <w:rPr>
+            <w:rStyle w:val="af1"/>
+            <w:noProof/>
+          </w:rPr>
+          <w:t>4.2 Средства реализации</w:t>
+        </w:r>
+        <w:r>
+          <w:rPr>
+            <w:noProof/>
+            <w:webHidden/>
+          </w:rPr>
+          <w:tab/>
+        </w:r>
+        <w:r>
+          <w:rPr>
+            <w:noProof/>
+            <w:webHidden/>
+          </w:rPr>
+          <w:fldChar w:fldCharType="begin"/>
+        </w:r>
+        <w:r>
+          <w:rPr>
+            <w:noProof/>
+            <w:webHidden/>
+          </w:rPr>
+          <w:instrText xml:space="preserve"> PAGEREF _Toc10527245 \h </w:instrText>
+        </w:r>
+        <w:r>
+          <w:rPr>
+            <w:noProof/>
+            <w:webHidden/>
+          </w:rPr>
+        </w:r>
+        <w:r>
+          <w:rPr>
+            <w:noProof/>
+            <w:webHidden/>
+          </w:rPr>
+          <w:fldChar w:fldCharType="separate"/>
+        </w:r>
+        <w:r>
+          <w:rPr>
+            <w:noProof/>
+            <w:webHidden/>
+          </w:rPr>
+          <w:t>22</w:t>
+        </w:r>
+        <w:r>
+          <w:rPr>
+            <w:noProof/>
+            <w:webHidden/>
+          </w:rPr>
+          <w:fldChar w:fldCharType="end"/>
+        </w:r>
+      </w:hyperlink>
+    </w:p>
+    <w:p>
+      <w:pPr>
+        <w:pStyle w:val="23"/>
+        <w:tabs>
+          <w:tab w:val="right" w:leader="dot" w:pos="10456"/>
+        </w:tabs>
+        <w:rPr>
+          <w:rFonts w:asciiTheme="minorHAnsi" w:eastAsiaTheme="minorEastAsia" w:hAnsiTheme="minorHAnsi" w:cstheme="minorBidi"/>
+          <w:noProof/>
+          <w:color w:val="auto"/>
+          <w:sz w:val="22"/>
+        </w:rPr>
+      </w:pPr>
+      <w:hyperlink w:anchor="_Toc10527246" w:history="1">
+        <w:r>
+          <w:rPr>
+            <w:rStyle w:val="af1"/>
+            <w:noProof/>
+          </w:rPr>
+          <w:t>4.3 Функциональная модель</w:t>
+        </w:r>
+        <w:r>
+          <w:rPr>
+            <w:noProof/>
+            <w:webHidden/>
+          </w:rPr>
+          <w:tab/>
+        </w:r>
+        <w:r>
+          <w:rPr>
+            <w:noProof/>
+            <w:webHidden/>
+          </w:rPr>
+          <w:fldChar w:fldCharType="begin"/>
+        </w:r>
+        <w:r>
+          <w:rPr>
+            <w:noProof/>
+            <w:webHidden/>
+          </w:rPr>
+          <w:instrText xml:space="preserve"> PAGEREF _Toc10527246 \h </w:instrText>
+        </w:r>
+        <w:r>
+          <w:rPr>
+            <w:noProof/>
+            <w:webHidden/>
+          </w:rPr>
+        </w:r>
+        <w:r>
+          <w:rPr>
+            <w:noProof/>
+            <w:webHidden/>
+          </w:rPr>
+          <w:fldChar w:fldCharType="separate"/>
+        </w:r>
+        <w:r>
+          <w:rPr>
+            <w:noProof/>
+            <w:webHidden/>
+          </w:rPr>
+          <w:t>24</w:t>
+        </w:r>
+        <w:r>
+          <w:rPr>
+            <w:noProof/>
+            <w:webHidden/>
+          </w:rPr>
+          <w:fldChar w:fldCharType="end"/>
+        </w:r>
+      </w:hyperlink>
+    </w:p>
+    <w:p>
+      <w:pPr>
+        <w:pStyle w:val="12"/>
+        <w:tabs>
+          <w:tab w:val="right" w:leader="dot" w:pos="10456"/>
+        </w:tabs>
+        <w:rPr>
+          <w:rFonts w:asciiTheme="minorHAnsi" w:eastAsiaTheme="minorEastAsia" w:hAnsiTheme="minorHAnsi" w:cstheme="minorBidi"/>
+          <w:noProof/>
+          <w:color w:val="auto"/>
+          <w:sz w:val="22"/>
+        </w:rPr>
+      </w:pPr>
+      <w:hyperlink w:anchor="_Toc10527247" w:history="1">
+        <w:r>
+          <w:rPr>
+            <w:rStyle w:val="af1"/>
+            <w:rFonts w:eastAsia="Calibri"/>
+            <w:noProof/>
+            <w:highlight w:val="white"/>
+          </w:rPr>
+          <w:t>5. Тестирование</w:t>
+        </w:r>
+        <w:r>
+          <w:rPr>
+            <w:noProof/>
+            <w:webHidden/>
+          </w:rPr>
+          <w:tab/>
+        </w:r>
+        <w:r>
+          <w:rPr>
+            <w:noProof/>
+            <w:webHidden/>
+          </w:rPr>
+          <w:fldChar w:fldCharType="begin"/>
+        </w:r>
+        <w:r>
+          <w:rPr>
+            <w:noProof/>
+            <w:webHidden/>
+          </w:rPr>
+          <w:instrText xml:space="preserve"> PAGEREF _Toc10527247 \h </w:instrText>
+        </w:r>
+        <w:r>
+          <w:rPr>
+            <w:noProof/>
+            <w:webHidden/>
+          </w:rPr>
+        </w:r>
+        <w:r>
+          <w:rPr>
+            <w:noProof/>
+            <w:webHidden/>
+          </w:rPr>
+          <w:fldChar w:fldCharType="separate"/>
+        </w:r>
+        <w:r>
+          <w:rPr>
+            <w:noProof/>
+            <w:webHidden/>
+          </w:rPr>
+          <w:t>25</w:t>
+        </w:r>
+        <w:r>
+          <w:rPr>
+            <w:noProof/>
+            <w:webHidden/>
+          </w:rPr>
+          <w:fldChar w:fldCharType="end"/>
+        </w:r>
+      </w:hyperlink>
+    </w:p>
+    <w:p>
+      <w:pPr>
+        <w:pStyle w:val="12"/>
+        <w:tabs>
+          <w:tab w:val="right" w:leader="dot" w:pos="10456"/>
+        </w:tabs>
+        <w:rPr>
+          <w:rFonts w:asciiTheme="minorHAnsi" w:eastAsiaTheme="minorEastAsia" w:hAnsiTheme="minorHAnsi" w:cstheme="minorBidi"/>
+          <w:noProof/>
+          <w:color w:val="auto"/>
+          <w:sz w:val="22"/>
+        </w:rPr>
+      </w:pPr>
+      <w:hyperlink w:anchor="_Toc10527248" w:history="1">
+        <w:r>
+          <w:rPr>
+            <w:rStyle w:val="af1"/>
+            <w:noProof/>
+          </w:rPr>
+          <w:t>6.Заключение.</w:t>
+        </w:r>
+        <w:r>
+          <w:rPr>
+            <w:noProof/>
+            <w:webHidden/>
+          </w:rPr>
+          <w:tab/>
+        </w:r>
+        <w:r>
+          <w:rPr>
+            <w:noProof/>
+            <w:webHidden/>
+          </w:rPr>
+          <w:fldChar w:fldCharType="begin"/>
+        </w:r>
+        <w:r>
+          <w:rPr>
+            <w:noProof/>
+            <w:webHidden/>
+          </w:rPr>
+          <w:instrText xml:space="preserve"> PAGEREF _Toc10527248 \h </w:instrText>
+        </w:r>
+        <w:r>
+          <w:rPr>
+            <w:noProof/>
+            <w:webHidden/>
+          </w:rPr>
+        </w:r>
+        <w:r>
+          <w:rPr>
+            <w:noProof/>
+            <w:webHidden/>
+          </w:rPr>
+          <w:fldChar w:fldCharType="separate"/>
+        </w:r>
+        <w:r>
+          <w:rPr>
+            <w:noProof/>
+            <w:webHidden/>
+          </w:rPr>
+          <w:t>26</w:t>
+        </w:r>
+        <w:r>
+          <w:rPr>
+            <w:noProof/>
+            <w:webHidden/>
+          </w:rPr>
+          <w:fldChar w:fldCharType="end"/>
+        </w:r>
+      </w:hyperlink>
     </w:p>
     <w:p>
       <w:pPr>
@@ -667,10 +2192,16 @@
           <w:szCs w:val="28"/>
         </w:rPr>
       </w:pPr>
-    </w:p>
-    <w:p>
-      <w:pPr>
-        <w:pStyle w:val="a0"/>
+      <w:r>
+        <w:rPr>
+          <w:color w:val="auto"/>
+        </w:rPr>
+        <w:fldChar w:fldCharType="end"/>
+      </w:r>
+    </w:p>
+    <w:p>
+      <w:pPr>
+        <w:pStyle w:val="a"/>
       </w:pPr>
       <w:bookmarkStart w:id="1" w:name="_Toc10527228"/>
       <w:r>
@@ -682,7 +2213,7 @@
     </w:p>
     <w:p>
       <w:pPr>
-        <w:pStyle w:val="a8"/>
+        <w:pStyle w:val="a7"/>
         <w:rPr>
           <w:b/>
         </w:rPr>
@@ -695,7 +2226,7 @@
     <w:bookmarkEnd w:id="2"/>
     <w:p>
       <w:pPr>
-        <w:pStyle w:val="a8"/>
+        <w:pStyle w:val="a7"/>
         <w:rPr>
           <w:b/>
         </w:rPr>
@@ -712,7 +2243,7 @@
     </w:p>
     <w:p>
       <w:pPr>
-        <w:pStyle w:val="a8"/>
+        <w:pStyle w:val="a7"/>
       </w:pPr>
       <w:r>
         <w:t>Вопросы организации деятельности т</w:t>
@@ -726,7 +2257,7 @@
     </w:p>
     <w:p>
       <w:pPr>
-        <w:pStyle w:val="a8"/>
+        <w:pStyle w:val="a7"/>
       </w:pPr>
       <w:bookmarkStart w:id="3" w:name="_Hlk516151202"/>
       <w:r>
@@ -736,7 +2267,7 @@
     <w:bookmarkEnd w:id="3"/>
     <w:p>
       <w:pPr>
-        <w:pStyle w:val="a8"/>
+        <w:pStyle w:val="a7"/>
         <w:rPr>
           <w:b/>
         </w:rPr>
@@ -771,7 +2302,7 @@
     </w:p>
     <w:p>
       <w:pPr>
-        <w:pStyle w:val="a0"/>
+        <w:pStyle w:val="a"/>
       </w:pPr>
       <w:bookmarkStart w:id="5" w:name="_Toc509781222"/>
       <w:bookmarkStart w:id="6" w:name="_Toc510102335"/>
@@ -795,7 +2326,7 @@
     </w:p>
     <w:p>
       <w:pPr>
-        <w:pStyle w:val="a1"/>
+        <w:pStyle w:val="a0"/>
       </w:pPr>
       <w:bookmarkStart w:id="11" w:name="_Toc516155208"/>
       <w:r>
@@ -830,7 +2361,7 @@
     </w:p>
     <w:p>
       <w:pPr>
-        <w:pStyle w:val="a"/>
+        <w:pStyle w:val="ac"/>
         <w:rPr>
           <w:shd w:val="clear" w:color="auto" w:fill="FFFFFF"/>
         </w:rPr>
@@ -855,7 +2386,7 @@
     </w:p>
     <w:p>
       <w:pPr>
-        <w:pStyle w:val="a"/>
+        <w:pStyle w:val="ac"/>
       </w:pPr>
       <w:r>
         <w:rPr>
@@ -882,7 +2413,7 @@
     </w:p>
     <w:p>
       <w:pPr>
-        <w:pStyle w:val="a"/>
+        <w:pStyle w:val="ac"/>
       </w:pPr>
       <w:r>
         <w:rPr>
@@ -905,7 +2436,7 @@
     </w:p>
     <w:p>
       <w:pPr>
-        <w:pStyle w:val="a"/>
+        <w:pStyle w:val="ac"/>
       </w:pPr>
       <w:r>
         <w:rPr>
@@ -925,7 +2456,7 @@
     </w:p>
     <w:p>
       <w:pPr>
-        <w:pStyle w:val="a6"/>
+        <w:pStyle w:val="a5"/>
         <w:numPr>
           <w:ilvl w:val="0"/>
           <w:numId w:val="13"/>
@@ -954,7 +2485,7 @@
     </w:p>
     <w:p>
       <w:pPr>
-        <w:pStyle w:val="a6"/>
+        <w:pStyle w:val="a5"/>
         <w:numPr>
           <w:ilvl w:val="0"/>
           <w:numId w:val="13"/>
@@ -990,7 +2521,7 @@
     </w:p>
     <w:p>
       <w:pPr>
-        <w:pStyle w:val="a6"/>
+        <w:pStyle w:val="a5"/>
         <w:numPr>
           <w:ilvl w:val="0"/>
           <w:numId w:val="13"/>
@@ -1128,7 +2659,7 @@
     </w:p>
     <w:p>
       <w:pPr>
-        <w:pStyle w:val="a1"/>
+        <w:pStyle w:val="a0"/>
       </w:pPr>
       <w:bookmarkStart w:id="13" w:name="_Toc10527231"/>
       <w:bookmarkEnd w:id="11"/>
@@ -1506,7 +3037,7 @@
     </w:p>
     <w:p>
       <w:pPr>
-        <w:pStyle w:val="a1"/>
+        <w:pStyle w:val="a0"/>
       </w:pPr>
       <w:bookmarkStart w:id="14" w:name="_Toc10527232"/>
       <w:r>
@@ -1575,7 +3106,7 @@
     </w:p>
     <w:p>
       <w:pPr>
-        <w:pStyle w:val="a8"/>
+        <w:pStyle w:val="a7"/>
         <w:ind w:firstLine="0"/>
       </w:pPr>
     </w:p>
@@ -1583,13 +3114,14 @@
       <w:pPr>
         <w:pStyle w:val="2"/>
         <w:ind w:firstLine="0"/>
+        <w:jc w:val="center"/>
       </w:pPr>
       <w:r>
         <w:rPr>
           <w:noProof/>
         </w:rPr>
         <w:drawing>
-          <wp:inline distT="0" distB="0" distL="0" distR="0" wp14:anchorId="73670B75" wp14:editId="532F6EC1">
+          <wp:inline distT="0" distB="0" distL="0" distR="0" wp14:anchorId="5FBEB530" wp14:editId="3239E873">
             <wp:extent cx="5940425" cy="3189170"/>
             <wp:effectExtent l="0" t="0" r="3175" b="0"/>
             <wp:docPr id="1" name="Рисунок 1" descr="ÐÐ¾ ÑÐ¼Ð¾Ð»ÑÐ°Ð½Ð¸Ñ ÑÑÑÐ°Ð½Ð¾Ð²Ð»ÐµÐ½ ÐÑÐ½Ð¾Ð²Ð½Ð¾Ð¹ ÑÐºÐ»Ð°Ð´"/>
@@ -1685,7 +3217,7 @@
     <w:p/>
     <w:p>
       <w:pPr>
-        <w:pStyle w:val="a1"/>
+        <w:pStyle w:val="a0"/>
       </w:pPr>
       <w:bookmarkStart w:id="15" w:name="_Toc380475476"/>
       <w:bookmarkStart w:id="16" w:name="_Toc516155210"/>
@@ -1725,7 +3257,7 @@
     </w:p>
     <w:p>
       <w:pPr>
-        <w:pStyle w:val="a8"/>
+        <w:pStyle w:val="a7"/>
       </w:pPr>
       <w:r>
         <w:t>отражает отношения между актерами и прецедентами и является исходным концептуальным представлением системы в процессе ее проектирования и разработки.</w:t>
@@ -1735,7 +3267,7 @@
       <w:pPr>
         <w:spacing w:after="160" w:line="259" w:lineRule="auto"/>
         <w:ind w:left="426" w:firstLine="0"/>
-        <w:jc w:val="left"/>
+        <w:jc w:val="center"/>
         <w:rPr>
           <w:rFonts w:eastAsiaTheme="majorEastAsia"/>
           <w:b/>
@@ -1749,7 +3281,7 @@
           <w:noProof/>
         </w:rPr>
         <w:drawing>
-          <wp:inline distT="0" distB="0" distL="0" distR="0" wp14:anchorId="5D8B060B" wp14:editId="3973AE49">
+          <wp:inline distT="0" distB="0" distL="0" distR="0" wp14:anchorId="729760D6" wp14:editId="346AE283">
             <wp:extent cx="4886325" cy="5267325"/>
             <wp:effectExtent l="0" t="0" r="9525" b="9525"/>
             <wp:docPr id="9" name="Рисунок 9"/>
@@ -1809,7 +3341,7 @@
     </w:p>
     <w:p>
       <w:pPr>
-        <w:pStyle w:val="a8"/>
+        <w:pStyle w:val="a7"/>
       </w:pPr>
       <w:r>
         <w:t>Рассмотрим каждый вариант использования более подробно:</w:t>
@@ -1817,7 +3349,7 @@
     </w:p>
     <w:p>
       <w:pPr>
-        <w:pStyle w:val="a8"/>
+        <w:pStyle w:val="a7"/>
       </w:pPr>
       <w:r>
         <w:rPr>
@@ -1849,7 +3381,7 @@
     </w:p>
     <w:p>
       <w:pPr>
-        <w:pStyle w:val="a8"/>
+        <w:pStyle w:val="a7"/>
       </w:pPr>
       <w:r>
         <w:t>Работник</w:t>
@@ -1904,7 +3436,7 @@
     </w:p>
     <w:p>
       <w:pPr>
-        <w:pStyle w:val="a8"/>
+        <w:pStyle w:val="a7"/>
         <w:ind w:firstLine="142"/>
       </w:pPr>
       <w:r>
@@ -1916,7 +3448,7 @@
     </w:p>
     <w:p>
       <w:pPr>
-        <w:pStyle w:val="a6"/>
+        <w:pStyle w:val="a5"/>
         <w:numPr>
           <w:ilvl w:val="0"/>
           <w:numId w:val="9"/>
@@ -1942,7 +3474,7 @@
     </w:p>
     <w:p>
       <w:pPr>
-        <w:pStyle w:val="a6"/>
+        <w:pStyle w:val="a5"/>
         <w:numPr>
           <w:ilvl w:val="0"/>
           <w:numId w:val="9"/>
@@ -1969,7 +3501,7 @@
     </w:p>
     <w:p>
       <w:pPr>
-        <w:pStyle w:val="a6"/>
+        <w:pStyle w:val="a5"/>
         <w:numPr>
           <w:ilvl w:val="0"/>
           <w:numId w:val="9"/>
@@ -1995,7 +3527,7 @@
     </w:p>
     <w:p>
       <w:pPr>
-        <w:pStyle w:val="a6"/>
+        <w:pStyle w:val="a5"/>
         <w:numPr>
           <w:ilvl w:val="0"/>
           <w:numId w:val="9"/>
@@ -2015,7 +3547,7 @@
     </w:p>
     <w:p>
       <w:pPr>
-        <w:pStyle w:val="a6"/>
+        <w:pStyle w:val="a5"/>
         <w:numPr>
           <w:ilvl w:val="0"/>
           <w:numId w:val="9"/>
@@ -2035,7 +3567,7 @@
     </w:p>
     <w:p>
       <w:pPr>
-        <w:pStyle w:val="a8"/>
+        <w:pStyle w:val="a7"/>
         <w:ind w:firstLine="0"/>
       </w:pPr>
       <w:r>
@@ -2050,7 +3582,7 @@
     </w:p>
     <w:p>
       <w:pPr>
-        <w:pStyle w:val="a6"/>
+        <w:pStyle w:val="a5"/>
         <w:numPr>
           <w:ilvl w:val="0"/>
           <w:numId w:val="10"/>
@@ -2081,7 +3613,7 @@
     </w:p>
     <w:p>
       <w:pPr>
-        <w:pStyle w:val="a6"/>
+        <w:pStyle w:val="a5"/>
         <w:numPr>
           <w:ilvl w:val="0"/>
           <w:numId w:val="10"/>
@@ -2118,7 +3650,7 @@
     </w:p>
     <w:p>
       <w:pPr>
-        <w:pStyle w:val="a6"/>
+        <w:pStyle w:val="a5"/>
         <w:numPr>
           <w:ilvl w:val="0"/>
           <w:numId w:val="10"/>
@@ -2137,7 +3669,7 @@
     </w:p>
     <w:p>
       <w:pPr>
-        <w:pStyle w:val="a6"/>
+        <w:pStyle w:val="a5"/>
         <w:numPr>
           <w:ilvl w:val="0"/>
           <w:numId w:val="10"/>
@@ -2156,7 +3688,7 @@
     </w:p>
     <w:p>
       <w:pPr>
-        <w:pStyle w:val="a6"/>
+        <w:pStyle w:val="a5"/>
         <w:numPr>
           <w:ilvl w:val="0"/>
           <w:numId w:val="10"/>
@@ -2187,7 +3719,7 @@
     </w:p>
     <w:p>
       <w:pPr>
-        <w:pStyle w:val="a6"/>
+        <w:pStyle w:val="a5"/>
         <w:ind w:left="1021" w:firstLine="0"/>
         <w:rPr>
           <w:lang w:eastAsia="en-US"/>
@@ -2268,7 +3800,7 @@
         </w:rPr>
         <w:lastRenderedPageBreak/>
         <w:drawing>
-          <wp:inline distT="0" distB="0" distL="0" distR="0" wp14:anchorId="25F1FBA4" wp14:editId="4F4F833E">
+          <wp:inline distT="0" distB="0" distL="0" distR="0" wp14:anchorId="03807D4E" wp14:editId="7353D846">
             <wp:extent cx="5940425" cy="3389575"/>
             <wp:effectExtent l="0" t="0" r="3175" b="1905"/>
             <wp:docPr id="12" name="Рисунок 12" descr="E:\Warehouse_Automation\Документация\Diagramma_posledovatelnosti new.jpg"/>
@@ -2319,7 +3851,7 @@
     </w:p>
     <w:p>
       <w:pPr>
-        <w:pStyle w:val="a6"/>
+        <w:pStyle w:val="a5"/>
         <w:spacing w:after="200"/>
         <w:ind w:left="1021" w:firstLine="0"/>
       </w:pPr>
@@ -2343,13 +3875,14 @@
       <w:pPr>
         <w:spacing w:after="200"/>
         <w:ind w:left="0" w:firstLine="0"/>
+        <w:jc w:val="center"/>
       </w:pPr>
       <w:r>
         <w:rPr>
           <w:noProof/>
         </w:rPr>
         <w:drawing>
-          <wp:inline distT="0" distB="0" distL="0" distR="0" wp14:anchorId="386AB1FF" wp14:editId="703B609F">
+          <wp:inline distT="0" distB="0" distL="0" distR="0" wp14:anchorId="729CE572" wp14:editId="081B3589">
             <wp:extent cx="5940425" cy="3632991"/>
             <wp:effectExtent l="0" t="0" r="3175" b="5715"/>
             <wp:docPr id="13" name="Рисунок 13" descr="E:\Warehouse_Automation\Документация\Diagramma_posledovatelnosti2.jpg"/>
@@ -2400,7 +3933,7 @@
     </w:p>
     <w:p>
       <w:pPr>
-        <w:pStyle w:val="a6"/>
+        <w:pStyle w:val="a5"/>
         <w:spacing w:after="200"/>
         <w:ind w:left="1021" w:firstLine="0"/>
       </w:pPr>
@@ -2430,11 +3963,7 @@
     </w:p>
     <w:p>
       <w:pPr>
-        <w:pStyle w:val="a"/>
-        <w:numPr>
-          <w:ilvl w:val="0"/>
-          <w:numId w:val="0"/>
-        </w:numPr>
+        <w:pStyle w:val="ac"/>
       </w:pPr>
       <w:r>
         <w:t>На рисунке 5 представлена диаграмма классов проектируемого приложения. Она коррелирует с сущностями, так как функциональная составляющая приложения предполагает тесное взаимодействие с базой данных.</w:t>
@@ -2442,18 +3971,14 @@
     </w:p>
     <w:p>
       <w:pPr>
-        <w:pStyle w:val="a"/>
-        <w:numPr>
-          <w:ilvl w:val="0"/>
-          <w:numId w:val="0"/>
-        </w:numPr>
+        <w:pStyle w:val="ac"/>
       </w:pPr>
       <w:r>
         <w:rPr>
           <w:noProof/>
         </w:rPr>
         <w:drawing>
-          <wp:inline distT="0" distB="0" distL="0" distR="0" wp14:anchorId="30F69D90" wp14:editId="00076313">
+          <wp:inline distT="0" distB="0" distL="0" distR="0" wp14:anchorId="16E18AA2" wp14:editId="659035BA">
             <wp:extent cx="4921179" cy="3124200"/>
             <wp:effectExtent l="0" t="0" r="0" b="0"/>
             <wp:docPr id="11" name="Рисунок 11"/>
@@ -2507,12 +4032,7 @@
     </w:p>
     <w:p>
       <w:pPr>
-        <w:pStyle w:val="a"/>
-        <w:numPr>
-          <w:ilvl w:val="0"/>
-          <w:numId w:val="0"/>
-        </w:numPr>
-        <w:ind w:left="360"/>
+        <w:pStyle w:val="ac"/>
       </w:pPr>
       <w:r>
         <w:t xml:space="preserve">В данной диаграмме классы представляют собой объектные модели, описанные в файле программы </w:t>
@@ -2686,22 +4206,12 @@
     </w:p>
     <w:p>
       <w:pPr>
-        <w:pStyle w:val="a"/>
-        <w:numPr>
-          <w:ilvl w:val="0"/>
-          <w:numId w:val="0"/>
-        </w:numPr>
-        <w:ind w:left="360"/>
-      </w:pPr>
-    </w:p>
-    <w:p>
-      <w:pPr>
-        <w:pStyle w:val="a"/>
-        <w:numPr>
-          <w:ilvl w:val="0"/>
-          <w:numId w:val="0"/>
-        </w:numPr>
-        <w:ind w:left="360"/>
+        <w:pStyle w:val="ac"/>
+      </w:pPr>
+    </w:p>
+    <w:p>
+      <w:pPr>
+        <w:pStyle w:val="ac"/>
       </w:pPr>
     </w:p>
     <w:p>
@@ -2723,12 +4233,7 @@
     </w:p>
     <w:p>
       <w:pPr>
-        <w:pStyle w:val="a"/>
-        <w:numPr>
-          <w:ilvl w:val="0"/>
-          <w:numId w:val="0"/>
-        </w:numPr>
-        <w:ind w:left="284"/>
+        <w:pStyle w:val="ac"/>
       </w:pPr>
       <w:r>
         <w:t>Н</w:t>
@@ -2763,7 +4268,7 @@
           <w:noProof/>
         </w:rPr>
         <w:drawing>
-          <wp:inline distT="0" distB="0" distL="0" distR="0" wp14:anchorId="36708780" wp14:editId="160B0ACD">
+          <wp:inline distT="0" distB="0" distL="0" distR="0" wp14:anchorId="686A0858" wp14:editId="46CF07C3">
             <wp:extent cx="5735781" cy="5060379"/>
             <wp:effectExtent l="0" t="0" r="0" b="6985"/>
             <wp:docPr id="16" name="Рисунок 16" descr="https://psv4.userapi.com/c848336/u85021259/docs/d10/9aa7397dc51e/Diagramma_deyatelnostey.jpg?extra=F3PuWym5N_aHT1kQF_XCZHTfvUGW-8sN3w7TWB7uKp_GMLh3u8WJTpc2aRJKpr-zLTZQPDyu3t7JtyzPm0SMKCIMgYfcWBLnx8rGRAyAZ42xRmDfVweRXoM0aETSE31nQTE7Qtnzx05MlczB5pHb4lKt"/>
@@ -2895,7 +4400,7 @@
           <w:noProof/>
         </w:rPr>
         <w:drawing>
-          <wp:inline distT="0" distB="0" distL="0" distR="0" wp14:anchorId="40AA1EA8" wp14:editId="5966F81C">
+          <wp:inline distT="0" distB="0" distL="0" distR="0" wp14:anchorId="0F699DFB" wp14:editId="61DE6D5D">
             <wp:extent cx="3467100" cy="4505325"/>
             <wp:effectExtent l="0" t="0" r="0" b="9525"/>
             <wp:docPr id="7" name="Рисунок 7"/>
@@ -3004,7 +4509,7 @@
         </w:rPr>
         <w:lastRenderedPageBreak/>
         <w:drawing>
-          <wp:inline distT="0" distB="0" distL="0" distR="0" wp14:anchorId="5E492548" wp14:editId="37283690">
+          <wp:inline distT="0" distB="0" distL="0" distR="0" wp14:anchorId="2D16780E" wp14:editId="520880CF">
             <wp:extent cx="3509837" cy="6317261"/>
             <wp:effectExtent l="0" t="0" r="0" b="7620"/>
             <wp:docPr id="15" name="Рисунок 15" descr="E:\Warehouse_Automation\Документация\Diagramma_kommunikatsiy_new2.jpg"/>
@@ -3109,7 +4614,7 @@
           <w:noProof/>
         </w:rPr>
         <w:drawing>
-          <wp:inline distT="0" distB="0" distL="0" distR="0" wp14:anchorId="1CC2125F" wp14:editId="5C479B1B">
+          <wp:inline distT="0" distB="0" distL="0" distR="0" wp14:anchorId="2B42693B" wp14:editId="2DCBC2B8">
             <wp:extent cx="3401162" cy="8006316"/>
             <wp:effectExtent l="0" t="0" r="8890" b="0"/>
             <wp:docPr id="2" name="Рисунок 2" descr="https://psv4.userapi.com/c848020/u85021259/docs/d13/076df696d064/Diagramma_sostoyaniy.jpg?extra=CzGe6Ovi6_ysWPx9FbvrhT8HGvafiysJQ7sGKJR32yy-XIyIu9uMYP2wKG7T_lQhD86-GGivZ0_xtrQV2dO4Hai0lgYUPz5CVZZgOw9cPI6ZVE9LTEqeOl8-bs20nCqrHqFsE_ppgUXQHabAjLAlMiJH"/>
@@ -3230,7 +4735,7 @@
           <w:noProof/>
         </w:rPr>
         <w:drawing>
-          <wp:inline distT="0" distB="0" distL="0" distR="0" wp14:anchorId="4216376C" wp14:editId="6958F130">
+          <wp:inline distT="0" distB="0" distL="0" distR="0" wp14:anchorId="7CF9CEDA" wp14:editId="16818260">
             <wp:extent cx="5940425" cy="3812540"/>
             <wp:effectExtent l="0" t="0" r="3175" b="0"/>
             <wp:docPr id="14" name="Рисунок 14"/>
@@ -3343,17 +4848,19 @@
     </w:p>
     <w:p>
       <w:pPr>
+        <w:jc w:val="center"/>
         <w:rPr>
           <w:rFonts w:eastAsiaTheme="majorEastAsia"/>
         </w:rPr>
       </w:pPr>
+      <w:bookmarkStart w:id="27" w:name="_GoBack"/>
       <w:r>
         <w:rPr>
           <w:rFonts w:eastAsiaTheme="majorEastAsia"/>
           <w:noProof/>
         </w:rPr>
         <w:drawing>
-          <wp:inline distT="0" distB="0" distL="0" distR="0" wp14:anchorId="1429BF2B" wp14:editId="20978A59">
+          <wp:inline distT="0" distB="0" distL="0" distR="0" wp14:anchorId="0173560D" wp14:editId="40B8D48A">
             <wp:extent cx="3051810" cy="4595495"/>
             <wp:effectExtent l="0" t="0" r="0" b="0"/>
             <wp:docPr id="10" name="Рисунок 10" descr="E:\Warehouse_Automation\Документация\DeploymentDiagramLex.jpg"/>
@@ -3401,6 +4908,7 @@
           </wp:inline>
         </w:drawing>
       </w:r>
+      <w:bookmarkEnd w:id="27"/>
     </w:p>
     <w:p>
       <w:pPr>
@@ -3464,7 +4972,7 @@
     </w:p>
     <w:p>
       <w:pPr>
-        <w:pStyle w:val="a0"/>
+        <w:pStyle w:val="a"/>
       </w:pPr>
       <w:r>
         <w:lastRenderedPageBreak/>
@@ -3473,7 +4981,7 @@
     </w:p>
     <w:p>
       <w:pPr>
-        <w:pStyle w:val="a8"/>
+        <w:pStyle w:val="a7"/>
         <w:jc w:val="left"/>
         <w:rPr>
           <w:b/>
@@ -3521,7 +5029,7 @@
     </w:p>
     <w:p>
       <w:pPr>
-        <w:pStyle w:val="a8"/>
+        <w:pStyle w:val="a7"/>
         <w:ind w:firstLine="0"/>
         <w:jc w:val="left"/>
       </w:pPr>
@@ -3531,7 +5039,7 @@
     </w:p>
     <w:p>
       <w:pPr>
-        <w:pStyle w:val="a"/>
+        <w:pStyle w:val="ac"/>
       </w:pPr>
       <w:r>
         <w:t>Осуществление авторизации пользователя</w:t>
@@ -3545,7 +5053,7 @@
     </w:p>
     <w:p>
       <w:pPr>
-        <w:pStyle w:val="a"/>
+        <w:pStyle w:val="ac"/>
       </w:pPr>
       <w:r>
         <w:t>Осуществление регистрации нового пользователя либо добавление пользователя администратором.</w:t>
@@ -3553,7 +5061,7 @@
     </w:p>
     <w:p>
       <w:pPr>
-        <w:pStyle w:val="a"/>
+        <w:pStyle w:val="ac"/>
       </w:pPr>
       <w:r>
         <w:t>Наличие нескольких типов пользователей (администратор, работник склада, менеджер по работе с контрагентами)</w:t>
@@ -3564,7 +5072,7 @@
     </w:p>
     <w:p>
       <w:pPr>
-        <w:pStyle w:val="a"/>
+        <w:pStyle w:val="ac"/>
       </w:pPr>
       <w:r>
         <w:t>Ведение учета о приходе или расходе товаров</w:t>
@@ -3575,7 +5083,7 @@
     </w:p>
     <w:p>
       <w:pPr>
-        <w:pStyle w:val="a"/>
+        <w:pStyle w:val="ac"/>
       </w:pPr>
       <w:r>
         <w:t>Возможность внесения изменений определёнными видами пользователей</w:t>
@@ -3586,7 +5094,7 @@
     </w:p>
     <w:p>
       <w:pPr>
-        <w:pStyle w:val="a"/>
+        <w:pStyle w:val="ac"/>
       </w:pPr>
       <w:r>
         <w:t>Хранение всей необходимой информации о покупателях, поставщиках, накладных и наличии товаров на складе в базе данных;</w:t>
@@ -3594,7 +5102,7 @@
     </w:p>
     <w:p>
       <w:pPr>
-        <w:pStyle w:val="a"/>
+        <w:pStyle w:val="ac"/>
       </w:pPr>
       <w:r>
         <w:t>Наличие интуитивно понятного для пользователя интерфейса</w:t>
@@ -3619,25 +5127,25 @@
     </w:p>
     <w:p>
       <w:pPr>
-        <w:pStyle w:val="a0"/>
-      </w:pPr>
-      <w:bookmarkStart w:id="27" w:name="_Toc10527243"/>
+        <w:pStyle w:val="a"/>
+      </w:pPr>
+      <w:bookmarkStart w:id="28" w:name="_Toc10527243"/>
       <w:r>
         <w:lastRenderedPageBreak/>
         <w:t>Проектирование</w:t>
       </w:r>
-      <w:bookmarkEnd w:id="27"/>
-    </w:p>
-    <w:p>
-      <w:pPr>
-        <w:pStyle w:val="a1"/>
+      <w:bookmarkEnd w:id="28"/>
+    </w:p>
+    <w:p>
+      <w:pPr>
+        <w:pStyle w:val="a0"/>
         <w:numPr>
           <w:ilvl w:val="0"/>
           <w:numId w:val="0"/>
         </w:numPr>
         <w:ind w:firstLine="709"/>
       </w:pPr>
-      <w:bookmarkStart w:id="28" w:name="_Toc10527244"/>
+      <w:bookmarkStart w:id="29" w:name="_Toc10527244"/>
       <w:r>
         <w:t>4.</w:t>
       </w:r>
@@ -3653,7 +5161,7 @@
       <w:r>
         <w:t>База данных приложения</w:t>
       </w:r>
-      <w:bookmarkEnd w:id="28"/>
+      <w:bookmarkEnd w:id="29"/>
     </w:p>
     <w:p>
       <w:r>
@@ -3679,7 +5187,7 @@
           <w:noProof/>
         </w:rPr>
         <w:drawing>
-          <wp:inline distT="0" distB="0" distL="0" distR="0" wp14:anchorId="70A334DF" wp14:editId="40304639">
+          <wp:inline distT="0" distB="0" distL="0" distR="0" wp14:anchorId="0DBE853C" wp14:editId="6109F83B">
             <wp:extent cx="5229225" cy="5172075"/>
             <wp:effectExtent l="0" t="0" r="9525" b="9525"/>
             <wp:docPr id="3" name="Рисунок 3"/>
@@ -3742,20 +5250,14 @@
     </w:p>
     <w:p>
       <w:pPr>
-        <w:pStyle w:val="a"/>
-        <w:numPr>
-          <w:ilvl w:val="0"/>
-          <w:numId w:val="0"/>
-        </w:numPr>
-        <w:ind w:left="284"/>
-        <w:jc w:val="center"/>
+        <w:pStyle w:val="ac"/>
       </w:pPr>
       <w:r>
         <w:rPr>
           <w:noProof/>
         </w:rPr>
         <w:drawing>
-          <wp:inline distT="0" distB="0" distL="0" distR="0" wp14:anchorId="1702D240" wp14:editId="6248970C">
+          <wp:inline distT="0" distB="0" distL="0" distR="0" wp14:anchorId="5684DA6E" wp14:editId="41BC967C">
             <wp:extent cx="5172502" cy="7526057"/>
             <wp:effectExtent l="0" t="0" r="9525" b="0"/>
             <wp:docPr id="4" name="Рисунок 4"/>
@@ -3795,7 +5297,7 @@
     <w:bookmarkEnd w:id="16"/>
     <w:p>
       <w:pPr>
-        <w:pStyle w:val="a6"/>
+        <w:pStyle w:val="a5"/>
         <w:numPr>
           <w:ilvl w:val="0"/>
           <w:numId w:val="15"/>
@@ -3843,7 +5345,7 @@
     </w:p>
     <w:p>
       <w:pPr>
-        <w:pStyle w:val="a6"/>
+        <w:pStyle w:val="a5"/>
         <w:numPr>
           <w:ilvl w:val="0"/>
           <w:numId w:val="15"/>
@@ -3912,7 +5414,7 @@
     </w:p>
     <w:p>
       <w:pPr>
-        <w:pStyle w:val="a6"/>
+        <w:pStyle w:val="a5"/>
         <w:numPr>
           <w:ilvl w:val="0"/>
           <w:numId w:val="15"/>
@@ -3939,7 +5441,7 @@
     </w:p>
     <w:p>
       <w:pPr>
-        <w:pStyle w:val="a6"/>
+        <w:pStyle w:val="a5"/>
         <w:numPr>
           <w:ilvl w:val="0"/>
           <w:numId w:val="15"/>
@@ -3975,7 +5477,7 @@
     </w:p>
     <w:p>
       <w:pPr>
-        <w:pStyle w:val="a6"/>
+        <w:pStyle w:val="a5"/>
         <w:numPr>
           <w:ilvl w:val="0"/>
           <w:numId w:val="15"/>
@@ -4017,7 +5519,7 @@
     </w:p>
     <w:p>
       <w:pPr>
-        <w:pStyle w:val="a6"/>
+        <w:pStyle w:val="a5"/>
         <w:numPr>
           <w:ilvl w:val="0"/>
           <w:numId w:val="15"/>
@@ -4125,7 +5627,7 @@
     </w:p>
     <w:p>
       <w:pPr>
-        <w:pStyle w:val="a6"/>
+        <w:pStyle w:val="a5"/>
         <w:numPr>
           <w:ilvl w:val="0"/>
           <w:numId w:val="15"/>
@@ -4194,14 +5696,14 @@
     </w:p>
     <w:p>
       <w:pPr>
-        <w:pStyle w:val="a1"/>
+        <w:pStyle w:val="a0"/>
         <w:numPr>
           <w:ilvl w:val="0"/>
           <w:numId w:val="0"/>
         </w:numPr>
         <w:ind w:left="709"/>
       </w:pPr>
-      <w:bookmarkStart w:id="29" w:name="_Toc10527245"/>
+      <w:bookmarkStart w:id="30" w:name="_Toc10527245"/>
       <w:r>
         <w:lastRenderedPageBreak/>
         <w:t>4.2</w:t>
@@ -4212,7 +5714,7 @@
       <w:r>
         <w:t>Средства реализации</w:t>
       </w:r>
-      <w:bookmarkEnd w:id="29"/>
+      <w:bookmarkEnd w:id="30"/>
     </w:p>
     <w:p>
       <w:pPr>
@@ -4554,7 +6056,7 @@
     </w:p>
     <w:p>
       <w:pPr>
-        <w:pStyle w:val="a6"/>
+        <w:pStyle w:val="a5"/>
         <w:numPr>
           <w:ilvl w:val="0"/>
           <w:numId w:val="16"/>
@@ -4567,7 +6069,7 @@
     </w:p>
     <w:p>
       <w:pPr>
-        <w:pStyle w:val="a6"/>
+        <w:pStyle w:val="a5"/>
         <w:numPr>
           <w:ilvl w:val="0"/>
           <w:numId w:val="16"/>
@@ -4580,7 +6082,7 @@
     </w:p>
     <w:p>
       <w:pPr>
-        <w:pStyle w:val="a6"/>
+        <w:pStyle w:val="a5"/>
         <w:numPr>
           <w:ilvl w:val="0"/>
           <w:numId w:val="16"/>
@@ -4780,14 +6282,14 @@
     </w:p>
     <w:p>
       <w:pPr>
-        <w:pStyle w:val="a1"/>
+        <w:pStyle w:val="a0"/>
         <w:numPr>
           <w:ilvl w:val="0"/>
           <w:numId w:val="0"/>
         </w:numPr>
         <w:ind w:left="709"/>
       </w:pPr>
-      <w:bookmarkStart w:id="30" w:name="_Toc10527246"/>
+      <w:bookmarkStart w:id="31" w:name="_Toc10527246"/>
       <w:r>
         <w:lastRenderedPageBreak/>
         <w:t>4.3</w:t>
@@ -4798,7 +6300,7 @@
       <w:r>
         <w:t>Функциональная модель</w:t>
       </w:r>
-      <w:bookmarkEnd w:id="30"/>
+      <w:bookmarkEnd w:id="31"/>
     </w:p>
     <w:p>
       <w:pPr>
@@ -4926,8 +6428,6 @@
           <w:rFonts w:eastAsiaTheme="majorEastAsia"/>
         </w:rPr>
       </w:pPr>
-      <w:bookmarkStart w:id="31" w:name="_GoBack"/>
-      <w:bookmarkEnd w:id="31"/>
     </w:p>
     <w:sectPr>
       <w:pgSz w:w="11906" w:h="16838"/>
@@ -6148,11 +7648,10 @@
   <w:abstractNum w:abstractNumId="11" w15:restartNumberingAfterBreak="0">
     <w:nsid w:val="660C2CC5"/>
     <w:multiLevelType w:val="hybridMultilevel"/>
-    <w:tmpl w:val="67546DC0"/>
-    <w:lvl w:ilvl="0" w:tplc="F5901956">
+    <w:tmpl w:val="EDF8F5B0"/>
+    <w:lvl w:ilvl="0" w:tplc="FAECBC96">
       <w:start w:val="1"/>
       <w:numFmt w:val="decimal"/>
-      <w:pStyle w:val="a"/>
       <w:lvlText w:val="%1."/>
       <w:lvlJc w:val="left"/>
       <w:pPr>
@@ -6328,7 +7827,7 @@
     <w:lvl w:ilvl="0">
       <w:start w:val="1"/>
       <w:numFmt w:val="decimal"/>
-      <w:pStyle w:val="a0"/>
+      <w:pStyle w:val="a"/>
       <w:suff w:val="space"/>
       <w:lvlText w:val="%1"/>
       <w:lvlJc w:val="center"/>
@@ -6344,7 +7843,7 @@
     <w:lvl w:ilvl="1">
       <w:start w:val="1"/>
       <w:numFmt w:val="decimal"/>
-      <w:pStyle w:val="a1"/>
+      <w:pStyle w:val="a0"/>
       <w:suff w:val="space"/>
       <w:lvlText w:val="%1.%2"/>
       <w:lvlJc w:val="left"/>
@@ -7024,7 +8523,7 @@
     <w:lsdException w:name="List Table 6 Colorful Accent 6" w:uiPriority="51"/>
     <w:lsdException w:name="List Table 7 Colorful Accent 6" w:uiPriority="52"/>
   </w:latentStyles>
-  <w:style w:type="paragraph" w:default="1" w:styleId="a2">
+  <w:style w:type="paragraph" w:default="1" w:styleId="a1">
     <w:name w:val="Normal"/>
     <w:qFormat/>
     <w:rsid w:val="00415DA1"/>
@@ -7042,8 +8541,8 @@
   </w:style>
   <w:style w:type="paragraph" w:styleId="1">
     <w:name w:val="heading 1"/>
-    <w:basedOn w:val="a2"/>
-    <w:next w:val="a2"/>
+    <w:basedOn w:val="a1"/>
+    <w:next w:val="a1"/>
     <w:link w:val="10"/>
     <w:uiPriority w:val="9"/>
     <w:qFormat/>
@@ -7064,8 +8563,8 @@
   </w:style>
   <w:style w:type="paragraph" w:styleId="2">
     <w:name w:val="heading 2"/>
-    <w:basedOn w:val="a2"/>
-    <w:next w:val="a2"/>
+    <w:basedOn w:val="a1"/>
+    <w:next w:val="a1"/>
     <w:link w:val="20"/>
     <w:uiPriority w:val="9"/>
     <w:unhideWhenUsed/>
@@ -7086,8 +8585,8 @@
   </w:style>
   <w:style w:type="paragraph" w:styleId="3">
     <w:name w:val="heading 3"/>
-    <w:basedOn w:val="a2"/>
-    <w:next w:val="a2"/>
+    <w:basedOn w:val="a1"/>
+    <w:next w:val="a1"/>
     <w:link w:val="30"/>
     <w:uiPriority w:val="9"/>
     <w:unhideWhenUsed/>
@@ -7106,13 +8605,13 @@
       <w:color w:val="000000" w:themeColor="text1"/>
     </w:rPr>
   </w:style>
-  <w:style w:type="character" w:default="1" w:styleId="a3">
+  <w:style w:type="character" w:default="1" w:styleId="a2">
     <w:name w:val="Default Paragraph Font"/>
     <w:uiPriority w:val="1"/>
     <w:semiHidden/>
     <w:unhideWhenUsed/>
   </w:style>
-  <w:style w:type="table" w:default="1" w:styleId="a4">
+  <w:style w:type="table" w:default="1" w:styleId="a3">
     <w:name w:val="Normal Table"/>
     <w:uiPriority w:val="99"/>
     <w:semiHidden/>
@@ -7127,7 +8626,7 @@
       </w:tblCellMar>
     </w:tblPr>
   </w:style>
-  <w:style w:type="numbering" w:default="1" w:styleId="a5">
+  <w:style w:type="numbering" w:default="1" w:styleId="a4">
     <w:name w:val="No List"/>
     <w:uiPriority w:val="99"/>
     <w:semiHidden/>
@@ -7135,7 +8634,7 @@
   </w:style>
   <w:style w:type="character" w:customStyle="1" w:styleId="10">
     <w:name w:val="Заголовок 1 Знак"/>
-    <w:basedOn w:val="a3"/>
+    <w:basedOn w:val="a2"/>
     <w:link w:val="1"/>
     <w:uiPriority w:val="9"/>
     <w:rsid w:val="00415DA1"/>
@@ -7149,10 +8648,10 @@
       <w:lang w:eastAsia="ru-RU"/>
     </w:rPr>
   </w:style>
-  <w:style w:type="paragraph" w:styleId="a6">
+  <w:style w:type="paragraph" w:styleId="a5">
     <w:name w:val="List Paragraph"/>
-    <w:basedOn w:val="a2"/>
-    <w:link w:val="a7"/>
+    <w:basedOn w:val="a1"/>
+    <w:link w:val="a6"/>
     <w:uiPriority w:val="34"/>
     <w:qFormat/>
     <w:rsid w:val="00415DA1"/>
@@ -7161,10 +8660,10 @@
       <w:contextualSpacing/>
     </w:pPr>
   </w:style>
-  <w:style w:type="character" w:customStyle="1" w:styleId="a7">
+  <w:style w:type="character" w:customStyle="1" w:styleId="a6">
     <w:name w:val="Абзац списка Знак"/>
-    <w:basedOn w:val="a3"/>
-    <w:link w:val="a6"/>
+    <w:basedOn w:val="a2"/>
+    <w:link w:val="a5"/>
     <w:uiPriority w:val="34"/>
     <w:rsid w:val="00415DA1"/>
     <w:rPr>
@@ -7174,10 +8673,10 @@
       <w:lang w:eastAsia="ru-RU"/>
     </w:rPr>
   </w:style>
-  <w:style w:type="paragraph" w:customStyle="1" w:styleId="a8">
+  <w:style w:type="paragraph" w:customStyle="1" w:styleId="a7">
     <w:name w:val="Курсач текст"/>
-    <w:basedOn w:val="a2"/>
-    <w:link w:val="a9"/>
+    <w:basedOn w:val="a1"/>
+    <w:link w:val="a8"/>
     <w:qFormat/>
     <w:rsid w:val="00415DA1"/>
     <w:pPr>
@@ -7188,10 +8687,10 @@
       <w:shd w:val="clear" w:color="auto" w:fill="FFFFFF"/>
     </w:rPr>
   </w:style>
-  <w:style w:type="character" w:customStyle="1" w:styleId="a9">
+  <w:style w:type="character" w:customStyle="1" w:styleId="a8">
     <w:name w:val="Курсач текст Знак"/>
-    <w:basedOn w:val="a3"/>
-    <w:link w:val="a8"/>
+    <w:basedOn w:val="a2"/>
+    <w:link w:val="a7"/>
     <w:rsid w:val="00415DA1"/>
     <w:rPr>
       <w:rFonts w:ascii="Times New Roman" w:eastAsia="Times New Roman" w:hAnsi="Times New Roman" w:cs="Times New Roman"/>
@@ -7201,11 +8700,11 @@
       <w:lang w:eastAsia="ru-RU"/>
     </w:rPr>
   </w:style>
-  <w:style w:type="paragraph" w:styleId="aa">
+  <w:style w:type="paragraph" w:styleId="a9">
     <w:name w:val="Title"/>
-    <w:basedOn w:val="a2"/>
-    <w:next w:val="a2"/>
-    <w:link w:val="ab"/>
+    <w:basedOn w:val="a1"/>
+    <w:next w:val="a1"/>
+    <w:link w:val="aa"/>
     <w:uiPriority w:val="10"/>
     <w:qFormat/>
     <w:rsid w:val="00415DA1"/>
@@ -7225,10 +8724,10 @@
       <w:lang w:eastAsia="en-US"/>
     </w:rPr>
   </w:style>
-  <w:style w:type="character" w:customStyle="1" w:styleId="ab">
+  <w:style w:type="character" w:customStyle="1" w:styleId="aa">
     <w:name w:val="Заголовок Знак"/>
-    <w:basedOn w:val="a3"/>
-    <w:link w:val="aa"/>
+    <w:basedOn w:val="a2"/>
+    <w:link w:val="a9"/>
     <w:uiPriority w:val="10"/>
     <w:rsid w:val="00415DA1"/>
     <w:rPr>
@@ -7240,10 +8739,10 @@
       <w:szCs w:val="56"/>
     </w:rPr>
   </w:style>
-  <w:style w:type="paragraph" w:customStyle="1" w:styleId="a0">
+  <w:style w:type="paragraph" w:customStyle="1" w:styleId="a">
     <w:name w:val="Новый заголовок"/>
-    <w:basedOn w:val="a2"/>
-    <w:link w:val="ac"/>
+    <w:basedOn w:val="a1"/>
+    <w:link w:val="ab"/>
     <w:qFormat/>
     <w:rsid w:val="00415DA1"/>
     <w:pPr>
@@ -7258,9 +8757,9 @@
       <w:szCs w:val="36"/>
     </w:rPr>
   </w:style>
-  <w:style w:type="paragraph" w:customStyle="1" w:styleId="a1">
+  <w:style w:type="paragraph" w:customStyle="1" w:styleId="a0">
     <w:name w:val="Новый подзаголовок"/>
-    <w:basedOn w:val="a2"/>
+    <w:basedOn w:val="a1"/>
     <w:qFormat/>
     <w:rsid w:val="00415DA1"/>
     <w:pPr>
@@ -7277,9 +8776,9 @@
       <w:szCs w:val="32"/>
     </w:rPr>
   </w:style>
-  <w:style w:type="character" w:customStyle="1" w:styleId="ac">
+  <w:style w:type="character" w:customStyle="1" w:styleId="ab">
     <w:name w:val="Новый заголовок Знак"/>
-    <w:link w:val="a0"/>
+    <w:link w:val="a"/>
     <w:rsid w:val="00415DA1"/>
     <w:rPr>
       <w:rFonts w:ascii="Times New Roman" w:eastAsia="Times New Roman" w:hAnsi="Times New Roman" w:cs="Times New Roman"/>
@@ -7290,18 +8789,16 @@
       <w:lang w:eastAsia="ru-RU"/>
     </w:rPr>
   </w:style>
-  <w:style w:type="paragraph" w:customStyle="1" w:styleId="a">
+  <w:style w:type="paragraph" w:customStyle="1" w:styleId="ac">
     <w:name w:val="!Основной текст"/>
     <w:link w:val="ad"/>
     <w:autoRedefine/>
     <w:qFormat/>
-    <w:rsid w:val="005A0FCF"/>
+    <w:rsid w:val="00FD41C0"/>
     <w:pPr>
-      <w:numPr>
-        <w:numId w:val="13"/>
-      </w:numPr>
       <w:spacing w:after="0" w:line="360" w:lineRule="auto"/>
-      <w:ind w:left="284" w:firstLine="0"/>
+      <w:ind w:left="284"/>
+      <w:jc w:val="center"/>
     </w:pPr>
     <w:rPr>
       <w:rFonts w:ascii="Times New Roman" w:eastAsia="Times New Roman" w:hAnsi="Times New Roman" w:cs="Times New Roman"/>
@@ -7312,16 +8809,16 @@
   </w:style>
   <w:style w:type="paragraph" w:customStyle="1" w:styleId="ae">
     <w:name w:val="Курсач список"/>
-    <w:basedOn w:val="a"/>
+    <w:basedOn w:val="ac"/>
     <w:link w:val="af"/>
     <w:qFormat/>
     <w:rsid w:val="00415DA1"/>
   </w:style>
   <w:style w:type="character" w:customStyle="1" w:styleId="ad">
     <w:name w:val="!Основной текст Знак"/>
-    <w:basedOn w:val="a3"/>
-    <w:link w:val="a"/>
-    <w:rsid w:val="005A0FCF"/>
+    <w:basedOn w:val="a2"/>
+    <w:link w:val="ac"/>
+    <w:rsid w:val="00FD41C0"/>
     <w:rPr>
       <w:rFonts w:ascii="Times New Roman" w:eastAsia="Times New Roman" w:hAnsi="Times New Roman" w:cs="Times New Roman"/>
       <w:sz w:val="28"/>
@@ -7343,7 +8840,7 @@
   </w:style>
   <w:style w:type="paragraph" w:customStyle="1" w:styleId="21">
     <w:name w:val="Основной текст 21"/>
-    <w:basedOn w:val="a2"/>
+    <w:basedOn w:val="a1"/>
     <w:rsid w:val="006B5F9D"/>
     <w:pPr>
       <w:suppressAutoHyphens/>
@@ -7359,7 +8856,7 @@
   </w:style>
   <w:style w:type="paragraph" w:customStyle="1" w:styleId="22">
     <w:name w:val="Текст2"/>
-    <w:basedOn w:val="a2"/>
+    <w:basedOn w:val="a1"/>
     <w:rsid w:val="006B5F9D"/>
     <w:pPr>
       <w:ind w:left="0" w:firstLine="567"/>
@@ -7374,7 +8871,7 @@
   </w:style>
   <w:style w:type="paragraph" w:customStyle="1" w:styleId="11">
     <w:name w:val="Текст1"/>
-    <w:basedOn w:val="a2"/>
+    <w:basedOn w:val="a1"/>
     <w:rsid w:val="006B5F9D"/>
     <w:pPr>
       <w:widowControl w:val="0"/>
@@ -7390,7 +8887,7 @@
   </w:style>
   <w:style w:type="paragraph" w:customStyle="1" w:styleId="220">
     <w:name w:val="Основной текст 22"/>
-    <w:basedOn w:val="a2"/>
+    <w:basedOn w:val="a1"/>
     <w:rsid w:val="006B5F9D"/>
     <w:pPr>
       <w:spacing w:after="120" w:line="480" w:lineRule="auto"/>
@@ -7403,7 +8900,7 @@
   </w:style>
   <w:style w:type="character" w:styleId="af0">
     <w:name w:val="Strong"/>
-    <w:basedOn w:val="a3"/>
+    <w:basedOn w:val="a2"/>
     <w:uiPriority w:val="22"/>
     <w:qFormat/>
     <w:rsid w:val="002D66A5"/>
@@ -7414,7 +8911,7 @@
   </w:style>
   <w:style w:type="character" w:styleId="af1">
     <w:name w:val="Hyperlink"/>
-    <w:basedOn w:val="a3"/>
+    <w:basedOn w:val="a2"/>
     <w:uiPriority w:val="99"/>
     <w:unhideWhenUsed/>
     <w:rsid w:val="00082AF5"/>
@@ -7425,7 +8922,7 @@
   </w:style>
   <w:style w:type="character" w:customStyle="1" w:styleId="20">
     <w:name w:val="Заголовок 2 Знак"/>
-    <w:basedOn w:val="a3"/>
+    <w:basedOn w:val="a2"/>
     <w:link w:val="2"/>
     <w:uiPriority w:val="9"/>
     <w:rsid w:val="00082AF5"/>
@@ -7439,7 +8936,7 @@
   </w:style>
   <w:style w:type="paragraph" w:customStyle="1" w:styleId="af2">
     <w:name w:val="СТИЛЬ ТЕКСТА"/>
-    <w:basedOn w:val="a2"/>
+    <w:basedOn w:val="a1"/>
     <w:link w:val="af3"/>
     <w:qFormat/>
     <w:rsid w:val="006F5624"/>
@@ -7465,7 +8962,7 @@
   </w:style>
   <w:style w:type="paragraph" w:styleId="af4">
     <w:name w:val="Balloon Text"/>
-    <w:basedOn w:val="a2"/>
+    <w:basedOn w:val="a1"/>
     <w:link w:val="af5"/>
     <w:uiPriority w:val="99"/>
     <w:semiHidden/>
@@ -7482,7 +8979,7 @@
   </w:style>
   <w:style w:type="character" w:customStyle="1" w:styleId="af5">
     <w:name w:val="Текст выноски Знак"/>
-    <w:basedOn w:val="a3"/>
+    <w:basedOn w:val="a2"/>
     <w:link w:val="af4"/>
     <w:uiPriority w:val="99"/>
     <w:semiHidden/>
@@ -7497,7 +8994,7 @@
   </w:style>
   <w:style w:type="character" w:customStyle="1" w:styleId="30">
     <w:name w:val="Заголовок 3 Знак"/>
-    <w:basedOn w:val="a3"/>
+    <w:basedOn w:val="a2"/>
     <w:link w:val="3"/>
     <w:uiPriority w:val="9"/>
     <w:rsid w:val="003D754B"/>
@@ -7512,8 +9009,8 @@
   </w:style>
   <w:style w:type="paragraph" w:styleId="12">
     <w:name w:val="toc 1"/>
-    <w:basedOn w:val="a2"/>
-    <w:next w:val="a2"/>
+    <w:basedOn w:val="a1"/>
+    <w:next w:val="a1"/>
     <w:autoRedefine/>
     <w:uiPriority w:val="39"/>
     <w:unhideWhenUsed/>
@@ -7525,8 +9022,8 @@
   </w:style>
   <w:style w:type="paragraph" w:styleId="23">
     <w:name w:val="toc 2"/>
-    <w:basedOn w:val="a2"/>
-    <w:next w:val="a2"/>
+    <w:basedOn w:val="a1"/>
+    <w:next w:val="a1"/>
     <w:autoRedefine/>
     <w:uiPriority w:val="39"/>
     <w:unhideWhenUsed/>
@@ -7538,8 +9035,8 @@
   </w:style>
   <w:style w:type="paragraph" w:styleId="31">
     <w:name w:val="toc 3"/>
-    <w:basedOn w:val="a2"/>
-    <w:next w:val="a2"/>
+    <w:basedOn w:val="a1"/>
+    <w:next w:val="a1"/>
     <w:autoRedefine/>
     <w:uiPriority w:val="39"/>
     <w:unhideWhenUsed/>
@@ -7551,7 +9048,7 @@
   </w:style>
   <w:style w:type="paragraph" w:styleId="af6">
     <w:name w:val="Normal (Web)"/>
-    <w:basedOn w:val="a2"/>
+    <w:basedOn w:val="a1"/>
     <w:uiPriority w:val="99"/>
     <w:semiHidden/>
     <w:unhideWhenUsed/>
@@ -7580,7 +9077,7 @@
   </w:style>
   <w:style w:type="paragraph" w:customStyle="1" w:styleId="af7">
     <w:name w:val="текст мо"/>
-    <w:basedOn w:val="a2"/>
+    <w:basedOn w:val="a1"/>
     <w:qFormat/>
     <w:rsid w:val="00AF29CA"/>
     <w:pPr>
@@ -7862,7 +9359,7 @@
 </file>
 
 <file path=customXml/itemProps1.xml><?xml version="1.0" encoding="utf-8"?>
-<ds:datastoreItem xmlns:ds="http://schemas.openxmlformats.org/officeDocument/2006/customXml" ds:itemID="{8FAF14AF-41C7-4F85-93EA-251E47CC9EE6}">
+<ds:datastoreItem xmlns:ds="http://schemas.openxmlformats.org/officeDocument/2006/customXml" ds:itemID="{97B41814-7670-4665-AD08-BC10B897516D}">
   <ds:schemaRefs>
     <ds:schemaRef ds:uri="http://schemas.openxmlformats.org/officeDocument/2006/bibliography"/>
   </ds:schemaRefs>

--- a/Документация/Курсовой проект.docx
+++ b/Документация/Курсовой проект.docx
@@ -3121,7 +3121,7 @@
           <w:noProof/>
         </w:rPr>
         <w:drawing>
-          <wp:inline distT="0" distB="0" distL="0" distR="0" wp14:anchorId="5FBEB530" wp14:editId="3239E873">
+          <wp:inline distT="0" distB="0" distL="0" distR="0" wp14:anchorId="3F2193B7" wp14:editId="062CB052">
             <wp:extent cx="5940425" cy="3189170"/>
             <wp:effectExtent l="0" t="0" r="3175" b="0"/>
             <wp:docPr id="1" name="Рисунок 1" descr="ÐÐ¾ ÑÐ¼Ð¾Ð»ÑÐ°Ð½Ð¸Ñ ÑÑÑÐ°Ð½Ð¾Ð²Ð»ÐµÐ½ ÐÑÐ½Ð¾Ð²Ð½Ð¾Ð¹ ÑÐºÐ»Ð°Ð´"/>
@@ -3281,7 +3281,7 @@
           <w:noProof/>
         </w:rPr>
         <w:drawing>
-          <wp:inline distT="0" distB="0" distL="0" distR="0" wp14:anchorId="729760D6" wp14:editId="346AE283">
+          <wp:inline distT="0" distB="0" distL="0" distR="0" wp14:anchorId="7B74EF49" wp14:editId="500CB7E2">
             <wp:extent cx="4886325" cy="5267325"/>
             <wp:effectExtent l="0" t="0" r="9525" b="9525"/>
             <wp:docPr id="9" name="Рисунок 9"/>
@@ -3800,7 +3800,7 @@
         </w:rPr>
         <w:lastRenderedPageBreak/>
         <w:drawing>
-          <wp:inline distT="0" distB="0" distL="0" distR="0" wp14:anchorId="03807D4E" wp14:editId="7353D846">
+          <wp:inline distT="0" distB="0" distL="0" distR="0" wp14:anchorId="12F73664" wp14:editId="30EE5346">
             <wp:extent cx="5940425" cy="3389575"/>
             <wp:effectExtent l="0" t="0" r="3175" b="1905"/>
             <wp:docPr id="12" name="Рисунок 12" descr="E:\Warehouse_Automation\Документация\Diagramma_posledovatelnosti new.jpg"/>
@@ -3854,12 +3854,16 @@
         <w:pStyle w:val="a5"/>
         <w:spacing w:after="200"/>
         <w:ind w:left="1021" w:firstLine="0"/>
-      </w:pPr>
-      <w:r>
-        <w:t xml:space="preserve">Рисунок </w:t>
-      </w:r>
-      <w:r>
-        <w:t>3 – Вариант использования «Вход в систему»</w:t>
+        <w:jc w:val="center"/>
+        <w:rPr>
+          <w:sz w:val="24"/>
+        </w:rPr>
+      </w:pPr>
+      <w:r>
+        <w:rPr>
+          <w:sz w:val="24"/>
+        </w:rPr>
+        <w:t>Рисунок 3 – Вариант использования «Вход в систему»</w:t>
       </w:r>
     </w:p>
     <w:p>
@@ -3882,7 +3886,7 @@
           <w:noProof/>
         </w:rPr>
         <w:drawing>
-          <wp:inline distT="0" distB="0" distL="0" distR="0" wp14:anchorId="729CE572" wp14:editId="081B3589">
+          <wp:inline distT="0" distB="0" distL="0" distR="0" wp14:anchorId="41FD8011" wp14:editId="3526EBA3">
             <wp:extent cx="5940425" cy="3632991"/>
             <wp:effectExtent l="0" t="0" r="3175" b="5715"/>
             <wp:docPr id="13" name="Рисунок 13" descr="E:\Warehouse_Automation\Документация\Diagramma_posledovatelnosti2.jpg"/>
@@ -3936,17 +3940,27 @@
         <w:pStyle w:val="a5"/>
         <w:spacing w:after="200"/>
         <w:ind w:left="1021" w:firstLine="0"/>
-      </w:pPr>
-      <w:r>
-        <w:t xml:space="preserve">Рисунок </w:t>
-      </w:r>
-      <w:r>
-        <w:t>4 – Вариант использования «</w:t>
-      </w:r>
-      <w:r>
+        <w:jc w:val="center"/>
+        <w:rPr>
+          <w:sz w:val="24"/>
+        </w:rPr>
+      </w:pPr>
+      <w:r>
+        <w:rPr>
+          <w:sz w:val="24"/>
+        </w:rPr>
+        <w:t>Рисунок 4 – Вариант использования «</w:t>
+      </w:r>
+      <w:r>
+        <w:rPr>
+          <w:sz w:val="24"/>
+        </w:rPr>
         <w:t>Получение списка накладных</w:t>
       </w:r>
       <w:r>
+        <w:rPr>
+          <w:sz w:val="24"/>
+        </w:rPr>
         <w:t>»</w:t>
       </w:r>
     </w:p>
@@ -3978,7 +3992,7 @@
           <w:noProof/>
         </w:rPr>
         <w:drawing>
-          <wp:inline distT="0" distB="0" distL="0" distR="0" wp14:anchorId="16E18AA2" wp14:editId="659035BA">
+          <wp:inline distT="0" distB="0" distL="0" distR="0" wp14:anchorId="312A8F6D" wp14:editId="48CD1FD0">
             <wp:extent cx="4921179" cy="3124200"/>
             <wp:effectExtent l="0" t="0" r="0" b="0"/>
             <wp:docPr id="11" name="Рисунок 11"/>
@@ -4020,11 +4034,13 @@
         <w:ind w:left="0" w:firstLine="691"/>
         <w:jc w:val="center"/>
         <w:rPr>
-          <w:szCs w:val="28"/>
-        </w:rPr>
-      </w:pPr>
-      <w:r>
-        <w:rPr>
+          <w:sz w:val="24"/>
+          <w:szCs w:val="28"/>
+        </w:rPr>
+      </w:pPr>
+      <w:r>
+        <w:rPr>
+          <w:sz w:val="24"/>
           <w:szCs w:val="28"/>
         </w:rPr>
         <w:t>Рисунок 5 – Диаграмма классов приложения</w:t>
@@ -4268,7 +4284,7 @@
           <w:noProof/>
         </w:rPr>
         <w:drawing>
-          <wp:inline distT="0" distB="0" distL="0" distR="0" wp14:anchorId="686A0858" wp14:editId="46CF07C3">
+          <wp:inline distT="0" distB="0" distL="0" distR="0" wp14:anchorId="004A58E4" wp14:editId="3F40CCA3">
             <wp:extent cx="5735781" cy="5060379"/>
             <wp:effectExtent l="0" t="0" r="0" b="6985"/>
             <wp:docPr id="16" name="Рисунок 16" descr="https://psv4.userapi.com/c848336/u85021259/docs/d10/9aa7397dc51e/Diagramma_deyatelnostey.jpg?extra=F3PuWym5N_aHT1kQF_XCZHTfvUGW-8sN3w7TWB7uKp_GMLh3u8WJTpc2aRJKpr-zLTZQPDyu3t7JtyzPm0SMKCIMgYfcWBLnx8rGRAyAZ42xRmDfVweRXoM0aETSE31nQTE7Qtnzx05MlczB5pHb4lKt"/>
@@ -4322,6 +4338,42 @@
     </w:p>
     <w:p>
       <w:pPr>
+        <w:spacing w:after="160" w:line="259" w:lineRule="auto"/>
+        <w:ind w:left="0" w:firstLine="0"/>
+        <w:jc w:val="center"/>
+        <w:rPr>
+          <w:rFonts w:eastAsiaTheme="majorEastAsia"/>
+          <w:b/>
+          <w:bCs/>
+          <w:color w:val="auto"/>
+          <w:sz w:val="24"/>
+          <w:szCs w:val="28"/>
+        </w:rPr>
+      </w:pPr>
+      <w:r>
+        <w:rPr>
+          <w:color w:val="auto"/>
+          <w:sz w:val="24"/>
+        </w:rPr>
+        <w:t xml:space="preserve">Рисунок 6 </w:t>
+      </w:r>
+      <w:r>
+        <w:rPr>
+          <w:color w:val="auto"/>
+          <w:sz w:val="24"/>
+        </w:rPr>
+        <w:t xml:space="preserve">– Диаграмма </w:t>
+      </w:r>
+      <w:r>
+        <w:rPr>
+          <w:color w:val="auto"/>
+          <w:sz w:val="24"/>
+        </w:rPr>
+        <w:t>деятельности</w:t>
+      </w:r>
+    </w:p>
+    <w:p>
+      <w:pPr>
         <w:pStyle w:val="3"/>
       </w:pPr>
     </w:p>
@@ -4341,7 +4393,6 @@
       </w:pPr>
       <w:bookmarkStart w:id="23" w:name="_Toc10527238"/>
       <w:r>
-        <w:lastRenderedPageBreak/>
         <w:t>2.4.5 Диаграмма коммуникаций</w:t>
       </w:r>
       <w:bookmarkEnd w:id="23"/>
@@ -4400,7 +4451,7 @@
           <w:noProof/>
         </w:rPr>
         <w:drawing>
-          <wp:inline distT="0" distB="0" distL="0" distR="0" wp14:anchorId="0F699DFB" wp14:editId="61DE6D5D">
+          <wp:inline distT="0" distB="0" distL="0" distR="0" wp14:anchorId="33F770B1" wp14:editId="36AB189C">
             <wp:extent cx="3467100" cy="4505325"/>
             <wp:effectExtent l="0" t="0" r="0" b="9525"/>
             <wp:docPr id="7" name="Рисунок 7"/>
@@ -4443,17 +4494,20 @@
         <w:jc w:val="center"/>
         <w:rPr>
           <w:color w:val="auto"/>
+          <w:sz w:val="24"/>
         </w:rPr>
       </w:pPr>
       <w:r>
         <w:rPr>
           <w:color w:val="auto"/>
+          <w:sz w:val="24"/>
         </w:rPr>
         <w:t>Рисунок 7 – Диаграмма коммуникаций</w:t>
       </w:r>
       <w:r>
         <w:rPr>
           <w:color w:val="auto"/>
+          <w:sz w:val="24"/>
         </w:rPr>
         <w:t xml:space="preserve"> «Добавление объекта»</w:t>
       </w:r>
@@ -4509,7 +4563,7 @@
         </w:rPr>
         <w:lastRenderedPageBreak/>
         <w:drawing>
-          <wp:inline distT="0" distB="0" distL="0" distR="0" wp14:anchorId="2D16780E" wp14:editId="520880CF">
+          <wp:inline distT="0" distB="0" distL="0" distR="0" wp14:anchorId="5CDBD822" wp14:editId="78FF8AC8">
             <wp:extent cx="3509837" cy="6317261"/>
             <wp:effectExtent l="0" t="0" r="0" b="7620"/>
             <wp:docPr id="15" name="Рисунок 15" descr="E:\Warehouse_Automation\Документация\Diagramma_kommunikatsiy_new2.jpg"/>
@@ -4565,23 +4619,20 @@
         <w:jc w:val="center"/>
         <w:rPr>
           <w:color w:val="auto"/>
+          <w:sz w:val="24"/>
         </w:rPr>
       </w:pPr>
       <w:r>
         <w:rPr>
           <w:color w:val="auto"/>
-        </w:rPr>
-        <w:t>Рисунок 8</w:t>
+          <w:sz w:val="24"/>
+        </w:rPr>
+        <w:t>Рисунок 8 – Диаграмма коммуникаций</w:t>
       </w:r>
       <w:r>
         <w:rPr>
           <w:color w:val="auto"/>
-        </w:rPr>
-        <w:t xml:space="preserve"> – Диаграмма коммуникаций</w:t>
-      </w:r>
-      <w:r>
-        <w:rPr>
-          <w:color w:val="auto"/>
+          <w:sz w:val="24"/>
         </w:rPr>
         <w:t xml:space="preserve"> «Изменение контрагента»</w:t>
       </w:r>
@@ -4614,7 +4665,7 @@
           <w:noProof/>
         </w:rPr>
         <w:drawing>
-          <wp:inline distT="0" distB="0" distL="0" distR="0" wp14:anchorId="2B42693B" wp14:editId="2DCBC2B8">
+          <wp:inline distT="0" distB="0" distL="0" distR="0" wp14:anchorId="7E7C1336" wp14:editId="78FA08DB">
             <wp:extent cx="3401162" cy="8006316"/>
             <wp:effectExtent l="0" t="0" r="8890" b="0"/>
             <wp:docPr id="2" name="Рисунок 2" descr="https://psv4.userapi.com/c848020/u85021259/docs/d13/076df696d064/Diagramma_sostoyaniy.jpg?extra=CzGe6Ovi6_ysWPx9FbvrhT8HGvafiysJQ7sGKJR32yy-XIyIu9uMYP2wKG7T_lQhD86-GGivZ0_xtrQV2dO4Hai0lgYUPz5CVZZgOw9cPI6ZVE9LTEqeOl8-bs20nCqrHqFsE_ppgUXQHabAjLAlMiJH"/>
@@ -4670,25 +4721,15 @@
         <w:jc w:val="center"/>
         <w:rPr>
           <w:color w:val="auto"/>
+          <w:sz w:val="24"/>
         </w:rPr>
       </w:pPr>
       <w:r>
         <w:rPr>
           <w:color w:val="auto"/>
-        </w:rPr>
-        <w:t xml:space="preserve">Рисунок 9 </w:t>
-      </w:r>
-      <w:r>
-        <w:rPr>
-          <w:color w:val="auto"/>
-        </w:rPr>
-        <w:t xml:space="preserve">– Диаграмма </w:t>
-      </w:r>
-      <w:r>
-        <w:rPr>
-          <w:color w:val="auto"/>
-        </w:rPr>
-        <w:t>состояний</w:t>
+          <w:sz w:val="24"/>
+        </w:rPr>
+        <w:t>Рисунок 9 – Диаграмма состояний</w:t>
       </w:r>
     </w:p>
     <w:p>
@@ -4735,7 +4776,7 @@
           <w:noProof/>
         </w:rPr>
         <w:drawing>
-          <wp:inline distT="0" distB="0" distL="0" distR="0" wp14:anchorId="7CF9CEDA" wp14:editId="16818260">
+          <wp:inline distT="0" distB="0" distL="0" distR="0" wp14:anchorId="2B32BEB5" wp14:editId="54CAF70D">
             <wp:extent cx="5940425" cy="3812540"/>
             <wp:effectExtent l="0" t="0" r="3175" b="0"/>
             <wp:docPr id="14" name="Рисунок 14"/>
@@ -4778,23 +4819,27 @@
         <w:jc w:val="center"/>
         <w:rPr>
           <w:color w:val="auto"/>
+          <w:sz w:val="24"/>
         </w:rPr>
       </w:pPr>
       <w:r>
         <w:rPr>
           <w:color w:val="auto"/>
-        </w:rPr>
-        <w:t>Рисунок 8</w:t>
+          <w:sz w:val="24"/>
+        </w:rPr>
+        <w:t>Рисунок 10</w:t>
       </w:r>
       <w:r>
         <w:rPr>
           <w:color w:val="auto"/>
+          <w:sz w:val="24"/>
         </w:rPr>
         <w:t xml:space="preserve"> – Диаграмма </w:t>
       </w:r>
       <w:r>
         <w:rPr>
           <w:color w:val="auto"/>
+          <w:sz w:val="24"/>
         </w:rPr>
         <w:t>объектов</w:t>
       </w:r>
@@ -4814,6 +4859,12 @@
         </w:rPr>
         <w:t>На рисунке 8 представлены объекты приложения, взаимодействующие друг с другом</w:t>
       </w:r>
+      <w:r>
+        <w:rPr>
+          <w:color w:val="auto"/>
+        </w:rPr>
+        <w:t xml:space="preserve"> посредством работы приложения.</w:t>
+      </w:r>
     </w:p>
     <w:p>
       <w:pPr>
@@ -4853,14 +4904,13 @@
           <w:rFonts w:eastAsiaTheme="majorEastAsia"/>
         </w:rPr>
       </w:pPr>
-      <w:bookmarkStart w:id="27" w:name="_GoBack"/>
       <w:r>
         <w:rPr>
           <w:rFonts w:eastAsiaTheme="majorEastAsia"/>
           <w:noProof/>
         </w:rPr>
         <w:drawing>
-          <wp:inline distT="0" distB="0" distL="0" distR="0" wp14:anchorId="0173560D" wp14:editId="40B8D48A">
+          <wp:inline distT="0" distB="0" distL="0" distR="0" wp14:anchorId="09748AA3" wp14:editId="56F74BAE">
             <wp:extent cx="3051810" cy="4595495"/>
             <wp:effectExtent l="0" t="0" r="0" b="0"/>
             <wp:docPr id="10" name="Рисунок 10" descr="E:\Warehouse_Automation\Документация\DeploymentDiagramLex.jpg"/>
@@ -4908,7 +4958,6 @@
           </wp:inline>
         </w:drawing>
       </w:r>
-      <w:bookmarkEnd w:id="27"/>
     </w:p>
     <w:p>
       <w:pPr>
@@ -4917,25 +4966,15 @@
         <w:jc w:val="center"/>
         <w:rPr>
           <w:color w:val="auto"/>
+          <w:sz w:val="24"/>
         </w:rPr>
       </w:pPr>
       <w:r>
         <w:rPr>
           <w:color w:val="auto"/>
-        </w:rPr>
-        <w:t>Рисунок 10</w:t>
-      </w:r>
-      <w:r>
-        <w:rPr>
-          <w:color w:val="auto"/>
-        </w:rPr>
-        <w:t xml:space="preserve"> – Диаграмма </w:t>
-      </w:r>
-      <w:r>
-        <w:rPr>
-          <w:color w:val="auto"/>
-        </w:rPr>
-        <w:t>объектов</w:t>
+          <w:sz w:val="24"/>
+        </w:rPr>
+        <w:t>Рисунок 10 – Диаграмма объектов</w:t>
       </w:r>
     </w:p>
     <w:p>
@@ -5129,12 +5168,12 @@
       <w:pPr>
         <w:pStyle w:val="a"/>
       </w:pPr>
-      <w:bookmarkStart w:id="28" w:name="_Toc10527243"/>
+      <w:bookmarkStart w:id="27" w:name="_Toc10527243"/>
       <w:r>
         <w:lastRenderedPageBreak/>
         <w:t>Проектирование</w:t>
       </w:r>
-      <w:bookmarkEnd w:id="28"/>
+      <w:bookmarkEnd w:id="27"/>
     </w:p>
     <w:p>
       <w:pPr>
@@ -5145,7 +5184,7 @@
         </w:numPr>
         <w:ind w:firstLine="709"/>
       </w:pPr>
-      <w:bookmarkStart w:id="29" w:name="_Toc10527244"/>
+      <w:bookmarkStart w:id="28" w:name="_Toc10527244"/>
       <w:r>
         <w:t>4.</w:t>
       </w:r>
@@ -5161,7 +5200,7 @@
       <w:r>
         <w:t>База данных приложения</w:t>
       </w:r>
-      <w:bookmarkEnd w:id="29"/>
+      <w:bookmarkEnd w:id="28"/>
     </w:p>
     <w:p>
       <w:r>
@@ -5187,7 +5226,7 @@
           <w:noProof/>
         </w:rPr>
         <w:drawing>
-          <wp:inline distT="0" distB="0" distL="0" distR="0" wp14:anchorId="0DBE853C" wp14:editId="6109F83B">
+          <wp:inline distT="0" distB="0" distL="0" distR="0" wp14:anchorId="681F4274" wp14:editId="124539BB">
             <wp:extent cx="5229225" cy="5172075"/>
             <wp:effectExtent l="0" t="0" r="9525" b="9525"/>
             <wp:docPr id="3" name="Рисунок 3"/>
@@ -5224,6 +5263,64 @@
       </w:r>
     </w:p>
     <w:p/>
+    <w:p>
+      <w:pPr>
+        <w:spacing w:after="160" w:line="259" w:lineRule="auto"/>
+        <w:ind w:left="0" w:firstLine="0"/>
+        <w:jc w:val="center"/>
+        <w:rPr>
+          <w:rFonts w:eastAsiaTheme="majorEastAsia"/>
+          <w:b/>
+          <w:bCs/>
+          <w:color w:val="auto"/>
+          <w:sz w:val="24"/>
+          <w:szCs w:val="28"/>
+        </w:rPr>
+      </w:pPr>
+      <w:r>
+        <w:rPr>
+          <w:color w:val="auto"/>
+          <w:sz w:val="24"/>
+        </w:rPr>
+        <w:t>Рисунок 11</w:t>
+      </w:r>
+      <w:r>
+        <w:rPr>
+          <w:color w:val="auto"/>
+          <w:sz w:val="24"/>
+        </w:rPr>
+        <w:t xml:space="preserve"> – </w:t>
+      </w:r>
+      <w:r>
+        <w:rPr>
+          <w:color w:val="auto"/>
+          <w:sz w:val="24"/>
+        </w:rPr>
+        <w:t xml:space="preserve"> </w:t>
+      </w:r>
+      <w:r>
+        <w:rPr>
+          <w:color w:val="auto"/>
+          <w:sz w:val="24"/>
+          <w:lang w:val="en-US"/>
+        </w:rPr>
+        <w:t>ER</w:t>
+      </w:r>
+      <w:r>
+        <w:rPr>
+          <w:color w:val="auto"/>
+          <w:sz w:val="24"/>
+        </w:rPr>
+        <w:t>-</w:t>
+      </w:r>
+      <w:r>
+        <w:rPr>
+          <w:color w:val="auto"/>
+          <w:sz w:val="24"/>
+        </w:rPr>
+        <w:t>диаграмма сущностей в системе</w:t>
+      </w:r>
+    </w:p>
     <w:p/>
     <w:p/>
     <w:p/>
@@ -5257,7 +5354,7 @@
           <w:noProof/>
         </w:rPr>
         <w:drawing>
-          <wp:inline distT="0" distB="0" distL="0" distR="0" wp14:anchorId="5684DA6E" wp14:editId="41BC967C">
+          <wp:inline distT="0" distB="0" distL="0" distR="0" wp14:anchorId="04C46965" wp14:editId="7E0BEC7A">
             <wp:extent cx="5172502" cy="7526057"/>
             <wp:effectExtent l="0" t="0" r="9525" b="0"/>
             <wp:docPr id="4" name="Рисунок 4"/>
@@ -5293,6 +5390,38 @@
         </w:drawing>
       </w:r>
     </w:p>
+    <w:p>
+      <w:pPr>
+        <w:pStyle w:val="ac"/>
+        <w:rPr>
+          <w:rFonts w:eastAsiaTheme="majorEastAsia"/>
+          <w:b/>
+          <w:bCs/>
+        </w:rPr>
+      </w:pPr>
+      <w:r>
+        <w:t>Рисунок 12</w:t>
+      </w:r>
+      <w:r>
+        <w:t xml:space="preserve"> – </w:t>
+      </w:r>
+      <w:r>
+        <w:t xml:space="preserve"> </w:t>
+      </w:r>
+      <w:r>
+        <w:t xml:space="preserve">Физическая схема </w:t>
+      </w:r>
+      <w:proofErr w:type="spellStart"/>
+      <w:r>
+        <w:t>бд</w:t>
+      </w:r>
+      <w:proofErr w:type="spellEnd"/>
+    </w:p>
+    <w:p>
+      <w:pPr>
+        <w:pStyle w:val="ac"/>
+      </w:pPr>
+    </w:p>
     <w:bookmarkEnd w:id="15"/>
     <w:bookmarkEnd w:id="16"/>
     <w:p>
@@ -5364,7 +5493,11 @@
         <w:t xml:space="preserve"> – </w:t>
       </w:r>
       <w:r>
-        <w:t xml:space="preserve">таблица для хранения пользователей в базе данных. При регистрации или при добавлении администратором в базе создаётся автоматически запись о новом пользователе с полями </w:t>
+        <w:t xml:space="preserve">таблица для хранения пользователей в базе данных. При регистрации или при добавлении администратором в базе создаётся </w:t>
+      </w:r>
+      <w:r>
+        <w:lastRenderedPageBreak/>
+        <w:t xml:space="preserve">автоматически запись о новом пользователе с полями </w:t>
       </w:r>
       <w:r>
         <w:rPr>
@@ -5421,7 +5554,6 @@
         </w:numPr>
       </w:pPr>
       <w:r>
-        <w:lastRenderedPageBreak/>
         <w:t xml:space="preserve">Таблица </w:t>
       </w:r>
       <w:proofErr w:type="spellStart"/>
@@ -5703,7 +5835,7 @@
         </w:numPr>
         <w:ind w:left="709"/>
       </w:pPr>
-      <w:bookmarkStart w:id="30" w:name="_Toc10527245"/>
+      <w:bookmarkStart w:id="29" w:name="_Toc10527245"/>
       <w:r>
         <w:lastRenderedPageBreak/>
         <w:t>4.2</w:t>
@@ -5714,7 +5846,7 @@
       <w:r>
         <w:t>Средства реализации</w:t>
       </w:r>
-      <w:bookmarkEnd w:id="30"/>
+      <w:bookmarkEnd w:id="29"/>
     </w:p>
     <w:p>
       <w:pPr>
@@ -6289,7 +6421,7 @@
         </w:numPr>
         <w:ind w:left="709"/>
       </w:pPr>
-      <w:bookmarkStart w:id="31" w:name="_Toc10527246"/>
+      <w:bookmarkStart w:id="30" w:name="_Toc10527246"/>
       <w:r>
         <w:lastRenderedPageBreak/>
         <w:t>4.3</w:t>
@@ -6300,7 +6432,7 @@
       <w:r>
         <w:t>Функциональная модель</w:t>
       </w:r>
-      <w:bookmarkEnd w:id="31"/>
+      <w:bookmarkEnd w:id="30"/>
     </w:p>
     <w:p>
       <w:pPr>
@@ -6416,11 +6548,394 @@
     </w:p>
     <w:p>
       <w:pPr>
+        <w:spacing w:after="160" w:line="259" w:lineRule="auto"/>
         <w:ind w:left="0" w:firstLine="0"/>
-        <w:rPr>
-          <w:color w:val="FF0000"/>
-        </w:rPr>
-      </w:pPr>
+        <w:jc w:val="center"/>
+        <w:rPr>
+          <w:rFonts w:eastAsiaTheme="majorEastAsia"/>
+          <w:b/>
+          <w:bCs/>
+          <w:color w:val="auto"/>
+          <w:sz w:val="24"/>
+          <w:szCs w:val="28"/>
+        </w:rPr>
+      </w:pPr>
+      <w:r>
+        <w:rPr>
+          <w:color w:val="auto"/>
+          <w:sz w:val="24"/>
+        </w:rPr>
+        <w:t>Рисунок 13</w:t>
+      </w:r>
+      <w:r>
+        <w:rPr>
+          <w:color w:val="auto"/>
+          <w:sz w:val="24"/>
+        </w:rPr>
+        <w:t xml:space="preserve"> – Диаграмма вариантов использования</w:t>
+      </w:r>
+    </w:p>
+    <w:p>
+      <w:pPr>
+        <w:spacing w:after="160" w:line="259" w:lineRule="auto"/>
+        <w:ind w:left="0" w:firstLine="0"/>
+        <w:jc w:val="left"/>
+        <w:rPr>
+          <w:rFonts w:eastAsiaTheme="majorEastAsia"/>
+        </w:rPr>
+      </w:pPr>
+      <w:r>
+        <w:rPr>
+          <w:rFonts w:eastAsiaTheme="majorEastAsia"/>
+        </w:rPr>
+        <w:br w:type="page"/>
+      </w:r>
+    </w:p>
+    <w:p>
+      <w:pPr>
+        <w:pStyle w:val="13"/>
+        <w:spacing w:line="360" w:lineRule="auto"/>
+        <w:ind w:firstLine="993"/>
+        <w:rPr>
+          <w:rFonts w:ascii="Times New Roman" w:hAnsi="Times New Roman" w:cs="Times New Roman"/>
+          <w:sz w:val="28"/>
+          <w:szCs w:val="28"/>
+        </w:rPr>
+      </w:pPr>
+    </w:p>
+    <w:p>
+      <w:pPr>
+        <w:pStyle w:val="13"/>
+        <w:spacing w:line="360" w:lineRule="auto"/>
+        <w:ind w:firstLine="993"/>
+        <w:jc w:val="center"/>
+        <w:rPr>
+          <w:rFonts w:ascii="Times New Roman" w:hAnsi="Times New Roman" w:cs="Times New Roman"/>
+          <w:b/>
+          <w:sz w:val="28"/>
+          <w:szCs w:val="28"/>
+        </w:rPr>
+      </w:pPr>
+      <w:r>
+        <w:rPr>
+          <w:rFonts w:ascii="Times New Roman" w:hAnsi="Times New Roman" w:cs="Times New Roman"/>
+          <w:b/>
+          <w:sz w:val="28"/>
+          <w:szCs w:val="28"/>
+        </w:rPr>
+        <w:t xml:space="preserve">5. </w:t>
+      </w:r>
+      <w:r>
+        <w:rPr>
+          <w:rFonts w:ascii="Times New Roman" w:hAnsi="Times New Roman" w:cs="Times New Roman"/>
+          <w:b/>
+          <w:sz w:val="28"/>
+          <w:szCs w:val="28"/>
+        </w:rPr>
+        <w:t>Тестирование</w:t>
+      </w:r>
+    </w:p>
+    <w:p>
+      <w:pPr>
+        <w:pStyle w:val="13"/>
+        <w:spacing w:line="360" w:lineRule="auto"/>
+        <w:ind w:left="426"/>
+        <w:rPr>
+          <w:rFonts w:ascii="Times New Roman" w:hAnsi="Times New Roman" w:cs="Times New Roman"/>
+          <w:sz w:val="28"/>
+          <w:szCs w:val="28"/>
+        </w:rPr>
+      </w:pPr>
+      <w:r>
+        <w:rPr>
+          <w:rFonts w:ascii="Times New Roman" w:hAnsi="Times New Roman" w:cs="Times New Roman"/>
+          <w:sz w:val="28"/>
+          <w:szCs w:val="28"/>
+        </w:rPr>
+        <w:t xml:space="preserve">Тестирование было проведено в соответствии с </w:t>
+      </w:r>
+      <w:r>
+        <w:rPr>
+          <w:rFonts w:ascii="Times New Roman" w:hAnsi="Times New Roman" w:cs="Times New Roman"/>
+          <w:sz w:val="28"/>
+          <w:szCs w:val="28"/>
+        </w:rPr>
+        <w:t>документом «План тестирования», который прилагается к данной курсовой работе.</w:t>
+      </w:r>
+    </w:p>
+    <w:p>
+      <w:pPr>
+        <w:pStyle w:val="13"/>
+        <w:spacing w:line="360" w:lineRule="auto"/>
+        <w:ind w:left="426"/>
+        <w:jc w:val="both"/>
+        <w:rPr>
+          <w:rFonts w:ascii="Times New Roman" w:eastAsia="Calibri" w:hAnsi="Times New Roman" w:cs="Times New Roman"/>
+          <w:sz w:val="28"/>
+          <w:szCs w:val="28"/>
+        </w:rPr>
+      </w:pPr>
+      <w:r>
+        <w:rPr>
+          <w:rFonts w:ascii="Times New Roman" w:eastAsia="Calibri" w:hAnsi="Times New Roman" w:cs="Times New Roman"/>
+          <w:sz w:val="28"/>
+          <w:szCs w:val="28"/>
+        </w:rPr>
+        <w:t>Основные виды тестирования, которые были проведены:</w:t>
+      </w:r>
+    </w:p>
+    <w:p>
+      <w:pPr>
+        <w:pStyle w:val="af6"/>
+        <w:spacing w:line="360" w:lineRule="auto"/>
+        <w:ind w:left="426"/>
+        <w:rPr>
+          <w:color w:val="000000"/>
+          <w:sz w:val="28"/>
+          <w:szCs w:val="28"/>
+        </w:rPr>
+      </w:pPr>
+      <w:r>
+        <w:rPr>
+          <w:color w:val="000000"/>
+          <w:sz w:val="27"/>
+          <w:szCs w:val="27"/>
+        </w:rPr>
+        <w:t>1</w:t>
+      </w:r>
+      <w:r>
+        <w:rPr>
+          <w:color w:val="000000"/>
+          <w:sz w:val="28"/>
+          <w:szCs w:val="28"/>
+        </w:rPr>
+        <w:t xml:space="preserve">. </w:t>
+      </w:r>
+      <w:proofErr w:type="spellStart"/>
+      <w:r>
+        <w:rPr>
+          <w:color w:val="000000"/>
+          <w:sz w:val="28"/>
+          <w:szCs w:val="28"/>
+        </w:rPr>
+        <w:t>Smoke</w:t>
+      </w:r>
+      <w:proofErr w:type="spellEnd"/>
+      <w:r>
+        <w:rPr>
+          <w:color w:val="000000"/>
+          <w:sz w:val="28"/>
+          <w:szCs w:val="28"/>
+        </w:rPr>
+        <w:t xml:space="preserve"> </w:t>
+      </w:r>
+      <w:proofErr w:type="spellStart"/>
+      <w:r>
+        <w:rPr>
+          <w:color w:val="000000"/>
+          <w:sz w:val="28"/>
+          <w:szCs w:val="28"/>
+        </w:rPr>
+        <w:t>testing</w:t>
+      </w:r>
+      <w:proofErr w:type="spellEnd"/>
+      <w:r>
+        <w:rPr>
+          <w:color w:val="000000"/>
+          <w:sz w:val="28"/>
+          <w:szCs w:val="28"/>
+        </w:rPr>
+        <w:t xml:space="preserve"> – поверхностное тестирование всех модулей приложения на предмет их работоспособности. Касаемо данной системы, будет проверено соединения с базой данных при запуске приложения. А именно, приложение должно на соответствующих вкладках выводить соответствующие таблицы из БД.</w:t>
+      </w:r>
+    </w:p>
+    <w:p>
+      <w:pPr>
+        <w:pStyle w:val="af6"/>
+        <w:spacing w:line="360" w:lineRule="auto"/>
+        <w:ind w:left="426"/>
+        <w:rPr>
+          <w:color w:val="000000"/>
+          <w:sz w:val="28"/>
+          <w:szCs w:val="28"/>
+        </w:rPr>
+      </w:pPr>
+      <w:r>
+        <w:rPr>
+          <w:color w:val="000000"/>
+          <w:sz w:val="28"/>
+          <w:szCs w:val="28"/>
+        </w:rPr>
+        <w:t xml:space="preserve">2. </w:t>
+      </w:r>
+      <w:proofErr w:type="spellStart"/>
+      <w:r>
+        <w:rPr>
+          <w:color w:val="000000"/>
+          <w:sz w:val="28"/>
+          <w:szCs w:val="28"/>
+        </w:rPr>
+        <w:t>Sanity</w:t>
+      </w:r>
+      <w:proofErr w:type="spellEnd"/>
+      <w:r>
+        <w:rPr>
+          <w:color w:val="000000"/>
+          <w:sz w:val="28"/>
+          <w:szCs w:val="28"/>
+        </w:rPr>
+        <w:t xml:space="preserve"> </w:t>
+      </w:r>
+      <w:proofErr w:type="spellStart"/>
+      <w:r>
+        <w:rPr>
+          <w:color w:val="000000"/>
+          <w:sz w:val="28"/>
+          <w:szCs w:val="28"/>
+        </w:rPr>
+        <w:t>testing</w:t>
+      </w:r>
+      <w:proofErr w:type="spellEnd"/>
+      <w:r>
+        <w:rPr>
+          <w:color w:val="000000"/>
+          <w:sz w:val="28"/>
+          <w:szCs w:val="28"/>
+        </w:rPr>
+        <w:t xml:space="preserve"> – тестирование работы конкретных функций системы для доказательства того, что система работает согласно требованиям в Техническом Задании. В рамках данного теста будет проверяться возможность внесения изменения в базу данных, удаление из нее и добавление новых данных в базу. Важно отметить, что данное тестирование будет являться еще и позитивным, так как будет проверяться возможность внесения изменений при корректном вводе данных. Негативное тестирование будет проведено отдельно.</w:t>
+      </w:r>
+    </w:p>
+    <w:p>
+      <w:pPr>
+        <w:pStyle w:val="af6"/>
+        <w:spacing w:line="360" w:lineRule="auto"/>
+        <w:ind w:left="426"/>
+        <w:rPr>
+          <w:color w:val="000000"/>
+          <w:sz w:val="28"/>
+          <w:szCs w:val="28"/>
+        </w:rPr>
+      </w:pPr>
+      <w:r>
+        <w:rPr>
+          <w:color w:val="000000"/>
+          <w:sz w:val="28"/>
+          <w:szCs w:val="28"/>
+        </w:rPr>
+        <w:t xml:space="preserve">3. </w:t>
+      </w:r>
+      <w:proofErr w:type="spellStart"/>
+      <w:r>
+        <w:rPr>
+          <w:color w:val="000000"/>
+          <w:sz w:val="28"/>
+          <w:szCs w:val="28"/>
+        </w:rPr>
+        <w:t>Usability</w:t>
+      </w:r>
+      <w:proofErr w:type="spellEnd"/>
+      <w:r>
+        <w:rPr>
+          <w:color w:val="000000"/>
+          <w:sz w:val="28"/>
+          <w:szCs w:val="28"/>
+        </w:rPr>
+        <w:t xml:space="preserve"> </w:t>
+      </w:r>
+      <w:proofErr w:type="spellStart"/>
+      <w:r>
+        <w:rPr>
+          <w:color w:val="000000"/>
+          <w:sz w:val="28"/>
+          <w:szCs w:val="28"/>
+        </w:rPr>
+        <w:t>testing</w:t>
+      </w:r>
+      <w:proofErr w:type="spellEnd"/>
+      <w:r>
+        <w:rPr>
+          <w:color w:val="000000"/>
+          <w:sz w:val="28"/>
+          <w:szCs w:val="28"/>
+        </w:rPr>
+        <w:t xml:space="preserve"> – тестирование того, насколько легко конечный пользователь сможет освоить систему. Здесь проверятся наличие сообщений-подсказок для пользователя, при неправильных действиях с его стороны.</w:t>
+      </w:r>
+      <w:r>
+        <w:rPr>
+          <w:szCs w:val="28"/>
+        </w:rPr>
+        <w:br/>
+      </w:r>
+      <w:r>
+        <w:rPr>
+          <w:sz w:val="28"/>
+          <w:szCs w:val="28"/>
+        </w:rPr>
+        <w:t xml:space="preserve">Следует отметить, что в процессе разработки было проведено еще и регрессионное тестирование. Необходимость его проведения обусловлена изменениями в коде во время разработки. </w:t>
+      </w:r>
+    </w:p>
+    <w:p>
+      <w:pPr>
+        <w:pStyle w:val="13"/>
+        <w:spacing w:line="360" w:lineRule="auto"/>
+        <w:ind w:left="426"/>
+        <w:rPr>
+          <w:rFonts w:ascii="Times New Roman" w:eastAsia="Calibri" w:hAnsi="Times New Roman" w:cs="Times New Roman"/>
+          <w:sz w:val="28"/>
+          <w:szCs w:val="28"/>
+          <w:highlight w:val="white"/>
+        </w:rPr>
+      </w:pPr>
+      <w:r>
+        <w:rPr>
+          <w:rFonts w:ascii="Times New Roman" w:eastAsia="Calibri" w:hAnsi="Times New Roman" w:cs="Times New Roman"/>
+          <w:sz w:val="28"/>
+          <w:szCs w:val="28"/>
+          <w:highlight w:val="white"/>
+        </w:rPr>
+        <w:t>Тест - кейсы представлены отдельным документом в качестве приложения. В результате тестирования оказалось более 95 % пройденных тест-кейсов. Не пройденные тест-кейсы не являются критическими и могут быть исправлены в случае необходимости доработки и</w:t>
+      </w:r>
+      <w:r>
+        <w:rPr>
+          <w:rFonts w:ascii="Times New Roman" w:eastAsia="Calibri" w:hAnsi="Times New Roman" w:cs="Times New Roman"/>
+          <w:sz w:val="28"/>
+          <w:szCs w:val="28"/>
+          <w:highlight w:val="white"/>
+        </w:rPr>
+        <w:t>ли</w:t>
+      </w:r>
+      <w:r>
+        <w:rPr>
+          <w:rFonts w:ascii="Times New Roman" w:eastAsia="Calibri" w:hAnsi="Times New Roman" w:cs="Times New Roman"/>
+          <w:sz w:val="28"/>
+          <w:szCs w:val="28"/>
+          <w:highlight w:val="white"/>
+        </w:rPr>
+        <w:t xml:space="preserve"> расширения системы.</w:t>
+      </w:r>
+    </w:p>
+    <w:p>
+      <w:pPr>
+        <w:pStyle w:val="13"/>
+        <w:spacing w:line="360" w:lineRule="auto"/>
+        <w:ind w:firstLine="993"/>
+        <w:rPr>
+          <w:rFonts w:ascii="Times New Roman" w:eastAsia="Calibri" w:hAnsi="Times New Roman" w:cs="Times New Roman"/>
+          <w:b/>
+          <w:sz w:val="28"/>
+          <w:szCs w:val="28"/>
+        </w:rPr>
+      </w:pPr>
+      <w:r>
+        <w:rPr>
+          <w:rFonts w:ascii="Times New Roman" w:eastAsia="Calibri" w:hAnsi="Times New Roman" w:cs="Times New Roman"/>
+          <w:sz w:val="28"/>
+          <w:szCs w:val="28"/>
+          <w:highlight w:val="white"/>
+        </w:rPr>
+        <w:t>Таким образом, ИС готова к ее презентации заказчику.</w:t>
+      </w:r>
+      <w:bookmarkStart w:id="31" w:name="_GoBack"/>
+      <w:bookmarkEnd w:id="31"/>
     </w:p>
     <w:p>
       <w:pPr>
@@ -6442,6 +6957,92 @@
 <file path=word/numbering.xml><?xml version="1.0" encoding="utf-8"?>
 <w:numbering xmlns:wpc="http://schemas.microsoft.com/office/word/2010/wordprocessingCanvas" xmlns:cx="http://schemas.microsoft.com/office/drawing/2014/chartex" xmlns:mc="http://schemas.openxmlformats.org/markup-compatibility/2006" xmlns:o="urn:schemas-microsoft-com:office:office" xmlns:r="http://schemas.openxmlformats.org/officeDocument/2006/relationships" xmlns:m="http://schemas.openxmlformats.org/officeDocument/2006/math" xmlns:v="urn:schemas-microsoft-com:vml" xmlns:wp14="http://schemas.microsoft.com/office/word/2010/wordprocessingDrawing" xmlns:wp="http://schemas.openxmlformats.org/drawingml/2006/wordprocessingDrawing" xmlns:w10="urn:schemas-microsoft-com:office:word" xmlns:w="http://schemas.openxmlformats.org/wordprocessingml/2006/main" xmlns:w14="http://schemas.microsoft.com/office/word/2010/wordml" xmlns:w15="http://schemas.microsoft.com/office/word/2012/wordml" xmlns:w16se="http://schemas.microsoft.com/office/word/2015/wordml/symex" xmlns:wpg="http://schemas.microsoft.com/office/word/2010/wordprocessingGroup" xmlns:wpi="http://schemas.microsoft.com/office/word/2010/wordprocessingInk" xmlns:wne="http://schemas.microsoft.com/office/word/2006/wordml" xmlns:wps="http://schemas.microsoft.com/office/word/2010/wordprocessingShape" mc:Ignorable="w14 w15 w16se wp14">
   <w:abstractNum w:abstractNumId="0" w15:restartNumberingAfterBreak="0">
+    <w:nsid w:val="061F07E2"/>
+    <w:multiLevelType w:val="hybridMultilevel"/>
+    <w:tmpl w:val="55C6E02A"/>
+    <w:lvl w:ilvl="0" w:tplc="0419000F">
+      <w:start w:val="1"/>
+      <w:numFmt w:val="decimal"/>
+      <w:lvlText w:val="%1."/>
+      <w:lvlJc w:val="left"/>
+      <w:pPr>
+        <w:ind w:left="1146" w:hanging="360"/>
+      </w:pPr>
+    </w:lvl>
+    <w:lvl w:ilvl="1" w:tplc="04190019" w:tentative="1">
+      <w:start w:val="1"/>
+      <w:numFmt w:val="lowerLetter"/>
+      <w:lvlText w:val="%2."/>
+      <w:lvlJc w:val="left"/>
+      <w:pPr>
+        <w:ind w:left="1866" w:hanging="360"/>
+      </w:pPr>
+    </w:lvl>
+    <w:lvl w:ilvl="2" w:tplc="0419001B" w:tentative="1">
+      <w:start w:val="1"/>
+      <w:numFmt w:val="lowerRoman"/>
+      <w:lvlText w:val="%3."/>
+      <w:lvlJc w:val="right"/>
+      <w:pPr>
+        <w:ind w:left="2586" w:hanging="180"/>
+      </w:pPr>
+    </w:lvl>
+    <w:lvl w:ilvl="3" w:tplc="0419000F" w:tentative="1">
+      <w:start w:val="1"/>
+      <w:numFmt w:val="decimal"/>
+      <w:lvlText w:val="%4."/>
+      <w:lvlJc w:val="left"/>
+      <w:pPr>
+        <w:ind w:left="3306" w:hanging="360"/>
+      </w:pPr>
+    </w:lvl>
+    <w:lvl w:ilvl="4" w:tplc="04190019" w:tentative="1">
+      <w:start w:val="1"/>
+      <w:numFmt w:val="lowerLetter"/>
+      <w:lvlText w:val="%5."/>
+      <w:lvlJc w:val="left"/>
+      <w:pPr>
+        <w:ind w:left="4026" w:hanging="360"/>
+      </w:pPr>
+    </w:lvl>
+    <w:lvl w:ilvl="5" w:tplc="0419001B" w:tentative="1">
+      <w:start w:val="1"/>
+      <w:numFmt w:val="lowerRoman"/>
+      <w:lvlText w:val="%6."/>
+      <w:lvlJc w:val="right"/>
+      <w:pPr>
+        <w:ind w:left="4746" w:hanging="180"/>
+      </w:pPr>
+    </w:lvl>
+    <w:lvl w:ilvl="6" w:tplc="0419000F" w:tentative="1">
+      <w:start w:val="1"/>
+      <w:numFmt w:val="decimal"/>
+      <w:lvlText w:val="%7."/>
+      <w:lvlJc w:val="left"/>
+      <w:pPr>
+        <w:ind w:left="5466" w:hanging="360"/>
+      </w:pPr>
+    </w:lvl>
+    <w:lvl w:ilvl="7" w:tplc="04190019" w:tentative="1">
+      <w:start w:val="1"/>
+      <w:numFmt w:val="lowerLetter"/>
+      <w:lvlText w:val="%8."/>
+      <w:lvlJc w:val="left"/>
+      <w:pPr>
+        <w:ind w:left="6186" w:hanging="360"/>
+      </w:pPr>
+    </w:lvl>
+    <w:lvl w:ilvl="8" w:tplc="0419001B" w:tentative="1">
+      <w:start w:val="1"/>
+      <w:numFmt w:val="lowerRoman"/>
+      <w:lvlText w:val="%9."/>
+      <w:lvlJc w:val="right"/>
+      <w:pPr>
+        <w:ind w:left="6906" w:hanging="180"/>
+      </w:pPr>
+    </w:lvl>
+  </w:abstractNum>
+  <w:abstractNum w:abstractNumId="1" w15:restartNumberingAfterBreak="0">
     <w:nsid w:val="1F006758"/>
     <w:multiLevelType w:val="hybridMultilevel"/>
     <w:tmpl w:val="F47034AC"/>
@@ -6554,7 +7155,7 @@
       </w:rPr>
     </w:lvl>
   </w:abstractNum>
-  <w:abstractNum w:abstractNumId="1" w15:restartNumberingAfterBreak="0">
+  <w:abstractNum w:abstractNumId="2" w15:restartNumberingAfterBreak="0">
     <w:nsid w:val="24FC0E4D"/>
     <w:multiLevelType w:val="hybridMultilevel"/>
     <w:tmpl w:val="9D1CEC08"/>
@@ -6667,7 +7268,7 @@
       </w:rPr>
     </w:lvl>
   </w:abstractNum>
-  <w:abstractNum w:abstractNumId="2" w15:restartNumberingAfterBreak="0">
+  <w:abstractNum w:abstractNumId="3" w15:restartNumberingAfterBreak="0">
     <w:nsid w:val="28574B17"/>
     <w:multiLevelType w:val="hybridMultilevel"/>
     <w:tmpl w:val="D3ACF4D6"/>
@@ -6780,7 +7381,93 @@
       </w:rPr>
     </w:lvl>
   </w:abstractNum>
-  <w:abstractNum w:abstractNumId="3" w15:restartNumberingAfterBreak="0">
+  <w:abstractNum w:abstractNumId="4" w15:restartNumberingAfterBreak="0">
+    <w:nsid w:val="2DC22B3E"/>
+    <w:multiLevelType w:val="hybridMultilevel"/>
+    <w:tmpl w:val="116821D2"/>
+    <w:lvl w:ilvl="0" w:tplc="FFF8890A">
+      <w:start w:val="1"/>
+      <w:numFmt w:val="decimal"/>
+      <w:lvlText w:val="%1."/>
+      <w:lvlJc w:val="left"/>
+      <w:pPr>
+        <w:ind w:left="1004" w:hanging="360"/>
+      </w:pPr>
+    </w:lvl>
+    <w:lvl w:ilvl="1" w:tplc="04190019" w:tentative="1">
+      <w:start w:val="1"/>
+      <w:numFmt w:val="lowerLetter"/>
+      <w:lvlText w:val="%2."/>
+      <w:lvlJc w:val="left"/>
+      <w:pPr>
+        <w:ind w:left="1724" w:hanging="360"/>
+      </w:pPr>
+    </w:lvl>
+    <w:lvl w:ilvl="2" w:tplc="0419001B" w:tentative="1">
+      <w:start w:val="1"/>
+      <w:numFmt w:val="lowerRoman"/>
+      <w:lvlText w:val="%3."/>
+      <w:lvlJc w:val="right"/>
+      <w:pPr>
+        <w:ind w:left="2444" w:hanging="180"/>
+      </w:pPr>
+    </w:lvl>
+    <w:lvl w:ilvl="3" w:tplc="0419000F" w:tentative="1">
+      <w:start w:val="1"/>
+      <w:numFmt w:val="decimal"/>
+      <w:lvlText w:val="%4."/>
+      <w:lvlJc w:val="left"/>
+      <w:pPr>
+        <w:ind w:left="3164" w:hanging="360"/>
+      </w:pPr>
+    </w:lvl>
+    <w:lvl w:ilvl="4" w:tplc="04190019" w:tentative="1">
+      <w:start w:val="1"/>
+      <w:numFmt w:val="lowerLetter"/>
+      <w:lvlText w:val="%5."/>
+      <w:lvlJc w:val="left"/>
+      <w:pPr>
+        <w:ind w:left="3884" w:hanging="360"/>
+      </w:pPr>
+    </w:lvl>
+    <w:lvl w:ilvl="5" w:tplc="0419001B" w:tentative="1">
+      <w:start w:val="1"/>
+      <w:numFmt w:val="lowerRoman"/>
+      <w:lvlText w:val="%6."/>
+      <w:lvlJc w:val="right"/>
+      <w:pPr>
+        <w:ind w:left="4604" w:hanging="180"/>
+      </w:pPr>
+    </w:lvl>
+    <w:lvl w:ilvl="6" w:tplc="0419000F" w:tentative="1">
+      <w:start w:val="1"/>
+      <w:numFmt w:val="decimal"/>
+      <w:lvlText w:val="%7."/>
+      <w:lvlJc w:val="left"/>
+      <w:pPr>
+        <w:ind w:left="5324" w:hanging="360"/>
+      </w:pPr>
+    </w:lvl>
+    <w:lvl w:ilvl="7" w:tplc="04190019" w:tentative="1">
+      <w:start w:val="1"/>
+      <w:numFmt w:val="lowerLetter"/>
+      <w:lvlText w:val="%8."/>
+      <w:lvlJc w:val="left"/>
+      <w:pPr>
+        <w:ind w:left="6044" w:hanging="360"/>
+      </w:pPr>
+    </w:lvl>
+    <w:lvl w:ilvl="8" w:tplc="0419001B" w:tentative="1">
+      <w:start w:val="1"/>
+      <w:numFmt w:val="lowerRoman"/>
+      <w:lvlText w:val="%9."/>
+      <w:lvlJc w:val="right"/>
+      <w:pPr>
+        <w:ind w:left="6764" w:hanging="180"/>
+      </w:pPr>
+    </w:lvl>
+  </w:abstractNum>
+  <w:abstractNum w:abstractNumId="5" w15:restartNumberingAfterBreak="0">
     <w:nsid w:val="2DEE2C7D"/>
     <w:multiLevelType w:val="hybridMultilevel"/>
     <w:tmpl w:val="C9AA222E"/>
@@ -6866,7 +7553,7 @@
       </w:pPr>
     </w:lvl>
   </w:abstractNum>
-  <w:abstractNum w:abstractNumId="4" w15:restartNumberingAfterBreak="0">
+  <w:abstractNum w:abstractNumId="6" w15:restartNumberingAfterBreak="0">
     <w:nsid w:val="3D897483"/>
     <w:multiLevelType w:val="hybridMultilevel"/>
     <w:tmpl w:val="2A14B5AA"/>
@@ -6979,7 +7666,7 @@
       </w:rPr>
     </w:lvl>
   </w:abstractNum>
-  <w:abstractNum w:abstractNumId="5" w15:restartNumberingAfterBreak="0">
+  <w:abstractNum w:abstractNumId="7" w15:restartNumberingAfterBreak="0">
     <w:nsid w:val="401D48C4"/>
     <w:multiLevelType w:val="multilevel"/>
     <w:tmpl w:val="B9C8C3E2"/>
@@ -7099,7 +7786,7 @@
       </w:rPr>
     </w:lvl>
   </w:abstractNum>
-  <w:abstractNum w:abstractNumId="6" w15:restartNumberingAfterBreak="0">
+  <w:abstractNum w:abstractNumId="8" w15:restartNumberingAfterBreak="0">
     <w:nsid w:val="4A415CFD"/>
     <w:multiLevelType w:val="hybridMultilevel"/>
     <w:tmpl w:val="02106F6C"/>
@@ -7188,7 +7875,7 @@
       </w:pPr>
     </w:lvl>
   </w:abstractNum>
-  <w:abstractNum w:abstractNumId="7" w15:restartNumberingAfterBreak="0">
+  <w:abstractNum w:abstractNumId="9" w15:restartNumberingAfterBreak="0">
     <w:nsid w:val="4A7D4F6B"/>
     <w:multiLevelType w:val="hybridMultilevel"/>
     <w:tmpl w:val="9BB4D2B4"/>
@@ -7277,7 +7964,7 @@
       </w:pPr>
     </w:lvl>
   </w:abstractNum>
-  <w:abstractNum w:abstractNumId="8" w15:restartNumberingAfterBreak="0">
+  <w:abstractNum w:abstractNumId="10" w15:restartNumberingAfterBreak="0">
     <w:nsid w:val="570E72A6"/>
     <w:multiLevelType w:val="multilevel"/>
     <w:tmpl w:val="52E21028"/>
@@ -7399,7 +8086,7 @@
       </w:rPr>
     </w:lvl>
   </w:abstractNum>
-  <w:abstractNum w:abstractNumId="9" w15:restartNumberingAfterBreak="0">
+  <w:abstractNum w:abstractNumId="11" w15:restartNumberingAfterBreak="0">
     <w:nsid w:val="58F14B48"/>
     <w:multiLevelType w:val="multilevel"/>
     <w:tmpl w:val="C39273AC"/>
@@ -7522,7 +8209,7 @@
       </w:rPr>
     </w:lvl>
   </w:abstractNum>
-  <w:abstractNum w:abstractNumId="10" w15:restartNumberingAfterBreak="0">
+  <w:abstractNum w:abstractNumId="12" w15:restartNumberingAfterBreak="0">
     <w:nsid w:val="63C97556"/>
     <w:multiLevelType w:val="multilevel"/>
     <w:tmpl w:val="AEEABE02"/>
@@ -7645,7 +8332,7 @@
       </w:rPr>
     </w:lvl>
   </w:abstractNum>
-  <w:abstractNum w:abstractNumId="11" w15:restartNumberingAfterBreak="0">
+  <w:abstractNum w:abstractNumId="13" w15:restartNumberingAfterBreak="0">
     <w:nsid w:val="660C2CC5"/>
     <w:multiLevelType w:val="hybridMultilevel"/>
     <w:tmpl w:val="EDF8F5B0"/>
@@ -7734,7 +8421,7 @@
       </w:pPr>
     </w:lvl>
   </w:abstractNum>
-  <w:abstractNum w:abstractNumId="12" w15:restartNumberingAfterBreak="0">
+  <w:abstractNum w:abstractNumId="14" w15:restartNumberingAfterBreak="0">
     <w:nsid w:val="730A1E4D"/>
     <w:multiLevelType w:val="hybridMultilevel"/>
     <w:tmpl w:val="679E7760"/>
@@ -7820,7 +8507,7 @@
       </w:pPr>
     </w:lvl>
   </w:abstractNum>
-  <w:abstractNum w:abstractNumId="13" w15:restartNumberingAfterBreak="0">
+  <w:abstractNum w:abstractNumId="15" w15:restartNumberingAfterBreak="0">
     <w:nsid w:val="78315116"/>
     <w:multiLevelType w:val="multilevel"/>
     <w:tmpl w:val="C762726E"/>
@@ -7939,7 +8626,7 @@
       </w:rPr>
     </w:lvl>
   </w:abstractNum>
-  <w:abstractNum w:abstractNumId="14" w15:restartNumberingAfterBreak="0">
+  <w:abstractNum w:abstractNumId="16" w15:restartNumberingAfterBreak="0">
     <w:nsid w:val="78A942D9"/>
     <w:multiLevelType w:val="hybridMultilevel"/>
     <w:tmpl w:val="22AC8E20"/>
@@ -8053,19 +8740,19 @@
     </w:lvl>
   </w:abstractNum>
   <w:num w:numId="1">
-    <w:abstractNumId w:val="9"/>
+    <w:abstractNumId w:val="11"/>
   </w:num>
   <w:num w:numId="2">
-    <w:abstractNumId w:val="13"/>
+    <w:abstractNumId w:val="15"/>
   </w:num>
   <w:num w:numId="3">
-    <w:abstractNumId w:val="8"/>
+    <w:abstractNumId w:val="10"/>
   </w:num>
   <w:num w:numId="4">
-    <w:abstractNumId w:val="2"/>
+    <w:abstractNumId w:val="3"/>
   </w:num>
   <w:num w:numId="5">
-    <w:abstractNumId w:val="9"/>
+    <w:abstractNumId w:val="11"/>
     <w:lvlOverride w:ilvl="0">
       <w:startOverride w:val="1"/>
     </w:lvlOverride>
@@ -8095,40 +8782,52 @@
     </w:lvlOverride>
   </w:num>
   <w:num w:numId="6">
+    <w:abstractNumId w:val="6"/>
+  </w:num>
+  <w:num w:numId="7">
+    <w:abstractNumId w:val="8"/>
+  </w:num>
+  <w:num w:numId="8">
+    <w:abstractNumId w:val="7"/>
+  </w:num>
+  <w:num w:numId="9">
+    <w:abstractNumId w:val="1"/>
+  </w:num>
+  <w:num w:numId="10">
+    <w:abstractNumId w:val="2"/>
+  </w:num>
+  <w:num w:numId="11">
+    <w:abstractNumId w:val="12"/>
+  </w:num>
+  <w:num w:numId="12">
+    <w:abstractNumId w:val="5"/>
+  </w:num>
+  <w:num w:numId="13">
+    <w:abstractNumId w:val="13"/>
+  </w:num>
+  <w:num w:numId="14">
+    <w:abstractNumId w:val="14"/>
+  </w:num>
+  <w:num w:numId="15">
+    <w:abstractNumId w:val="9"/>
+  </w:num>
+  <w:num w:numId="16">
+    <w:abstractNumId w:val="16"/>
+  </w:num>
+  <w:num w:numId="17">
+    <w:abstractNumId w:val="15"/>
+  </w:num>
+  <w:num w:numId="18">
     <w:abstractNumId w:val="4"/>
   </w:num>
-  <w:num w:numId="7">
-    <w:abstractNumId w:val="6"/>
+  <w:num w:numId="19">
+    <w:abstractNumId w:val="4"/>
+    <w:lvlOverride w:ilvl="0">
+      <w:startOverride w:val="1"/>
+    </w:lvlOverride>
   </w:num>
-  <w:num w:numId="8">
-    <w:abstractNumId w:val="5"/>
-  </w:num>
-  <w:num w:numId="9">
+  <w:num w:numId="20">
     <w:abstractNumId w:val="0"/>
-  </w:num>
-  <w:num w:numId="10">
-    <w:abstractNumId w:val="1"/>
-  </w:num>
-  <w:num w:numId="11">
-    <w:abstractNumId w:val="10"/>
-  </w:num>
-  <w:num w:numId="12">
-    <w:abstractNumId w:val="3"/>
-  </w:num>
-  <w:num w:numId="13">
-    <w:abstractNumId w:val="11"/>
-  </w:num>
-  <w:num w:numId="14">
-    <w:abstractNumId w:val="12"/>
-  </w:num>
-  <w:num w:numId="15">
-    <w:abstractNumId w:val="7"/>
-  </w:num>
-  <w:num w:numId="16">
-    <w:abstractNumId w:val="14"/>
-  </w:num>
-  <w:num w:numId="17">
-    <w:abstractNumId w:val="13"/>
   </w:num>
 </w:numbering>
 </file>
@@ -8794,10 +9493,10 @@
     <w:link w:val="ad"/>
     <w:autoRedefine/>
     <w:qFormat/>
-    <w:rsid w:val="00FD41C0"/>
+    <w:rsid w:val="00E1332E"/>
     <w:pPr>
       <w:spacing w:after="0" w:line="360" w:lineRule="auto"/>
-      <w:ind w:left="284"/>
+      <w:ind w:left="1004"/>
       <w:jc w:val="center"/>
     </w:pPr>
     <w:rPr>
@@ -8818,7 +9517,7 @@
     <w:name w:val="!Основной текст Знак"/>
     <w:basedOn w:val="a2"/>
     <w:link w:val="ac"/>
-    <w:rsid w:val="00FD41C0"/>
+    <w:rsid w:val="00E1332E"/>
     <w:rPr>
       <w:rFonts w:ascii="Times New Roman" w:eastAsia="Times New Roman" w:hAnsi="Times New Roman" w:cs="Times New Roman"/>
       <w:sz w:val="28"/>
@@ -9050,7 +9749,6 @@
     <w:name w:val="Normal (Web)"/>
     <w:basedOn w:val="a1"/>
     <w:uiPriority w:val="99"/>
-    <w:semiHidden/>
     <w:unhideWhenUsed/>
     <w:rsid w:val="009B2B91"/>
     <w:pPr>
@@ -9359,7 +10057,7 @@
 </file>
 
 <file path=customXml/itemProps1.xml><?xml version="1.0" encoding="utf-8"?>
-<ds:datastoreItem xmlns:ds="http://schemas.openxmlformats.org/officeDocument/2006/customXml" ds:itemID="{97B41814-7670-4665-AD08-BC10B897516D}">
+<ds:datastoreItem xmlns:ds="http://schemas.openxmlformats.org/officeDocument/2006/customXml" ds:itemID="{26336FF1-AF50-4E77-AE02-7553C933FDC8}">
   <ds:schemaRefs>
     <ds:schemaRef ds:uri="http://schemas.openxmlformats.org/officeDocument/2006/bibliography"/>
   </ds:schemaRefs>

--- a/Документация/Курсовой проект.docx
+++ b/Документация/Курсовой проект.docx
@@ -3121,7 +3121,7 @@
           <w:noProof/>
         </w:rPr>
         <w:drawing>
-          <wp:inline distT="0" distB="0" distL="0" distR="0" wp14:anchorId="3F2193B7" wp14:editId="062CB052">
+          <wp:inline distT="0" distB="0" distL="0" distR="0" wp14:anchorId="2FA03C58" wp14:editId="3137D43C">
             <wp:extent cx="5940425" cy="3189170"/>
             <wp:effectExtent l="0" t="0" r="3175" b="0"/>
             <wp:docPr id="1" name="Рисунок 1" descr="ÐÐ¾ ÑÐ¼Ð¾Ð»ÑÐ°Ð½Ð¸Ñ ÑÑÑÐ°Ð½Ð¾Ð²Ð»ÐµÐ½ ÐÑÐ½Ð¾Ð²Ð½Ð¾Ð¹ ÑÐºÐ»Ð°Ð´"/>
@@ -3258,6 +3258,7 @@
     <w:p>
       <w:pPr>
         <w:pStyle w:val="a7"/>
+        <w:ind w:left="691" w:firstLine="18"/>
       </w:pPr>
       <w:r>
         <w:t>отражает отношения между актерами и прецедентами и является исходным концептуальным представлением системы в процессе ее проектирования и разработки.</w:t>
@@ -3281,7 +3282,7 @@
           <w:noProof/>
         </w:rPr>
         <w:drawing>
-          <wp:inline distT="0" distB="0" distL="0" distR="0" wp14:anchorId="7B74EF49" wp14:editId="500CB7E2">
+          <wp:inline distT="0" distB="0" distL="0" distR="0" wp14:anchorId="45D5DA96" wp14:editId="382F8FB3">
             <wp:extent cx="4886325" cy="5267325"/>
             <wp:effectExtent l="0" t="0" r="9525" b="9525"/>
             <wp:docPr id="9" name="Рисунок 9"/>
@@ -3463,6 +3464,7 @@
         <w:rPr>
           <w:szCs w:val="28"/>
         </w:rPr>
+        <w:lastRenderedPageBreak/>
         <w:t>добавление пользователя с присвоением уникального логина и пароля</w:t>
       </w:r>
       <w:r>
@@ -3489,7 +3491,6 @@
         <w:rPr>
           <w:szCs w:val="28"/>
         </w:rPr>
-        <w:lastRenderedPageBreak/>
         <w:t>изменение данных о пользователе</w:t>
       </w:r>
       <w:r>
@@ -3800,7 +3801,7 @@
         </w:rPr>
         <w:lastRenderedPageBreak/>
         <w:drawing>
-          <wp:inline distT="0" distB="0" distL="0" distR="0" wp14:anchorId="12F73664" wp14:editId="30EE5346">
+          <wp:inline distT="0" distB="0" distL="0" distR="0" wp14:anchorId="13A88C63" wp14:editId="441E7AF2">
             <wp:extent cx="5940425" cy="3389575"/>
             <wp:effectExtent l="0" t="0" r="3175" b="1905"/>
             <wp:docPr id="12" name="Рисунок 12" descr="E:\Warehouse_Automation\Документация\Diagramma_posledovatelnosti new.jpg"/>
@@ -3886,7 +3887,7 @@
           <w:noProof/>
         </w:rPr>
         <w:drawing>
-          <wp:inline distT="0" distB="0" distL="0" distR="0" wp14:anchorId="41FD8011" wp14:editId="3526EBA3">
+          <wp:inline distT="0" distB="0" distL="0" distR="0" wp14:anchorId="605F6C9B" wp14:editId="47D65637">
             <wp:extent cx="5940425" cy="3632991"/>
             <wp:effectExtent l="0" t="0" r="3175" b="5715"/>
             <wp:docPr id="13" name="Рисунок 13" descr="E:\Warehouse_Automation\Документация\Diagramma_posledovatelnosti2.jpg"/>
@@ -3992,7 +3993,7 @@
           <w:noProof/>
         </w:rPr>
         <w:drawing>
-          <wp:inline distT="0" distB="0" distL="0" distR="0" wp14:anchorId="312A8F6D" wp14:editId="48CD1FD0">
+          <wp:inline distT="0" distB="0" distL="0" distR="0" wp14:anchorId="04B66901" wp14:editId="64E709DA">
             <wp:extent cx="4921179" cy="3124200"/>
             <wp:effectExtent l="0" t="0" r="0" b="0"/>
             <wp:docPr id="11" name="Рисунок 11"/>
@@ -4284,7 +4285,7 @@
           <w:noProof/>
         </w:rPr>
         <w:drawing>
-          <wp:inline distT="0" distB="0" distL="0" distR="0" wp14:anchorId="004A58E4" wp14:editId="3F40CCA3">
+          <wp:inline distT="0" distB="0" distL="0" distR="0" wp14:anchorId="0E71DCC5" wp14:editId="412F2C9C">
             <wp:extent cx="5735781" cy="5060379"/>
             <wp:effectExtent l="0" t="0" r="0" b="6985"/>
             <wp:docPr id="16" name="Рисунок 16" descr="https://psv4.userapi.com/c848336/u85021259/docs/d10/9aa7397dc51e/Diagramma_deyatelnostey.jpg?extra=F3PuWym5N_aHT1kQF_XCZHTfvUGW-8sN3w7TWB7uKp_GMLh3u8WJTpc2aRJKpr-zLTZQPDyu3t7JtyzPm0SMKCIMgYfcWBLnx8rGRAyAZ42xRmDfVweRXoM0aETSE31nQTE7Qtnzx05MlczB5pHb4lKt"/>
@@ -4384,15 +4385,18 @@
     </w:p>
     <w:p/>
     <w:p/>
-    <w:p/>
-    <w:p/>
-    <w:p/>
+    <w:p>
+      <w:pPr>
+        <w:ind w:left="0" w:firstLine="0"/>
+      </w:pPr>
+    </w:p>
     <w:p>
       <w:pPr>
         <w:pStyle w:val="3"/>
       </w:pPr>
       <w:bookmarkStart w:id="23" w:name="_Toc10527238"/>
       <w:r>
+        <w:lastRenderedPageBreak/>
         <w:t>2.4.5 Диаграмма коммуникаций</w:t>
       </w:r>
       <w:bookmarkEnd w:id="23"/>
@@ -4451,7 +4455,7 @@
           <w:noProof/>
         </w:rPr>
         <w:drawing>
-          <wp:inline distT="0" distB="0" distL="0" distR="0" wp14:anchorId="33F770B1" wp14:editId="36AB189C">
+          <wp:inline distT="0" distB="0" distL="0" distR="0" wp14:anchorId="49CF3B9B" wp14:editId="2E2E8878">
             <wp:extent cx="3467100" cy="4505325"/>
             <wp:effectExtent l="0" t="0" r="0" b="9525"/>
             <wp:docPr id="7" name="Рисунок 7"/>
@@ -4563,7 +4567,7 @@
         </w:rPr>
         <w:lastRenderedPageBreak/>
         <w:drawing>
-          <wp:inline distT="0" distB="0" distL="0" distR="0" wp14:anchorId="5CDBD822" wp14:editId="78FF8AC8">
+          <wp:inline distT="0" distB="0" distL="0" distR="0" wp14:anchorId="4A36314B" wp14:editId="1C0DF1F3">
             <wp:extent cx="3509837" cy="6317261"/>
             <wp:effectExtent l="0" t="0" r="0" b="7620"/>
             <wp:docPr id="15" name="Рисунок 15" descr="E:\Warehouse_Automation\Документация\Diagramma_kommunikatsiy_new2.jpg"/>
@@ -4665,7 +4669,7 @@
           <w:noProof/>
         </w:rPr>
         <w:drawing>
-          <wp:inline distT="0" distB="0" distL="0" distR="0" wp14:anchorId="7E7C1336" wp14:editId="78FA08DB">
+          <wp:inline distT="0" distB="0" distL="0" distR="0" wp14:anchorId="5E07B9BD" wp14:editId="696D65EB">
             <wp:extent cx="3401162" cy="8006316"/>
             <wp:effectExtent l="0" t="0" r="8890" b="0"/>
             <wp:docPr id="2" name="Рисунок 2" descr="https://psv4.userapi.com/c848020/u85021259/docs/d13/076df696d064/Diagramma_sostoyaniy.jpg?extra=CzGe6Ovi6_ysWPx9FbvrhT8HGvafiysJQ7sGKJR32yy-XIyIu9uMYP2wKG7T_lQhD86-GGivZ0_xtrQV2dO4Hai0lgYUPz5CVZZgOw9cPI6ZVE9LTEqeOl8-bs20nCqrHqFsE_ppgUXQHabAjLAlMiJH"/>
@@ -4776,7 +4780,7 @@
           <w:noProof/>
         </w:rPr>
         <w:drawing>
-          <wp:inline distT="0" distB="0" distL="0" distR="0" wp14:anchorId="2B32BEB5" wp14:editId="54CAF70D">
+          <wp:inline distT="0" distB="0" distL="0" distR="0" wp14:anchorId="24EBD58B" wp14:editId="066C01ED">
             <wp:extent cx="5940425" cy="3812540"/>
             <wp:effectExtent l="0" t="0" r="3175" b="0"/>
             <wp:docPr id="14" name="Рисунок 14"/>
@@ -4910,7 +4914,7 @@
           <w:noProof/>
         </w:rPr>
         <w:drawing>
-          <wp:inline distT="0" distB="0" distL="0" distR="0" wp14:anchorId="09748AA3" wp14:editId="56F74BAE">
+          <wp:inline distT="0" distB="0" distL="0" distR="0" wp14:anchorId="78929F0F" wp14:editId="2BED0AF8">
             <wp:extent cx="3051810" cy="4595495"/>
             <wp:effectExtent l="0" t="0" r="0" b="0"/>
             <wp:docPr id="10" name="Рисунок 10" descr="E:\Warehouse_Automation\Документация\DeploymentDiagramLex.jpg"/>
@@ -5012,6 +5016,7 @@
     <w:p>
       <w:pPr>
         <w:pStyle w:val="a"/>
+        <w:ind w:left="567"/>
       </w:pPr>
       <w:r>
         <w:lastRenderedPageBreak/>
@@ -5021,6 +5026,7 @@
     <w:p>
       <w:pPr>
         <w:pStyle w:val="a7"/>
+        <w:ind w:left="567"/>
         <w:jc w:val="left"/>
         <w:rPr>
           <w:b/>
@@ -5069,7 +5075,7 @@
     <w:p>
       <w:pPr>
         <w:pStyle w:val="a7"/>
-        <w:ind w:firstLine="0"/>
+        <w:ind w:left="567" w:firstLine="0"/>
         <w:jc w:val="left"/>
       </w:pPr>
       <w:r>
@@ -5079,20 +5085,25 @@
     <w:p>
       <w:pPr>
         <w:pStyle w:val="ac"/>
+        <w:numPr>
+          <w:ilvl w:val="0"/>
+          <w:numId w:val="21"/>
+        </w:numPr>
       </w:pPr>
       <w:r>
         <w:t>Осуществление авторизации пользователя</w:t>
       </w:r>
       <w:r>
-        <w:rPr>
-          <w:lang w:val="en-US"/>
-        </w:rPr>
         <w:t>;</w:t>
       </w:r>
     </w:p>
     <w:p>
       <w:pPr>
         <w:pStyle w:val="ac"/>
+        <w:numPr>
+          <w:ilvl w:val="0"/>
+          <w:numId w:val="21"/>
+        </w:numPr>
       </w:pPr>
       <w:r>
         <w:t>Осуществление регистрации нового пользователя либо добавление пользователя администратором.</w:t>
@@ -5101,6 +5112,10 @@
     <w:p>
       <w:pPr>
         <w:pStyle w:val="ac"/>
+        <w:numPr>
+          <w:ilvl w:val="0"/>
+          <w:numId w:val="21"/>
+        </w:numPr>
       </w:pPr>
       <w:r>
         <w:t>Наличие нескольких типов пользователей (администратор, работник склада, менеджер по работе с контрагентами)</w:t>
@@ -5112,6 +5127,10 @@
     <w:p>
       <w:pPr>
         <w:pStyle w:val="ac"/>
+        <w:numPr>
+          <w:ilvl w:val="0"/>
+          <w:numId w:val="21"/>
+        </w:numPr>
       </w:pPr>
       <w:r>
         <w:t>Ведение учета о приходе или расходе товаров</w:t>
@@ -5123,6 +5142,10 @@
     <w:p>
       <w:pPr>
         <w:pStyle w:val="ac"/>
+        <w:numPr>
+          <w:ilvl w:val="0"/>
+          <w:numId w:val="21"/>
+        </w:numPr>
       </w:pPr>
       <w:r>
         <w:t>Возможность внесения изменений определёнными видами пользователей</w:t>
@@ -5134,6 +5157,10 @@
     <w:p>
       <w:pPr>
         <w:pStyle w:val="ac"/>
+        <w:numPr>
+          <w:ilvl w:val="0"/>
+          <w:numId w:val="21"/>
+        </w:numPr>
       </w:pPr>
       <w:r>
         <w:t>Хранение всей необходимой информации о покупателях, поставщиках, накладных и наличии товаров на складе в базе данных;</w:t>
@@ -5142,6 +5169,10 @@
     <w:p>
       <w:pPr>
         <w:pStyle w:val="ac"/>
+        <w:numPr>
+          <w:ilvl w:val="0"/>
+          <w:numId w:val="21"/>
+        </w:numPr>
       </w:pPr>
       <w:r>
         <w:t>Наличие интуитивно понятного для пользователя интерфейса</w:t>
@@ -5226,7 +5257,7 @@
           <w:noProof/>
         </w:rPr>
         <w:drawing>
-          <wp:inline distT="0" distB="0" distL="0" distR="0" wp14:anchorId="681F4274" wp14:editId="124539BB">
+          <wp:inline distT="0" distB="0" distL="0" distR="0" wp14:anchorId="3FCAA423" wp14:editId="5C079699">
             <wp:extent cx="5229225" cy="5172075"/>
             <wp:effectExtent l="0" t="0" r="9525" b="9525"/>
             <wp:docPr id="3" name="Рисунок 3"/>
@@ -5354,7 +5385,7 @@
           <w:noProof/>
         </w:rPr>
         <w:drawing>
-          <wp:inline distT="0" distB="0" distL="0" distR="0" wp14:anchorId="04C46965" wp14:editId="7E0BEC7A">
+          <wp:inline distT="0" distB="0" distL="0" distR="0" wp14:anchorId="2A295B27" wp14:editId="0F9AAC68">
             <wp:extent cx="5172502" cy="7526057"/>
             <wp:effectExtent l="0" t="0" r="9525" b="0"/>
             <wp:docPr id="4" name="Рисунок 4"/>
@@ -5406,10 +5437,7 @@
         <w:t xml:space="preserve"> – </w:t>
       </w:r>
       <w:r>
-        <w:t xml:space="preserve"> </w:t>
-      </w:r>
-      <w:r>
-        <w:t xml:space="preserve">Физическая схема </w:t>
+        <w:t xml:space="preserve"> Физическая схема </w:t>
       </w:r>
       <w:proofErr w:type="spellStart"/>
       <w:r>
@@ -6261,6 +6289,7 @@
     <w:p>
       <w:pPr>
         <w:pStyle w:val="af7"/>
+        <w:ind w:left="567" w:firstLine="0"/>
       </w:pPr>
       <w:r>
         <w:t xml:space="preserve">Кроме того, </w:t>
@@ -6308,6 +6337,7 @@
     <w:p>
       <w:pPr>
         <w:pStyle w:val="af7"/>
+        <w:ind w:left="567" w:firstLine="0"/>
       </w:pPr>
       <w:r>
         <w:t xml:space="preserve">Использование </w:t>
@@ -6920,9 +6950,9 @@
         <w:ind w:firstLine="993"/>
         <w:rPr>
           <w:rFonts w:ascii="Times New Roman" w:eastAsia="Calibri" w:hAnsi="Times New Roman" w:cs="Times New Roman"/>
-          <w:b/>
           <w:sz w:val="28"/>
           <w:szCs w:val="28"/>
+          <w:highlight w:val="white"/>
         </w:rPr>
       </w:pPr>
       <w:r>
@@ -6934,11 +6964,132 @@
         </w:rPr>
         <w:t>Таким образом, ИС готова к ее презентации заказчику.</w:t>
       </w:r>
-      <w:bookmarkStart w:id="31" w:name="_GoBack"/>
+    </w:p>
+    <w:p>
+      <w:pPr>
+        <w:spacing w:after="160" w:line="259" w:lineRule="auto"/>
+        <w:ind w:left="0" w:firstLine="0"/>
+        <w:jc w:val="left"/>
+        <w:rPr>
+          <w:rFonts w:eastAsia="Calibri"/>
+          <w:color w:val="auto"/>
+          <w:szCs w:val="28"/>
+          <w:highlight w:val="white"/>
+        </w:rPr>
+      </w:pPr>
+      <w:r>
+        <w:rPr>
+          <w:rFonts w:eastAsia="Calibri"/>
+          <w:szCs w:val="28"/>
+          <w:highlight w:val="white"/>
+        </w:rPr>
+        <w:br w:type="page"/>
+      </w:r>
+    </w:p>
+    <w:p>
+      <w:pPr>
+        <w:pStyle w:val="a"/>
+        <w:numPr>
+          <w:ilvl w:val="0"/>
+          <w:numId w:val="0"/>
+        </w:numPr>
+        <w:ind w:left="851"/>
+      </w:pPr>
+      <w:bookmarkStart w:id="31" w:name="_Toc10527248"/>
+      <w:r>
+        <w:lastRenderedPageBreak/>
+        <w:t>Заключение</w:t>
+      </w:r>
       <w:bookmarkEnd w:id="31"/>
     </w:p>
     <w:p>
       <w:pPr>
+        <w:ind w:left="851"/>
+      </w:pPr>
+      <w:r>
+        <w:t xml:space="preserve">     Подводя итог проделанной работе, можно сказать, что разработан новый продукт, готовый к эксплуатации и облегчающий работу пользователя. Теперь любой администратор может без труда зарегистрировать новых пользователей, которым будут предоставлены все функциональные возможности программы, </w:t>
+      </w:r>
+    </w:p>
+    <w:p>
+      <w:pPr>
+        <w:ind w:left="851"/>
+      </w:pPr>
+      <w:r>
+        <w:t>а именно: просмотр всех необходимых списков (контрагентов, товаров, накладных), ли</w:t>
+      </w:r>
+      <w:bookmarkStart w:id="32" w:name="_GoBack"/>
+      <w:bookmarkEnd w:id="32"/>
+      <w:r>
+        <w:t xml:space="preserve">бо изменение их. Не вызывает никаких проблем удобство и простота пользования системой, представленная легким и в то же время логичным </w:t>
+      </w:r>
+      <w:proofErr w:type="spellStart"/>
+      <w:r>
+        <w:t>web</w:t>
+      </w:r>
+      <w:proofErr w:type="spellEnd"/>
+      <w:r>
+        <w:t xml:space="preserve">-приложением с абсолютно понятными, не запутанными действиями. </w:t>
+      </w:r>
+    </w:p>
+    <w:p>
+      <w:pPr>
+        <w:ind w:left="851"/>
+      </w:pPr>
+      <w:r>
+        <w:t xml:space="preserve">      Проблема, заключавшаяся в существовании многих нюансов связанных с бумажной работой в составлении накладных и ведении всех списков учета, была решена путем оптимизации и автоматизации данной деятельности. </w:t>
+      </w:r>
+    </w:p>
+    <w:p>
+      <w:pPr>
+        <w:ind w:left="851" w:firstLine="850"/>
+      </w:pPr>
+      <w:r>
+        <w:t xml:space="preserve">    Цель работы, поставленная в самом начале, достигнута путем выполнения ряда задач: </w:t>
+      </w:r>
+    </w:p>
+    <w:p>
+      <w:pPr>
+        <w:ind w:left="851"/>
+      </w:pPr>
+      <w:r>
+        <w:t xml:space="preserve">          1. Изучен способ формирования накладных. </w:t>
+      </w:r>
+    </w:p>
+    <w:p>
+      <w:pPr>
+        <w:ind w:left="851"/>
+      </w:pPr>
+      <w:r>
+        <w:t xml:space="preserve">          2. Составлена база данных, которая содержит все необходимые данные. </w:t>
+      </w:r>
+    </w:p>
+    <w:p>
+      <w:pPr>
+        <w:ind w:left="851"/>
+      </w:pPr>
+      <w:r>
+        <w:t xml:space="preserve">          3. Сформулированы основные методы, доступные для администратора системы. </w:t>
+      </w:r>
+    </w:p>
+    <w:p>
+      <w:pPr>
+        <w:ind w:left="851"/>
+      </w:pPr>
+      <w:r>
+        <w:t xml:space="preserve">          4. Разработан программный продукт для автоматизации деятельности склада. </w:t>
+      </w:r>
+    </w:p>
+    <w:p>
+      <w:pPr>
+        <w:ind w:left="851"/>
+      </w:pPr>
+      <w:r>
+        <w:t>Таким образом, была реализована программа, решающая реальные задачи, стоящие перед работниками склада. Тем самым подтверждается практическая значимость работы.</w:t>
+      </w:r>
+    </w:p>
+    <w:p>
+      <w:pPr>
+        <w:ind w:left="851" w:firstLine="0"/>
         <w:rPr>
           <w:rFonts w:eastAsiaTheme="majorEastAsia"/>
         </w:rPr>
@@ -8210,6 +8361,92 @@
     </w:lvl>
   </w:abstractNum>
   <w:abstractNum w:abstractNumId="12" w15:restartNumberingAfterBreak="0">
+    <w:nsid w:val="62A22E11"/>
+    <w:multiLevelType w:val="hybridMultilevel"/>
+    <w:tmpl w:val="F71E0116"/>
+    <w:lvl w:ilvl="0" w:tplc="0419000F">
+      <w:start w:val="1"/>
+      <w:numFmt w:val="decimal"/>
+      <w:lvlText w:val="%1."/>
+      <w:lvlJc w:val="left"/>
+      <w:pPr>
+        <w:ind w:left="1724" w:hanging="360"/>
+      </w:pPr>
+    </w:lvl>
+    <w:lvl w:ilvl="1" w:tplc="04190019" w:tentative="1">
+      <w:start w:val="1"/>
+      <w:numFmt w:val="lowerLetter"/>
+      <w:lvlText w:val="%2."/>
+      <w:lvlJc w:val="left"/>
+      <w:pPr>
+        <w:ind w:left="2444" w:hanging="360"/>
+      </w:pPr>
+    </w:lvl>
+    <w:lvl w:ilvl="2" w:tplc="0419001B" w:tentative="1">
+      <w:start w:val="1"/>
+      <w:numFmt w:val="lowerRoman"/>
+      <w:lvlText w:val="%3."/>
+      <w:lvlJc w:val="right"/>
+      <w:pPr>
+        <w:ind w:left="3164" w:hanging="180"/>
+      </w:pPr>
+    </w:lvl>
+    <w:lvl w:ilvl="3" w:tplc="0419000F" w:tentative="1">
+      <w:start w:val="1"/>
+      <w:numFmt w:val="decimal"/>
+      <w:lvlText w:val="%4."/>
+      <w:lvlJc w:val="left"/>
+      <w:pPr>
+        <w:ind w:left="3884" w:hanging="360"/>
+      </w:pPr>
+    </w:lvl>
+    <w:lvl w:ilvl="4" w:tplc="04190019" w:tentative="1">
+      <w:start w:val="1"/>
+      <w:numFmt w:val="lowerLetter"/>
+      <w:lvlText w:val="%5."/>
+      <w:lvlJc w:val="left"/>
+      <w:pPr>
+        <w:ind w:left="4604" w:hanging="360"/>
+      </w:pPr>
+    </w:lvl>
+    <w:lvl w:ilvl="5" w:tplc="0419001B" w:tentative="1">
+      <w:start w:val="1"/>
+      <w:numFmt w:val="lowerRoman"/>
+      <w:lvlText w:val="%6."/>
+      <w:lvlJc w:val="right"/>
+      <w:pPr>
+        <w:ind w:left="5324" w:hanging="180"/>
+      </w:pPr>
+    </w:lvl>
+    <w:lvl w:ilvl="6" w:tplc="0419000F" w:tentative="1">
+      <w:start w:val="1"/>
+      <w:numFmt w:val="decimal"/>
+      <w:lvlText w:val="%7."/>
+      <w:lvlJc w:val="left"/>
+      <w:pPr>
+        <w:ind w:left="6044" w:hanging="360"/>
+      </w:pPr>
+    </w:lvl>
+    <w:lvl w:ilvl="7" w:tplc="04190019" w:tentative="1">
+      <w:start w:val="1"/>
+      <w:numFmt w:val="lowerLetter"/>
+      <w:lvlText w:val="%8."/>
+      <w:lvlJc w:val="left"/>
+      <w:pPr>
+        <w:ind w:left="6764" w:hanging="360"/>
+      </w:pPr>
+    </w:lvl>
+    <w:lvl w:ilvl="8" w:tplc="0419001B" w:tentative="1">
+      <w:start w:val="1"/>
+      <w:numFmt w:val="lowerRoman"/>
+      <w:lvlText w:val="%9."/>
+      <w:lvlJc w:val="right"/>
+      <w:pPr>
+        <w:ind w:left="7484" w:hanging="180"/>
+      </w:pPr>
+    </w:lvl>
+  </w:abstractNum>
+  <w:abstractNum w:abstractNumId="13" w15:restartNumberingAfterBreak="0">
     <w:nsid w:val="63C97556"/>
     <w:multiLevelType w:val="multilevel"/>
     <w:tmpl w:val="AEEABE02"/>
@@ -8332,7 +8569,7 @@
       </w:rPr>
     </w:lvl>
   </w:abstractNum>
-  <w:abstractNum w:abstractNumId="13" w15:restartNumberingAfterBreak="0">
+  <w:abstractNum w:abstractNumId="14" w15:restartNumberingAfterBreak="0">
     <w:nsid w:val="660C2CC5"/>
     <w:multiLevelType w:val="hybridMultilevel"/>
     <w:tmpl w:val="EDF8F5B0"/>
@@ -8421,7 +8658,7 @@
       </w:pPr>
     </w:lvl>
   </w:abstractNum>
-  <w:abstractNum w:abstractNumId="14" w15:restartNumberingAfterBreak="0">
+  <w:abstractNum w:abstractNumId="15" w15:restartNumberingAfterBreak="0">
     <w:nsid w:val="730A1E4D"/>
     <w:multiLevelType w:val="hybridMultilevel"/>
     <w:tmpl w:val="679E7760"/>
@@ -8507,7 +8744,7 @@
       </w:pPr>
     </w:lvl>
   </w:abstractNum>
-  <w:abstractNum w:abstractNumId="15" w15:restartNumberingAfterBreak="0">
+  <w:abstractNum w:abstractNumId="16" w15:restartNumberingAfterBreak="0">
     <w:nsid w:val="78315116"/>
     <w:multiLevelType w:val="multilevel"/>
     <w:tmpl w:val="C762726E"/>
@@ -8626,7 +8863,7 @@
       </w:rPr>
     </w:lvl>
   </w:abstractNum>
-  <w:abstractNum w:abstractNumId="16" w15:restartNumberingAfterBreak="0">
+  <w:abstractNum w:abstractNumId="17" w15:restartNumberingAfterBreak="0">
     <w:nsid w:val="78A942D9"/>
     <w:multiLevelType w:val="hybridMultilevel"/>
     <w:tmpl w:val="22AC8E20"/>
@@ -8743,7 +8980,7 @@
     <w:abstractNumId w:val="11"/>
   </w:num>
   <w:num w:numId="2">
-    <w:abstractNumId w:val="15"/>
+    <w:abstractNumId w:val="16"/>
   </w:num>
   <w:num w:numId="3">
     <w:abstractNumId w:val="10"/>
@@ -8797,25 +9034,25 @@
     <w:abstractNumId w:val="2"/>
   </w:num>
   <w:num w:numId="11">
-    <w:abstractNumId w:val="12"/>
+    <w:abstractNumId w:val="13"/>
   </w:num>
   <w:num w:numId="12">
     <w:abstractNumId w:val="5"/>
   </w:num>
   <w:num w:numId="13">
-    <w:abstractNumId w:val="13"/>
+    <w:abstractNumId w:val="14"/>
   </w:num>
   <w:num w:numId="14">
-    <w:abstractNumId w:val="14"/>
+    <w:abstractNumId w:val="15"/>
   </w:num>
   <w:num w:numId="15">
     <w:abstractNumId w:val="9"/>
   </w:num>
   <w:num w:numId="16">
-    <w:abstractNumId w:val="16"/>
+    <w:abstractNumId w:val="17"/>
   </w:num>
   <w:num w:numId="17">
-    <w:abstractNumId w:val="15"/>
+    <w:abstractNumId w:val="16"/>
   </w:num>
   <w:num w:numId="18">
     <w:abstractNumId w:val="4"/>
@@ -8828,6 +9065,9 @@
   </w:num>
   <w:num w:numId="20">
     <w:abstractNumId w:val="0"/>
+  </w:num>
+  <w:num w:numId="21">
+    <w:abstractNumId w:val="12"/>
   </w:num>
 </w:numbering>
 </file>
@@ -9493,11 +9733,10 @@
     <w:link w:val="ad"/>
     <w:autoRedefine/>
     <w:qFormat/>
-    <w:rsid w:val="00E1332E"/>
+    <w:rsid w:val="005265E3"/>
     <w:pPr>
       <w:spacing w:after="0" w:line="360" w:lineRule="auto"/>
       <w:ind w:left="1004"/>
-      <w:jc w:val="center"/>
     </w:pPr>
     <w:rPr>
       <w:rFonts w:ascii="Times New Roman" w:eastAsia="Times New Roman" w:hAnsi="Times New Roman" w:cs="Times New Roman"/>
@@ -9517,7 +9756,7 @@
     <w:name w:val="!Основной текст Знак"/>
     <w:basedOn w:val="a2"/>
     <w:link w:val="ac"/>
-    <w:rsid w:val="00E1332E"/>
+    <w:rsid w:val="005265E3"/>
     <w:rPr>
       <w:rFonts w:ascii="Times New Roman" w:eastAsia="Times New Roman" w:hAnsi="Times New Roman" w:cs="Times New Roman"/>
       <w:sz w:val="28"/>
@@ -10057,7 +10296,7 @@
 </file>
 
 <file path=customXml/itemProps1.xml><?xml version="1.0" encoding="utf-8"?>
-<ds:datastoreItem xmlns:ds="http://schemas.openxmlformats.org/officeDocument/2006/customXml" ds:itemID="{26336FF1-AF50-4E77-AE02-7553C933FDC8}">
+<ds:datastoreItem xmlns:ds="http://schemas.openxmlformats.org/officeDocument/2006/customXml" ds:itemID="{60182833-B9CC-456E-8C1B-645A4857B2EE}">
   <ds:schemaRefs>
     <ds:schemaRef ds:uri="http://schemas.openxmlformats.org/officeDocument/2006/bibliography"/>
   </ds:schemaRefs>

--- a/Документация/Курсовой проект.docx
+++ b/Документация/Курсовой проект.docx
@@ -5,7 +5,8 @@
     <w:p>
       <w:pPr>
         <w:pStyle w:val="22"/>
-        <w:ind w:left="2124" w:firstLine="708"/>
+        <w:ind w:firstLine="3"/>
+        <w:jc w:val="center"/>
         <w:rPr>
           <w:rFonts w:ascii="Times New Roman" w:hAnsi="Times New Roman" w:cs="Times New Roman"/>
           <w:b/>
@@ -68,6 +69,8 @@
         </w:rPr>
         <w:t xml:space="preserve"> ВЫСШЕГО ПРОФЕССИОНАЛЬНОГО ОБРАЗОВАНИЯ</w:t>
       </w:r>
+      <w:bookmarkStart w:id="1" w:name="_GoBack"/>
+      <w:bookmarkEnd w:id="1"/>
     </w:p>
     <w:p>
       <w:pPr>
@@ -453,6 +456,13 @@
         </w:rPr>
         <w:t>,</w:t>
       </w:r>
+      <w:r>
+        <w:rPr>
+          <w:sz w:val="24"/>
+          <w:szCs w:val="24"/>
+        </w:rPr>
+        <w:t xml:space="preserve"> </w:t>
+      </w:r>
       <w:proofErr w:type="spellStart"/>
       <w:r>
         <w:rPr>
@@ -2203,13 +2213,13 @@
       <w:pPr>
         <w:pStyle w:val="a"/>
       </w:pPr>
-      <w:bookmarkStart w:id="1" w:name="_Toc10527228"/>
+      <w:bookmarkStart w:id="2" w:name="_Toc10527228"/>
       <w:r>
         <w:lastRenderedPageBreak/>
         <w:t>Введение</w:t>
       </w:r>
       <w:bookmarkEnd w:id="0"/>
-      <w:bookmarkEnd w:id="1"/>
+      <w:bookmarkEnd w:id="2"/>
     </w:p>
     <w:p>
       <w:pPr>
@@ -2218,12 +2228,12 @@
           <w:b/>
         </w:rPr>
       </w:pPr>
-      <w:bookmarkStart w:id="2" w:name="_Hlk516151162"/>
+      <w:bookmarkStart w:id="3" w:name="_Hlk516151162"/>
       <w:r>
         <w:t xml:space="preserve">Склады являются важными звеньями технологического процесса промышленных предприятий, а для оптовой и розничной торговли они служат фундаментом, поэтому склады предприятий, намеренных опережать конкурентов, требуют современной организации, современных технологий и квалифицированных кадров. </w:t>
       </w:r>
     </w:p>
-    <w:bookmarkEnd w:id="2"/>
+    <w:bookmarkEnd w:id="3"/>
     <w:p>
       <w:pPr>
         <w:pStyle w:val="a7"/>
@@ -2259,12 +2269,12 @@
       <w:pPr>
         <w:pStyle w:val="a7"/>
       </w:pPr>
-      <w:bookmarkStart w:id="3" w:name="_Hlk516151202"/>
+      <w:bookmarkStart w:id="4" w:name="_Hlk516151202"/>
       <w:r>
         <w:t xml:space="preserve">Особый акцент необходимо делать на планировании повседневной работы склада: приемке, хранении, отборке, упаковке, комплектации и распределении заказов покупателей и потребителей.  </w:t>
       </w:r>
     </w:p>
-    <w:bookmarkEnd w:id="3"/>
+    <w:bookmarkEnd w:id="4"/>
     <w:p>
       <w:pPr>
         <w:pStyle w:val="a7"/>
@@ -2275,12 +2285,12 @@
       <w:r>
         <w:t xml:space="preserve">В процессе товародвижения невозможно переоценить роль складов, ведь без них нельзя представить себе основное решение задачи логистики, которая </w:t>
       </w:r>
-      <w:bookmarkStart w:id="4" w:name="_Hlk516151244"/>
+      <w:bookmarkStart w:id="5" w:name="_Hlk516151244"/>
       <w:r>
         <w:t xml:space="preserve">состоит в том, чтобы процесс передвижения товаров от производителя к потребителю был максимально эффективным при минимальных затратах на осуществление логистических операций. Именно этим обусловлена актуальность темы курсовой работы. </w:t>
       </w:r>
     </w:p>
-    <w:bookmarkEnd w:id="4"/>
+    <w:bookmarkEnd w:id="5"/>
     <w:p>
       <w:pPr>
         <w:rPr>
@@ -2304,39 +2314,39 @@
       <w:pPr>
         <w:pStyle w:val="a"/>
       </w:pPr>
-      <w:bookmarkStart w:id="5" w:name="_Toc509781222"/>
-      <w:bookmarkStart w:id="6" w:name="_Toc510102335"/>
-      <w:bookmarkStart w:id="7" w:name="_Toc511063138"/>
-      <w:bookmarkStart w:id="8" w:name="_Toc514855714"/>
-      <w:bookmarkStart w:id="9" w:name="_Toc516155207"/>
+      <w:bookmarkStart w:id="6" w:name="_Toc509781222"/>
+      <w:bookmarkStart w:id="7" w:name="_Toc510102335"/>
+      <w:bookmarkStart w:id="8" w:name="_Toc511063138"/>
+      <w:bookmarkStart w:id="9" w:name="_Toc514855714"/>
+      <w:bookmarkStart w:id="10" w:name="_Toc516155207"/>
       <w:r>
         <w:lastRenderedPageBreak/>
         <w:t xml:space="preserve"> </w:t>
       </w:r>
-      <w:bookmarkStart w:id="10" w:name="_Toc10527229"/>
+      <w:bookmarkStart w:id="11" w:name="_Toc10527229"/>
       <w:r>
         <w:t>Анализ предметной области</w:t>
       </w:r>
-      <w:bookmarkEnd w:id="5"/>
       <w:bookmarkEnd w:id="6"/>
       <w:bookmarkEnd w:id="7"/>
       <w:bookmarkEnd w:id="8"/>
       <w:bookmarkEnd w:id="9"/>
       <w:bookmarkEnd w:id="10"/>
+      <w:bookmarkEnd w:id="11"/>
     </w:p>
     <w:p>
       <w:pPr>
         <w:pStyle w:val="a0"/>
       </w:pPr>
-      <w:bookmarkStart w:id="11" w:name="_Toc516155208"/>
+      <w:bookmarkStart w:id="12" w:name="_Toc516155208"/>
       <w:r>
         <w:t xml:space="preserve"> </w:t>
       </w:r>
-      <w:bookmarkStart w:id="12" w:name="_Toc10527230"/>
+      <w:bookmarkStart w:id="13" w:name="_Toc10527230"/>
       <w:r>
         <w:t>Глоссарий</w:t>
       </w:r>
-      <w:bookmarkEnd w:id="12"/>
+      <w:bookmarkEnd w:id="13"/>
     </w:p>
     <w:p>
       <w:pPr>
@@ -2461,7 +2471,7 @@
           <w:ilvl w:val="0"/>
           <w:numId w:val="13"/>
         </w:numPr>
-        <w:ind w:left="284" w:hanging="11"/>
+        <w:ind w:left="993" w:hanging="11"/>
         <w:jc w:val="left"/>
         <w:rPr>
           <w:lang w:eastAsia="en-US"/>
@@ -2491,7 +2501,7 @@
           <w:numId w:val="13"/>
         </w:numPr>
         <w:spacing w:after="240"/>
-        <w:ind w:left="284" w:hanging="11"/>
+        <w:ind w:left="993" w:hanging="11"/>
         <w:jc w:val="left"/>
         <w:rPr>
           <w:lang w:eastAsia="en-US"/>
@@ -2526,7 +2536,7 @@
           <w:ilvl w:val="0"/>
           <w:numId w:val="13"/>
         </w:numPr>
-        <w:ind w:left="284" w:hanging="11"/>
+        <w:ind w:left="993" w:hanging="11"/>
         <w:jc w:val="left"/>
         <w:rPr>
           <w:lang w:eastAsia="en-US"/>
@@ -2577,7 +2587,7 @@
         </w:numPr>
         <w:shd w:val="clear" w:color="auto" w:fill="FFFFFF"/>
         <w:spacing w:after="300" w:afterAutospacing="0" w:line="360" w:lineRule="auto"/>
-        <w:ind w:left="284" w:hanging="11"/>
+        <w:ind w:left="993" w:hanging="11"/>
         <w:rPr>
           <w:color w:val="000000"/>
           <w:sz w:val="28"/>
@@ -2661,13 +2671,13 @@
       <w:pPr>
         <w:pStyle w:val="a0"/>
       </w:pPr>
-      <w:bookmarkStart w:id="13" w:name="_Toc10527231"/>
-      <w:bookmarkEnd w:id="11"/>
+      <w:bookmarkStart w:id="14" w:name="_Toc10527231"/>
+      <w:bookmarkEnd w:id="12"/>
       <w:r>
         <w:lastRenderedPageBreak/>
         <w:t>Методология</w:t>
       </w:r>
-      <w:bookmarkEnd w:id="13"/>
+      <w:bookmarkEnd w:id="14"/>
     </w:p>
     <w:p>
       <w:pPr>
@@ -3039,11 +3049,11 @@
       <w:pPr>
         <w:pStyle w:val="a0"/>
       </w:pPr>
-      <w:bookmarkStart w:id="14" w:name="_Toc10527232"/>
+      <w:bookmarkStart w:id="15" w:name="_Toc10527232"/>
       <w:r>
         <w:t>Аналоги решения задачи</w:t>
       </w:r>
-      <w:bookmarkEnd w:id="14"/>
+      <w:bookmarkEnd w:id="15"/>
     </w:p>
     <w:p>
       <w:pPr>
@@ -3219,8 +3229,8 @@
       <w:pPr>
         <w:pStyle w:val="a0"/>
       </w:pPr>
-      <w:bookmarkStart w:id="15" w:name="_Toc380475476"/>
-      <w:bookmarkStart w:id="16" w:name="_Toc516155210"/>
+      <w:bookmarkStart w:id="16" w:name="_Toc380475476"/>
+      <w:bookmarkStart w:id="17" w:name="_Toc516155210"/>
       <w:r>
         <w:rPr>
           <w:rFonts w:eastAsiaTheme="majorEastAsia"/>
@@ -3230,17 +3240,17 @@
         </w:rPr>
         <w:t xml:space="preserve"> </w:t>
       </w:r>
-      <w:bookmarkStart w:id="17" w:name="_Toc10527233"/>
+      <w:bookmarkStart w:id="18" w:name="_Toc10527233"/>
       <w:r>
         <w:t>Анализ моделируемой системы</w:t>
       </w:r>
-      <w:bookmarkEnd w:id="17"/>
+      <w:bookmarkEnd w:id="18"/>
     </w:p>
     <w:p>
       <w:pPr>
         <w:pStyle w:val="3"/>
       </w:pPr>
-      <w:bookmarkStart w:id="18" w:name="_Toc10527234"/>
+      <w:bookmarkStart w:id="19" w:name="_Toc10527234"/>
       <w:r>
         <w:t>2.4.1</w:t>
       </w:r>
@@ -3250,7 +3260,7 @@
       <w:r>
         <w:t>Диаграмма вариантов использования</w:t>
       </w:r>
-      <w:bookmarkEnd w:id="18"/>
+      <w:bookmarkEnd w:id="19"/>
       <w:r>
         <w:t xml:space="preserve"> </w:t>
       </w:r>
@@ -3710,13 +3720,13 @@
       <w:pPr>
         <w:pStyle w:val="3"/>
       </w:pPr>
-      <w:bookmarkStart w:id="19" w:name="_Toc516155214"/>
-      <w:bookmarkStart w:id="20" w:name="_Toc10527235"/>
+      <w:bookmarkStart w:id="20" w:name="_Toc516155214"/>
+      <w:bookmarkStart w:id="21" w:name="_Toc10527235"/>
       <w:r>
         <w:t>2.4.2 Анализ процесса входа в систему</w:t>
       </w:r>
-      <w:bookmarkEnd w:id="19"/>
       <w:bookmarkEnd w:id="20"/>
+      <w:bookmarkEnd w:id="21"/>
     </w:p>
     <w:p>
       <w:pPr>
@@ -3969,12 +3979,12 @@
       <w:pPr>
         <w:pStyle w:val="3"/>
       </w:pPr>
-      <w:bookmarkStart w:id="21" w:name="_Toc10527236"/>
+      <w:bookmarkStart w:id="22" w:name="_Toc10527236"/>
       <w:r>
         <w:lastRenderedPageBreak/>
         <w:t>2.4.3 Диаграмма классов</w:t>
       </w:r>
-      <w:bookmarkEnd w:id="21"/>
+      <w:bookmarkEnd w:id="22"/>
     </w:p>
     <w:p>
       <w:pPr>
@@ -4235,7 +4245,7 @@
       <w:pPr>
         <w:pStyle w:val="3"/>
       </w:pPr>
-      <w:bookmarkStart w:id="22" w:name="_Toc10527237"/>
+      <w:bookmarkStart w:id="23" w:name="_Toc10527237"/>
       <w:r>
         <w:lastRenderedPageBreak/>
         <w:t xml:space="preserve">2.4.4 </w:t>
@@ -4246,7 +4256,7 @@
       <w:r>
         <w:t>деятельности</w:t>
       </w:r>
-      <w:bookmarkEnd w:id="22"/>
+      <w:bookmarkEnd w:id="23"/>
     </w:p>
     <w:p>
       <w:pPr>
@@ -4394,12 +4404,12 @@
       <w:pPr>
         <w:pStyle w:val="3"/>
       </w:pPr>
-      <w:bookmarkStart w:id="23" w:name="_Toc10527238"/>
+      <w:bookmarkStart w:id="24" w:name="_Toc10527238"/>
       <w:r>
         <w:lastRenderedPageBreak/>
         <w:t>2.4.5 Диаграмма коммуникаций</w:t>
       </w:r>
-      <w:bookmarkEnd w:id="23"/>
+      <w:bookmarkEnd w:id="24"/>
     </w:p>
     <w:p>
       <w:pPr>
@@ -4645,7 +4655,7 @@
       <w:pPr>
         <w:pStyle w:val="3"/>
       </w:pPr>
-      <w:bookmarkStart w:id="24" w:name="_Toc10527239"/>
+      <w:bookmarkStart w:id="25" w:name="_Toc10527239"/>
       <w:r>
         <w:lastRenderedPageBreak/>
         <w:t xml:space="preserve">2.4.5 Диаграмма </w:t>
@@ -4653,7 +4663,7 @@
       <w:r>
         <w:t>состояний</w:t>
       </w:r>
-      <w:bookmarkEnd w:id="24"/>
+      <w:bookmarkEnd w:id="25"/>
     </w:p>
     <w:p>
       <w:pPr>
@@ -4756,7 +4766,7 @@
       <w:pPr>
         <w:pStyle w:val="3"/>
       </w:pPr>
-      <w:bookmarkStart w:id="25" w:name="_Toc10527240"/>
+      <w:bookmarkStart w:id="26" w:name="_Toc10527240"/>
       <w:r>
         <w:lastRenderedPageBreak/>
         <w:t xml:space="preserve">2.4.5 Диаграмма </w:t>
@@ -4764,7 +4774,7 @@
       <w:r>
         <w:t>объектов</w:t>
       </w:r>
-      <w:bookmarkEnd w:id="25"/>
+      <w:bookmarkEnd w:id="26"/>
     </w:p>
     <w:p>
       <w:pPr>
@@ -4894,12 +4904,12 @@
       <w:pPr>
         <w:pStyle w:val="3"/>
       </w:pPr>
-      <w:bookmarkStart w:id="26" w:name="_Toc10527241"/>
+      <w:bookmarkStart w:id="27" w:name="_Toc10527241"/>
       <w:r>
         <w:lastRenderedPageBreak/>
         <w:t>2.4.7 Диаграмма развертывания.</w:t>
       </w:r>
-      <w:bookmarkEnd w:id="26"/>
+      <w:bookmarkEnd w:id="27"/>
     </w:p>
     <w:p>
       <w:pPr>
@@ -5054,13 +5064,7 @@
         <w:t xml:space="preserve">, </w:t>
       </w:r>
       <w:r>
-        <w:t>позволяющего вести простой учет приходящих на склад и отгружаемых со склада товаров, оптимизация работы складов предприятия</w:t>
-      </w:r>
-      <w:r>
-        <w:t>,</w:t>
-      </w:r>
-      <w:r>
-        <w:t xml:space="preserve"> контроля всех приходящих и уходящих товаров,</w:t>
+        <w:t>позволяющего вести простой учет приходящих на склад и отгружаемых со склада товаров, оптимизация работы складов предприятия,</w:t>
       </w:r>
       <w:r>
         <w:t xml:space="preserve"> а </w:t>
@@ -5136,6 +5140,9 @@
         <w:t>Ведение учета о приходе или расходе товаров</w:t>
       </w:r>
       <w:r>
+        <w:t xml:space="preserve"> посредством проведения накладных</w:t>
+      </w:r>
+      <w:r>
         <w:t>;</w:t>
       </w:r>
     </w:p>
@@ -5199,12 +5206,12 @@
       <w:pPr>
         <w:pStyle w:val="a"/>
       </w:pPr>
-      <w:bookmarkStart w:id="27" w:name="_Toc10527243"/>
+      <w:bookmarkStart w:id="28" w:name="_Toc10527243"/>
       <w:r>
         <w:lastRenderedPageBreak/>
         <w:t>Проектирование</w:t>
       </w:r>
-      <w:bookmarkEnd w:id="27"/>
+      <w:bookmarkEnd w:id="28"/>
     </w:p>
     <w:p>
       <w:pPr>
@@ -5215,7 +5222,7 @@
         </w:numPr>
         <w:ind w:firstLine="709"/>
       </w:pPr>
-      <w:bookmarkStart w:id="28" w:name="_Toc10527244"/>
+      <w:bookmarkStart w:id="29" w:name="_Toc10527244"/>
       <w:r>
         <w:t>4.</w:t>
       </w:r>
@@ -5231,7 +5238,7 @@
       <w:r>
         <w:t>База данных приложения</w:t>
       </w:r>
-      <w:bookmarkEnd w:id="28"/>
+      <w:bookmarkEnd w:id="29"/>
     </w:p>
     <w:p>
       <w:r>
@@ -5450,8 +5457,8 @@
         <w:pStyle w:val="ac"/>
       </w:pPr>
     </w:p>
-    <w:bookmarkEnd w:id="15"/>
     <w:bookmarkEnd w:id="16"/>
+    <w:bookmarkEnd w:id="17"/>
     <w:p>
       <w:pPr>
         <w:pStyle w:val="a5"/>
@@ -5863,7 +5870,7 @@
         </w:numPr>
         <w:ind w:left="709"/>
       </w:pPr>
-      <w:bookmarkStart w:id="29" w:name="_Toc10527245"/>
+      <w:bookmarkStart w:id="30" w:name="_Toc10527245"/>
       <w:r>
         <w:lastRenderedPageBreak/>
         <w:t>4.2</w:t>
@@ -5874,7 +5881,7 @@
       <w:r>
         <w:t>Средства реализации</w:t>
       </w:r>
-      <w:bookmarkEnd w:id="29"/>
+      <w:bookmarkEnd w:id="30"/>
     </w:p>
     <w:p>
       <w:pPr>
@@ -6451,7 +6458,7 @@
         </w:numPr>
         <w:ind w:left="709"/>
       </w:pPr>
-      <w:bookmarkStart w:id="30" w:name="_Toc10527246"/>
+      <w:bookmarkStart w:id="31" w:name="_Toc10527246"/>
       <w:r>
         <w:lastRenderedPageBreak/>
         <w:t>4.3</w:t>
@@ -6462,7 +6469,7 @@
       <w:r>
         <w:t>Функциональная модель</w:t>
       </w:r>
-      <w:bookmarkEnd w:id="30"/>
+      <w:bookmarkEnd w:id="31"/>
     </w:p>
     <w:p>
       <w:pPr>
@@ -6995,12 +7002,12 @@
         </w:numPr>
         <w:ind w:left="851"/>
       </w:pPr>
-      <w:bookmarkStart w:id="31" w:name="_Toc10527248"/>
+      <w:bookmarkStart w:id="32" w:name="_Toc10527248"/>
       <w:r>
         <w:lastRenderedPageBreak/>
         <w:t>Заключение</w:t>
       </w:r>
-      <w:bookmarkEnd w:id="31"/>
+      <w:bookmarkEnd w:id="32"/>
     </w:p>
     <w:p>
       <w:pPr>
@@ -7015,12 +7022,7 @@
         <w:ind w:left="851"/>
       </w:pPr>
       <w:r>
-        <w:t>а именно: просмотр всех необходимых списков (контрагентов, товаров, накладных), ли</w:t>
-      </w:r>
-      <w:bookmarkStart w:id="32" w:name="_GoBack"/>
-      <w:bookmarkEnd w:id="32"/>
-      <w:r>
-        <w:t xml:space="preserve">бо изменение их. Не вызывает никаких проблем удобство и простота пользования системой, представленная легким и в то же время логичным </w:t>
+        <w:t xml:space="preserve">а именно: просмотр всех необходимых списков (контрагентов, товаров, накладных), либо изменение их. Не вызывает никаких проблем удобство и простота пользования системой, представленная легким и в то же время логичным </w:t>
       </w:r>
       <w:proofErr w:type="spellStart"/>
       <w:r>
@@ -10296,7 +10298,7 @@
 </file>
 
 <file path=customXml/itemProps1.xml><?xml version="1.0" encoding="utf-8"?>
-<ds:datastoreItem xmlns:ds="http://schemas.openxmlformats.org/officeDocument/2006/customXml" ds:itemID="{60182833-B9CC-456E-8C1B-645A4857B2EE}">
+<ds:datastoreItem xmlns:ds="http://schemas.openxmlformats.org/officeDocument/2006/customXml" ds:itemID="{FEE75232-B08B-4994-9AF7-513F8B44FD7B}">
   <ds:schemaRefs>
     <ds:schemaRef ds:uri="http://schemas.openxmlformats.org/officeDocument/2006/bibliography"/>
   </ds:schemaRefs>
